--- a/evolution/Rapport.docx
+++ b/evolution/Rapport.docx
@@ -475,6 +475,886 @@
           <w:sz w:val="24"/>
           <w:szCs w:val="24"/>
         </w:rPr>
+        <w:t>L’opérateur de mutation implémenté travaille sur les symboles présents dans la solution. Pour faire muter un individu, il suf</w:t>
+      </w:r>
+      <w:r>
+        <w:rPr>
+          <w:rFonts w:ascii="Times New Roman" w:hAnsi="Times New Roman" w:cs="Times New Roman"/>
+          <w:sz w:val="24"/>
+          <w:szCs w:val="24"/>
+        </w:rPr>
+        <w:t>fit de sélectionner au hasard quelques</w:t>
+      </w:r>
+      <w:r>
+        <w:rPr>
+          <w:rFonts w:ascii="Times New Roman" w:hAnsi="Times New Roman" w:cs="Times New Roman"/>
+          <w:sz w:val="24"/>
+          <w:szCs w:val="24"/>
+        </w:rPr>
+        <w:t xml:space="preserve"> coefficient</w:t>
+      </w:r>
+      <w:r>
+        <w:rPr>
+          <w:rFonts w:ascii="Times New Roman" w:hAnsi="Times New Roman" w:cs="Times New Roman"/>
+          <w:sz w:val="24"/>
+          <w:szCs w:val="24"/>
+        </w:rPr>
+        <w:t>s</w:t>
+      </w:r>
+      <w:r>
+        <w:rPr>
+          <w:rFonts w:ascii="Times New Roman" w:hAnsi="Times New Roman" w:cs="Times New Roman"/>
+          <w:sz w:val="24"/>
+          <w:szCs w:val="24"/>
+        </w:rPr>
+        <w:t xml:space="preserve"> de la matrice p</w:t>
+      </w:r>
+      <w:r>
+        <w:rPr>
+          <w:rFonts w:ascii="Times New Roman" w:hAnsi="Times New Roman" w:cs="Times New Roman"/>
+          <w:sz w:val="24"/>
+          <w:szCs w:val="24"/>
+        </w:rPr>
+        <w:t>uis de le remplacer par des</w:t>
+      </w:r>
+      <w:r>
+        <w:rPr>
+          <w:rFonts w:ascii="Times New Roman" w:hAnsi="Times New Roman" w:cs="Times New Roman"/>
+          <w:sz w:val="24"/>
+          <w:szCs w:val="24"/>
+        </w:rPr>
+        <w:t xml:space="preserve"> symbole</w:t>
+      </w:r>
+      <w:r>
+        <w:rPr>
+          <w:rFonts w:ascii="Times New Roman" w:hAnsi="Times New Roman" w:cs="Times New Roman"/>
+          <w:sz w:val="24"/>
+          <w:szCs w:val="24"/>
+        </w:rPr>
+        <w:t>s</w:t>
+      </w:r>
+      <w:r>
+        <w:rPr>
+          <w:rFonts w:ascii="Times New Roman" w:hAnsi="Times New Roman" w:cs="Times New Roman"/>
+          <w:sz w:val="24"/>
+          <w:szCs w:val="24"/>
+        </w:rPr>
+        <w:t xml:space="preserve"> différent</w:t>
+      </w:r>
+      <w:r>
+        <w:rPr>
+          <w:rFonts w:ascii="Times New Roman" w:hAnsi="Times New Roman" w:cs="Times New Roman"/>
+          <w:sz w:val="24"/>
+          <w:szCs w:val="24"/>
+        </w:rPr>
+        <w:t>s</w:t>
+      </w:r>
+      <w:r>
+        <w:rPr>
+          <w:rFonts w:ascii="Times New Roman" w:hAnsi="Times New Roman" w:cs="Times New Roman"/>
+          <w:sz w:val="24"/>
+          <w:szCs w:val="24"/>
+        </w:rPr>
+        <w:t xml:space="preserve"> tiré</w:t>
+      </w:r>
+      <w:r>
+        <w:rPr>
+          <w:rFonts w:ascii="Times New Roman" w:hAnsi="Times New Roman" w:cs="Times New Roman"/>
+          <w:sz w:val="24"/>
+          <w:szCs w:val="24"/>
+        </w:rPr>
+        <w:t>s</w:t>
+      </w:r>
+      <w:r>
+        <w:rPr>
+          <w:rFonts w:ascii="Times New Roman" w:hAnsi="Times New Roman" w:cs="Times New Roman"/>
+          <w:sz w:val="24"/>
+          <w:szCs w:val="24"/>
+        </w:rPr>
+        <w:t xml:space="preserve"> aléatoirement.</w:t>
+      </w:r>
+    </w:p>
+    <w:p>
+      <w:pPr>
+        <w:ind w:firstLine="708"/>
+        <w:jc w:val="both"/>
+        <w:rPr>
+          <w:rFonts w:ascii="Times New Roman" w:hAnsi="Times New Roman" w:cs="Times New Roman"/>
+          <w:sz w:val="24"/>
+          <w:szCs w:val="24"/>
+        </w:rPr>
+      </w:pPr>
+      <w:r>
+        <w:rPr>
+          <w:rFonts w:ascii="Times New Roman" w:hAnsi="Times New Roman" w:cs="Times New Roman"/>
+          <w:sz w:val="24"/>
+          <w:szCs w:val="24"/>
+        </w:rPr>
+        <w:t xml:space="preserve">La mutation doit garder un faible impact sur la qualité de la solution, c’est pourquoi le nombre de symbole modifié ne peut être trop important. De ce fait, on choisit lors d’une phase de mutation de modifier 1% des symboles de la configuration. </w:t>
+      </w:r>
+    </w:p>
+    <w:p>
+      <w:pPr>
+        <w:pStyle w:val="Titre2"/>
+        <w:jc w:val="both"/>
+        <w:rPr>
+          <w:rFonts w:ascii="Times New Roman" w:hAnsi="Times New Roman" w:cs="Times New Roman"/>
+        </w:rPr>
+      </w:pPr>
+      <w:r>
+        <w:rPr>
+          <w:rFonts w:ascii="Times New Roman" w:hAnsi="Times New Roman" w:cs="Times New Roman"/>
+        </w:rPr>
+        <w:lastRenderedPageBreak/>
+        <w:t xml:space="preserve">B – </w:t>
+      </w:r>
+      <w:r>
+        <w:rPr>
+          <w:rFonts w:ascii="Times New Roman" w:hAnsi="Times New Roman" w:cs="Times New Roman"/>
+        </w:rPr>
+        <w:t>Description de l’opérateur de croisement de base</w:t>
+      </w:r>
+    </w:p>
+    <w:p>
+      <w:pPr>
+        <w:ind w:firstLine="708"/>
+        <w:jc w:val="both"/>
+        <w:rPr>
+          <w:rFonts w:ascii="Times New Roman" w:eastAsia="Times New Roman" w:hAnsi="Times New Roman" w:cs="Times New Roman"/>
+          <w:sz w:val="24"/>
+          <w:szCs w:val="24"/>
+        </w:rPr>
+      </w:pPr>
+      <w:r>
+        <w:rPr>
+          <w:rFonts w:ascii="Times New Roman" w:eastAsia="Times New Roman" w:hAnsi="Times New Roman" w:cs="Times New Roman"/>
+          <w:sz w:val="24"/>
+          <w:szCs w:val="24"/>
+        </w:rPr>
+        <w:t xml:space="preserve">L’opérateur de croisement de base construit un enfant à partir de deux parents en transmettant les symboles de l’un ou l’autre individuellement. Concrètement, lors de la génération de l’enfant, </w:t>
+      </w:r>
+      <w:r>
+        <w:rPr>
+          <w:rFonts w:ascii="Times New Roman" w:eastAsia="Times New Roman" w:hAnsi="Times New Roman" w:cs="Times New Roman"/>
+          <w:sz w:val="24"/>
+          <w:szCs w:val="24"/>
+        </w:rPr>
+        <w:t>pour chaque symbole, un tirage au sort décidera si le coefficient est hérité du premier ou du second parent.</w:t>
+      </w:r>
+    </w:p>
+    <w:p>
+      <w:pPr>
+        <w:ind w:firstLine="708"/>
+        <w:jc w:val="both"/>
+        <w:rPr>
+          <w:rFonts w:ascii="Times New Roman" w:eastAsia="Times New Roman" w:hAnsi="Times New Roman" w:cs="Times New Roman"/>
+          <w:sz w:val="24"/>
+          <w:szCs w:val="24"/>
+        </w:rPr>
+      </w:pPr>
+      <w:r>
+        <w:rPr>
+          <w:rFonts w:ascii="Times New Roman" w:eastAsia="Times New Roman" w:hAnsi="Times New Roman" w:cs="Times New Roman"/>
+          <w:sz w:val="24"/>
+          <w:szCs w:val="24"/>
+        </w:rPr>
+        <w:t>Ce processus est explicité dans le pseudo-code suivant :</w:t>
+      </w:r>
+    </w:p>
+    <w:p>
+      <w:pPr>
+        <w:pStyle w:val="Paragraphedeliste"/>
+        <w:numPr>
+          <w:ilvl w:val="0"/>
+          <w:numId w:val="21"/>
+        </w:numPr>
+        <w:jc w:val="both"/>
+        <w:rPr>
+          <w:rFonts w:ascii="Times New Roman" w:eastAsia="Times New Roman" w:hAnsi="Times New Roman" w:cs="Times New Roman"/>
+          <w:sz w:val="24"/>
+          <w:szCs w:val="24"/>
+        </w:rPr>
+      </w:pPr>
+      <w:r>
+        <w:rPr>
+          <w:rFonts w:ascii="Times New Roman" w:eastAsia="Times New Roman" w:hAnsi="Times New Roman" w:cs="Times New Roman"/>
+          <w:sz w:val="24"/>
+          <w:szCs w:val="24"/>
+        </w:rPr>
+        <w:t>POUR i entre 1 et N</w:t>
+      </w:r>
+    </w:p>
+    <w:p>
+      <w:pPr>
+        <w:pStyle w:val="Paragraphedeliste"/>
+        <w:numPr>
+          <w:ilvl w:val="1"/>
+          <w:numId w:val="21"/>
+        </w:numPr>
+        <w:jc w:val="both"/>
+        <w:rPr>
+          <w:rFonts w:ascii="Times New Roman" w:eastAsia="Times New Roman" w:hAnsi="Times New Roman" w:cs="Times New Roman"/>
+          <w:sz w:val="24"/>
+          <w:szCs w:val="24"/>
+        </w:rPr>
+      </w:pPr>
+      <w:r>
+        <w:rPr>
+          <w:rFonts w:ascii="Times New Roman" w:eastAsia="Times New Roman" w:hAnsi="Times New Roman" w:cs="Times New Roman"/>
+          <w:sz w:val="24"/>
+          <w:szCs w:val="24"/>
+        </w:rPr>
+        <w:t>POUR j entre 1 et k</w:t>
+      </w:r>
+    </w:p>
+    <w:p>
+      <w:pPr>
+        <w:pStyle w:val="Paragraphedeliste"/>
+        <w:numPr>
+          <w:ilvl w:val="2"/>
+          <w:numId w:val="21"/>
+        </w:numPr>
+        <w:jc w:val="both"/>
+        <w:rPr>
+          <w:rFonts w:ascii="Times New Roman" w:eastAsia="Times New Roman" w:hAnsi="Times New Roman" w:cs="Times New Roman"/>
+          <w:sz w:val="24"/>
+          <w:szCs w:val="24"/>
+        </w:rPr>
+      </w:pPr>
+      <w:r>
+        <w:rPr>
+          <w:rFonts w:ascii="Times New Roman" w:eastAsia="Times New Roman" w:hAnsi="Times New Roman" w:cs="Times New Roman"/>
+          <w:sz w:val="24"/>
+          <w:szCs w:val="24"/>
+        </w:rPr>
+        <w:t>a = p</w:t>
+      </w:r>
+      <w:r>
+        <w:rPr>
+          <w:rFonts w:ascii="Times New Roman" w:eastAsia="Times New Roman" w:hAnsi="Times New Roman" w:cs="Times New Roman"/>
+          <w:sz w:val="24"/>
+          <w:szCs w:val="24"/>
+        </w:rPr>
+        <w:t>arent1[i][j]</w:t>
+      </w:r>
+    </w:p>
+    <w:p>
+      <w:pPr>
+        <w:pStyle w:val="Paragraphedeliste"/>
+        <w:numPr>
+          <w:ilvl w:val="2"/>
+          <w:numId w:val="21"/>
+        </w:numPr>
+        <w:jc w:val="both"/>
+        <w:rPr>
+          <w:rFonts w:ascii="Times New Roman" w:eastAsia="Times New Roman" w:hAnsi="Times New Roman" w:cs="Times New Roman"/>
+          <w:sz w:val="24"/>
+          <w:szCs w:val="24"/>
+        </w:rPr>
+      </w:pPr>
+      <w:r>
+        <w:rPr>
+          <w:rFonts w:ascii="Times New Roman" w:eastAsia="Times New Roman" w:hAnsi="Times New Roman" w:cs="Times New Roman"/>
+          <w:sz w:val="24"/>
+          <w:szCs w:val="24"/>
+        </w:rPr>
+        <w:t>b = p</w:t>
+      </w:r>
+      <w:r>
+        <w:rPr>
+          <w:rFonts w:ascii="Times New Roman" w:eastAsia="Times New Roman" w:hAnsi="Times New Roman" w:cs="Times New Roman"/>
+          <w:sz w:val="24"/>
+          <w:szCs w:val="24"/>
+        </w:rPr>
+        <w:t>arent2[i][j]</w:t>
+      </w:r>
+    </w:p>
+    <w:p>
+      <w:pPr>
+        <w:pStyle w:val="Paragraphedeliste"/>
+        <w:numPr>
+          <w:ilvl w:val="2"/>
+          <w:numId w:val="21"/>
+        </w:numPr>
+        <w:jc w:val="both"/>
+        <w:rPr>
+          <w:rFonts w:ascii="Times New Roman" w:eastAsia="Times New Roman" w:hAnsi="Times New Roman" w:cs="Times New Roman"/>
+          <w:sz w:val="24"/>
+          <w:szCs w:val="24"/>
+        </w:rPr>
+      </w:pPr>
+      <w:r>
+        <w:rPr>
+          <w:rFonts w:ascii="Times New Roman" w:eastAsia="Times New Roman" w:hAnsi="Times New Roman" w:cs="Times New Roman"/>
+          <w:sz w:val="24"/>
+          <w:szCs w:val="24"/>
+        </w:rPr>
+        <w:t>Affectation c = a ou c = b avec une probabilité de 50%</w:t>
+      </w:r>
+    </w:p>
+    <w:p>
+      <w:pPr>
+        <w:pStyle w:val="Paragraphedeliste"/>
+        <w:numPr>
+          <w:ilvl w:val="2"/>
+          <w:numId w:val="21"/>
+        </w:numPr>
+        <w:jc w:val="both"/>
+        <w:rPr>
+          <w:rFonts w:ascii="Times New Roman" w:eastAsia="Times New Roman" w:hAnsi="Times New Roman" w:cs="Times New Roman"/>
+          <w:sz w:val="24"/>
+          <w:szCs w:val="24"/>
+        </w:rPr>
+      </w:pPr>
+      <w:r>
+        <w:rPr>
+          <w:rFonts w:ascii="Times New Roman" w:eastAsia="Times New Roman" w:hAnsi="Times New Roman" w:cs="Times New Roman"/>
+          <w:sz w:val="24"/>
+          <w:szCs w:val="24"/>
+        </w:rPr>
+        <w:t>e</w:t>
+      </w:r>
+      <w:r>
+        <w:rPr>
+          <w:rFonts w:ascii="Times New Roman" w:eastAsia="Times New Roman" w:hAnsi="Times New Roman" w:cs="Times New Roman"/>
+          <w:sz w:val="24"/>
+          <w:szCs w:val="24"/>
+        </w:rPr>
+        <w:t>nfant[i][j] = c</w:t>
+      </w:r>
+    </w:p>
+    <w:p>
+      <w:pPr>
+        <w:pStyle w:val="Paragraphedeliste"/>
+        <w:numPr>
+          <w:ilvl w:val="1"/>
+          <w:numId w:val="21"/>
+        </w:numPr>
+        <w:jc w:val="both"/>
+        <w:rPr>
+          <w:rFonts w:ascii="Times New Roman" w:eastAsia="Times New Roman" w:hAnsi="Times New Roman" w:cs="Times New Roman"/>
+          <w:sz w:val="24"/>
+          <w:szCs w:val="24"/>
+        </w:rPr>
+      </w:pPr>
+      <w:r>
+        <w:rPr>
+          <w:rFonts w:ascii="Times New Roman" w:eastAsia="Times New Roman" w:hAnsi="Times New Roman" w:cs="Times New Roman"/>
+          <w:sz w:val="24"/>
+          <w:szCs w:val="24"/>
+        </w:rPr>
+        <w:t>FIN POUR</w:t>
+      </w:r>
+    </w:p>
+    <w:p>
+      <w:pPr>
+        <w:pStyle w:val="Paragraphedeliste"/>
+        <w:numPr>
+          <w:ilvl w:val="0"/>
+          <w:numId w:val="21"/>
+        </w:numPr>
+        <w:jc w:val="both"/>
+        <w:rPr>
+          <w:rFonts w:ascii="Times New Roman" w:eastAsia="Times New Roman" w:hAnsi="Times New Roman" w:cs="Times New Roman"/>
+          <w:sz w:val="24"/>
+          <w:szCs w:val="24"/>
+        </w:rPr>
+      </w:pPr>
+      <w:r>
+        <w:rPr>
+          <w:rFonts w:ascii="Times New Roman" w:eastAsia="Times New Roman" w:hAnsi="Times New Roman" w:cs="Times New Roman"/>
+          <w:sz w:val="24"/>
+          <w:szCs w:val="24"/>
+        </w:rPr>
+        <w:t>FIN POUR</w:t>
+      </w:r>
+    </w:p>
+    <w:p>
+      <w:pPr>
+        <w:pStyle w:val="Titre2"/>
+        <w:jc w:val="both"/>
+        <w:rPr>
+          <w:rFonts w:ascii="Times New Roman" w:hAnsi="Times New Roman" w:cs="Times New Roman"/>
+        </w:rPr>
+      </w:pPr>
+      <w:r>
+        <w:rPr>
+          <w:rFonts w:ascii="Times New Roman" w:hAnsi="Times New Roman" w:cs="Times New Roman"/>
+        </w:rPr>
+        <w:t>C –</w:t>
+      </w:r>
+      <w:r>
+        <w:rPr>
+          <w:rFonts w:ascii="Times New Roman" w:hAnsi="Times New Roman" w:cs="Times New Roman"/>
+        </w:rPr>
+        <w:t xml:space="preserve"> </w:t>
+      </w:r>
+      <w:r>
+        <w:rPr>
+          <w:rFonts w:ascii="Times New Roman" w:hAnsi="Times New Roman" w:cs="Times New Roman"/>
+        </w:rPr>
+        <w:t>Description de l’opérateur de croisement spécialisé</w:t>
+      </w:r>
+    </w:p>
+    <w:p>
+      <w:pPr>
+        <w:ind w:firstLine="708"/>
+        <w:jc w:val="both"/>
+        <w:rPr>
+          <w:rFonts w:ascii="Times New Roman" w:eastAsia="Times New Roman" w:hAnsi="Times New Roman" w:cs="Times New Roman"/>
+          <w:sz w:val="24"/>
+          <w:szCs w:val="24"/>
+        </w:rPr>
+      </w:pPr>
+      <w:r>
+        <w:rPr>
+          <w:rFonts w:ascii="Times New Roman" w:eastAsia="Times New Roman" w:hAnsi="Times New Roman" w:cs="Times New Roman"/>
+          <w:sz w:val="24"/>
+          <w:szCs w:val="24"/>
+        </w:rPr>
+        <w:t>L’opérateur de croisement spécialisé s’adapte aux caractéristiques du problème et à la structure des données puisqu’il travaille sur les lignes des configurations, en évaluant leur performance au sens de la fonction de coût. En d’autres termes, il va s’agir d’un opérateur de croisement heuristique.</w:t>
+      </w:r>
+    </w:p>
+    <w:p>
+      <w:pPr>
+        <w:ind w:firstLine="708"/>
+        <w:jc w:val="both"/>
+        <w:rPr>
+          <w:rFonts w:ascii="Times New Roman" w:eastAsia="Times New Roman" w:hAnsi="Times New Roman" w:cs="Times New Roman"/>
+          <w:sz w:val="24"/>
+          <w:szCs w:val="24"/>
+        </w:rPr>
+      </w:pPr>
+      <w:r>
+        <w:rPr>
+          <w:rFonts w:ascii="Times New Roman" w:eastAsia="Times New Roman" w:hAnsi="Times New Roman" w:cs="Times New Roman"/>
+          <w:sz w:val="24"/>
+          <w:szCs w:val="24"/>
+        </w:rPr>
+        <w:t xml:space="preserve">Comme précédemment, cet opérateur utilise deux parents pour générer un enfant unique. </w:t>
+      </w:r>
+      <w:r>
+        <w:rPr>
+          <w:rFonts w:ascii="Times New Roman" w:eastAsia="Times New Roman" w:hAnsi="Times New Roman" w:cs="Times New Roman"/>
+          <w:sz w:val="24"/>
+          <w:szCs w:val="24"/>
+        </w:rPr>
+        <w:t>La construction de l’enfant se fait alors ligne par ligne. La première ligne est choisie aléatoirement en provenance de l’un ou l’autre des deux parents. Par la suite, pour chaque ligne, on sélectionne celle entre les deux parents qui résout le plus de nouvelles contraintes élémentaire.</w:t>
+      </w:r>
+    </w:p>
+    <w:p>
+      <w:pPr>
+        <w:ind w:firstLine="708"/>
+        <w:jc w:val="both"/>
+        <w:rPr>
+          <w:rFonts w:ascii="Times New Roman" w:eastAsia="Times New Roman" w:hAnsi="Times New Roman" w:cs="Times New Roman"/>
+          <w:sz w:val="24"/>
+          <w:szCs w:val="24"/>
+        </w:rPr>
+      </w:pPr>
+      <w:r>
+        <w:rPr>
+          <w:rFonts w:ascii="Times New Roman" w:eastAsia="Times New Roman" w:hAnsi="Times New Roman" w:cs="Times New Roman"/>
+          <w:sz w:val="24"/>
+          <w:szCs w:val="24"/>
+        </w:rPr>
+        <w:t xml:space="preserve">La construction de l’enfant suit donc une logique gloutonne. Mais contrairement à </w:t>
+      </w:r>
+      <w:r>
+        <w:rPr>
+          <w:rFonts w:ascii="Times New Roman" w:eastAsia="Times New Roman" w:hAnsi="Times New Roman" w:cs="Times New Roman"/>
+          <w:sz w:val="24"/>
+          <w:szCs w:val="24"/>
+        </w:rPr>
+        <w:t>l’algorithme glouton développé dans le premier laboratoire, la solution est ici construite ligne par ligne, avec un choix entre deux attributs différents uniquement. Cette implémentation répond au pseudo-code suivant :</w:t>
+      </w:r>
+    </w:p>
+    <w:p>
+      <w:pPr>
+        <w:pStyle w:val="Paragraphedeliste"/>
+        <w:numPr>
+          <w:ilvl w:val="0"/>
+          <w:numId w:val="22"/>
+        </w:numPr>
+        <w:jc w:val="both"/>
+        <w:rPr>
+          <w:rFonts w:ascii="Times New Roman" w:eastAsia="Times New Roman" w:hAnsi="Times New Roman" w:cs="Times New Roman"/>
+          <w:sz w:val="24"/>
+          <w:szCs w:val="24"/>
+        </w:rPr>
+      </w:pPr>
+      <w:r>
+        <w:rPr>
+          <w:rFonts w:ascii="Times New Roman" w:eastAsia="Times New Roman" w:hAnsi="Times New Roman" w:cs="Times New Roman"/>
+          <w:sz w:val="24"/>
+          <w:szCs w:val="24"/>
+        </w:rPr>
+        <w:t>Générer solution vide enfant</w:t>
+      </w:r>
+    </w:p>
+    <w:p>
+      <w:pPr>
+        <w:pStyle w:val="Paragraphedeliste"/>
+        <w:numPr>
+          <w:ilvl w:val="0"/>
+          <w:numId w:val="22"/>
+        </w:numPr>
+        <w:jc w:val="both"/>
+        <w:rPr>
+          <w:rFonts w:ascii="Times New Roman" w:eastAsia="Times New Roman" w:hAnsi="Times New Roman" w:cs="Times New Roman"/>
+          <w:sz w:val="24"/>
+          <w:szCs w:val="24"/>
+        </w:rPr>
+      </w:pPr>
+      <w:r>
+        <w:rPr>
+          <w:rFonts w:ascii="Times New Roman" w:eastAsia="Times New Roman" w:hAnsi="Times New Roman" w:cs="Times New Roman"/>
+          <w:sz w:val="24"/>
+          <w:szCs w:val="24"/>
+        </w:rPr>
+        <w:t>Choisir aléatoirement (uniformément) parentX = parent1 ou parent2</w:t>
+      </w:r>
+    </w:p>
+    <w:p>
+      <w:pPr>
+        <w:pStyle w:val="Paragraphedeliste"/>
+        <w:numPr>
+          <w:ilvl w:val="0"/>
+          <w:numId w:val="22"/>
+        </w:numPr>
+        <w:jc w:val="both"/>
+        <w:rPr>
+          <w:rFonts w:ascii="Times New Roman" w:eastAsia="Times New Roman" w:hAnsi="Times New Roman" w:cs="Times New Roman"/>
+          <w:sz w:val="24"/>
+          <w:szCs w:val="24"/>
+        </w:rPr>
+      </w:pPr>
+      <w:r>
+        <w:rPr>
+          <w:rFonts w:ascii="Times New Roman" w:eastAsia="Times New Roman" w:hAnsi="Times New Roman" w:cs="Times New Roman"/>
+          <w:sz w:val="24"/>
+          <w:szCs w:val="24"/>
+        </w:rPr>
+        <w:t>enfant[1][*] = parentX[1][*] (M[i][*] désigne toute la ligne i de la matrice M)</w:t>
+      </w:r>
+    </w:p>
+    <w:p>
+      <w:pPr>
+        <w:pStyle w:val="Paragraphedeliste"/>
+        <w:numPr>
+          <w:ilvl w:val="0"/>
+          <w:numId w:val="22"/>
+        </w:numPr>
+        <w:jc w:val="both"/>
+        <w:rPr>
+          <w:rFonts w:ascii="Times New Roman" w:eastAsia="Times New Roman" w:hAnsi="Times New Roman" w:cs="Times New Roman"/>
+          <w:sz w:val="24"/>
+          <w:szCs w:val="24"/>
+        </w:rPr>
+      </w:pPr>
+      <w:r>
+        <w:rPr>
+          <w:rFonts w:ascii="Times New Roman" w:eastAsia="Times New Roman" w:hAnsi="Times New Roman" w:cs="Times New Roman"/>
+          <w:sz w:val="24"/>
+          <w:szCs w:val="24"/>
+        </w:rPr>
+        <w:t>POUR l entre 2 et N</w:t>
+      </w:r>
+    </w:p>
+    <w:p>
+      <w:pPr>
+        <w:pStyle w:val="Paragraphedeliste"/>
+        <w:numPr>
+          <w:ilvl w:val="1"/>
+          <w:numId w:val="22"/>
+        </w:numPr>
+        <w:jc w:val="both"/>
+        <w:rPr>
+          <w:rFonts w:ascii="Times New Roman" w:eastAsia="Times New Roman" w:hAnsi="Times New Roman" w:cs="Times New Roman"/>
+          <w:sz w:val="24"/>
+          <w:szCs w:val="24"/>
+        </w:rPr>
+      </w:pPr>
+      <w:r>
+        <w:rPr>
+          <w:rFonts w:ascii="Times New Roman" w:eastAsia="Times New Roman" w:hAnsi="Times New Roman" w:cs="Times New Roman"/>
+          <w:sz w:val="24"/>
+          <w:szCs w:val="24"/>
+        </w:rPr>
+        <w:t>candidat1 = parent1[l][*]</w:t>
+      </w:r>
+    </w:p>
+    <w:p>
+      <w:pPr>
+        <w:pStyle w:val="Paragraphedeliste"/>
+        <w:numPr>
+          <w:ilvl w:val="1"/>
+          <w:numId w:val="22"/>
+        </w:numPr>
+        <w:jc w:val="both"/>
+        <w:rPr>
+          <w:rFonts w:ascii="Times New Roman" w:eastAsia="Times New Roman" w:hAnsi="Times New Roman" w:cs="Times New Roman"/>
+          <w:sz w:val="24"/>
+          <w:szCs w:val="24"/>
+        </w:rPr>
+      </w:pPr>
+      <w:r>
+        <w:rPr>
+          <w:rFonts w:ascii="Times New Roman" w:eastAsia="Times New Roman" w:hAnsi="Times New Roman" w:cs="Times New Roman"/>
+          <w:sz w:val="24"/>
+          <w:szCs w:val="24"/>
+        </w:rPr>
+        <w:t>candidat2 = parent2[l][*]</w:t>
+      </w:r>
+    </w:p>
+    <w:p>
+      <w:pPr>
+        <w:pStyle w:val="Paragraphedeliste"/>
+        <w:numPr>
+          <w:ilvl w:val="1"/>
+          <w:numId w:val="22"/>
+        </w:numPr>
+        <w:jc w:val="both"/>
+        <w:rPr>
+          <w:rFonts w:ascii="Times New Roman" w:eastAsia="Times New Roman" w:hAnsi="Times New Roman" w:cs="Times New Roman"/>
+          <w:sz w:val="24"/>
+          <w:szCs w:val="24"/>
+        </w:rPr>
+      </w:pPr>
+      <w:r>
+        <w:rPr>
+          <w:rFonts w:ascii="Times New Roman" w:eastAsia="Times New Roman" w:hAnsi="Times New Roman" w:cs="Times New Roman"/>
+          <w:sz w:val="24"/>
+          <w:szCs w:val="24"/>
+        </w:rPr>
+        <w:t>enfant[l][*] = candidat1</w:t>
+      </w:r>
+    </w:p>
+    <w:p>
+      <w:pPr>
+        <w:pStyle w:val="Paragraphedeliste"/>
+        <w:numPr>
+          <w:ilvl w:val="1"/>
+          <w:numId w:val="22"/>
+        </w:numPr>
+        <w:jc w:val="both"/>
+        <w:rPr>
+          <w:rFonts w:ascii="Times New Roman" w:eastAsia="Times New Roman" w:hAnsi="Times New Roman" w:cs="Times New Roman"/>
+          <w:sz w:val="24"/>
+          <w:szCs w:val="24"/>
+        </w:rPr>
+      </w:pPr>
+      <w:r>
+        <w:rPr>
+          <w:rFonts w:ascii="Times New Roman" w:eastAsia="Times New Roman" w:hAnsi="Times New Roman" w:cs="Times New Roman"/>
+          <w:sz w:val="24"/>
+          <w:szCs w:val="24"/>
+        </w:rPr>
+        <w:t>cout1 = verifierSolution(enfant)</w:t>
+      </w:r>
+    </w:p>
+    <w:p>
+      <w:pPr>
+        <w:pStyle w:val="Paragraphedeliste"/>
+        <w:numPr>
+          <w:ilvl w:val="1"/>
+          <w:numId w:val="22"/>
+        </w:numPr>
+        <w:jc w:val="both"/>
+        <w:rPr>
+          <w:rFonts w:ascii="Times New Roman" w:eastAsia="Times New Roman" w:hAnsi="Times New Roman" w:cs="Times New Roman"/>
+          <w:sz w:val="24"/>
+          <w:szCs w:val="24"/>
+        </w:rPr>
+      </w:pPr>
+      <w:r>
+        <w:rPr>
+          <w:rFonts w:ascii="Times New Roman" w:eastAsia="Times New Roman" w:hAnsi="Times New Roman" w:cs="Times New Roman"/>
+          <w:sz w:val="24"/>
+          <w:szCs w:val="24"/>
+        </w:rPr>
+        <w:t>enfant[l][*] = candidat2</w:t>
+      </w:r>
+    </w:p>
+    <w:p>
+      <w:pPr>
+        <w:pStyle w:val="Paragraphedeliste"/>
+        <w:numPr>
+          <w:ilvl w:val="1"/>
+          <w:numId w:val="22"/>
+        </w:numPr>
+        <w:jc w:val="both"/>
+        <w:rPr>
+          <w:rFonts w:ascii="Times New Roman" w:eastAsia="Times New Roman" w:hAnsi="Times New Roman" w:cs="Times New Roman"/>
+          <w:sz w:val="24"/>
+          <w:szCs w:val="24"/>
+        </w:rPr>
+      </w:pPr>
+      <w:r>
+        <w:rPr>
+          <w:rFonts w:ascii="Times New Roman" w:eastAsia="Times New Roman" w:hAnsi="Times New Roman" w:cs="Times New Roman"/>
+          <w:sz w:val="24"/>
+          <w:szCs w:val="24"/>
+        </w:rPr>
+        <w:t>cout2 = verifierSolution(enfant)</w:t>
+      </w:r>
+    </w:p>
+    <w:p>
+      <w:pPr>
+        <w:pStyle w:val="Paragraphedeliste"/>
+        <w:numPr>
+          <w:ilvl w:val="1"/>
+          <w:numId w:val="22"/>
+        </w:numPr>
+        <w:jc w:val="both"/>
+        <w:rPr>
+          <w:rFonts w:ascii="Times New Roman" w:eastAsia="Times New Roman" w:hAnsi="Times New Roman" w:cs="Times New Roman"/>
+          <w:sz w:val="24"/>
+          <w:szCs w:val="24"/>
+        </w:rPr>
+      </w:pPr>
+      <w:r>
+        <w:rPr>
+          <w:rFonts w:ascii="Times New Roman" w:eastAsia="Times New Roman" w:hAnsi="Times New Roman" w:cs="Times New Roman"/>
+          <w:sz w:val="24"/>
+          <w:szCs w:val="24"/>
+        </w:rPr>
+        <w:t>SI cout1 &lt; cout2</w:t>
+      </w:r>
+    </w:p>
+    <w:p>
+      <w:pPr>
+        <w:pStyle w:val="Paragraphedeliste"/>
+        <w:numPr>
+          <w:ilvl w:val="2"/>
+          <w:numId w:val="22"/>
+        </w:numPr>
+        <w:jc w:val="both"/>
+        <w:rPr>
+          <w:rFonts w:ascii="Times New Roman" w:eastAsia="Times New Roman" w:hAnsi="Times New Roman" w:cs="Times New Roman"/>
+          <w:sz w:val="24"/>
+          <w:szCs w:val="24"/>
+        </w:rPr>
+      </w:pPr>
+      <w:r>
+        <w:rPr>
+          <w:rFonts w:ascii="Times New Roman" w:eastAsia="Times New Roman" w:hAnsi="Times New Roman" w:cs="Times New Roman"/>
+          <w:sz w:val="24"/>
+          <w:szCs w:val="24"/>
+        </w:rPr>
+        <w:t>enfant[l][*] = candidat1</w:t>
+      </w:r>
+    </w:p>
+    <w:p>
+      <w:pPr>
+        <w:pStyle w:val="Paragraphedeliste"/>
+        <w:numPr>
+          <w:ilvl w:val="1"/>
+          <w:numId w:val="22"/>
+        </w:numPr>
+        <w:jc w:val="both"/>
+        <w:rPr>
+          <w:rFonts w:ascii="Times New Roman" w:eastAsia="Times New Roman" w:hAnsi="Times New Roman" w:cs="Times New Roman"/>
+          <w:sz w:val="24"/>
+          <w:szCs w:val="24"/>
+        </w:rPr>
+      </w:pPr>
+      <w:r>
+        <w:rPr>
+          <w:rFonts w:ascii="Times New Roman" w:eastAsia="Times New Roman" w:hAnsi="Times New Roman" w:cs="Times New Roman"/>
+          <w:sz w:val="24"/>
+          <w:szCs w:val="24"/>
+        </w:rPr>
+        <w:t>FIN SI</w:t>
+      </w:r>
+    </w:p>
+    <w:p>
+      <w:pPr>
+        <w:pStyle w:val="Paragraphedeliste"/>
+        <w:numPr>
+          <w:ilvl w:val="0"/>
+          <w:numId w:val="22"/>
+        </w:numPr>
+        <w:jc w:val="both"/>
+        <w:rPr>
+          <w:rFonts w:ascii="Times New Roman" w:eastAsia="Times New Roman" w:hAnsi="Times New Roman" w:cs="Times New Roman"/>
+          <w:sz w:val="24"/>
+          <w:szCs w:val="24"/>
+        </w:rPr>
+      </w:pPr>
+      <w:r>
+        <w:rPr>
+          <w:rFonts w:ascii="Times New Roman" w:eastAsia="Times New Roman" w:hAnsi="Times New Roman" w:cs="Times New Roman"/>
+          <w:sz w:val="24"/>
+          <w:szCs w:val="24"/>
+        </w:rPr>
+        <w:t>FIN POUR</w:t>
+      </w:r>
+    </w:p>
+    <w:p>
+      <w:pPr>
+        <w:pStyle w:val="Titre1"/>
+        <w:jc w:val="both"/>
+        <w:rPr>
+          <w:rFonts w:ascii="Times New Roman" w:hAnsi="Times New Roman" w:cs="Times New Roman"/>
+        </w:rPr>
+      </w:pPr>
+      <w:r>
+        <w:rPr>
+          <w:rFonts w:ascii="Times New Roman" w:hAnsi="Times New Roman" w:cs="Times New Roman"/>
+        </w:rPr>
+        <w:t xml:space="preserve">III – </w:t>
+      </w:r>
+      <w:r>
+        <w:rPr>
+          <w:rFonts w:ascii="Times New Roman" w:hAnsi="Times New Roman" w:cs="Times New Roman"/>
+        </w:rPr>
+        <w:t xml:space="preserve">Description de l’algorithme </w:t>
+      </w:r>
+      <w:r>
+        <w:rPr>
+          <w:rFonts w:ascii="Times New Roman" w:hAnsi="Times New Roman" w:cs="Times New Roman"/>
+        </w:rPr>
+        <w:t>évolutionniste</w:t>
+      </w:r>
+    </w:p>
+    <w:p>
+      <w:pPr>
+        <w:pStyle w:val="Titre2"/>
+        <w:jc w:val="both"/>
+        <w:rPr>
+          <w:rFonts w:ascii="Times New Roman" w:hAnsi="Times New Roman" w:cs="Times New Roman"/>
+        </w:rPr>
+      </w:pPr>
+      <w:r>
+        <w:rPr>
+          <w:rFonts w:ascii="Times New Roman" w:hAnsi="Times New Roman" w:cs="Times New Roman"/>
+        </w:rPr>
+        <w:t xml:space="preserve">A – </w:t>
+      </w:r>
+      <w:r>
+        <w:rPr>
+          <w:rFonts w:ascii="Times New Roman" w:hAnsi="Times New Roman" w:cs="Times New Roman"/>
+        </w:rPr>
+        <w:t>Pseudo-code</w:t>
+      </w:r>
+    </w:p>
+    <w:p>
+      <w:pPr>
+        <w:ind w:firstLine="708"/>
+        <w:jc w:val="both"/>
+        <w:rPr>
+          <w:rFonts w:ascii="Times New Roman" w:hAnsi="Times New Roman" w:cs="Times New Roman"/>
+          <w:sz w:val="24"/>
+          <w:szCs w:val="24"/>
+        </w:rPr>
+      </w:pPr>
+      <w:r>
+        <w:rPr>
+          <w:rFonts w:ascii="Times New Roman" w:hAnsi="Times New Roman" w:cs="Times New Roman"/>
+          <w:sz w:val="24"/>
+          <w:szCs w:val="24"/>
+        </w:rPr>
         <w:t>Blabla</w:t>
       </w:r>
     </w:p>
@@ -496,194 +1376,6 @@
         <w:rPr>
           <w:rFonts w:ascii="Times New Roman" w:hAnsi="Times New Roman" w:cs="Times New Roman"/>
         </w:rPr>
-        <w:t>Description de l’opérateur de croisement de base</w:t>
-      </w:r>
-    </w:p>
-    <w:p>
-      <w:pPr>
-        <w:ind w:firstLine="708"/>
-        <w:jc w:val="both"/>
-        <w:rPr>
-          <w:rFonts w:ascii="Times New Roman" w:eastAsia="Times New Roman" w:hAnsi="Times New Roman" w:cs="Times New Roman"/>
-          <w:sz w:val="24"/>
-          <w:szCs w:val="24"/>
-        </w:rPr>
-      </w:pPr>
-      <w:r>
-        <w:rPr>
-          <w:rFonts w:ascii="Times New Roman" w:eastAsia="Times New Roman" w:hAnsi="Times New Roman" w:cs="Times New Roman"/>
-          <w:sz w:val="24"/>
-          <w:szCs w:val="24"/>
-        </w:rPr>
-        <w:t>Blabla</w:t>
-      </w:r>
-    </w:p>
-    <w:p>
-      <w:pPr>
-        <w:pStyle w:val="Titre2"/>
-        <w:jc w:val="both"/>
-        <w:rPr>
-          <w:rFonts w:ascii="Times New Roman" w:hAnsi="Times New Roman" w:cs="Times New Roman"/>
-        </w:rPr>
-      </w:pPr>
-      <w:r>
-        <w:rPr>
-          <w:rFonts w:ascii="Times New Roman" w:hAnsi="Times New Roman" w:cs="Times New Roman"/>
-        </w:rPr>
-        <w:t>C –</w:t>
-      </w:r>
-      <w:r>
-        <w:rPr>
-          <w:rFonts w:ascii="Times New Roman" w:hAnsi="Times New Roman" w:cs="Times New Roman"/>
-        </w:rPr>
-        <w:t xml:space="preserve"> </w:t>
-      </w:r>
-      <w:r>
-        <w:rPr>
-          <w:rFonts w:ascii="Times New Roman" w:hAnsi="Times New Roman" w:cs="Times New Roman"/>
-        </w:rPr>
-        <w:t>Description de l’opérateur de croisement spécialisé</w:t>
-      </w:r>
-    </w:p>
-    <w:p>
-      <w:pPr>
-        <w:ind w:firstLine="360"/>
-        <w:jc w:val="both"/>
-        <w:rPr>
-          <w:rFonts w:ascii="Times New Roman" w:eastAsia="Times New Roman" w:hAnsi="Times New Roman" w:cs="Times New Roman"/>
-          <w:sz w:val="24"/>
-          <w:szCs w:val="24"/>
-        </w:rPr>
-      </w:pPr>
-      <w:r>
-        <w:rPr>
-          <w:rFonts w:ascii="Times New Roman" w:eastAsia="Times New Roman" w:hAnsi="Times New Roman" w:cs="Times New Roman"/>
-          <w:sz w:val="24"/>
-          <w:szCs w:val="24"/>
-        </w:rPr>
-        <w:t>Blabla</w:t>
-      </w:r>
-    </w:p>
-    <w:p>
-      <w:pPr>
-        <w:pStyle w:val="Titre2"/>
-        <w:jc w:val="both"/>
-        <w:rPr>
-          <w:rFonts w:ascii="Times New Roman" w:eastAsia="Times New Roman" w:hAnsi="Times New Roman" w:cs="Times New Roman"/>
-        </w:rPr>
-      </w:pPr>
-      <w:r>
-        <w:rPr>
-          <w:rFonts w:ascii="Times New Roman" w:eastAsia="Times New Roman" w:hAnsi="Times New Roman" w:cs="Times New Roman"/>
-        </w:rPr>
-        <w:lastRenderedPageBreak/>
-        <w:t>D – Evolution de la diversité de la population</w:t>
-      </w:r>
-    </w:p>
-    <w:p>
-      <w:pPr>
-        <w:ind w:firstLine="360"/>
-        <w:jc w:val="both"/>
-        <w:rPr>
-          <w:rFonts w:ascii="Times New Roman" w:eastAsia="Times New Roman" w:hAnsi="Times New Roman" w:cs="Times New Roman"/>
-          <w:sz w:val="24"/>
-          <w:szCs w:val="24"/>
-        </w:rPr>
-      </w:pPr>
-      <w:r>
-        <w:rPr>
-          <w:rFonts w:ascii="Times New Roman" w:eastAsia="Times New Roman" w:hAnsi="Times New Roman" w:cs="Times New Roman"/>
-          <w:sz w:val="24"/>
-          <w:szCs w:val="24"/>
-        </w:rPr>
-        <w:t>Blabla</w:t>
-      </w:r>
-    </w:p>
-    <w:p>
-      <w:pPr>
-        <w:pStyle w:val="Titre1"/>
-        <w:jc w:val="both"/>
-        <w:rPr>
-          <w:rFonts w:ascii="Times New Roman" w:hAnsi="Times New Roman" w:cs="Times New Roman"/>
-        </w:rPr>
-      </w:pPr>
-      <w:r>
-        <w:rPr>
-          <w:rFonts w:ascii="Times New Roman" w:hAnsi="Times New Roman" w:cs="Times New Roman"/>
-        </w:rPr>
-        <w:t xml:space="preserve">III – </w:t>
-      </w:r>
-      <w:r>
-        <w:rPr>
-          <w:rFonts w:ascii="Times New Roman" w:hAnsi="Times New Roman" w:cs="Times New Roman"/>
-        </w:rPr>
-        <w:t xml:space="preserve">Description de l’algorithme </w:t>
-      </w:r>
-      <w:r>
-        <w:rPr>
-          <w:rFonts w:ascii="Times New Roman" w:hAnsi="Times New Roman" w:cs="Times New Roman"/>
-        </w:rPr>
-        <w:t>évolutionniste</w:t>
-      </w:r>
-    </w:p>
-    <w:p>
-      <w:pPr>
-        <w:pStyle w:val="Titre2"/>
-        <w:jc w:val="both"/>
-        <w:rPr>
-          <w:rFonts w:ascii="Times New Roman" w:hAnsi="Times New Roman" w:cs="Times New Roman"/>
-        </w:rPr>
-      </w:pPr>
-      <w:r>
-        <w:rPr>
-          <w:rFonts w:ascii="Times New Roman" w:hAnsi="Times New Roman" w:cs="Times New Roman"/>
-        </w:rPr>
-        <w:t xml:space="preserve">A – </w:t>
-      </w:r>
-      <w:r>
-        <w:rPr>
-          <w:rFonts w:ascii="Times New Roman" w:hAnsi="Times New Roman" w:cs="Times New Roman"/>
-        </w:rPr>
-        <w:t>Pseudo-code</w:t>
-      </w:r>
-    </w:p>
-    <w:p>
-      <w:pPr>
-        <w:ind w:firstLine="708"/>
-        <w:jc w:val="both"/>
-        <w:rPr>
-          <w:rFonts w:ascii="Times New Roman" w:hAnsi="Times New Roman" w:cs="Times New Roman"/>
-          <w:sz w:val="24"/>
-          <w:szCs w:val="24"/>
-        </w:rPr>
-      </w:pPr>
-      <w:r>
-        <w:rPr>
-          <w:rFonts w:ascii="Times New Roman" w:hAnsi="Times New Roman" w:cs="Times New Roman"/>
-          <w:sz w:val="24"/>
-          <w:szCs w:val="24"/>
-        </w:rPr>
-        <w:t>Blabla</w:t>
-      </w:r>
-    </w:p>
-    <w:p>
-      <w:pPr>
-        <w:pStyle w:val="Titre2"/>
-        <w:jc w:val="both"/>
-        <w:rPr>
-          <w:rFonts w:ascii="Times New Roman" w:hAnsi="Times New Roman" w:cs="Times New Roman"/>
-        </w:rPr>
-      </w:pPr>
-      <w:r>
-        <w:rPr>
-          <w:rFonts w:ascii="Times New Roman" w:hAnsi="Times New Roman" w:cs="Times New Roman"/>
-        </w:rPr>
-        <w:t xml:space="preserve">B – </w:t>
-      </w:r>
-      <w:r>
-        <w:rPr>
-          <w:rFonts w:ascii="Times New Roman" w:hAnsi="Times New Roman" w:cs="Times New Roman"/>
-        </w:rPr>
         <w:t>Caractéristiques</w:t>
       </w:r>
     </w:p>
@@ -710,8 +1402,52 @@
           <w:sz w:val="24"/>
           <w:szCs w:val="24"/>
         </w:rPr>
-        <w:t>Blabla</w:t>
-      </w:r>
+        <w:t xml:space="preserve">L’algorithme génétique proposé se rapproche du schéma d’évolution (μ+λ)-ES. Un ensemble de test préliminaires (détaillés ci-après) a permis de fixer le nombre de parents </w:t>
+      </w:r>
+      <w:r>
+        <w:rPr>
+          <w:rFonts w:ascii="Times New Roman" w:hAnsi="Times New Roman" w:cs="Times New Roman"/>
+          <w:color w:val="FF0000"/>
+          <w:sz w:val="24"/>
+          <w:szCs w:val="24"/>
+        </w:rPr>
+        <w:t xml:space="preserve">m=100 </w:t>
+      </w:r>
+      <w:r>
+        <w:rPr>
+          <w:rFonts w:ascii="Times New Roman" w:hAnsi="Times New Roman" w:cs="Times New Roman"/>
+          <w:sz w:val="24"/>
+          <w:szCs w:val="24"/>
+        </w:rPr>
+        <w:t xml:space="preserve">et le nombre d’enfants </w:t>
+      </w:r>
+      <w:r>
+        <w:rPr>
+          <w:rFonts w:ascii="Times New Roman" w:hAnsi="Times New Roman" w:cs="Times New Roman"/>
+          <w:color w:val="FF0000"/>
+          <w:sz w:val="24"/>
+          <w:szCs w:val="24"/>
+        </w:rPr>
+        <w:t>n=200</w:t>
+      </w:r>
+      <w:r>
+        <w:rPr>
+          <w:rFonts w:ascii="Times New Roman" w:hAnsi="Times New Roman" w:cs="Times New Roman"/>
+          <w:sz w:val="24"/>
+          <w:szCs w:val="24"/>
+        </w:rPr>
+        <w:t>. En effet, puisque l’</w:t>
+      </w:r>
+      <w:r>
+        <w:rPr>
+          <w:rFonts w:ascii="Times New Roman" w:hAnsi="Times New Roman" w:cs="Times New Roman"/>
+          <w:sz w:val="24"/>
+          <w:szCs w:val="24"/>
+        </w:rPr>
+        <w:t>implémentation donnée..</w:t>
+      </w:r>
+      <w:bookmarkStart w:id="0" w:name="_GoBack"/>
+      <w:bookmarkEnd w:id="0"/>
     </w:p>
     <w:p>
       <w:pPr>
@@ -989,15 +1725,7 @@
           <w:sz w:val="24"/>
           <w:szCs w:val="24"/>
         </w:rPr>
-        <w:t>tabou</w:t>
-      </w:r>
-      <w:r>
-        <w:rPr>
-          <w:rFonts w:ascii="Times New Roman" w:hAnsi="Times New Roman" w:cs="Times New Roman"/>
-          <w:sz w:val="24"/>
-          <w:szCs w:val="24"/>
-        </w:rPr>
-        <w:t>, on a pu avoir N = 37</w:t>
+        <w:t>tabou, on a pu avoir N = 37</w:t>
       </w:r>
       <w:r>
         <w:rPr>
@@ -1028,17 +1756,7 @@
           <w:sz w:val="24"/>
           <w:szCs w:val="24"/>
         </w:rPr>
-        <w:t>v = 5, k = 15 - au mieux, avec l’al</w:t>
-      </w:r>
-      <w:bookmarkStart w:id="0" w:name="_GoBack"/>
-      <w:bookmarkEnd w:id="0"/>
-      <w:r>
-        <w:rPr>
-          <w:rFonts w:ascii="Times New Roman" w:hAnsi="Times New Roman" w:cs="Times New Roman"/>
-          <w:sz w:val="24"/>
-          <w:szCs w:val="24"/>
-        </w:rPr>
-        <w:t xml:space="preserve">gorithme </w:t>
+        <w:t xml:space="preserve">v = 5, k = 15 - au mieux, avec l’algorithme </w:t>
       </w:r>
       <w:r>
         <w:rPr>
@@ -1101,15 +1819,7 @@
           <w:sz w:val="24"/>
           <w:szCs w:val="24"/>
         </w:rPr>
-        <w:t>tabou</w:t>
-      </w:r>
-      <w:r>
-        <w:rPr>
-          <w:rFonts w:ascii="Times New Roman" w:hAnsi="Times New Roman" w:cs="Times New Roman"/>
-          <w:sz w:val="24"/>
-          <w:szCs w:val="24"/>
-        </w:rPr>
-        <w:t>, on a pu avoir N = 94</w:t>
+        <w:t>tabou, on a pu avoir N = 94</w:t>
       </w:r>
       <w:r>
         <w:rPr>
@@ -1148,15 +1858,7 @@
           <w:sz w:val="24"/>
           <w:szCs w:val="24"/>
         </w:rPr>
-        <w:t>tabou</w:t>
-      </w:r>
-      <w:r>
-        <w:rPr>
-          <w:rFonts w:ascii="Times New Roman" w:hAnsi="Times New Roman" w:cs="Times New Roman"/>
-          <w:sz w:val="24"/>
-          <w:szCs w:val="24"/>
-        </w:rPr>
-        <w:t>, on a pu avoir N = 109.</w:t>
+        <w:t>tabou, on a pu avoir N = 109.</w:t>
       </w:r>
     </w:p>
     <w:p>
@@ -2267,6 +2969,119 @@
     </w:lvl>
   </w:abstractNum>
   <w:abstractNum w:abstractNumId="5">
+    <w:nsid w:val="1EB30383"/>
+    <w:multiLevelType w:val="hybridMultilevel"/>
+    <w:tmpl w:val="B2283390"/>
+    <w:lvl w:ilvl="0" w:tplc="040C0001">
+      <w:start w:val="1"/>
+      <w:numFmt w:val="bullet"/>
+      <w:lvlText w:val=""/>
+      <w:lvlJc w:val="left"/>
+      <w:pPr>
+        <w:ind w:left="1428" w:hanging="360"/>
+      </w:pPr>
+      <w:rPr>
+        <w:rFonts w:ascii="Symbol" w:hAnsi="Symbol" w:hint="default"/>
+      </w:rPr>
+    </w:lvl>
+    <w:lvl w:ilvl="1" w:tplc="040C0003">
+      <w:start w:val="1"/>
+      <w:numFmt w:val="bullet"/>
+      <w:lvlText w:val="o"/>
+      <w:lvlJc w:val="left"/>
+      <w:pPr>
+        <w:ind w:left="2148" w:hanging="360"/>
+      </w:pPr>
+      <w:rPr>
+        <w:rFonts w:ascii="Courier New" w:hAnsi="Courier New" w:cs="Courier New" w:hint="default"/>
+      </w:rPr>
+    </w:lvl>
+    <w:lvl w:ilvl="2" w:tplc="040C0005">
+      <w:start w:val="1"/>
+      <w:numFmt w:val="bullet"/>
+      <w:lvlText w:val=""/>
+      <w:lvlJc w:val="left"/>
+      <w:pPr>
+        <w:ind w:left="2868" w:hanging="360"/>
+      </w:pPr>
+      <w:rPr>
+        <w:rFonts w:ascii="Wingdings" w:hAnsi="Wingdings" w:hint="default"/>
+      </w:rPr>
+    </w:lvl>
+    <w:lvl w:ilvl="3" w:tplc="040C0001" w:tentative="1">
+      <w:start w:val="1"/>
+      <w:numFmt w:val="bullet"/>
+      <w:lvlText w:val=""/>
+      <w:lvlJc w:val="left"/>
+      <w:pPr>
+        <w:ind w:left="3588" w:hanging="360"/>
+      </w:pPr>
+      <w:rPr>
+        <w:rFonts w:ascii="Symbol" w:hAnsi="Symbol" w:hint="default"/>
+      </w:rPr>
+    </w:lvl>
+    <w:lvl w:ilvl="4" w:tplc="040C0003" w:tentative="1">
+      <w:start w:val="1"/>
+      <w:numFmt w:val="bullet"/>
+      <w:lvlText w:val="o"/>
+      <w:lvlJc w:val="left"/>
+      <w:pPr>
+        <w:ind w:left="4308" w:hanging="360"/>
+      </w:pPr>
+      <w:rPr>
+        <w:rFonts w:ascii="Courier New" w:hAnsi="Courier New" w:cs="Courier New" w:hint="default"/>
+      </w:rPr>
+    </w:lvl>
+    <w:lvl w:ilvl="5" w:tplc="040C0005" w:tentative="1">
+      <w:start w:val="1"/>
+      <w:numFmt w:val="bullet"/>
+      <w:lvlText w:val=""/>
+      <w:lvlJc w:val="left"/>
+      <w:pPr>
+        <w:ind w:left="5028" w:hanging="360"/>
+      </w:pPr>
+      <w:rPr>
+        <w:rFonts w:ascii="Wingdings" w:hAnsi="Wingdings" w:hint="default"/>
+      </w:rPr>
+    </w:lvl>
+    <w:lvl w:ilvl="6" w:tplc="040C0001" w:tentative="1">
+      <w:start w:val="1"/>
+      <w:numFmt w:val="bullet"/>
+      <w:lvlText w:val=""/>
+      <w:lvlJc w:val="left"/>
+      <w:pPr>
+        <w:ind w:left="5748" w:hanging="360"/>
+      </w:pPr>
+      <w:rPr>
+        <w:rFonts w:ascii="Symbol" w:hAnsi="Symbol" w:hint="default"/>
+      </w:rPr>
+    </w:lvl>
+    <w:lvl w:ilvl="7" w:tplc="040C0003" w:tentative="1">
+      <w:start w:val="1"/>
+      <w:numFmt w:val="bullet"/>
+      <w:lvlText w:val="o"/>
+      <w:lvlJc w:val="left"/>
+      <w:pPr>
+        <w:ind w:left="6468" w:hanging="360"/>
+      </w:pPr>
+      <w:rPr>
+        <w:rFonts w:ascii="Courier New" w:hAnsi="Courier New" w:cs="Courier New" w:hint="default"/>
+      </w:rPr>
+    </w:lvl>
+    <w:lvl w:ilvl="8" w:tplc="040C0005" w:tentative="1">
+      <w:start w:val="1"/>
+      <w:numFmt w:val="bullet"/>
+      <w:lvlText w:val=""/>
+      <w:lvlJc w:val="left"/>
+      <w:pPr>
+        <w:ind w:left="7188" w:hanging="360"/>
+      </w:pPr>
+      <w:rPr>
+        <w:rFonts w:ascii="Wingdings" w:hAnsi="Wingdings" w:hint="default"/>
+      </w:rPr>
+    </w:lvl>
+  </w:abstractNum>
+  <w:abstractNum w:abstractNumId="6">
     <w:nsid w:val="1FE8455A"/>
     <w:multiLevelType w:val="hybridMultilevel"/>
     <w:tmpl w:val="C3705C28"/>
@@ -2379,7 +3194,7 @@
       </w:rPr>
     </w:lvl>
   </w:abstractNum>
-  <w:abstractNum w:abstractNumId="6">
+  <w:abstractNum w:abstractNumId="7">
     <w:nsid w:val="22D16B23"/>
     <w:multiLevelType w:val="hybridMultilevel"/>
     <w:tmpl w:val="B3AA0A36"/>
@@ -2492,7 +3307,7 @@
       </w:rPr>
     </w:lvl>
   </w:abstractNum>
-  <w:abstractNum w:abstractNumId="7">
+  <w:abstractNum w:abstractNumId="8">
     <w:nsid w:val="258469BD"/>
     <w:multiLevelType w:val="multilevel"/>
     <w:tmpl w:val="79FE9CFC"/>
@@ -2543,7 +3358,7 @@
       <w:lvlJc w:val="left"/>
     </w:lvl>
   </w:abstractNum>
-  <w:abstractNum w:abstractNumId="8">
+  <w:abstractNum w:abstractNumId="9">
     <w:nsid w:val="262F2031"/>
     <w:multiLevelType w:val="multilevel"/>
     <w:tmpl w:val="4F689976"/>
@@ -2656,7 +3471,7 @@
       </w:rPr>
     </w:lvl>
   </w:abstractNum>
-  <w:abstractNum w:abstractNumId="9">
+  <w:abstractNum w:abstractNumId="10">
     <w:nsid w:val="2A203C97"/>
     <w:multiLevelType w:val="hybridMultilevel"/>
     <w:tmpl w:val="5B4E586E"/>
@@ -2769,7 +3584,7 @@
       </w:rPr>
     </w:lvl>
   </w:abstractNum>
-  <w:abstractNum w:abstractNumId="10">
+  <w:abstractNum w:abstractNumId="11">
     <w:nsid w:val="35B17961"/>
     <w:multiLevelType w:val="hybridMultilevel"/>
     <w:tmpl w:val="AE9C4600"/>
@@ -2882,7 +3697,120 @@
       </w:rPr>
     </w:lvl>
   </w:abstractNum>
-  <w:abstractNum w:abstractNumId="11">
+  <w:abstractNum w:abstractNumId="12">
+    <w:nsid w:val="48CA2A9B"/>
+    <w:multiLevelType w:val="hybridMultilevel"/>
+    <w:tmpl w:val="4E3CEB76"/>
+    <w:lvl w:ilvl="0" w:tplc="040C0001">
+      <w:start w:val="1"/>
+      <w:numFmt w:val="bullet"/>
+      <w:lvlText w:val=""/>
+      <w:lvlJc w:val="left"/>
+      <w:pPr>
+        <w:ind w:left="1428" w:hanging="360"/>
+      </w:pPr>
+      <w:rPr>
+        <w:rFonts w:ascii="Symbol" w:hAnsi="Symbol" w:hint="default"/>
+      </w:rPr>
+    </w:lvl>
+    <w:lvl w:ilvl="1" w:tplc="040C0003" w:tentative="1">
+      <w:start w:val="1"/>
+      <w:numFmt w:val="bullet"/>
+      <w:lvlText w:val="o"/>
+      <w:lvlJc w:val="left"/>
+      <w:pPr>
+        <w:ind w:left="2148" w:hanging="360"/>
+      </w:pPr>
+      <w:rPr>
+        <w:rFonts w:ascii="Courier New" w:hAnsi="Courier New" w:cs="Courier New" w:hint="default"/>
+      </w:rPr>
+    </w:lvl>
+    <w:lvl w:ilvl="2" w:tplc="040C0005" w:tentative="1">
+      <w:start w:val="1"/>
+      <w:numFmt w:val="bullet"/>
+      <w:lvlText w:val=""/>
+      <w:lvlJc w:val="left"/>
+      <w:pPr>
+        <w:ind w:left="2868" w:hanging="360"/>
+      </w:pPr>
+      <w:rPr>
+        <w:rFonts w:ascii="Wingdings" w:hAnsi="Wingdings" w:hint="default"/>
+      </w:rPr>
+    </w:lvl>
+    <w:lvl w:ilvl="3" w:tplc="040C0001" w:tentative="1">
+      <w:start w:val="1"/>
+      <w:numFmt w:val="bullet"/>
+      <w:lvlText w:val=""/>
+      <w:lvlJc w:val="left"/>
+      <w:pPr>
+        <w:ind w:left="3588" w:hanging="360"/>
+      </w:pPr>
+      <w:rPr>
+        <w:rFonts w:ascii="Symbol" w:hAnsi="Symbol" w:hint="default"/>
+      </w:rPr>
+    </w:lvl>
+    <w:lvl w:ilvl="4" w:tplc="040C0003" w:tentative="1">
+      <w:start w:val="1"/>
+      <w:numFmt w:val="bullet"/>
+      <w:lvlText w:val="o"/>
+      <w:lvlJc w:val="left"/>
+      <w:pPr>
+        <w:ind w:left="4308" w:hanging="360"/>
+      </w:pPr>
+      <w:rPr>
+        <w:rFonts w:ascii="Courier New" w:hAnsi="Courier New" w:cs="Courier New" w:hint="default"/>
+      </w:rPr>
+    </w:lvl>
+    <w:lvl w:ilvl="5" w:tplc="040C0005" w:tentative="1">
+      <w:start w:val="1"/>
+      <w:numFmt w:val="bullet"/>
+      <w:lvlText w:val=""/>
+      <w:lvlJc w:val="left"/>
+      <w:pPr>
+        <w:ind w:left="5028" w:hanging="360"/>
+      </w:pPr>
+      <w:rPr>
+        <w:rFonts w:ascii="Wingdings" w:hAnsi="Wingdings" w:hint="default"/>
+      </w:rPr>
+    </w:lvl>
+    <w:lvl w:ilvl="6" w:tplc="040C0001" w:tentative="1">
+      <w:start w:val="1"/>
+      <w:numFmt w:val="bullet"/>
+      <w:lvlText w:val=""/>
+      <w:lvlJc w:val="left"/>
+      <w:pPr>
+        <w:ind w:left="5748" w:hanging="360"/>
+      </w:pPr>
+      <w:rPr>
+        <w:rFonts w:ascii="Symbol" w:hAnsi="Symbol" w:hint="default"/>
+      </w:rPr>
+    </w:lvl>
+    <w:lvl w:ilvl="7" w:tplc="040C0003" w:tentative="1">
+      <w:start w:val="1"/>
+      <w:numFmt w:val="bullet"/>
+      <w:lvlText w:val="o"/>
+      <w:lvlJc w:val="left"/>
+      <w:pPr>
+        <w:ind w:left="6468" w:hanging="360"/>
+      </w:pPr>
+      <w:rPr>
+        <w:rFonts w:ascii="Courier New" w:hAnsi="Courier New" w:cs="Courier New" w:hint="default"/>
+      </w:rPr>
+    </w:lvl>
+    <w:lvl w:ilvl="8" w:tplc="040C0005" w:tentative="1">
+      <w:start w:val="1"/>
+      <w:numFmt w:val="bullet"/>
+      <w:lvlText w:val=""/>
+      <w:lvlJc w:val="left"/>
+      <w:pPr>
+        <w:ind w:left="7188" w:hanging="360"/>
+      </w:pPr>
+      <w:rPr>
+        <w:rFonts w:ascii="Wingdings" w:hAnsi="Wingdings" w:hint="default"/>
+      </w:rPr>
+    </w:lvl>
+  </w:abstractNum>
+  <w:abstractNum w:abstractNumId="13">
     <w:nsid w:val="4F1A58E5"/>
     <w:multiLevelType w:val="hybridMultilevel"/>
     <w:tmpl w:val="49F013D6"/>
@@ -2995,7 +3923,7 @@
       </w:rPr>
     </w:lvl>
   </w:abstractNum>
-  <w:abstractNum w:abstractNumId="12">
+  <w:abstractNum w:abstractNumId="14">
     <w:nsid w:val="53A536D8"/>
     <w:multiLevelType w:val="hybridMultilevel"/>
     <w:tmpl w:val="9B50E852"/>
@@ -3108,7 +4036,7 @@
       </w:rPr>
     </w:lvl>
   </w:abstractNum>
-  <w:abstractNum w:abstractNumId="13">
+  <w:abstractNum w:abstractNumId="15">
     <w:nsid w:val="55B848BA"/>
     <w:multiLevelType w:val="hybridMultilevel"/>
     <w:tmpl w:val="799E17B6"/>
@@ -3221,7 +4149,7 @@
       </w:rPr>
     </w:lvl>
   </w:abstractNum>
-  <w:abstractNum w:abstractNumId="14">
+  <w:abstractNum w:abstractNumId="16">
     <w:nsid w:val="5B0477B4"/>
     <w:multiLevelType w:val="hybridMultilevel"/>
     <w:tmpl w:val="17E86BA0"/>
@@ -3334,7 +4262,7 @@
       </w:rPr>
     </w:lvl>
   </w:abstractNum>
-  <w:abstractNum w:abstractNumId="15">
+  <w:abstractNum w:abstractNumId="17">
     <w:nsid w:val="5C950C45"/>
     <w:multiLevelType w:val="multilevel"/>
     <w:tmpl w:val="E9A2A192"/>
@@ -3385,7 +4313,7 @@
       <w:lvlJc w:val="left"/>
     </w:lvl>
   </w:abstractNum>
-  <w:abstractNum w:abstractNumId="16">
+  <w:abstractNum w:abstractNumId="18">
     <w:nsid w:val="69006E97"/>
     <w:multiLevelType w:val="multilevel"/>
     <w:tmpl w:val="B748BC9C"/>
@@ -3436,7 +4364,7 @@
       <w:lvlJc w:val="left"/>
     </w:lvl>
   </w:abstractNum>
-  <w:abstractNum w:abstractNumId="17">
+  <w:abstractNum w:abstractNumId="19">
     <w:nsid w:val="6B88140B"/>
     <w:multiLevelType w:val="hybridMultilevel"/>
     <w:tmpl w:val="9CC83A70"/>
@@ -3549,7 +4477,120 @@
       </w:rPr>
     </w:lvl>
   </w:abstractNum>
-  <w:abstractNum w:abstractNumId="18">
+  <w:abstractNum w:abstractNumId="20">
+    <w:nsid w:val="724A4162"/>
+    <w:multiLevelType w:val="hybridMultilevel"/>
+    <w:tmpl w:val="289E7DAC"/>
+    <w:lvl w:ilvl="0" w:tplc="040C0001">
+      <w:start w:val="1"/>
+      <w:numFmt w:val="bullet"/>
+      <w:lvlText w:val=""/>
+      <w:lvlJc w:val="left"/>
+      <w:pPr>
+        <w:ind w:left="1428" w:hanging="360"/>
+      </w:pPr>
+      <w:rPr>
+        <w:rFonts w:ascii="Symbol" w:hAnsi="Symbol" w:hint="default"/>
+      </w:rPr>
+    </w:lvl>
+    <w:lvl w:ilvl="1" w:tplc="040C0003">
+      <w:start w:val="1"/>
+      <w:numFmt w:val="bullet"/>
+      <w:lvlText w:val="o"/>
+      <w:lvlJc w:val="left"/>
+      <w:pPr>
+        <w:ind w:left="2148" w:hanging="360"/>
+      </w:pPr>
+      <w:rPr>
+        <w:rFonts w:ascii="Courier New" w:hAnsi="Courier New" w:cs="Courier New" w:hint="default"/>
+      </w:rPr>
+    </w:lvl>
+    <w:lvl w:ilvl="2" w:tplc="040C0005">
+      <w:start w:val="1"/>
+      <w:numFmt w:val="bullet"/>
+      <w:lvlText w:val=""/>
+      <w:lvlJc w:val="left"/>
+      <w:pPr>
+        <w:ind w:left="2868" w:hanging="360"/>
+      </w:pPr>
+      <w:rPr>
+        <w:rFonts w:ascii="Wingdings" w:hAnsi="Wingdings" w:hint="default"/>
+      </w:rPr>
+    </w:lvl>
+    <w:lvl w:ilvl="3" w:tplc="040C0001" w:tentative="1">
+      <w:start w:val="1"/>
+      <w:numFmt w:val="bullet"/>
+      <w:lvlText w:val=""/>
+      <w:lvlJc w:val="left"/>
+      <w:pPr>
+        <w:ind w:left="3588" w:hanging="360"/>
+      </w:pPr>
+      <w:rPr>
+        <w:rFonts w:ascii="Symbol" w:hAnsi="Symbol" w:hint="default"/>
+      </w:rPr>
+    </w:lvl>
+    <w:lvl w:ilvl="4" w:tplc="040C0003" w:tentative="1">
+      <w:start w:val="1"/>
+      <w:numFmt w:val="bullet"/>
+      <w:lvlText w:val="o"/>
+      <w:lvlJc w:val="left"/>
+      <w:pPr>
+        <w:ind w:left="4308" w:hanging="360"/>
+      </w:pPr>
+      <w:rPr>
+        <w:rFonts w:ascii="Courier New" w:hAnsi="Courier New" w:cs="Courier New" w:hint="default"/>
+      </w:rPr>
+    </w:lvl>
+    <w:lvl w:ilvl="5" w:tplc="040C0005" w:tentative="1">
+      <w:start w:val="1"/>
+      <w:numFmt w:val="bullet"/>
+      <w:lvlText w:val=""/>
+      <w:lvlJc w:val="left"/>
+      <w:pPr>
+        <w:ind w:left="5028" w:hanging="360"/>
+      </w:pPr>
+      <w:rPr>
+        <w:rFonts w:ascii="Wingdings" w:hAnsi="Wingdings" w:hint="default"/>
+      </w:rPr>
+    </w:lvl>
+    <w:lvl w:ilvl="6" w:tplc="040C0001" w:tentative="1">
+      <w:start w:val="1"/>
+      <w:numFmt w:val="bullet"/>
+      <w:lvlText w:val=""/>
+      <w:lvlJc w:val="left"/>
+      <w:pPr>
+        <w:ind w:left="5748" w:hanging="360"/>
+      </w:pPr>
+      <w:rPr>
+        <w:rFonts w:ascii="Symbol" w:hAnsi="Symbol" w:hint="default"/>
+      </w:rPr>
+    </w:lvl>
+    <w:lvl w:ilvl="7" w:tplc="040C0003" w:tentative="1">
+      <w:start w:val="1"/>
+      <w:numFmt w:val="bullet"/>
+      <w:lvlText w:val="o"/>
+      <w:lvlJc w:val="left"/>
+      <w:pPr>
+        <w:ind w:left="6468" w:hanging="360"/>
+      </w:pPr>
+      <w:rPr>
+        <w:rFonts w:ascii="Courier New" w:hAnsi="Courier New" w:cs="Courier New" w:hint="default"/>
+      </w:rPr>
+    </w:lvl>
+    <w:lvl w:ilvl="8" w:tplc="040C0005" w:tentative="1">
+      <w:start w:val="1"/>
+      <w:numFmt w:val="bullet"/>
+      <w:lvlText w:val=""/>
+      <w:lvlJc w:val="left"/>
+      <w:pPr>
+        <w:ind w:left="7188" w:hanging="360"/>
+      </w:pPr>
+      <w:rPr>
+        <w:rFonts w:ascii="Wingdings" w:hAnsi="Wingdings" w:hint="default"/>
+      </w:rPr>
+    </w:lvl>
+  </w:abstractNum>
+  <w:abstractNum w:abstractNumId="21">
     <w:nsid w:val="7BF121ED"/>
     <w:multiLevelType w:val="hybridMultilevel"/>
     <w:tmpl w:val="7C265D6A"/>
@@ -3662,7 +4703,7 @@
       </w:rPr>
     </w:lvl>
   </w:abstractNum>
-  <w:abstractNum w:abstractNumId="19">
+  <w:abstractNum w:abstractNumId="22">
     <w:nsid w:val="7EA72CF8"/>
     <w:multiLevelType w:val="multilevel"/>
     <w:tmpl w:val="DEB44F68"/>
@@ -3720,58 +4761,67 @@
     <w:abstractNumId w:val="0"/>
   </w:num>
   <w:num w:numId="3">
-    <w:abstractNumId w:val="6"/>
+    <w:abstractNumId w:val="7"/>
   </w:num>
   <w:num w:numId="4">
-    <w:abstractNumId w:val="13"/>
+    <w:abstractNumId w:val="15"/>
   </w:num>
   <w:num w:numId="5">
     <w:abstractNumId w:val="3"/>
   </w:num>
   <w:num w:numId="6">
-    <w:abstractNumId w:val="12"/>
+    <w:abstractNumId w:val="14"/>
   </w:num>
   <w:num w:numId="7">
-    <w:abstractNumId w:val="18"/>
+    <w:abstractNumId w:val="21"/>
   </w:num>
   <w:num w:numId="8">
-    <w:abstractNumId w:val="19"/>
+    <w:abstractNumId w:val="22"/>
   </w:num>
   <w:num w:numId="9">
-    <w:abstractNumId w:val="7"/>
+    <w:abstractNumId w:val="8"/>
   </w:num>
   <w:num w:numId="10">
     <w:abstractNumId w:val="1"/>
   </w:num>
   <w:num w:numId="11">
-    <w:abstractNumId w:val="10"/>
+    <w:abstractNumId w:val="11"/>
   </w:num>
   <w:num w:numId="12">
-    <w:abstractNumId w:val="16"/>
+    <w:abstractNumId w:val="18"/>
   </w:num>
   <w:num w:numId="13">
-    <w:abstractNumId w:val="15"/>
+    <w:abstractNumId w:val="17"/>
   </w:num>
   <w:num w:numId="14">
     <w:abstractNumId w:val="2"/>
   </w:num>
   <w:num w:numId="15">
+    <w:abstractNumId w:val="6"/>
+  </w:num>
+  <w:num w:numId="16">
+    <w:abstractNumId w:val="16"/>
+  </w:num>
+  <w:num w:numId="17">
+    <w:abstractNumId w:val="10"/>
+  </w:num>
+  <w:num w:numId="18">
+    <w:abstractNumId w:val="9"/>
+  </w:num>
+  <w:num w:numId="19">
+    <w:abstractNumId w:val="19"/>
+  </w:num>
+  <w:num w:numId="20">
+    <w:abstractNumId w:val="13"/>
+  </w:num>
+  <w:num w:numId="21">
     <w:abstractNumId w:val="5"/>
   </w:num>
-  <w:num w:numId="16">
-    <w:abstractNumId w:val="14"/>
+  <w:num w:numId="22">
+    <w:abstractNumId w:val="20"/>
   </w:num>
-  <w:num w:numId="17">
-    <w:abstractNumId w:val="9"/>
-  </w:num>
-  <w:num w:numId="18">
-    <w:abstractNumId w:val="8"/>
-  </w:num>
-  <w:num w:numId="19">
-    <w:abstractNumId w:val="17"/>
-  </w:num>
-  <w:num w:numId="20">
-    <w:abstractNumId w:val="11"/>
+  <w:num w:numId="23">
+    <w:abstractNumId w:val="12"/>
   </w:num>
 </w:numbering>
 </file>
@@ -4988,7 +6038,7 @@
 </file>
 
 <file path=customXml/itemProps1.xml><?xml version="1.0" encoding="utf-8"?>
-<ds:datastoreItem xmlns:ds="http://schemas.openxmlformats.org/officeDocument/2006/customXml" ds:itemID="{611B54FA-5C7A-4B73-8BAE-078578ADF3FD}">
+<ds:datastoreItem xmlns:ds="http://schemas.openxmlformats.org/officeDocument/2006/customXml" ds:itemID="{D4F47AA2-35A6-4018-A04A-7288154F0FA1}">
   <ds:schemaRefs>
     <ds:schemaRef ds:uri="http://schemas.openxmlformats.org/officeDocument/2006/bibliography"/>
   </ds:schemaRefs>

--- a/evolution/Rapport.docx
+++ b/evolution/Rapport.docx
@@ -658,7 +658,23 @@
           <w:sz w:val="24"/>
           <w:szCs w:val="24"/>
         </w:rPr>
-        <w:t>Ce processus est explicité dans le pseudo-code suivant :</w:t>
+        <w:t xml:space="preserve">Ce processus est explicité dans le </w:t>
+      </w:r>
+      <w:r>
+        <w:rPr>
+          <w:rFonts w:ascii="Times New Roman" w:eastAsia="Times New Roman" w:hAnsi="Times New Roman" w:cs="Times New Roman"/>
+          <w:sz w:val="24"/>
+          <w:szCs w:val="24"/>
+        </w:rPr>
+        <w:t>pseudocode</w:t>
+      </w:r>
+      <w:r>
+        <w:rPr>
+          <w:rFonts w:ascii="Times New Roman" w:eastAsia="Times New Roman" w:hAnsi="Times New Roman" w:cs="Times New Roman"/>
+          <w:sz w:val="24"/>
+          <w:szCs w:val="24"/>
+        </w:rPr>
+        <w:t xml:space="preserve"> suivant :</w:t>
       </w:r>
     </w:p>
     <w:p>
@@ -966,7 +982,23 @@
           <w:sz w:val="24"/>
           <w:szCs w:val="24"/>
         </w:rPr>
-        <w:t>l’algorithme glouton développé dans le premier laboratoire, la solution est ici construite ligne par ligne, avec un choix entre deux attributs différents uniquement. Cette implémentation répond au pseudo-code suivant :</w:t>
+        <w:t xml:space="preserve">l’algorithme glouton développé dans le premier laboratoire, la solution est ici construite ligne par ligne, avec un choix entre deux attributs différents uniquement. Cette implémentation répond au </w:t>
+      </w:r>
+      <w:r>
+        <w:rPr>
+          <w:rFonts w:ascii="Times New Roman" w:eastAsia="Times New Roman" w:hAnsi="Times New Roman" w:cs="Times New Roman"/>
+          <w:sz w:val="24"/>
+          <w:szCs w:val="24"/>
+        </w:rPr>
+        <w:t>pseudocode</w:t>
+      </w:r>
+      <w:r>
+        <w:rPr>
+          <w:rFonts w:ascii="Times New Roman" w:eastAsia="Times New Roman" w:hAnsi="Times New Roman" w:cs="Times New Roman"/>
+          <w:sz w:val="24"/>
+          <w:szCs w:val="24"/>
+        </w:rPr>
+        <w:t xml:space="preserve"> suivant :</w:t>
       </w:r>
     </w:p>
     <w:p>
@@ -1293,6 +1325,346 @@
     </w:p>
     <w:p>
       <w:pPr>
+        <w:pStyle w:val="Titre2"/>
+        <w:rPr>
+          <w:rFonts w:ascii="Times New Roman" w:eastAsia="Times New Roman" w:hAnsi="Times New Roman" w:cs="Times New Roman"/>
+        </w:rPr>
+      </w:pPr>
+      <w:r>
+        <w:rPr>
+          <w:rFonts w:ascii="Times New Roman" w:eastAsia="Times New Roman" w:hAnsi="Times New Roman" w:cs="Times New Roman"/>
+        </w:rPr>
+        <w:t>D – Evaluation de la diversité</w:t>
+      </w:r>
+    </w:p>
+    <w:p>
+      <w:pPr>
+        <w:ind w:firstLine="708"/>
+        <w:jc w:val="both"/>
+        <w:rPr>
+          <w:rFonts w:ascii="Times New Roman" w:eastAsia="Times New Roman" w:hAnsi="Times New Roman" w:cs="Times New Roman"/>
+          <w:sz w:val="24"/>
+          <w:szCs w:val="24"/>
+        </w:rPr>
+      </w:pPr>
+      <w:r>
+        <w:rPr>
+          <w:rFonts w:ascii="Times New Roman" w:eastAsia="Times New Roman" w:hAnsi="Times New Roman" w:cs="Times New Roman"/>
+          <w:sz w:val="24"/>
+          <w:szCs w:val="24"/>
+        </w:rPr>
+        <w:t>Afin de mesurer la diversité et son évolution, à titre indicatif, au sein d’une population d’individu, il a été nécessaire de définir la notion de distance entre deux configurations. Puisque ce concept n’a rien d’évident concernant les solutions du problème de covering array, il a fallu tâcher d’implémenter quelque chose d’arbitraire mais intuitif.</w:t>
+      </w:r>
+    </w:p>
+    <w:p>
+      <w:pPr>
+        <w:ind w:firstLine="708"/>
+        <w:jc w:val="both"/>
+        <w:rPr>
+          <w:rFonts w:ascii="Times New Roman" w:eastAsia="Times New Roman" w:hAnsi="Times New Roman" w:cs="Times New Roman"/>
+          <w:sz w:val="24"/>
+          <w:szCs w:val="24"/>
+        </w:rPr>
+      </w:pPr>
+      <w:r>
+        <w:rPr>
+          <w:rFonts w:ascii="Times New Roman" w:eastAsia="Times New Roman" w:hAnsi="Times New Roman" w:cs="Times New Roman"/>
+          <w:sz w:val="24"/>
+          <w:szCs w:val="24"/>
+        </w:rPr>
+        <w:t>De façon assez basique, la distance entre deux configurations correspond au nombre de symboles différents aux mêmes emplacements. La diversité d’une population est alors la somme des distances entre tous les individus pris deux à deux.</w:t>
+      </w:r>
+    </w:p>
+    <w:p>
+      <w:pPr>
+        <w:ind w:firstLine="708"/>
+        <w:jc w:val="both"/>
+        <w:rPr>
+          <w:rFonts w:ascii="Times New Roman" w:eastAsia="Times New Roman" w:hAnsi="Times New Roman" w:cs="Times New Roman"/>
+          <w:sz w:val="24"/>
+          <w:szCs w:val="24"/>
+        </w:rPr>
+      </w:pPr>
+      <w:r>
+        <w:rPr>
+          <w:rFonts w:ascii="Times New Roman" w:eastAsia="Times New Roman" w:hAnsi="Times New Roman" w:cs="Times New Roman"/>
+          <w:sz w:val="24"/>
+          <w:szCs w:val="24"/>
+        </w:rPr>
+        <w:t xml:space="preserve">Cette fonction est décrite pour une population « pop » de taille M par le </w:t>
+      </w:r>
+      <w:r>
+        <w:rPr>
+          <w:rFonts w:ascii="Times New Roman" w:eastAsia="Times New Roman" w:hAnsi="Times New Roman" w:cs="Times New Roman"/>
+          <w:sz w:val="24"/>
+          <w:szCs w:val="24"/>
+        </w:rPr>
+        <w:t>pseudocode</w:t>
+      </w:r>
+      <w:r>
+        <w:rPr>
+          <w:rFonts w:ascii="Times New Roman" w:eastAsia="Times New Roman" w:hAnsi="Times New Roman" w:cs="Times New Roman"/>
+          <w:sz w:val="24"/>
+          <w:szCs w:val="24"/>
+        </w:rPr>
+        <w:t xml:space="preserve"> suivant :</w:t>
+      </w:r>
+    </w:p>
+    <w:p>
+      <w:pPr>
+        <w:pStyle w:val="Paragraphedeliste"/>
+        <w:numPr>
+          <w:ilvl w:val="0"/>
+          <w:numId w:val="24"/>
+        </w:numPr>
+        <w:jc w:val="both"/>
+        <w:rPr>
+          <w:rFonts w:ascii="Times New Roman" w:eastAsia="Times New Roman" w:hAnsi="Times New Roman" w:cs="Times New Roman"/>
+          <w:sz w:val="24"/>
+          <w:szCs w:val="24"/>
+        </w:rPr>
+      </w:pPr>
+      <w:r>
+        <w:rPr>
+          <w:rFonts w:ascii="Times New Roman" w:eastAsia="Times New Roman" w:hAnsi="Times New Roman" w:cs="Times New Roman"/>
+          <w:sz w:val="24"/>
+          <w:szCs w:val="24"/>
+        </w:rPr>
+        <w:t>d = 0</w:t>
+      </w:r>
+    </w:p>
+    <w:p>
+      <w:pPr>
+        <w:pStyle w:val="Paragraphedeliste"/>
+        <w:numPr>
+          <w:ilvl w:val="0"/>
+          <w:numId w:val="24"/>
+        </w:numPr>
+        <w:jc w:val="both"/>
+        <w:rPr>
+          <w:rFonts w:ascii="Times New Roman" w:eastAsia="Times New Roman" w:hAnsi="Times New Roman" w:cs="Times New Roman"/>
+          <w:sz w:val="24"/>
+          <w:szCs w:val="24"/>
+        </w:rPr>
+      </w:pPr>
+      <w:r>
+        <w:rPr>
+          <w:rFonts w:ascii="Times New Roman" w:eastAsia="Times New Roman" w:hAnsi="Times New Roman" w:cs="Times New Roman"/>
+          <w:sz w:val="24"/>
+          <w:szCs w:val="24"/>
+        </w:rPr>
+        <w:t>POUR i entre 0 et M-2</w:t>
+      </w:r>
+    </w:p>
+    <w:p>
+      <w:pPr>
+        <w:pStyle w:val="Paragraphedeliste"/>
+        <w:numPr>
+          <w:ilvl w:val="1"/>
+          <w:numId w:val="24"/>
+        </w:numPr>
+        <w:jc w:val="both"/>
+        <w:rPr>
+          <w:rFonts w:ascii="Times New Roman" w:eastAsia="Times New Roman" w:hAnsi="Times New Roman" w:cs="Times New Roman"/>
+          <w:sz w:val="24"/>
+          <w:szCs w:val="24"/>
+        </w:rPr>
+      </w:pPr>
+      <w:r>
+        <w:rPr>
+          <w:rFonts w:ascii="Times New Roman" w:eastAsia="Times New Roman" w:hAnsi="Times New Roman" w:cs="Times New Roman"/>
+          <w:sz w:val="24"/>
+          <w:szCs w:val="24"/>
+        </w:rPr>
+        <w:t>POUR j entre i+1 et M-1</w:t>
+      </w:r>
+    </w:p>
+    <w:p>
+      <w:pPr>
+        <w:pStyle w:val="Paragraphedeliste"/>
+        <w:numPr>
+          <w:ilvl w:val="2"/>
+          <w:numId w:val="24"/>
+        </w:numPr>
+        <w:jc w:val="both"/>
+        <w:rPr>
+          <w:rFonts w:ascii="Times New Roman" w:eastAsia="Times New Roman" w:hAnsi="Times New Roman" w:cs="Times New Roman"/>
+          <w:sz w:val="24"/>
+          <w:szCs w:val="24"/>
+        </w:rPr>
+      </w:pPr>
+      <w:r>
+        <w:rPr>
+          <w:rFonts w:ascii="Times New Roman" w:eastAsia="Times New Roman" w:hAnsi="Times New Roman" w:cs="Times New Roman"/>
+          <w:sz w:val="24"/>
+          <w:szCs w:val="24"/>
+        </w:rPr>
+        <w:t>POUR c entre 0 et k*N-1</w:t>
+      </w:r>
+    </w:p>
+    <w:p>
+      <w:pPr>
+        <w:pStyle w:val="Paragraphedeliste"/>
+        <w:numPr>
+          <w:ilvl w:val="3"/>
+          <w:numId w:val="24"/>
+        </w:numPr>
+        <w:jc w:val="both"/>
+        <w:rPr>
+          <w:rFonts w:ascii="Times New Roman" w:eastAsia="Times New Roman" w:hAnsi="Times New Roman" w:cs="Times New Roman"/>
+          <w:sz w:val="24"/>
+          <w:szCs w:val="24"/>
+        </w:rPr>
+      </w:pPr>
+      <w:r>
+        <w:rPr>
+          <w:rFonts w:ascii="Times New Roman" w:eastAsia="Times New Roman" w:hAnsi="Times New Roman" w:cs="Times New Roman"/>
+          <w:sz w:val="24"/>
+          <w:szCs w:val="24"/>
+        </w:rPr>
+        <w:t>SI pop[i]-&gt;matrice[c] != pop[j]-&gt;matrice[c]</w:t>
+      </w:r>
+    </w:p>
+    <w:p>
+      <w:pPr>
+        <w:pStyle w:val="Paragraphedeliste"/>
+        <w:numPr>
+          <w:ilvl w:val="4"/>
+          <w:numId w:val="24"/>
+        </w:numPr>
+        <w:jc w:val="both"/>
+        <w:rPr>
+          <w:rFonts w:ascii="Times New Roman" w:eastAsia="Times New Roman" w:hAnsi="Times New Roman" w:cs="Times New Roman"/>
+          <w:sz w:val="24"/>
+          <w:szCs w:val="24"/>
+        </w:rPr>
+      </w:pPr>
+      <w:r>
+        <w:rPr>
+          <w:rFonts w:ascii="Times New Roman" w:eastAsia="Times New Roman" w:hAnsi="Times New Roman" w:cs="Times New Roman"/>
+          <w:sz w:val="24"/>
+          <w:szCs w:val="24"/>
+        </w:rPr>
+        <w:t>d++</w:t>
+      </w:r>
+    </w:p>
+    <w:p>
+      <w:pPr>
+        <w:pStyle w:val="Paragraphedeliste"/>
+        <w:numPr>
+          <w:ilvl w:val="3"/>
+          <w:numId w:val="24"/>
+        </w:numPr>
+        <w:jc w:val="both"/>
+        <w:rPr>
+          <w:rFonts w:ascii="Times New Roman" w:eastAsia="Times New Roman" w:hAnsi="Times New Roman" w:cs="Times New Roman"/>
+          <w:sz w:val="24"/>
+          <w:szCs w:val="24"/>
+        </w:rPr>
+      </w:pPr>
+      <w:r>
+        <w:rPr>
+          <w:rFonts w:ascii="Times New Roman" w:eastAsia="Times New Roman" w:hAnsi="Times New Roman" w:cs="Times New Roman"/>
+          <w:sz w:val="24"/>
+          <w:szCs w:val="24"/>
+        </w:rPr>
+        <w:t>FIN SI</w:t>
+      </w:r>
+    </w:p>
+    <w:p>
+      <w:pPr>
+        <w:pStyle w:val="Paragraphedeliste"/>
+        <w:numPr>
+          <w:ilvl w:val="2"/>
+          <w:numId w:val="24"/>
+        </w:numPr>
+        <w:jc w:val="both"/>
+        <w:rPr>
+          <w:rFonts w:ascii="Times New Roman" w:eastAsia="Times New Roman" w:hAnsi="Times New Roman" w:cs="Times New Roman"/>
+          <w:sz w:val="24"/>
+          <w:szCs w:val="24"/>
+        </w:rPr>
+      </w:pPr>
+      <w:r>
+        <w:rPr>
+          <w:rFonts w:ascii="Times New Roman" w:eastAsia="Times New Roman" w:hAnsi="Times New Roman" w:cs="Times New Roman"/>
+          <w:sz w:val="24"/>
+          <w:szCs w:val="24"/>
+        </w:rPr>
+        <w:t>FIN POUR</w:t>
+      </w:r>
+    </w:p>
+    <w:p>
+      <w:pPr>
+        <w:pStyle w:val="Paragraphedeliste"/>
+        <w:numPr>
+          <w:ilvl w:val="1"/>
+          <w:numId w:val="24"/>
+        </w:numPr>
+        <w:jc w:val="both"/>
+        <w:rPr>
+          <w:rFonts w:ascii="Times New Roman" w:eastAsia="Times New Roman" w:hAnsi="Times New Roman" w:cs="Times New Roman"/>
+          <w:sz w:val="24"/>
+          <w:szCs w:val="24"/>
+        </w:rPr>
+      </w:pPr>
+      <w:r>
+        <w:rPr>
+          <w:rFonts w:ascii="Times New Roman" w:eastAsia="Times New Roman" w:hAnsi="Times New Roman" w:cs="Times New Roman"/>
+          <w:sz w:val="24"/>
+          <w:szCs w:val="24"/>
+        </w:rPr>
+        <w:t>FIN POUR</w:t>
+      </w:r>
+    </w:p>
+    <w:p>
+      <w:pPr>
+        <w:pStyle w:val="Paragraphedeliste"/>
+        <w:numPr>
+          <w:ilvl w:val="0"/>
+          <w:numId w:val="24"/>
+        </w:numPr>
+        <w:jc w:val="both"/>
+        <w:rPr>
+          <w:rFonts w:ascii="Times New Roman" w:eastAsia="Times New Roman" w:hAnsi="Times New Roman" w:cs="Times New Roman"/>
+          <w:sz w:val="24"/>
+          <w:szCs w:val="24"/>
+        </w:rPr>
+      </w:pPr>
+      <w:r>
+        <w:rPr>
+          <w:rFonts w:ascii="Times New Roman" w:eastAsia="Times New Roman" w:hAnsi="Times New Roman" w:cs="Times New Roman"/>
+          <w:sz w:val="24"/>
+          <w:szCs w:val="24"/>
+        </w:rPr>
+        <w:t>FIN POUR</w:t>
+      </w:r>
+    </w:p>
+    <w:p>
+      <w:pPr>
+        <w:pStyle w:val="Paragraphedeliste"/>
+        <w:numPr>
+          <w:ilvl w:val="0"/>
+          <w:numId w:val="24"/>
+        </w:numPr>
+        <w:jc w:val="both"/>
+        <w:rPr>
+          <w:rFonts w:ascii="Times New Roman" w:eastAsia="Times New Roman" w:hAnsi="Times New Roman" w:cs="Times New Roman"/>
+          <w:sz w:val="24"/>
+          <w:szCs w:val="24"/>
+        </w:rPr>
+      </w:pPr>
+      <w:r>
+        <w:rPr>
+          <w:rFonts w:ascii="Times New Roman" w:eastAsia="Times New Roman" w:hAnsi="Times New Roman" w:cs="Times New Roman"/>
+          <w:sz w:val="24"/>
+          <w:szCs w:val="24"/>
+        </w:rPr>
+        <w:t>RETOURNER d</w:t>
+      </w:r>
+    </w:p>
+    <w:p>
+      <w:pPr>
         <w:pStyle w:val="Titre1"/>
         <w:jc w:val="both"/>
         <w:rPr>
@@ -1336,26 +1708,566 @@
         <w:rPr>
           <w:rFonts w:ascii="Times New Roman" w:hAnsi="Times New Roman" w:cs="Times New Roman"/>
         </w:rPr>
-        <w:t>Pseudo-code</w:t>
-      </w:r>
-    </w:p>
-    <w:p>
-      <w:pPr>
-        <w:ind w:firstLine="708"/>
-        <w:jc w:val="both"/>
-        <w:rPr>
-          <w:rFonts w:ascii="Times New Roman" w:hAnsi="Times New Roman" w:cs="Times New Roman"/>
-          <w:sz w:val="24"/>
-          <w:szCs w:val="24"/>
-        </w:rPr>
-      </w:pPr>
-      <w:r>
-        <w:rPr>
-          <w:rFonts w:ascii="Times New Roman" w:hAnsi="Times New Roman" w:cs="Times New Roman"/>
-          <w:sz w:val="24"/>
-          <w:szCs w:val="24"/>
-        </w:rPr>
-        <w:t>Blabla</w:t>
+        <w:t>Pseudo</w:t>
+      </w:r>
+      <w:r>
+        <w:rPr>
+          <w:rFonts w:ascii="Times New Roman" w:hAnsi="Times New Roman" w:cs="Times New Roman"/>
+        </w:rPr>
+        <w:t>code</w:t>
+      </w:r>
+    </w:p>
+    <w:p>
+      <w:pPr>
+        <w:pStyle w:val="Paragraphedeliste"/>
+        <w:numPr>
+          <w:ilvl w:val="0"/>
+          <w:numId w:val="26"/>
+        </w:numPr>
+        <w:jc w:val="both"/>
+        <w:rPr>
+          <w:rFonts w:ascii="Times New Roman" w:hAnsi="Times New Roman" w:cs="Times New Roman"/>
+          <w:sz w:val="24"/>
+          <w:szCs w:val="24"/>
+        </w:rPr>
+      </w:pPr>
+      <w:r>
+        <w:rPr>
+          <w:rFonts w:ascii="Times New Roman" w:hAnsi="Times New Roman" w:cs="Times New Roman"/>
+          <w:sz w:val="24"/>
+          <w:szCs w:val="24"/>
+        </w:rPr>
+        <w:t>Créer le tableau population de taille tailleParents+tailleEnfants</w:t>
+      </w:r>
+    </w:p>
+    <w:p>
+      <w:pPr>
+        <w:pStyle w:val="Paragraphedeliste"/>
+        <w:numPr>
+          <w:ilvl w:val="0"/>
+          <w:numId w:val="26"/>
+        </w:numPr>
+        <w:jc w:val="both"/>
+        <w:rPr>
+          <w:rFonts w:ascii="Times New Roman" w:hAnsi="Times New Roman" w:cs="Times New Roman"/>
+          <w:sz w:val="24"/>
+          <w:szCs w:val="24"/>
+        </w:rPr>
+      </w:pPr>
+      <w:r>
+        <w:rPr>
+          <w:rFonts w:ascii="Times New Roman" w:hAnsi="Times New Roman" w:cs="Times New Roman"/>
+          <w:sz w:val="24"/>
+          <w:szCs w:val="24"/>
+        </w:rPr>
+        <w:t>POUR i entre 0 et tailleParents-1</w:t>
+      </w:r>
+    </w:p>
+    <w:p>
+      <w:pPr>
+        <w:pStyle w:val="Paragraphedeliste"/>
+        <w:numPr>
+          <w:ilvl w:val="1"/>
+          <w:numId w:val="26"/>
+        </w:numPr>
+        <w:jc w:val="both"/>
+        <w:rPr>
+          <w:rFonts w:ascii="Times New Roman" w:hAnsi="Times New Roman" w:cs="Times New Roman"/>
+          <w:sz w:val="24"/>
+          <w:szCs w:val="24"/>
+        </w:rPr>
+      </w:pPr>
+      <w:r>
+        <w:rPr>
+          <w:rFonts w:ascii="Times New Roman" w:hAnsi="Times New Roman" w:cs="Times New Roman"/>
+          <w:sz w:val="24"/>
+          <w:szCs w:val="24"/>
+        </w:rPr>
+        <w:t>population[i] = configurationAleatoire(v, k, N)</w:t>
+      </w:r>
+    </w:p>
+    <w:p>
+      <w:pPr>
+        <w:pStyle w:val="Paragraphedeliste"/>
+        <w:numPr>
+          <w:ilvl w:val="0"/>
+          <w:numId w:val="26"/>
+        </w:numPr>
+        <w:jc w:val="both"/>
+        <w:rPr>
+          <w:rFonts w:ascii="Times New Roman" w:hAnsi="Times New Roman" w:cs="Times New Roman"/>
+          <w:sz w:val="24"/>
+          <w:szCs w:val="24"/>
+        </w:rPr>
+      </w:pPr>
+      <w:r>
+        <w:rPr>
+          <w:rFonts w:ascii="Times New Roman" w:hAnsi="Times New Roman" w:cs="Times New Roman"/>
+          <w:sz w:val="24"/>
+          <w:szCs w:val="24"/>
+        </w:rPr>
+        <w:t>FIN POUR</w:t>
+      </w:r>
+    </w:p>
+    <w:p>
+      <w:pPr>
+        <w:pStyle w:val="Paragraphedeliste"/>
+        <w:numPr>
+          <w:ilvl w:val="0"/>
+          <w:numId w:val="26"/>
+        </w:numPr>
+        <w:jc w:val="both"/>
+        <w:rPr>
+          <w:rFonts w:ascii="Times New Roman" w:hAnsi="Times New Roman" w:cs="Times New Roman"/>
+          <w:sz w:val="24"/>
+          <w:szCs w:val="24"/>
+        </w:rPr>
+      </w:pPr>
+      <w:r>
+        <w:rPr>
+          <w:rFonts w:ascii="Times New Roman" w:hAnsi="Times New Roman" w:cs="Times New Roman"/>
+          <w:sz w:val="24"/>
+          <w:szCs w:val="24"/>
+        </w:rPr>
+        <w:t>meilleureSolution = population[0]</w:t>
+      </w:r>
+    </w:p>
+    <w:p>
+      <w:pPr>
+        <w:pStyle w:val="Paragraphedeliste"/>
+        <w:numPr>
+          <w:ilvl w:val="0"/>
+          <w:numId w:val="26"/>
+        </w:numPr>
+        <w:jc w:val="both"/>
+        <w:rPr>
+          <w:rFonts w:ascii="Times New Roman" w:hAnsi="Times New Roman" w:cs="Times New Roman"/>
+          <w:sz w:val="24"/>
+          <w:szCs w:val="24"/>
+        </w:rPr>
+      </w:pPr>
+      <w:r>
+        <w:rPr>
+          <w:rFonts w:ascii="Times New Roman" w:hAnsi="Times New Roman" w:cs="Times New Roman"/>
+          <w:sz w:val="24"/>
+          <w:szCs w:val="24"/>
+        </w:rPr>
+        <w:t>coutMeilleure = verifierSolution(meilleureSolution)</w:t>
+      </w:r>
+    </w:p>
+    <w:p>
+      <w:pPr>
+        <w:pStyle w:val="Paragraphedeliste"/>
+        <w:numPr>
+          <w:ilvl w:val="0"/>
+          <w:numId w:val="26"/>
+        </w:numPr>
+        <w:jc w:val="both"/>
+        <w:rPr>
+          <w:rFonts w:ascii="Times New Roman" w:hAnsi="Times New Roman" w:cs="Times New Roman"/>
+          <w:sz w:val="24"/>
+          <w:szCs w:val="24"/>
+        </w:rPr>
+      </w:pPr>
+      <w:r>
+        <w:rPr>
+          <w:rFonts w:ascii="Times New Roman" w:hAnsi="Times New Roman" w:cs="Times New Roman"/>
+          <w:sz w:val="24"/>
+          <w:szCs w:val="24"/>
+        </w:rPr>
+        <w:t>TANT QUE ((coutMeilleure &gt; 0) ET (tempsCalcul &lt; 60s))</w:t>
+      </w:r>
+    </w:p>
+    <w:p>
+      <w:pPr>
+        <w:pStyle w:val="Paragraphedeliste"/>
+        <w:numPr>
+          <w:ilvl w:val="1"/>
+          <w:numId w:val="26"/>
+        </w:numPr>
+        <w:jc w:val="both"/>
+        <w:rPr>
+          <w:rFonts w:ascii="Times New Roman" w:hAnsi="Times New Roman" w:cs="Times New Roman"/>
+          <w:sz w:val="24"/>
+          <w:szCs w:val="24"/>
+        </w:rPr>
+      </w:pPr>
+      <w:r>
+        <w:rPr>
+          <w:rFonts w:ascii="Times New Roman" w:hAnsi="Times New Roman" w:cs="Times New Roman"/>
+          <w:sz w:val="24"/>
+          <w:szCs w:val="24"/>
+        </w:rPr>
+        <w:t>POUR e entre 0 et tailleEnfants-1</w:t>
+      </w:r>
+    </w:p>
+    <w:p>
+      <w:pPr>
+        <w:pStyle w:val="Paragraphedeliste"/>
+        <w:numPr>
+          <w:ilvl w:val="2"/>
+          <w:numId w:val="26"/>
+        </w:numPr>
+        <w:jc w:val="both"/>
+        <w:rPr>
+          <w:rFonts w:ascii="Times New Roman" w:hAnsi="Times New Roman" w:cs="Times New Roman"/>
+          <w:sz w:val="24"/>
+          <w:szCs w:val="24"/>
+        </w:rPr>
+      </w:pPr>
+      <w:r>
+        <w:rPr>
+          <w:rFonts w:ascii="Times New Roman" w:hAnsi="Times New Roman" w:cs="Times New Roman"/>
+          <w:sz w:val="24"/>
+          <w:szCs w:val="24"/>
+        </w:rPr>
+        <w:t>Choisir aléatoirement parent1 dans la population parmi les parents admissibles (tailleParents premiers indices)</w:t>
+      </w:r>
+    </w:p>
+    <w:p>
+      <w:pPr>
+        <w:pStyle w:val="Paragraphedeliste"/>
+        <w:numPr>
+          <w:ilvl w:val="2"/>
+          <w:numId w:val="26"/>
+        </w:numPr>
+        <w:jc w:val="both"/>
+        <w:rPr>
+          <w:rFonts w:ascii="Times New Roman" w:hAnsi="Times New Roman" w:cs="Times New Roman"/>
+          <w:sz w:val="24"/>
+          <w:szCs w:val="24"/>
+        </w:rPr>
+      </w:pPr>
+      <w:r>
+        <w:rPr>
+          <w:rFonts w:ascii="Times New Roman" w:hAnsi="Times New Roman" w:cs="Times New Roman"/>
+          <w:sz w:val="24"/>
+          <w:szCs w:val="24"/>
+        </w:rPr>
+        <w:t xml:space="preserve">Choisir aléatoirement </w:t>
+      </w:r>
+      <w:r>
+        <w:rPr>
+          <w:rFonts w:ascii="Times New Roman" w:hAnsi="Times New Roman" w:cs="Times New Roman"/>
+          <w:sz w:val="24"/>
+          <w:szCs w:val="24"/>
+        </w:rPr>
+        <w:t>parent2</w:t>
+      </w:r>
+      <w:r>
+        <w:rPr>
+          <w:rFonts w:ascii="Times New Roman" w:hAnsi="Times New Roman" w:cs="Times New Roman"/>
+          <w:sz w:val="24"/>
+          <w:szCs w:val="24"/>
+        </w:rPr>
+        <w:t xml:space="preserve"> dans la population parmi les parents admissibles (tailleParents premiers indices)</w:t>
+      </w:r>
+    </w:p>
+    <w:p>
+      <w:pPr>
+        <w:pStyle w:val="Paragraphedeliste"/>
+        <w:numPr>
+          <w:ilvl w:val="2"/>
+          <w:numId w:val="26"/>
+        </w:numPr>
+        <w:jc w:val="both"/>
+        <w:rPr>
+          <w:rFonts w:ascii="Times New Roman" w:hAnsi="Times New Roman" w:cs="Times New Roman"/>
+          <w:sz w:val="24"/>
+          <w:szCs w:val="24"/>
+        </w:rPr>
+      </w:pPr>
+      <w:r>
+        <w:rPr>
+          <w:rFonts w:ascii="Times New Roman" w:hAnsi="Times New Roman" w:cs="Times New Roman"/>
+          <w:sz w:val="24"/>
+          <w:szCs w:val="24"/>
+        </w:rPr>
+        <w:t>Générer l’enfant suite au croisement de parent1 et parent2</w:t>
+      </w:r>
+    </w:p>
+    <w:p>
+      <w:pPr>
+        <w:pStyle w:val="Paragraphedeliste"/>
+        <w:numPr>
+          <w:ilvl w:val="2"/>
+          <w:numId w:val="26"/>
+        </w:numPr>
+        <w:jc w:val="both"/>
+        <w:rPr>
+          <w:rFonts w:ascii="Times New Roman" w:hAnsi="Times New Roman" w:cs="Times New Roman"/>
+          <w:sz w:val="24"/>
+          <w:szCs w:val="24"/>
+        </w:rPr>
+      </w:pPr>
+      <w:r>
+        <w:rPr>
+          <w:rFonts w:ascii="Times New Roman" w:hAnsi="Times New Roman" w:cs="Times New Roman"/>
+          <w:sz w:val="24"/>
+          <w:szCs w:val="24"/>
+        </w:rPr>
+        <w:t>Appliquer l’opérateur de mutation à l’enfant</w:t>
+      </w:r>
+    </w:p>
+    <w:p>
+      <w:pPr>
+        <w:pStyle w:val="Paragraphedeliste"/>
+        <w:numPr>
+          <w:ilvl w:val="2"/>
+          <w:numId w:val="26"/>
+        </w:numPr>
+        <w:jc w:val="both"/>
+        <w:rPr>
+          <w:rFonts w:ascii="Times New Roman" w:hAnsi="Times New Roman" w:cs="Times New Roman"/>
+          <w:sz w:val="24"/>
+          <w:szCs w:val="24"/>
+        </w:rPr>
+      </w:pPr>
+      <w:r>
+        <w:rPr>
+          <w:rFonts w:ascii="Times New Roman" w:hAnsi="Times New Roman" w:cs="Times New Roman"/>
+          <w:sz w:val="24"/>
+          <w:szCs w:val="24"/>
+        </w:rPr>
+        <w:t>population[tailleParents+e] = enfant</w:t>
+      </w:r>
+    </w:p>
+    <w:p>
+      <w:pPr>
+        <w:pStyle w:val="Paragraphedeliste"/>
+        <w:numPr>
+          <w:ilvl w:val="1"/>
+          <w:numId w:val="26"/>
+        </w:numPr>
+        <w:jc w:val="both"/>
+        <w:rPr>
+          <w:rFonts w:ascii="Times New Roman" w:hAnsi="Times New Roman" w:cs="Times New Roman"/>
+          <w:sz w:val="24"/>
+          <w:szCs w:val="24"/>
+        </w:rPr>
+      </w:pPr>
+      <w:r>
+        <w:rPr>
+          <w:rFonts w:ascii="Times New Roman" w:hAnsi="Times New Roman" w:cs="Times New Roman"/>
+          <w:sz w:val="24"/>
+          <w:szCs w:val="24"/>
+        </w:rPr>
+        <w:t>FIN POUR</w:t>
+      </w:r>
+    </w:p>
+    <w:p>
+      <w:pPr>
+        <w:pStyle w:val="Paragraphedeliste"/>
+        <w:numPr>
+          <w:ilvl w:val="1"/>
+          <w:numId w:val="26"/>
+        </w:numPr>
+        <w:jc w:val="both"/>
+        <w:rPr>
+          <w:rFonts w:ascii="Times New Roman" w:hAnsi="Times New Roman" w:cs="Times New Roman"/>
+          <w:sz w:val="24"/>
+          <w:szCs w:val="24"/>
+        </w:rPr>
+      </w:pPr>
+      <w:r>
+        <w:rPr>
+          <w:rFonts w:ascii="Times New Roman" w:hAnsi="Times New Roman" w:cs="Times New Roman"/>
+          <w:sz w:val="24"/>
+          <w:szCs w:val="24"/>
+        </w:rPr>
+        <w:t>POUR i entre 0 et tailleParents+tailleEnfants-1</w:t>
+      </w:r>
+    </w:p>
+    <w:p>
+      <w:pPr>
+        <w:pStyle w:val="Paragraphedeliste"/>
+        <w:numPr>
+          <w:ilvl w:val="2"/>
+          <w:numId w:val="26"/>
+        </w:numPr>
+        <w:jc w:val="both"/>
+        <w:rPr>
+          <w:rFonts w:ascii="Times New Roman" w:hAnsi="Times New Roman" w:cs="Times New Roman"/>
+          <w:sz w:val="24"/>
+          <w:szCs w:val="24"/>
+        </w:rPr>
+      </w:pPr>
+      <w:r>
+        <w:rPr>
+          <w:rFonts w:ascii="Times New Roman" w:hAnsi="Times New Roman" w:cs="Times New Roman"/>
+          <w:sz w:val="24"/>
+          <w:szCs w:val="24"/>
+        </w:rPr>
+        <w:t>couts[i] = verifierSolution(population[i])</w:t>
+      </w:r>
+    </w:p>
+    <w:p>
+      <w:pPr>
+        <w:pStyle w:val="Paragraphedeliste"/>
+        <w:numPr>
+          <w:ilvl w:val="1"/>
+          <w:numId w:val="26"/>
+        </w:numPr>
+        <w:jc w:val="both"/>
+        <w:rPr>
+          <w:rFonts w:ascii="Times New Roman" w:hAnsi="Times New Roman" w:cs="Times New Roman"/>
+          <w:sz w:val="24"/>
+          <w:szCs w:val="24"/>
+        </w:rPr>
+      </w:pPr>
+      <w:r>
+        <w:rPr>
+          <w:rFonts w:ascii="Times New Roman" w:hAnsi="Times New Roman" w:cs="Times New Roman"/>
+          <w:sz w:val="24"/>
+          <w:szCs w:val="24"/>
+        </w:rPr>
+        <w:t>FIN POUR</w:t>
+      </w:r>
+    </w:p>
+    <w:p>
+      <w:pPr>
+        <w:pStyle w:val="Paragraphedeliste"/>
+        <w:numPr>
+          <w:ilvl w:val="1"/>
+          <w:numId w:val="26"/>
+        </w:numPr>
+        <w:jc w:val="both"/>
+        <w:rPr>
+          <w:rFonts w:ascii="Times New Roman" w:hAnsi="Times New Roman" w:cs="Times New Roman"/>
+          <w:sz w:val="24"/>
+          <w:szCs w:val="24"/>
+        </w:rPr>
+      </w:pPr>
+      <w:r>
+        <w:rPr>
+          <w:rFonts w:ascii="Times New Roman" w:hAnsi="Times New Roman" w:cs="Times New Roman"/>
+          <w:sz w:val="24"/>
+          <w:szCs w:val="24"/>
+        </w:rPr>
+        <w:t xml:space="preserve">Trier population </w:t>
+      </w:r>
+      <w:r>
+        <w:rPr>
+          <w:rFonts w:ascii="Times New Roman" w:hAnsi="Times New Roman" w:cs="Times New Roman"/>
+          <w:sz w:val="24"/>
+          <w:szCs w:val="24"/>
+        </w:rPr>
+        <w:t>et couts par ordre croissant de coût (les tailleParents premiers sont les meilleures configurations et pourront être parents à l’itération suivante)</w:t>
+      </w:r>
+    </w:p>
+    <w:p>
+      <w:pPr>
+        <w:pStyle w:val="Paragraphedeliste"/>
+        <w:numPr>
+          <w:ilvl w:val="1"/>
+          <w:numId w:val="26"/>
+        </w:numPr>
+        <w:jc w:val="both"/>
+        <w:rPr>
+          <w:rFonts w:ascii="Times New Roman" w:hAnsi="Times New Roman" w:cs="Times New Roman"/>
+          <w:sz w:val="24"/>
+          <w:szCs w:val="24"/>
+        </w:rPr>
+      </w:pPr>
+      <w:r>
+        <w:rPr>
+          <w:rFonts w:ascii="Times New Roman" w:hAnsi="Times New Roman" w:cs="Times New Roman"/>
+          <w:sz w:val="24"/>
+          <w:szCs w:val="24"/>
+        </w:rPr>
+        <w:t>Calculer la diversité de la population</w:t>
+      </w:r>
+    </w:p>
+    <w:p>
+      <w:pPr>
+        <w:pStyle w:val="Paragraphedeliste"/>
+        <w:numPr>
+          <w:ilvl w:val="1"/>
+          <w:numId w:val="26"/>
+        </w:numPr>
+        <w:jc w:val="both"/>
+        <w:rPr>
+          <w:rFonts w:ascii="Times New Roman" w:hAnsi="Times New Roman" w:cs="Times New Roman"/>
+          <w:sz w:val="24"/>
+          <w:szCs w:val="24"/>
+        </w:rPr>
+      </w:pPr>
+      <w:r>
+        <w:rPr>
+          <w:rFonts w:ascii="Times New Roman" w:hAnsi="Times New Roman" w:cs="Times New Roman"/>
+          <w:sz w:val="24"/>
+          <w:szCs w:val="24"/>
+        </w:rPr>
+        <w:t>meilleureSolution = population[0]</w:t>
+      </w:r>
+    </w:p>
+    <w:p>
+      <w:pPr>
+        <w:pStyle w:val="Paragraphedeliste"/>
+        <w:numPr>
+          <w:ilvl w:val="1"/>
+          <w:numId w:val="26"/>
+        </w:numPr>
+        <w:jc w:val="both"/>
+        <w:rPr>
+          <w:rFonts w:ascii="Times New Roman" w:hAnsi="Times New Roman" w:cs="Times New Roman"/>
+          <w:sz w:val="24"/>
+          <w:szCs w:val="24"/>
+        </w:rPr>
+      </w:pPr>
+      <w:r>
+        <w:rPr>
+          <w:rFonts w:ascii="Times New Roman" w:hAnsi="Times New Roman" w:cs="Times New Roman"/>
+          <w:sz w:val="24"/>
+          <w:szCs w:val="24"/>
+        </w:rPr>
+        <w:t>coutMeilleure = couts[0]</w:t>
+      </w:r>
+    </w:p>
+    <w:p>
+      <w:pPr>
+        <w:pStyle w:val="Paragraphedeliste"/>
+        <w:numPr>
+          <w:ilvl w:val="0"/>
+          <w:numId w:val="26"/>
+        </w:numPr>
+        <w:jc w:val="both"/>
+        <w:rPr>
+          <w:rFonts w:ascii="Times New Roman" w:hAnsi="Times New Roman" w:cs="Times New Roman"/>
+          <w:sz w:val="24"/>
+          <w:szCs w:val="24"/>
+        </w:rPr>
+      </w:pPr>
+      <w:r>
+        <w:rPr>
+          <w:rFonts w:ascii="Times New Roman" w:hAnsi="Times New Roman" w:cs="Times New Roman"/>
+          <w:sz w:val="24"/>
+          <w:szCs w:val="24"/>
+        </w:rPr>
+        <w:t>FIN TANT QUE</w:t>
+      </w:r>
+    </w:p>
+    <w:p>
+      <w:pPr>
+        <w:pStyle w:val="Paragraphedeliste"/>
+        <w:numPr>
+          <w:ilvl w:val="0"/>
+          <w:numId w:val="26"/>
+        </w:numPr>
+        <w:jc w:val="both"/>
+        <w:rPr>
+          <w:rFonts w:ascii="Times New Roman" w:hAnsi="Times New Roman" w:cs="Times New Roman"/>
+          <w:sz w:val="24"/>
+          <w:szCs w:val="24"/>
+        </w:rPr>
+      </w:pPr>
+      <w:r>
+        <w:rPr>
+          <w:rFonts w:ascii="Times New Roman" w:hAnsi="Times New Roman" w:cs="Times New Roman"/>
+          <w:sz w:val="24"/>
+          <w:szCs w:val="24"/>
+        </w:rPr>
+        <w:t>RETOURNER meilleureSolution</w:t>
       </w:r>
     </w:p>
     <w:p>
@@ -1411,7 +2323,16 @@
           <w:sz w:val="24"/>
           <w:szCs w:val="24"/>
         </w:rPr>
-        <w:t xml:space="preserve">m=100 </w:t>
+        <w:t>m=2</w:t>
+      </w:r>
+      <w:r>
+        <w:rPr>
+          <w:rFonts w:ascii="Times New Roman" w:hAnsi="Times New Roman" w:cs="Times New Roman"/>
+          <w:color w:val="FF0000"/>
+          <w:sz w:val="24"/>
+          <w:szCs w:val="24"/>
+        </w:rPr>
+        <w:t xml:space="preserve">0 </w:t>
       </w:r>
       <w:r>
         <w:rPr>
@@ -1428,7 +2349,7 @@
           <w:sz w:val="24"/>
           <w:szCs w:val="24"/>
         </w:rPr>
-        <w:t>n=200</w:t>
+        <w:t>n=20</w:t>
       </w:r>
       <w:r>
         <w:rPr>
@@ -1444,10 +2365,81 @@
           <w:sz w:val="24"/>
           <w:szCs w:val="24"/>
         </w:rPr>
-        <w:t>implémentation donnée..</w:t>
-      </w:r>
-      <w:bookmarkStart w:id="0" w:name="_GoBack"/>
-      <w:bookmarkEnd w:id="0"/>
+        <w:t>implémentation donnée est purement génétique, et n’utilise donc pas d’opérateur de recherche locale, il est possible et préférable, dans l’optique d’obtenir de meilleurs résultats, de travailler sur des populations assez élargies.</w:t>
+      </w:r>
+    </w:p>
+    <w:p>
+      <w:pPr>
+        <w:jc w:val="both"/>
+        <w:rPr>
+          <w:rFonts w:ascii="Times New Roman" w:hAnsi="Times New Roman" w:cs="Times New Roman"/>
+          <w:sz w:val="24"/>
+          <w:szCs w:val="24"/>
+        </w:rPr>
+      </w:pPr>
+      <w:r>
+        <w:rPr>
+          <w:rFonts w:ascii="Times New Roman" w:hAnsi="Times New Roman" w:cs="Times New Roman"/>
+          <w:sz w:val="24"/>
+          <w:szCs w:val="24"/>
+        </w:rPr>
+        <w:tab/>
+        <w:t>Lors d’une itération génétique, les parents admissibles pour générer la population suivante sont les m meilleures configurations, c’est-à-dire les individus violant le moins de contraintes élémentaires. On génère alors n enfants par croisement de parents sélectionnés aléatoirement deux à deux avant de faire muter les enfants</w:t>
+      </w:r>
+      <w:r>
+        <w:rPr>
+          <w:rFonts w:ascii="Times New Roman" w:hAnsi="Times New Roman" w:cs="Times New Roman"/>
+          <w:sz w:val="24"/>
+          <w:szCs w:val="24"/>
+        </w:rPr>
+        <w:t xml:space="preserve"> sur 1% de leurs symboles</w:t>
+      </w:r>
+      <w:r>
+        <w:rPr>
+          <w:rFonts w:ascii="Times New Roman" w:hAnsi="Times New Roman" w:cs="Times New Roman"/>
+          <w:sz w:val="24"/>
+          <w:szCs w:val="24"/>
+        </w:rPr>
+        <w:t>. La population subsistant à cette étape est alors la réunion des parents et des enfants, ce qui implique que la technique implémentée utilise le recouvrement.</w:t>
+      </w:r>
+    </w:p>
+    <w:p>
+      <w:pPr>
+        <w:jc w:val="both"/>
+        <w:rPr>
+          <w:rFonts w:ascii="Times New Roman" w:hAnsi="Times New Roman" w:cs="Times New Roman"/>
+          <w:sz w:val="24"/>
+          <w:szCs w:val="24"/>
+        </w:rPr>
+      </w:pPr>
+      <w:r>
+        <w:rPr>
+          <w:rFonts w:ascii="Times New Roman" w:hAnsi="Times New Roman" w:cs="Times New Roman"/>
+          <w:sz w:val="24"/>
+          <w:szCs w:val="24"/>
+        </w:rPr>
+        <w:tab/>
+        <w:t>La diversité de la population est alors calculée à titre indicatif, mais on ne cherche pas particulièrement à la favoriser, d’où la non utilisation d’une technique de fitness sharing par exemple lors de la sélection des individus survivant.</w:t>
+      </w:r>
+    </w:p>
+    <w:p>
+      <w:pPr>
+        <w:jc w:val="both"/>
+        <w:rPr>
+          <w:rFonts w:ascii="Times New Roman" w:hAnsi="Times New Roman" w:cs="Times New Roman"/>
+          <w:sz w:val="24"/>
+          <w:szCs w:val="24"/>
+        </w:rPr>
+      </w:pPr>
+      <w:r>
+        <w:rPr>
+          <w:rFonts w:ascii="Times New Roman" w:hAnsi="Times New Roman" w:cs="Times New Roman"/>
+          <w:sz w:val="24"/>
+          <w:szCs w:val="24"/>
+        </w:rPr>
+        <w:tab/>
+        <w:t>L’algorithme implémenté n’impose pas de forte pression sélective. Certes, seuls m individus parmi les m+n configurations de la population peuvent prétendre à être parents pour la création de la génération suivante, mais le tirage des parents pour un croisement est totalement uniforme lors de cette étape.</w:t>
+      </w:r>
     </w:p>
     <w:p>
       <w:pPr>
@@ -1466,21 +2458,140 @@
     </w:p>
     <w:p>
       <w:pPr>
-        <w:ind w:firstLine="708"/>
-        <w:jc w:val="both"/>
-        <w:rPr>
-          <w:rFonts w:ascii="Times New Roman" w:eastAsia="Times New Roman" w:hAnsi="Times New Roman" w:cs="Times New Roman"/>
-          <w:sz w:val="24"/>
-          <w:szCs w:val="24"/>
-        </w:rPr>
-      </w:pPr>
-      <w:r>
-        <w:rPr>
-          <w:rFonts w:ascii="Times New Roman" w:hAnsi="Times New Roman" w:cs="Times New Roman"/>
-          <w:sz w:val="24"/>
-          <w:szCs w:val="24"/>
-        </w:rPr>
-        <w:t>Blabla</w:t>
+        <w:pStyle w:val="Paragraphedeliste"/>
+        <w:numPr>
+          <w:ilvl w:val="0"/>
+          <w:numId w:val="25"/>
+        </w:numPr>
+        <w:jc w:val="both"/>
+        <w:rPr>
+          <w:rFonts w:ascii="Times New Roman" w:eastAsia="Times New Roman" w:hAnsi="Times New Roman" w:cs="Times New Roman"/>
+          <w:sz w:val="24"/>
+          <w:szCs w:val="24"/>
+        </w:rPr>
+      </w:pPr>
+      <w:r>
+        <w:rPr>
+          <w:rFonts w:ascii="Times New Roman" w:hAnsi="Times New Roman" w:cs="Times New Roman"/>
+          <w:sz w:val="24"/>
+          <w:szCs w:val="24"/>
+        </w:rPr>
+        <w:t>v : nombre de symboles admissibles dans la matrice de configuration</w:t>
+      </w:r>
+    </w:p>
+    <w:p>
+      <w:pPr>
+        <w:pStyle w:val="Paragraphedeliste"/>
+        <w:numPr>
+          <w:ilvl w:val="0"/>
+          <w:numId w:val="25"/>
+        </w:numPr>
+        <w:jc w:val="both"/>
+        <w:rPr>
+          <w:rFonts w:ascii="Times New Roman" w:eastAsia="Times New Roman" w:hAnsi="Times New Roman" w:cs="Times New Roman"/>
+          <w:sz w:val="24"/>
+          <w:szCs w:val="24"/>
+        </w:rPr>
+      </w:pPr>
+      <w:r>
+        <w:rPr>
+          <w:rFonts w:ascii="Times New Roman" w:hAnsi="Times New Roman" w:cs="Times New Roman"/>
+          <w:sz w:val="24"/>
+          <w:szCs w:val="24"/>
+        </w:rPr>
+        <w:t>k : nombre de colonnes de la matrice</w:t>
+      </w:r>
+    </w:p>
+    <w:p>
+      <w:pPr>
+        <w:pStyle w:val="Paragraphedeliste"/>
+        <w:numPr>
+          <w:ilvl w:val="0"/>
+          <w:numId w:val="25"/>
+        </w:numPr>
+        <w:jc w:val="both"/>
+        <w:rPr>
+          <w:rFonts w:ascii="Times New Roman" w:eastAsia="Times New Roman" w:hAnsi="Times New Roman" w:cs="Times New Roman"/>
+          <w:sz w:val="24"/>
+          <w:szCs w:val="24"/>
+        </w:rPr>
+      </w:pPr>
+      <w:r>
+        <w:rPr>
+          <w:rFonts w:ascii="Times New Roman" w:hAnsi="Times New Roman" w:cs="Times New Roman"/>
+          <w:sz w:val="24"/>
+          <w:szCs w:val="24"/>
+        </w:rPr>
+        <w:t>N : nombre de lignes de la matrice</w:t>
+      </w:r>
+    </w:p>
+    <w:p>
+      <w:pPr>
+        <w:pStyle w:val="Paragraphedeliste"/>
+        <w:numPr>
+          <w:ilvl w:val="0"/>
+          <w:numId w:val="25"/>
+        </w:numPr>
+        <w:jc w:val="both"/>
+        <w:rPr>
+          <w:rFonts w:ascii="Times New Roman" w:eastAsia="Times New Roman" w:hAnsi="Times New Roman" w:cs="Times New Roman"/>
+          <w:sz w:val="24"/>
+          <w:szCs w:val="24"/>
+        </w:rPr>
+      </w:pPr>
+      <w:r>
+        <w:rPr>
+          <w:rFonts w:ascii="Times New Roman" w:hAnsi="Times New Roman" w:cs="Times New Roman"/>
+          <w:sz w:val="24"/>
+          <w:szCs w:val="24"/>
+        </w:rPr>
+        <w:t>tailleParents : nombre de parents sélectionnés dans une population</w:t>
+      </w:r>
+    </w:p>
+    <w:p>
+      <w:pPr>
+        <w:pStyle w:val="Paragraphedeliste"/>
+        <w:numPr>
+          <w:ilvl w:val="0"/>
+          <w:numId w:val="25"/>
+        </w:numPr>
+        <w:jc w:val="both"/>
+        <w:rPr>
+          <w:rFonts w:ascii="Times New Roman" w:eastAsia="Times New Roman" w:hAnsi="Times New Roman" w:cs="Times New Roman"/>
+          <w:sz w:val="24"/>
+          <w:szCs w:val="24"/>
+        </w:rPr>
+      </w:pPr>
+      <w:r>
+        <w:rPr>
+          <w:rFonts w:ascii="Times New Roman" w:hAnsi="Times New Roman" w:cs="Times New Roman"/>
+          <w:sz w:val="24"/>
+          <w:szCs w:val="24"/>
+        </w:rPr>
+        <w:t>tailleEnfants : nombre d’enfants générés lors du croisement</w:t>
+      </w:r>
+    </w:p>
+    <w:p>
+      <w:pPr>
+        <w:pStyle w:val="Paragraphedeliste"/>
+        <w:numPr>
+          <w:ilvl w:val="0"/>
+          <w:numId w:val="25"/>
+        </w:numPr>
+        <w:jc w:val="both"/>
+        <w:rPr>
+          <w:rFonts w:ascii="Times New Roman" w:eastAsia="Times New Roman" w:hAnsi="Times New Roman" w:cs="Times New Roman"/>
+          <w:sz w:val="24"/>
+          <w:szCs w:val="24"/>
+        </w:rPr>
+      </w:pPr>
+      <w:r>
+        <w:rPr>
+          <w:rFonts w:ascii="Times New Roman" w:hAnsi="Times New Roman" w:cs="Times New Roman"/>
+          <w:sz w:val="24"/>
+          <w:szCs w:val="24"/>
+        </w:rPr>
+        <w:t>pourcentMutation : pourcentage du nombre de symboles changeant lors d’une mutation</w:t>
       </w:r>
     </w:p>
     <w:p>
@@ -1529,7 +2640,23 @@
           <w:sz w:val="24"/>
           <w:szCs w:val="24"/>
         </w:rPr>
-        <w:t>Les données utilisées à des fins de test sont constituées de 7 exemplaires, chacun correspondant à un couple (v,k) différent. Les cas traités par la suite sont les suivants :</w:t>
+        <w:t>Les données utilisées à des fins de test sont constituées de 7 exemplaires, chacun correspondant à un couple (v,</w:t>
+      </w:r>
+      <w:r>
+        <w:rPr>
+          <w:rFonts w:ascii="Times New Roman" w:hAnsi="Times New Roman" w:cs="Times New Roman"/>
+          <w:sz w:val="24"/>
+          <w:szCs w:val="24"/>
+        </w:rPr>
+        <w:t xml:space="preserve"> </w:t>
+      </w:r>
+      <w:r>
+        <w:rPr>
+          <w:rFonts w:ascii="Times New Roman" w:hAnsi="Times New Roman" w:cs="Times New Roman"/>
+          <w:sz w:val="24"/>
+          <w:szCs w:val="24"/>
+        </w:rPr>
+        <w:t>k) différent. Les cas traités par la suite sont les suivants :</w:t>
       </w:r>
     </w:p>
     <w:p>
@@ -2211,6 +3338,8 @@
         <w:tab/>
         <w:t>Blabla</w:t>
       </w:r>
+      <w:bookmarkStart w:id="0" w:name="_GoBack"/>
+      <w:bookmarkEnd w:id="0"/>
     </w:p>
     <w:p>
       <w:pPr>
@@ -3585,6 +4714,119 @@
     </w:lvl>
   </w:abstractNum>
   <w:abstractNum w:abstractNumId="11">
+    <w:nsid w:val="2A886741"/>
+    <w:multiLevelType w:val="hybridMultilevel"/>
+    <w:tmpl w:val="D21289D0"/>
+    <w:lvl w:ilvl="0" w:tplc="040C0001">
+      <w:start w:val="1"/>
+      <w:numFmt w:val="bullet"/>
+      <w:lvlText w:val=""/>
+      <w:lvlJc w:val="left"/>
+      <w:pPr>
+        <w:ind w:left="1428" w:hanging="360"/>
+      </w:pPr>
+      <w:rPr>
+        <w:rFonts w:ascii="Symbol" w:hAnsi="Symbol" w:hint="default"/>
+      </w:rPr>
+    </w:lvl>
+    <w:lvl w:ilvl="1" w:tplc="040C0003">
+      <w:start w:val="1"/>
+      <w:numFmt w:val="bullet"/>
+      <w:lvlText w:val="o"/>
+      <w:lvlJc w:val="left"/>
+      <w:pPr>
+        <w:ind w:left="2148" w:hanging="360"/>
+      </w:pPr>
+      <w:rPr>
+        <w:rFonts w:ascii="Courier New" w:hAnsi="Courier New" w:cs="Courier New" w:hint="default"/>
+      </w:rPr>
+    </w:lvl>
+    <w:lvl w:ilvl="2" w:tplc="040C0005">
+      <w:start w:val="1"/>
+      <w:numFmt w:val="bullet"/>
+      <w:lvlText w:val=""/>
+      <w:lvlJc w:val="left"/>
+      <w:pPr>
+        <w:ind w:left="2868" w:hanging="360"/>
+      </w:pPr>
+      <w:rPr>
+        <w:rFonts w:ascii="Wingdings" w:hAnsi="Wingdings" w:hint="default"/>
+      </w:rPr>
+    </w:lvl>
+    <w:lvl w:ilvl="3" w:tplc="040C0001" w:tentative="1">
+      <w:start w:val="1"/>
+      <w:numFmt w:val="bullet"/>
+      <w:lvlText w:val=""/>
+      <w:lvlJc w:val="left"/>
+      <w:pPr>
+        <w:ind w:left="3588" w:hanging="360"/>
+      </w:pPr>
+      <w:rPr>
+        <w:rFonts w:ascii="Symbol" w:hAnsi="Symbol" w:hint="default"/>
+      </w:rPr>
+    </w:lvl>
+    <w:lvl w:ilvl="4" w:tplc="040C0003" w:tentative="1">
+      <w:start w:val="1"/>
+      <w:numFmt w:val="bullet"/>
+      <w:lvlText w:val="o"/>
+      <w:lvlJc w:val="left"/>
+      <w:pPr>
+        <w:ind w:left="4308" w:hanging="360"/>
+      </w:pPr>
+      <w:rPr>
+        <w:rFonts w:ascii="Courier New" w:hAnsi="Courier New" w:cs="Courier New" w:hint="default"/>
+      </w:rPr>
+    </w:lvl>
+    <w:lvl w:ilvl="5" w:tplc="040C0005" w:tentative="1">
+      <w:start w:val="1"/>
+      <w:numFmt w:val="bullet"/>
+      <w:lvlText w:val=""/>
+      <w:lvlJc w:val="left"/>
+      <w:pPr>
+        <w:ind w:left="5028" w:hanging="360"/>
+      </w:pPr>
+      <w:rPr>
+        <w:rFonts w:ascii="Wingdings" w:hAnsi="Wingdings" w:hint="default"/>
+      </w:rPr>
+    </w:lvl>
+    <w:lvl w:ilvl="6" w:tplc="040C0001" w:tentative="1">
+      <w:start w:val="1"/>
+      <w:numFmt w:val="bullet"/>
+      <w:lvlText w:val=""/>
+      <w:lvlJc w:val="left"/>
+      <w:pPr>
+        <w:ind w:left="5748" w:hanging="360"/>
+      </w:pPr>
+      <w:rPr>
+        <w:rFonts w:ascii="Symbol" w:hAnsi="Symbol" w:hint="default"/>
+      </w:rPr>
+    </w:lvl>
+    <w:lvl w:ilvl="7" w:tplc="040C0003" w:tentative="1">
+      <w:start w:val="1"/>
+      <w:numFmt w:val="bullet"/>
+      <w:lvlText w:val="o"/>
+      <w:lvlJc w:val="left"/>
+      <w:pPr>
+        <w:ind w:left="6468" w:hanging="360"/>
+      </w:pPr>
+      <w:rPr>
+        <w:rFonts w:ascii="Courier New" w:hAnsi="Courier New" w:cs="Courier New" w:hint="default"/>
+      </w:rPr>
+    </w:lvl>
+    <w:lvl w:ilvl="8" w:tplc="040C0005" w:tentative="1">
+      <w:start w:val="1"/>
+      <w:numFmt w:val="bullet"/>
+      <w:lvlText w:val=""/>
+      <w:lvlJc w:val="left"/>
+      <w:pPr>
+        <w:ind w:left="7188" w:hanging="360"/>
+      </w:pPr>
+      <w:rPr>
+        <w:rFonts w:ascii="Wingdings" w:hAnsi="Wingdings" w:hint="default"/>
+      </w:rPr>
+    </w:lvl>
+  </w:abstractNum>
+  <w:abstractNum w:abstractNumId="12">
     <w:nsid w:val="35B17961"/>
     <w:multiLevelType w:val="hybridMultilevel"/>
     <w:tmpl w:val="AE9C4600"/>
@@ -3697,7 +4939,120 @@
       </w:rPr>
     </w:lvl>
   </w:abstractNum>
-  <w:abstractNum w:abstractNumId="12">
+  <w:abstractNum w:abstractNumId="13">
+    <w:nsid w:val="3ECF53F9"/>
+    <w:multiLevelType w:val="hybridMultilevel"/>
+    <w:tmpl w:val="7A1637BE"/>
+    <w:lvl w:ilvl="0" w:tplc="040C0001">
+      <w:start w:val="1"/>
+      <w:numFmt w:val="bullet"/>
+      <w:lvlText w:val=""/>
+      <w:lvlJc w:val="left"/>
+      <w:pPr>
+        <w:ind w:left="1428" w:hanging="360"/>
+      </w:pPr>
+      <w:rPr>
+        <w:rFonts w:ascii="Symbol" w:hAnsi="Symbol" w:hint="default"/>
+      </w:rPr>
+    </w:lvl>
+    <w:lvl w:ilvl="1" w:tplc="040C0003" w:tentative="1">
+      <w:start w:val="1"/>
+      <w:numFmt w:val="bullet"/>
+      <w:lvlText w:val="o"/>
+      <w:lvlJc w:val="left"/>
+      <w:pPr>
+        <w:ind w:left="2148" w:hanging="360"/>
+      </w:pPr>
+      <w:rPr>
+        <w:rFonts w:ascii="Courier New" w:hAnsi="Courier New" w:cs="Courier New" w:hint="default"/>
+      </w:rPr>
+    </w:lvl>
+    <w:lvl w:ilvl="2" w:tplc="040C0005" w:tentative="1">
+      <w:start w:val="1"/>
+      <w:numFmt w:val="bullet"/>
+      <w:lvlText w:val=""/>
+      <w:lvlJc w:val="left"/>
+      <w:pPr>
+        <w:ind w:left="2868" w:hanging="360"/>
+      </w:pPr>
+      <w:rPr>
+        <w:rFonts w:ascii="Wingdings" w:hAnsi="Wingdings" w:hint="default"/>
+      </w:rPr>
+    </w:lvl>
+    <w:lvl w:ilvl="3" w:tplc="040C0001" w:tentative="1">
+      <w:start w:val="1"/>
+      <w:numFmt w:val="bullet"/>
+      <w:lvlText w:val=""/>
+      <w:lvlJc w:val="left"/>
+      <w:pPr>
+        <w:ind w:left="3588" w:hanging="360"/>
+      </w:pPr>
+      <w:rPr>
+        <w:rFonts w:ascii="Symbol" w:hAnsi="Symbol" w:hint="default"/>
+      </w:rPr>
+    </w:lvl>
+    <w:lvl w:ilvl="4" w:tplc="040C0003" w:tentative="1">
+      <w:start w:val="1"/>
+      <w:numFmt w:val="bullet"/>
+      <w:lvlText w:val="o"/>
+      <w:lvlJc w:val="left"/>
+      <w:pPr>
+        <w:ind w:left="4308" w:hanging="360"/>
+      </w:pPr>
+      <w:rPr>
+        <w:rFonts w:ascii="Courier New" w:hAnsi="Courier New" w:cs="Courier New" w:hint="default"/>
+      </w:rPr>
+    </w:lvl>
+    <w:lvl w:ilvl="5" w:tplc="040C0005" w:tentative="1">
+      <w:start w:val="1"/>
+      <w:numFmt w:val="bullet"/>
+      <w:lvlText w:val=""/>
+      <w:lvlJc w:val="left"/>
+      <w:pPr>
+        <w:ind w:left="5028" w:hanging="360"/>
+      </w:pPr>
+      <w:rPr>
+        <w:rFonts w:ascii="Wingdings" w:hAnsi="Wingdings" w:hint="default"/>
+      </w:rPr>
+    </w:lvl>
+    <w:lvl w:ilvl="6" w:tplc="040C0001" w:tentative="1">
+      <w:start w:val="1"/>
+      <w:numFmt w:val="bullet"/>
+      <w:lvlText w:val=""/>
+      <w:lvlJc w:val="left"/>
+      <w:pPr>
+        <w:ind w:left="5748" w:hanging="360"/>
+      </w:pPr>
+      <w:rPr>
+        <w:rFonts w:ascii="Symbol" w:hAnsi="Symbol" w:hint="default"/>
+      </w:rPr>
+    </w:lvl>
+    <w:lvl w:ilvl="7" w:tplc="040C0003" w:tentative="1">
+      <w:start w:val="1"/>
+      <w:numFmt w:val="bullet"/>
+      <w:lvlText w:val="o"/>
+      <w:lvlJc w:val="left"/>
+      <w:pPr>
+        <w:ind w:left="6468" w:hanging="360"/>
+      </w:pPr>
+      <w:rPr>
+        <w:rFonts w:ascii="Courier New" w:hAnsi="Courier New" w:cs="Courier New" w:hint="default"/>
+      </w:rPr>
+    </w:lvl>
+    <w:lvl w:ilvl="8" w:tplc="040C0005" w:tentative="1">
+      <w:start w:val="1"/>
+      <w:numFmt w:val="bullet"/>
+      <w:lvlText w:val=""/>
+      <w:lvlJc w:val="left"/>
+      <w:pPr>
+        <w:ind w:left="7188" w:hanging="360"/>
+      </w:pPr>
+      <w:rPr>
+        <w:rFonts w:ascii="Wingdings" w:hAnsi="Wingdings" w:hint="default"/>
+      </w:rPr>
+    </w:lvl>
+  </w:abstractNum>
+  <w:abstractNum w:abstractNumId="14">
     <w:nsid w:val="48CA2A9B"/>
     <w:multiLevelType w:val="hybridMultilevel"/>
     <w:tmpl w:val="4E3CEB76"/>
@@ -3810,7 +5165,7 @@
       </w:rPr>
     </w:lvl>
   </w:abstractNum>
-  <w:abstractNum w:abstractNumId="13">
+  <w:abstractNum w:abstractNumId="15">
     <w:nsid w:val="4F1A58E5"/>
     <w:multiLevelType w:val="hybridMultilevel"/>
     <w:tmpl w:val="49F013D6"/>
@@ -3923,7 +5278,7 @@
       </w:rPr>
     </w:lvl>
   </w:abstractNum>
-  <w:abstractNum w:abstractNumId="14">
+  <w:abstractNum w:abstractNumId="16">
     <w:nsid w:val="53A536D8"/>
     <w:multiLevelType w:val="hybridMultilevel"/>
     <w:tmpl w:val="9B50E852"/>
@@ -4036,7 +5391,7 @@
       </w:rPr>
     </w:lvl>
   </w:abstractNum>
-  <w:abstractNum w:abstractNumId="15">
+  <w:abstractNum w:abstractNumId="17">
     <w:nsid w:val="55B848BA"/>
     <w:multiLevelType w:val="hybridMultilevel"/>
     <w:tmpl w:val="799E17B6"/>
@@ -4149,7 +5504,7 @@
       </w:rPr>
     </w:lvl>
   </w:abstractNum>
-  <w:abstractNum w:abstractNumId="16">
+  <w:abstractNum w:abstractNumId="18">
     <w:nsid w:val="5B0477B4"/>
     <w:multiLevelType w:val="hybridMultilevel"/>
     <w:tmpl w:val="17E86BA0"/>
@@ -4262,7 +5617,7 @@
       </w:rPr>
     </w:lvl>
   </w:abstractNum>
-  <w:abstractNum w:abstractNumId="17">
+  <w:abstractNum w:abstractNumId="19">
     <w:nsid w:val="5C950C45"/>
     <w:multiLevelType w:val="multilevel"/>
     <w:tmpl w:val="E9A2A192"/>
@@ -4313,7 +5668,120 @@
       <w:lvlJc w:val="left"/>
     </w:lvl>
   </w:abstractNum>
-  <w:abstractNum w:abstractNumId="18">
+  <w:abstractNum w:abstractNumId="20">
+    <w:nsid w:val="604513FD"/>
+    <w:multiLevelType w:val="hybridMultilevel"/>
+    <w:tmpl w:val="1FAA42A2"/>
+    <w:lvl w:ilvl="0" w:tplc="040C0001">
+      <w:start w:val="1"/>
+      <w:numFmt w:val="bullet"/>
+      <w:lvlText w:val=""/>
+      <w:lvlJc w:val="left"/>
+      <w:pPr>
+        <w:ind w:left="1428" w:hanging="360"/>
+      </w:pPr>
+      <w:rPr>
+        <w:rFonts w:ascii="Symbol" w:hAnsi="Symbol" w:hint="default"/>
+      </w:rPr>
+    </w:lvl>
+    <w:lvl w:ilvl="1" w:tplc="040C0003">
+      <w:start w:val="1"/>
+      <w:numFmt w:val="bullet"/>
+      <w:lvlText w:val="o"/>
+      <w:lvlJc w:val="left"/>
+      <w:pPr>
+        <w:ind w:left="2148" w:hanging="360"/>
+      </w:pPr>
+      <w:rPr>
+        <w:rFonts w:ascii="Courier New" w:hAnsi="Courier New" w:cs="Courier New" w:hint="default"/>
+      </w:rPr>
+    </w:lvl>
+    <w:lvl w:ilvl="2" w:tplc="040C0005">
+      <w:start w:val="1"/>
+      <w:numFmt w:val="bullet"/>
+      <w:lvlText w:val=""/>
+      <w:lvlJc w:val="left"/>
+      <w:pPr>
+        <w:ind w:left="2868" w:hanging="360"/>
+      </w:pPr>
+      <w:rPr>
+        <w:rFonts w:ascii="Wingdings" w:hAnsi="Wingdings" w:hint="default"/>
+      </w:rPr>
+    </w:lvl>
+    <w:lvl w:ilvl="3" w:tplc="040C0001">
+      <w:start w:val="1"/>
+      <w:numFmt w:val="bullet"/>
+      <w:lvlText w:val=""/>
+      <w:lvlJc w:val="left"/>
+      <w:pPr>
+        <w:ind w:left="3588" w:hanging="360"/>
+      </w:pPr>
+      <w:rPr>
+        <w:rFonts w:ascii="Symbol" w:hAnsi="Symbol" w:hint="default"/>
+      </w:rPr>
+    </w:lvl>
+    <w:lvl w:ilvl="4" w:tplc="040C0003">
+      <w:start w:val="1"/>
+      <w:numFmt w:val="bullet"/>
+      <w:lvlText w:val="o"/>
+      <w:lvlJc w:val="left"/>
+      <w:pPr>
+        <w:ind w:left="4308" w:hanging="360"/>
+      </w:pPr>
+      <w:rPr>
+        <w:rFonts w:ascii="Courier New" w:hAnsi="Courier New" w:cs="Courier New" w:hint="default"/>
+      </w:rPr>
+    </w:lvl>
+    <w:lvl w:ilvl="5" w:tplc="040C0005" w:tentative="1">
+      <w:start w:val="1"/>
+      <w:numFmt w:val="bullet"/>
+      <w:lvlText w:val=""/>
+      <w:lvlJc w:val="left"/>
+      <w:pPr>
+        <w:ind w:left="5028" w:hanging="360"/>
+      </w:pPr>
+      <w:rPr>
+        <w:rFonts w:ascii="Wingdings" w:hAnsi="Wingdings" w:hint="default"/>
+      </w:rPr>
+    </w:lvl>
+    <w:lvl w:ilvl="6" w:tplc="040C0001" w:tentative="1">
+      <w:start w:val="1"/>
+      <w:numFmt w:val="bullet"/>
+      <w:lvlText w:val=""/>
+      <w:lvlJc w:val="left"/>
+      <w:pPr>
+        <w:ind w:left="5748" w:hanging="360"/>
+      </w:pPr>
+      <w:rPr>
+        <w:rFonts w:ascii="Symbol" w:hAnsi="Symbol" w:hint="default"/>
+      </w:rPr>
+    </w:lvl>
+    <w:lvl w:ilvl="7" w:tplc="040C0003" w:tentative="1">
+      <w:start w:val="1"/>
+      <w:numFmt w:val="bullet"/>
+      <w:lvlText w:val="o"/>
+      <w:lvlJc w:val="left"/>
+      <w:pPr>
+        <w:ind w:left="6468" w:hanging="360"/>
+      </w:pPr>
+      <w:rPr>
+        <w:rFonts w:ascii="Courier New" w:hAnsi="Courier New" w:cs="Courier New" w:hint="default"/>
+      </w:rPr>
+    </w:lvl>
+    <w:lvl w:ilvl="8" w:tplc="040C0005" w:tentative="1">
+      <w:start w:val="1"/>
+      <w:numFmt w:val="bullet"/>
+      <w:lvlText w:val=""/>
+      <w:lvlJc w:val="left"/>
+      <w:pPr>
+        <w:ind w:left="7188" w:hanging="360"/>
+      </w:pPr>
+      <w:rPr>
+        <w:rFonts w:ascii="Wingdings" w:hAnsi="Wingdings" w:hint="default"/>
+      </w:rPr>
+    </w:lvl>
+  </w:abstractNum>
+  <w:abstractNum w:abstractNumId="21">
     <w:nsid w:val="69006E97"/>
     <w:multiLevelType w:val="multilevel"/>
     <w:tmpl w:val="B748BC9C"/>
@@ -4364,7 +5832,7 @@
       <w:lvlJc w:val="left"/>
     </w:lvl>
   </w:abstractNum>
-  <w:abstractNum w:abstractNumId="19">
+  <w:abstractNum w:abstractNumId="22">
     <w:nsid w:val="6B88140B"/>
     <w:multiLevelType w:val="hybridMultilevel"/>
     <w:tmpl w:val="9CC83A70"/>
@@ -4477,7 +5945,7 @@
       </w:rPr>
     </w:lvl>
   </w:abstractNum>
-  <w:abstractNum w:abstractNumId="20">
+  <w:abstractNum w:abstractNumId="23">
     <w:nsid w:val="724A4162"/>
     <w:multiLevelType w:val="hybridMultilevel"/>
     <w:tmpl w:val="289E7DAC"/>
@@ -4590,7 +6058,7 @@
       </w:rPr>
     </w:lvl>
   </w:abstractNum>
-  <w:abstractNum w:abstractNumId="21">
+  <w:abstractNum w:abstractNumId="24">
     <w:nsid w:val="7BF121ED"/>
     <w:multiLevelType w:val="hybridMultilevel"/>
     <w:tmpl w:val="7C265D6A"/>
@@ -4703,7 +6171,7 @@
       </w:rPr>
     </w:lvl>
   </w:abstractNum>
-  <w:abstractNum w:abstractNumId="22">
+  <w:abstractNum w:abstractNumId="25">
     <w:nsid w:val="7EA72CF8"/>
     <w:multiLevelType w:val="multilevel"/>
     <w:tmpl w:val="DEB44F68"/>
@@ -4764,19 +6232,19 @@
     <w:abstractNumId w:val="7"/>
   </w:num>
   <w:num w:numId="4">
-    <w:abstractNumId w:val="15"/>
+    <w:abstractNumId w:val="17"/>
   </w:num>
   <w:num w:numId="5">
     <w:abstractNumId w:val="3"/>
   </w:num>
   <w:num w:numId="6">
-    <w:abstractNumId w:val="14"/>
+    <w:abstractNumId w:val="16"/>
   </w:num>
   <w:num w:numId="7">
-    <w:abstractNumId w:val="21"/>
+    <w:abstractNumId w:val="24"/>
   </w:num>
   <w:num w:numId="8">
-    <w:abstractNumId w:val="22"/>
+    <w:abstractNumId w:val="25"/>
   </w:num>
   <w:num w:numId="9">
     <w:abstractNumId w:val="8"/>
@@ -4785,13 +6253,13 @@
     <w:abstractNumId w:val="1"/>
   </w:num>
   <w:num w:numId="11">
-    <w:abstractNumId w:val="11"/>
+    <w:abstractNumId w:val="12"/>
   </w:num>
   <w:num w:numId="12">
-    <w:abstractNumId w:val="18"/>
+    <w:abstractNumId w:val="21"/>
   </w:num>
   <w:num w:numId="13">
-    <w:abstractNumId w:val="17"/>
+    <w:abstractNumId w:val="19"/>
   </w:num>
   <w:num w:numId="14">
     <w:abstractNumId w:val="2"/>
@@ -4800,7 +6268,7 @@
     <w:abstractNumId w:val="6"/>
   </w:num>
   <w:num w:numId="16">
-    <w:abstractNumId w:val="16"/>
+    <w:abstractNumId w:val="18"/>
   </w:num>
   <w:num w:numId="17">
     <w:abstractNumId w:val="10"/>
@@ -4809,19 +6277,28 @@
     <w:abstractNumId w:val="9"/>
   </w:num>
   <w:num w:numId="19">
-    <w:abstractNumId w:val="19"/>
+    <w:abstractNumId w:val="22"/>
   </w:num>
   <w:num w:numId="20">
-    <w:abstractNumId w:val="13"/>
+    <w:abstractNumId w:val="15"/>
   </w:num>
   <w:num w:numId="21">
     <w:abstractNumId w:val="5"/>
   </w:num>
   <w:num w:numId="22">
+    <w:abstractNumId w:val="23"/>
+  </w:num>
+  <w:num w:numId="23">
+    <w:abstractNumId w:val="14"/>
+  </w:num>
+  <w:num w:numId="24">
     <w:abstractNumId w:val="20"/>
   </w:num>
-  <w:num w:numId="23">
-    <w:abstractNumId w:val="12"/>
+  <w:num w:numId="25">
+    <w:abstractNumId w:val="13"/>
+  </w:num>
+  <w:num w:numId="26">
+    <w:abstractNumId w:val="11"/>
   </w:num>
 </w:numbering>
 </file>
@@ -6038,7 +7515,7 @@
 </file>
 
 <file path=customXml/itemProps1.xml><?xml version="1.0" encoding="utf-8"?>
-<ds:datastoreItem xmlns:ds="http://schemas.openxmlformats.org/officeDocument/2006/customXml" ds:itemID="{D4F47AA2-35A6-4018-A04A-7288154F0FA1}">
+<ds:datastoreItem xmlns:ds="http://schemas.openxmlformats.org/officeDocument/2006/customXml" ds:itemID="{9BFCC830-4EE3-41A1-AC98-A0BE7F76BF8B}">
   <ds:schemaRefs>
     <ds:schemaRef ds:uri="http://schemas.openxmlformats.org/officeDocument/2006/bibliography"/>
   </ds:schemaRefs>

--- a/evolution/Rapport.docx
+++ b/evolution/Rapport.docx
@@ -590,7 +590,23 @@
           <w:sz w:val="24"/>
           <w:szCs w:val="24"/>
         </w:rPr>
-        <w:t xml:space="preserve">La mutation doit garder un faible impact sur la qualité de la solution, c’est pourquoi le nombre de symbole modifié ne peut être trop important. De ce fait, on choisit lors d’une phase de mutation de modifier 1% des symboles de la configuration. </w:t>
+        <w:t xml:space="preserve">La mutation doit garder un faible impact sur la qualité de la solution, c’est pourquoi le nombre de symbole modifié ne peut être trop important. De ce fait, on choisit lors d’une phase de mutation de modifier </w:t>
+      </w:r>
+      <w:r>
+        <w:rPr>
+          <w:rFonts w:ascii="Times New Roman" w:hAnsi="Times New Roman" w:cs="Times New Roman"/>
+          <w:sz w:val="24"/>
+          <w:szCs w:val="24"/>
+        </w:rPr>
+        <w:t>0.0</w:t>
+      </w:r>
+      <w:r>
+        <w:rPr>
+          <w:rFonts w:ascii="Times New Roman" w:hAnsi="Times New Roman" w:cs="Times New Roman"/>
+          <w:sz w:val="24"/>
+          <w:szCs w:val="24"/>
+        </w:rPr>
+        <w:t xml:space="preserve">1% des symboles de la configuration. </w:t>
       </w:r>
     </w:p>
     <w:p>
@@ -955,7 +971,23 @@
           <w:sz w:val="24"/>
           <w:szCs w:val="24"/>
         </w:rPr>
-        <w:t>La construction de l’enfant se fait alors ligne par ligne. La première ligne est choisie aléatoirement en provenance de l’un ou l’autre des deux parents. Par la suite, pour chaque ligne, on sélectionne celle entre les deux parents qui résout le plus de nouvelles contraintes élémentaire.</w:t>
+        <w:t>La construction de l’enfant se fait alors ligne par ligne. La première ligne est choisie aléatoirement en provenance de l’un ou l’autre des deux parents. Par la suite, pour chaque ligne, on sélectionne celle entre les deux parents qui résout le plus de nouvelles contraintes élémentaire</w:t>
+      </w:r>
+      <w:r>
+        <w:rPr>
+          <w:rFonts w:ascii="Times New Roman" w:eastAsia="Times New Roman" w:hAnsi="Times New Roman" w:cs="Times New Roman"/>
+          <w:sz w:val="24"/>
+          <w:szCs w:val="24"/>
+        </w:rPr>
+        <w:t>s</w:t>
+      </w:r>
+      <w:r>
+        <w:rPr>
+          <w:rFonts w:ascii="Times New Roman" w:eastAsia="Times New Roman" w:hAnsi="Times New Roman" w:cs="Times New Roman"/>
+          <w:sz w:val="24"/>
+          <w:szCs w:val="24"/>
+        </w:rPr>
+        <w:t>.</w:t>
       </w:r>
     </w:p>
     <w:p>
@@ -974,7 +1006,23 @@
           <w:sz w:val="24"/>
           <w:szCs w:val="24"/>
         </w:rPr>
-        <w:t xml:space="preserve">La construction de l’enfant suit donc une logique gloutonne. Mais contrairement à </w:t>
+        <w:t>La construction de l’enfant suit donc une logique gloutonne. Mais</w:t>
+      </w:r>
+      <w:r>
+        <w:rPr>
+          <w:rFonts w:ascii="Times New Roman" w:eastAsia="Times New Roman" w:hAnsi="Times New Roman" w:cs="Times New Roman"/>
+          <w:sz w:val="24"/>
+          <w:szCs w:val="24"/>
+        </w:rPr>
+        <w:t>,</w:t>
+      </w:r>
+      <w:r>
+        <w:rPr>
+          <w:rFonts w:ascii="Times New Roman" w:eastAsia="Times New Roman" w:hAnsi="Times New Roman" w:cs="Times New Roman"/>
+          <w:sz w:val="24"/>
+          <w:szCs w:val="24"/>
+        </w:rPr>
+        <w:t xml:space="preserve"> contrairement à </w:t>
       </w:r>
       <w:r>
         <w:rPr>
@@ -1353,7 +1401,23 @@
           <w:sz w:val="24"/>
           <w:szCs w:val="24"/>
         </w:rPr>
-        <w:t>Afin de mesurer la diversité et son évolution, à titre indicatif, au sein d’une population d’individu, il a été nécessaire de définir la notion de distance entre deux configurations. Puisque ce concept n’a rien d’évident concernant les solutions du problème de covering array, il a fallu tâcher d’implémenter quelque chose d’arbitraire mais intuitif.</w:t>
+        <w:t>Afin de mesurer la diversité et son évolution, à titre indicatif, au sein d’une population d’individu</w:t>
+      </w:r>
+      <w:r>
+        <w:rPr>
+          <w:rFonts w:ascii="Times New Roman" w:eastAsia="Times New Roman" w:hAnsi="Times New Roman" w:cs="Times New Roman"/>
+          <w:sz w:val="24"/>
+          <w:szCs w:val="24"/>
+        </w:rPr>
+        <w:t>s</w:t>
+      </w:r>
+      <w:r>
+        <w:rPr>
+          <w:rFonts w:ascii="Times New Roman" w:eastAsia="Times New Roman" w:hAnsi="Times New Roman" w:cs="Times New Roman"/>
+          <w:sz w:val="24"/>
+          <w:szCs w:val="24"/>
+        </w:rPr>
+        <w:t>, il a été nécessaire de définir la notion de distance entre deux configurations. Puisque ce concept n’a rien d’évident concernant les solutions du problème de covering array, il a fallu tâcher d’implémenter quelque chose d’arbitraire mais intuitif.</w:t>
       </w:r>
     </w:p>
     <w:p>
@@ -1944,23 +2008,7 @@
           <w:sz w:val="24"/>
           <w:szCs w:val="24"/>
         </w:rPr>
-        <w:t xml:space="preserve">Choisir aléatoirement </w:t>
-      </w:r>
-      <w:r>
-        <w:rPr>
-          <w:rFonts w:ascii="Times New Roman" w:hAnsi="Times New Roman" w:cs="Times New Roman"/>
-          <w:sz w:val="24"/>
-          <w:szCs w:val="24"/>
-        </w:rPr>
-        <w:t>parent2</w:t>
-      </w:r>
-      <w:r>
-        <w:rPr>
-          <w:rFonts w:ascii="Times New Roman" w:hAnsi="Times New Roman" w:cs="Times New Roman"/>
-          <w:sz w:val="24"/>
-          <w:szCs w:val="24"/>
-        </w:rPr>
-        <w:t xml:space="preserve"> dans la population parmi les parents admissibles (tailleParents premiers indices)</w:t>
+        <w:t>Choisir aléatoirement parent2 dans la population parmi les parents admissibles (tailleParents premiers indices)</w:t>
       </w:r>
     </w:p>
     <w:p>
@@ -2319,7 +2367,6 @@
       <w:r>
         <w:rPr>
           <w:rFonts w:ascii="Times New Roman" w:hAnsi="Times New Roman" w:cs="Times New Roman"/>
-          <w:color w:val="FF0000"/>
           <w:sz w:val="24"/>
           <w:szCs w:val="24"/>
         </w:rPr>
@@ -2328,7 +2375,6 @@
       <w:r>
         <w:rPr>
           <w:rFonts w:ascii="Times New Roman" w:hAnsi="Times New Roman" w:cs="Times New Roman"/>
-          <w:color w:val="FF0000"/>
           <w:sz w:val="24"/>
           <w:szCs w:val="24"/>
         </w:rPr>
@@ -2345,7 +2391,6 @@
       <w:r>
         <w:rPr>
           <w:rFonts w:ascii="Times New Roman" w:hAnsi="Times New Roman" w:cs="Times New Roman"/>
-          <w:color w:val="FF0000"/>
           <w:sz w:val="24"/>
           <w:szCs w:val="24"/>
         </w:rPr>
@@ -2357,15 +2402,103 @@
           <w:sz w:val="24"/>
           <w:szCs w:val="24"/>
         </w:rPr>
-        <w:t>. En effet, puisque l’</w:t>
-      </w:r>
-      <w:r>
-        <w:rPr>
-          <w:rFonts w:ascii="Times New Roman" w:hAnsi="Times New Roman" w:cs="Times New Roman"/>
-          <w:sz w:val="24"/>
-          <w:szCs w:val="24"/>
-        </w:rPr>
-        <w:t>implémentation donnée est purement génétique, et n’utilise donc pas d’opérateur de recherche locale, il est possible et préférable, dans l’optique d’obtenir de meilleurs résultats, de travailler sur des populations assez élargies.</w:t>
+        <w:t xml:space="preserve">. </w:t>
+      </w:r>
+      <w:r>
+        <w:rPr>
+          <w:rFonts w:ascii="Times New Roman" w:hAnsi="Times New Roman" w:cs="Times New Roman"/>
+          <w:sz w:val="24"/>
+          <w:szCs w:val="24"/>
+        </w:rPr>
+        <w:t>L</w:t>
+      </w:r>
+      <w:r>
+        <w:rPr>
+          <w:rFonts w:ascii="Times New Roman" w:hAnsi="Times New Roman" w:cs="Times New Roman"/>
+          <w:sz w:val="24"/>
+          <w:szCs w:val="24"/>
+        </w:rPr>
+        <w:t>’</w:t>
+      </w:r>
+      <w:r>
+        <w:rPr>
+          <w:rFonts w:ascii="Times New Roman" w:hAnsi="Times New Roman" w:cs="Times New Roman"/>
+          <w:sz w:val="24"/>
+          <w:szCs w:val="24"/>
+        </w:rPr>
+        <w:t xml:space="preserve">implémentation donnée est purement génétique, </w:t>
+      </w:r>
+      <w:r>
+        <w:rPr>
+          <w:rFonts w:ascii="Times New Roman" w:hAnsi="Times New Roman" w:cs="Times New Roman"/>
+          <w:sz w:val="24"/>
+          <w:szCs w:val="24"/>
+        </w:rPr>
+        <w:t>n’utilisant</w:t>
+      </w:r>
+      <w:r>
+        <w:rPr>
+          <w:rFonts w:ascii="Times New Roman" w:hAnsi="Times New Roman" w:cs="Times New Roman"/>
+          <w:sz w:val="24"/>
+          <w:szCs w:val="24"/>
+        </w:rPr>
+        <w:t xml:space="preserve"> donc pas d’opérateur de recherche locale, </w:t>
+      </w:r>
+      <w:r>
+        <w:rPr>
+          <w:rFonts w:ascii="Times New Roman" w:hAnsi="Times New Roman" w:cs="Times New Roman"/>
+          <w:sz w:val="24"/>
+          <w:szCs w:val="24"/>
+        </w:rPr>
+        <w:t>on aurait pu penser préférable</w:t>
+      </w:r>
+      <w:r>
+        <w:rPr>
+          <w:rFonts w:ascii="Times New Roman" w:hAnsi="Times New Roman" w:cs="Times New Roman"/>
+          <w:sz w:val="24"/>
+          <w:szCs w:val="24"/>
+        </w:rPr>
+        <w:t xml:space="preserve"> de travailler sur des populations assez élargies.</w:t>
+      </w:r>
+      <w:r>
+        <w:rPr>
+          <w:rFonts w:ascii="Times New Roman" w:hAnsi="Times New Roman" w:cs="Times New Roman"/>
+          <w:sz w:val="24"/>
+          <w:szCs w:val="24"/>
+        </w:rPr>
+        <w:t xml:space="preserve"> Cependant, des tests préliminaires ont montré que les résultats obtenus étaient meilleurs lorsque le couple (m,n) vaut (20,20) que lorsqu’il est fixé à (50,50). Cela peut s’expliquer par le fait qu’une population plus g</w:t>
+      </w:r>
+      <w:r>
+        <w:rPr>
+          <w:rFonts w:ascii="Times New Roman" w:hAnsi="Times New Roman" w:cs="Times New Roman"/>
+          <w:sz w:val="24"/>
+          <w:szCs w:val="24"/>
+        </w:rPr>
+        <w:t>rande occasionne des</w:t>
+      </w:r>
+      <w:r>
+        <w:rPr>
+          <w:rFonts w:ascii="Times New Roman" w:hAnsi="Times New Roman" w:cs="Times New Roman"/>
+          <w:sz w:val="24"/>
+          <w:szCs w:val="24"/>
+        </w:rPr>
+        <w:t xml:space="preserve"> temps de croisement et de mutation plus long</w:t>
+      </w:r>
+      <w:r>
+        <w:rPr>
+          <w:rFonts w:ascii="Times New Roman" w:hAnsi="Times New Roman" w:cs="Times New Roman"/>
+          <w:sz w:val="24"/>
+          <w:szCs w:val="24"/>
+        </w:rPr>
+        <w:t>s</w:t>
+      </w:r>
+      <w:r>
+        <w:rPr>
+          <w:rFonts w:ascii="Times New Roman" w:hAnsi="Times New Roman" w:cs="Times New Roman"/>
+          <w:sz w:val="24"/>
+          <w:szCs w:val="24"/>
+        </w:rPr>
+        <w:t xml:space="preserve"> pour délivrer une génération. Avec des populations de tailles plus petites, la sélection se fait plus vite, sur de meilleurs parents, et produit ainsi de meilleurs enfants.</w:t>
       </w:r>
     </w:p>
     <w:p>
@@ -2392,15 +2525,47 @@
           <w:sz w:val="24"/>
           <w:szCs w:val="24"/>
         </w:rPr>
-        <w:t xml:space="preserve"> sur 1% de leurs symboles</w:t>
-      </w:r>
-      <w:r>
-        <w:rPr>
-          <w:rFonts w:ascii="Times New Roman" w:hAnsi="Times New Roman" w:cs="Times New Roman"/>
-          <w:sz w:val="24"/>
-          <w:szCs w:val="24"/>
-        </w:rPr>
-        <w:t>. La population subsistant à cette étape est alors la réunion des parents et des enfants, ce qui implique que la technique implémentée utilise le recouvrement.</w:t>
+        <w:t xml:space="preserve"> sur </w:t>
+      </w:r>
+      <w:r>
+        <w:rPr>
+          <w:rFonts w:ascii="Times New Roman" w:hAnsi="Times New Roman" w:cs="Times New Roman"/>
+          <w:sz w:val="24"/>
+          <w:szCs w:val="24"/>
+        </w:rPr>
+        <w:t>0.0</w:t>
+      </w:r>
+      <w:r>
+        <w:rPr>
+          <w:rFonts w:ascii="Times New Roman" w:hAnsi="Times New Roman" w:cs="Times New Roman"/>
+          <w:sz w:val="24"/>
+          <w:szCs w:val="24"/>
+        </w:rPr>
+        <w:t>1% de leurs symboles</w:t>
+      </w:r>
+      <w:r>
+        <w:rPr>
+          <w:rFonts w:ascii="Times New Roman" w:hAnsi="Times New Roman" w:cs="Times New Roman"/>
+          <w:sz w:val="24"/>
+          <w:szCs w:val="24"/>
+        </w:rPr>
+        <w:t xml:space="preserve">. </w:t>
+      </w:r>
+      <w:r>
+        <w:rPr>
+          <w:rFonts w:ascii="Times New Roman" w:hAnsi="Times New Roman" w:cs="Times New Roman"/>
+          <w:sz w:val="24"/>
+          <w:szCs w:val="24"/>
+        </w:rPr>
+        <w:t xml:space="preserve">Si ce pourcentage correspond à moins d’un symbole, on effectue tout de même la mutation sur un coefficient. </w:t>
+      </w:r>
+      <w:r>
+        <w:rPr>
+          <w:rFonts w:ascii="Times New Roman" w:hAnsi="Times New Roman" w:cs="Times New Roman"/>
+          <w:sz w:val="24"/>
+          <w:szCs w:val="24"/>
+        </w:rPr>
+        <w:t>La population subsistant à cette étape est alors la réunion des parents et des enfants, ce qui implique que la technique implémentée utilise le recouvrement.</w:t>
       </w:r>
     </w:p>
     <w:p>
@@ -2592,6 +2757,29 @@
           <w:szCs w:val="24"/>
         </w:rPr>
         <w:t>pourcentMutation : pourcentage du nombre de symboles changeant lors d’une mutation</w:t>
+      </w:r>
+    </w:p>
+    <w:p>
+      <w:pPr>
+        <w:pStyle w:val="Paragraphedeliste"/>
+        <w:numPr>
+          <w:ilvl w:val="0"/>
+          <w:numId w:val="25"/>
+        </w:numPr>
+        <w:jc w:val="both"/>
+        <w:rPr>
+          <w:rFonts w:ascii="Times New Roman" w:eastAsia="Times New Roman" w:hAnsi="Times New Roman" w:cs="Times New Roman"/>
+          <w:sz w:val="24"/>
+          <w:szCs w:val="24"/>
+        </w:rPr>
+      </w:pPr>
+      <w:r>
+        <w:rPr>
+          <w:rFonts w:ascii="Times New Roman" w:hAnsi="Times New Roman" w:cs="Times New Roman"/>
+          <w:sz w:val="24"/>
+          <w:szCs w:val="24"/>
+        </w:rPr>
+        <w:t>natureCroisement : indique si l’opérateur de croisement utilisé est l’opérateur générique ou bien le spécialisé</w:t>
       </w:r>
     </w:p>
     <w:p>
@@ -3336,91 +3524,7478 @@
           <w:szCs w:val="24"/>
         </w:rPr>
         <w:tab/>
-        <w:t>Blabla</w:t>
+        <w:t>Les tests préliminaires réalisés ont eu pour objet de fixer les paramètres évoqués ci-dessus. En essayant plusieurs valeurs pour le couple (m,n) représentant le nombre de parents et d’enfants d’une génération, on a pu se rendre compte que les meilleurs résultats étaient atteints pour (20,20).</w:t>
+      </w:r>
+    </w:p>
+    <w:p>
+      <w:pPr>
+        <w:jc w:val="both"/>
+        <w:rPr>
+          <w:rFonts w:ascii="Times New Roman" w:hAnsi="Times New Roman" w:cs="Times New Roman"/>
+          <w:sz w:val="24"/>
+          <w:szCs w:val="24"/>
+        </w:rPr>
+      </w:pPr>
+      <w:r>
+        <w:rPr>
+          <w:rFonts w:ascii="Times New Roman" w:hAnsi="Times New Roman" w:cs="Times New Roman"/>
+          <w:sz w:val="24"/>
+          <w:szCs w:val="24"/>
+        </w:rPr>
+        <w:tab/>
+        <w:t xml:space="preserve">Par ailleurs, on s’est attaché à trouver le taux τ de symboles mutés dans une configuration enfant. Ce paramètre est tel que le nombre s de symboles mutés vaut s = </w:t>
+      </w:r>
+      <w:r>
+        <w:rPr>
+          <w:rFonts w:ascii="Times New Roman" w:hAnsi="Times New Roman" w:cs="Times New Roman"/>
+          <w:sz w:val="24"/>
+          <w:szCs w:val="24"/>
+        </w:rPr>
+        <w:t>τ</w:t>
+      </w:r>
+      <w:r>
+        <w:rPr>
+          <w:rFonts w:ascii="Times New Roman" w:hAnsi="Times New Roman" w:cs="Times New Roman"/>
+          <w:sz w:val="24"/>
+          <w:szCs w:val="24"/>
+        </w:rPr>
+        <w:t xml:space="preserve"> * k * N</w:t>
+      </w:r>
+      <w:r>
+        <w:rPr>
+          <w:rFonts w:ascii="Times New Roman" w:hAnsi="Times New Roman" w:cs="Times New Roman"/>
+          <w:sz w:val="24"/>
+          <w:szCs w:val="24"/>
+        </w:rPr>
+        <w:t xml:space="preserve">. La valeur de </w:t>
+      </w:r>
+      <w:r>
+        <w:rPr>
+          <w:rFonts w:ascii="Times New Roman" w:hAnsi="Times New Roman" w:cs="Times New Roman"/>
+          <w:sz w:val="24"/>
+          <w:szCs w:val="24"/>
+        </w:rPr>
+        <w:t>τ</w:t>
+      </w:r>
+      <w:r>
+        <w:rPr>
+          <w:rFonts w:ascii="Times New Roman" w:hAnsi="Times New Roman" w:cs="Times New Roman"/>
+          <w:sz w:val="24"/>
+          <w:szCs w:val="24"/>
+        </w:rPr>
+        <w:t xml:space="preserve"> optimisant les résultats vaut ainsi 0.0001, soit 0.01% de symboles mutés. Si le taux de mutation est trop haut, la diversité ne s’épuise jamais, mais la qualité des solutions est médiocre. A l’inverse, un </w:t>
+      </w:r>
+      <w:r>
+        <w:rPr>
+          <w:rFonts w:ascii="Times New Roman" w:hAnsi="Times New Roman" w:cs="Times New Roman"/>
+          <w:sz w:val="24"/>
+          <w:szCs w:val="24"/>
+        </w:rPr>
+        <w:t>τ</w:t>
+      </w:r>
+      <w:r>
+        <w:rPr>
+          <w:rFonts w:ascii="Times New Roman" w:hAnsi="Times New Roman" w:cs="Times New Roman"/>
+          <w:sz w:val="24"/>
+          <w:szCs w:val="24"/>
+        </w:rPr>
+        <w:t xml:space="preserve"> trop élevé signifie une diversité éphémère, et donc une stagnation de la qualité des solutions.</w:t>
+      </w:r>
+    </w:p>
+    <w:p>
+      <w:pPr>
+        <w:pStyle w:val="Titre2"/>
+        <w:jc w:val="both"/>
+        <w:rPr>
+          <w:rFonts w:ascii="Times New Roman" w:hAnsi="Times New Roman" w:cs="Times New Roman"/>
+        </w:rPr>
+      </w:pPr>
+      <w:r>
+        <w:rPr>
+          <w:rFonts w:ascii="Times New Roman" w:hAnsi="Times New Roman" w:cs="Times New Roman"/>
+        </w:rPr>
+        <w:t>D</w:t>
+      </w:r>
+      <w:r>
+        <w:rPr>
+          <w:rFonts w:ascii="Times New Roman" w:hAnsi="Times New Roman" w:cs="Times New Roman"/>
+        </w:rPr>
+        <w:t xml:space="preserve"> – Résultats obtenus</w:t>
+      </w:r>
+    </w:p>
+    <w:p>
+      <w:pPr>
+        <w:ind w:firstLine="708"/>
+        <w:jc w:val="both"/>
+        <w:rPr>
+          <w:rFonts w:ascii="Times New Roman" w:hAnsi="Times New Roman" w:cs="Times New Roman"/>
+          <w:sz w:val="24"/>
+          <w:szCs w:val="24"/>
+        </w:rPr>
+      </w:pPr>
+      <w:r>
+        <w:rPr>
+          <w:rFonts w:ascii="Times New Roman" w:hAnsi="Times New Roman" w:cs="Times New Roman"/>
+          <w:sz w:val="24"/>
+          <w:szCs w:val="24"/>
+        </w:rPr>
+        <w:t>Les résultats présentés font état, pour chaque exemplaire du problème, du coût de la solution (nombre d’erreurs subsistant pour le premier N tel que la solution n’est pas valide), le nombre d’itérations de l’algorithme, et le temps d’exécution. Une exécution de l’algorithme ne parvenant pas à trouver de solution satisfaisante durera toujours une minute, puisqu’il s’agit là d’un des critères d’arrêt du calcul. Cependant, il peut arriver qu’une solution valable soit exposée, réduisant ainsi le temps d’exécution de l’algorithme à moins d’une minute.</w:t>
+      </w:r>
+    </w:p>
+    <w:p>
+      <w:pPr>
+        <w:ind w:firstLine="708"/>
+        <w:jc w:val="both"/>
+        <w:rPr>
+          <w:rFonts w:ascii="Times New Roman" w:hAnsi="Times New Roman" w:cs="Times New Roman"/>
+          <w:sz w:val="24"/>
+          <w:szCs w:val="24"/>
+        </w:rPr>
+      </w:pPr>
+      <w:r>
+        <w:rPr>
+          <w:rFonts w:ascii="Times New Roman" w:hAnsi="Times New Roman" w:cs="Times New Roman"/>
+          <w:sz w:val="24"/>
+          <w:szCs w:val="24"/>
+        </w:rPr>
+        <w:t>Pour chacune de ces trois grandeurs, les valeurs minimale, moyenne, et maximale sur 10 exécutions sont données.</w:t>
+      </w:r>
+      <w:r>
+        <w:rPr>
+          <w:rFonts w:ascii="Times New Roman" w:hAnsi="Times New Roman" w:cs="Times New Roman"/>
+          <w:sz w:val="24"/>
+          <w:szCs w:val="24"/>
+        </w:rPr>
+        <w:t xml:space="preserve"> Par ailleurs, on considère d’une part les résultats obtenus avec l’opérateur de croisement générique, et d’autre part l’opérateur spécialisé.</w:t>
+      </w:r>
+    </w:p>
+    <w:tbl>
+      <w:tblPr>
+        <w:tblW w:w="10081" w:type="dxa"/>
+        <w:jc w:val="center"/>
+        <w:tblInd w:w="55" w:type="dxa"/>
+        <w:tblCellMar>
+          <w:left w:w="70" w:type="dxa"/>
+          <w:right w:w="70" w:type="dxa"/>
+        </w:tblCellMar>
+        <w:tblLook w:val="04A0" w:firstRow="1" w:lastRow="0" w:firstColumn="1" w:lastColumn="0" w:noHBand="0" w:noVBand="1"/>
+      </w:tblPr>
+      <w:tblGrid>
+        <w:gridCol w:w="600"/>
+        <w:gridCol w:w="600"/>
+        <w:gridCol w:w="600"/>
+        <w:gridCol w:w="857"/>
+        <w:gridCol w:w="966"/>
+        <w:gridCol w:w="937"/>
+        <w:gridCol w:w="897"/>
+        <w:gridCol w:w="967"/>
+        <w:gridCol w:w="897"/>
+        <w:gridCol w:w="857"/>
+        <w:gridCol w:w="966"/>
+        <w:gridCol w:w="937"/>
+      </w:tblGrid>
+      <w:tr>
+        <w:trPr>
+          <w:trHeight w:val="300"/>
+          <w:jc w:val="center"/>
+        </w:trPr>
+        <w:tc>
+          <w:tcPr>
+            <w:tcW w:w="600" w:type="dxa"/>
+            <w:tcBorders>
+              <w:top w:val="nil"/>
+              <w:left w:val="nil"/>
+              <w:bottom w:val="nil"/>
+              <w:right w:val="nil"/>
+            </w:tcBorders>
+            <w:shd w:val="clear" w:color="auto" w:fill="auto"/>
+            <w:noWrap/>
+            <w:vAlign w:val="center"/>
+            <w:hideMark/>
+          </w:tcPr>
+          <w:p>
+            <w:pPr>
+              <w:spacing w:after="0" w:line="240" w:lineRule="auto"/>
+              <w:jc w:val="center"/>
+              <w:rPr>
+                <w:rFonts w:ascii="Calibri" w:eastAsia="Times New Roman" w:hAnsi="Calibri" w:cs="Times New Roman"/>
+                <w:b/>
+                <w:bCs/>
+                <w:color w:val="000000"/>
+                <w:lang w:eastAsia="fr-FR"/>
+              </w:rPr>
+            </w:pPr>
+          </w:p>
+        </w:tc>
+        <w:tc>
+          <w:tcPr>
+            <w:tcW w:w="600" w:type="dxa"/>
+            <w:tcBorders>
+              <w:top w:val="nil"/>
+              <w:left w:val="nil"/>
+              <w:bottom w:val="nil"/>
+              <w:right w:val="nil"/>
+            </w:tcBorders>
+            <w:shd w:val="clear" w:color="auto" w:fill="auto"/>
+            <w:noWrap/>
+            <w:vAlign w:val="center"/>
+            <w:hideMark/>
+          </w:tcPr>
+          <w:p>
+            <w:pPr>
+              <w:spacing w:after="0" w:line="240" w:lineRule="auto"/>
+              <w:jc w:val="center"/>
+              <w:rPr>
+                <w:rFonts w:ascii="Calibri" w:eastAsia="Times New Roman" w:hAnsi="Calibri" w:cs="Times New Roman"/>
+                <w:b/>
+                <w:bCs/>
+                <w:color w:val="000000"/>
+                <w:lang w:eastAsia="fr-FR"/>
+              </w:rPr>
+            </w:pPr>
+          </w:p>
+        </w:tc>
+        <w:tc>
+          <w:tcPr>
+            <w:tcW w:w="600" w:type="dxa"/>
+            <w:tcBorders>
+              <w:top w:val="nil"/>
+              <w:left w:val="nil"/>
+              <w:bottom w:val="nil"/>
+              <w:right w:val="nil"/>
+            </w:tcBorders>
+            <w:shd w:val="clear" w:color="auto" w:fill="auto"/>
+            <w:noWrap/>
+            <w:vAlign w:val="center"/>
+            <w:hideMark/>
+          </w:tcPr>
+          <w:p>
+            <w:pPr>
+              <w:spacing w:after="0" w:line="240" w:lineRule="auto"/>
+              <w:jc w:val="center"/>
+              <w:rPr>
+                <w:rFonts w:ascii="Calibri" w:eastAsia="Times New Roman" w:hAnsi="Calibri" w:cs="Times New Roman"/>
+                <w:b/>
+                <w:bCs/>
+                <w:color w:val="000000"/>
+                <w:lang w:eastAsia="fr-FR"/>
+              </w:rPr>
+            </w:pPr>
+          </w:p>
+        </w:tc>
+        <w:tc>
+          <w:tcPr>
+            <w:tcW w:w="2760" w:type="dxa"/>
+            <w:gridSpan w:val="3"/>
+            <w:tcBorders>
+              <w:top w:val="single" w:sz="4" w:space="0" w:color="auto"/>
+              <w:left w:val="single" w:sz="4" w:space="0" w:color="auto"/>
+              <w:bottom w:val="single" w:sz="4" w:space="0" w:color="auto"/>
+              <w:right w:val="single" w:sz="4" w:space="0" w:color="auto"/>
+            </w:tcBorders>
+            <w:shd w:val="clear" w:color="auto" w:fill="auto"/>
+            <w:noWrap/>
+            <w:vAlign w:val="center"/>
+            <w:hideMark/>
+          </w:tcPr>
+          <w:p>
+            <w:pPr>
+              <w:spacing w:after="0" w:line="240" w:lineRule="auto"/>
+              <w:jc w:val="center"/>
+              <w:rPr>
+                <w:rFonts w:ascii="Calibri" w:eastAsia="Times New Roman" w:hAnsi="Calibri" w:cs="Times New Roman"/>
+                <w:b/>
+                <w:bCs/>
+                <w:color w:val="000000"/>
+                <w:lang w:eastAsia="fr-FR"/>
+              </w:rPr>
+            </w:pPr>
+            <w:r>
+              <w:rPr>
+                <w:rFonts w:ascii="Calibri" w:eastAsia="Times New Roman" w:hAnsi="Calibri" w:cs="Times New Roman"/>
+                <w:b/>
+                <w:bCs/>
+                <w:color w:val="000000"/>
+                <w:lang w:eastAsia="fr-FR"/>
+              </w:rPr>
+              <w:t>Cout</w:t>
+            </w:r>
+          </w:p>
+        </w:tc>
+        <w:tc>
+          <w:tcPr>
+            <w:tcW w:w="2761" w:type="dxa"/>
+            <w:gridSpan w:val="3"/>
+            <w:tcBorders>
+              <w:top w:val="single" w:sz="4" w:space="0" w:color="auto"/>
+              <w:left w:val="nil"/>
+              <w:bottom w:val="single" w:sz="4" w:space="0" w:color="auto"/>
+              <w:right w:val="single" w:sz="4" w:space="0" w:color="auto"/>
+            </w:tcBorders>
+            <w:shd w:val="clear" w:color="auto" w:fill="auto"/>
+            <w:noWrap/>
+            <w:vAlign w:val="center"/>
+            <w:hideMark/>
+          </w:tcPr>
+          <w:p>
+            <w:pPr>
+              <w:spacing w:after="0" w:line="240" w:lineRule="auto"/>
+              <w:jc w:val="center"/>
+              <w:rPr>
+                <w:rFonts w:ascii="Calibri" w:eastAsia="Times New Roman" w:hAnsi="Calibri" w:cs="Times New Roman"/>
+                <w:b/>
+                <w:bCs/>
+                <w:color w:val="000000"/>
+                <w:lang w:eastAsia="fr-FR"/>
+              </w:rPr>
+            </w:pPr>
+            <w:r>
+              <w:rPr>
+                <w:rFonts w:ascii="Calibri" w:eastAsia="Times New Roman" w:hAnsi="Calibri" w:cs="Times New Roman"/>
+                <w:b/>
+                <w:bCs/>
+                <w:color w:val="000000"/>
+                <w:lang w:eastAsia="fr-FR"/>
+              </w:rPr>
+              <w:t>Nombre itérations</w:t>
+            </w:r>
+          </w:p>
+        </w:tc>
+        <w:tc>
+          <w:tcPr>
+            <w:tcW w:w="2760" w:type="dxa"/>
+            <w:gridSpan w:val="3"/>
+            <w:tcBorders>
+              <w:top w:val="single" w:sz="4" w:space="0" w:color="auto"/>
+              <w:left w:val="nil"/>
+              <w:bottom w:val="single" w:sz="4" w:space="0" w:color="auto"/>
+              <w:right w:val="single" w:sz="4" w:space="0" w:color="auto"/>
+            </w:tcBorders>
+            <w:shd w:val="clear" w:color="auto" w:fill="auto"/>
+            <w:noWrap/>
+            <w:vAlign w:val="center"/>
+            <w:hideMark/>
+          </w:tcPr>
+          <w:p>
+            <w:pPr>
+              <w:spacing w:after="0" w:line="240" w:lineRule="auto"/>
+              <w:jc w:val="center"/>
+              <w:rPr>
+                <w:rFonts w:ascii="Calibri" w:eastAsia="Times New Roman" w:hAnsi="Calibri" w:cs="Times New Roman"/>
+                <w:b/>
+                <w:bCs/>
+                <w:color w:val="000000"/>
+                <w:lang w:eastAsia="fr-FR"/>
+              </w:rPr>
+            </w:pPr>
+            <w:r>
+              <w:rPr>
+                <w:rFonts w:ascii="Calibri" w:eastAsia="Times New Roman" w:hAnsi="Calibri" w:cs="Times New Roman"/>
+                <w:b/>
+                <w:bCs/>
+                <w:color w:val="000000"/>
+                <w:lang w:eastAsia="fr-FR"/>
+              </w:rPr>
+              <w:t>Temps (s)</w:t>
+            </w:r>
+          </w:p>
+        </w:tc>
+      </w:tr>
+      <w:tr>
+        <w:trPr>
+          <w:trHeight w:val="300"/>
+          <w:jc w:val="center"/>
+        </w:trPr>
+        <w:tc>
+          <w:tcPr>
+            <w:tcW w:w="600" w:type="dxa"/>
+            <w:tcBorders>
+              <w:top w:val="single" w:sz="4" w:space="0" w:color="auto"/>
+              <w:left w:val="single" w:sz="4" w:space="0" w:color="auto"/>
+              <w:bottom w:val="single" w:sz="4" w:space="0" w:color="auto"/>
+              <w:right w:val="single" w:sz="4" w:space="0" w:color="auto"/>
+            </w:tcBorders>
+            <w:shd w:val="clear" w:color="auto" w:fill="auto"/>
+            <w:noWrap/>
+            <w:vAlign w:val="center"/>
+            <w:hideMark/>
+          </w:tcPr>
+          <w:p>
+            <w:pPr>
+              <w:spacing w:after="0" w:line="240" w:lineRule="auto"/>
+              <w:jc w:val="center"/>
+              <w:rPr>
+                <w:rFonts w:ascii="Calibri" w:eastAsia="Times New Roman" w:hAnsi="Calibri" w:cs="Times New Roman"/>
+                <w:b/>
+                <w:bCs/>
+                <w:color w:val="000000"/>
+                <w:lang w:eastAsia="fr-FR"/>
+              </w:rPr>
+            </w:pPr>
+            <w:r>
+              <w:rPr>
+                <w:rFonts w:ascii="Calibri" w:eastAsia="Times New Roman" w:hAnsi="Calibri" w:cs="Times New Roman"/>
+                <w:b/>
+                <w:bCs/>
+                <w:color w:val="000000"/>
+                <w:lang w:eastAsia="fr-FR"/>
+              </w:rPr>
+              <w:t>v</w:t>
+            </w:r>
+          </w:p>
+        </w:tc>
+        <w:tc>
+          <w:tcPr>
+            <w:tcW w:w="600" w:type="dxa"/>
+            <w:tcBorders>
+              <w:top w:val="single" w:sz="4" w:space="0" w:color="auto"/>
+              <w:left w:val="nil"/>
+              <w:bottom w:val="single" w:sz="4" w:space="0" w:color="auto"/>
+              <w:right w:val="single" w:sz="4" w:space="0" w:color="auto"/>
+            </w:tcBorders>
+            <w:shd w:val="clear" w:color="auto" w:fill="auto"/>
+            <w:noWrap/>
+            <w:vAlign w:val="center"/>
+            <w:hideMark/>
+          </w:tcPr>
+          <w:p>
+            <w:pPr>
+              <w:spacing w:after="0" w:line="240" w:lineRule="auto"/>
+              <w:jc w:val="center"/>
+              <w:rPr>
+                <w:rFonts w:ascii="Calibri" w:eastAsia="Times New Roman" w:hAnsi="Calibri" w:cs="Times New Roman"/>
+                <w:b/>
+                <w:bCs/>
+                <w:color w:val="000000"/>
+                <w:lang w:eastAsia="fr-FR"/>
+              </w:rPr>
+            </w:pPr>
+            <w:r>
+              <w:rPr>
+                <w:rFonts w:ascii="Calibri" w:eastAsia="Times New Roman" w:hAnsi="Calibri" w:cs="Times New Roman"/>
+                <w:b/>
+                <w:bCs/>
+                <w:color w:val="000000"/>
+                <w:lang w:eastAsia="fr-FR"/>
+              </w:rPr>
+              <w:t>k</w:t>
+            </w:r>
+          </w:p>
+        </w:tc>
+        <w:tc>
+          <w:tcPr>
+            <w:tcW w:w="600" w:type="dxa"/>
+            <w:tcBorders>
+              <w:top w:val="single" w:sz="4" w:space="0" w:color="auto"/>
+              <w:left w:val="nil"/>
+              <w:bottom w:val="single" w:sz="4" w:space="0" w:color="auto"/>
+              <w:right w:val="single" w:sz="4" w:space="0" w:color="auto"/>
+            </w:tcBorders>
+            <w:shd w:val="clear" w:color="auto" w:fill="auto"/>
+            <w:noWrap/>
+            <w:vAlign w:val="center"/>
+            <w:hideMark/>
+          </w:tcPr>
+          <w:p>
+            <w:pPr>
+              <w:spacing w:after="0" w:line="240" w:lineRule="auto"/>
+              <w:jc w:val="center"/>
+              <w:rPr>
+                <w:rFonts w:ascii="Calibri" w:eastAsia="Times New Roman" w:hAnsi="Calibri" w:cs="Times New Roman"/>
+                <w:b/>
+                <w:bCs/>
+                <w:color w:val="000000"/>
+                <w:lang w:eastAsia="fr-FR"/>
+              </w:rPr>
+            </w:pPr>
+            <w:r>
+              <w:rPr>
+                <w:rFonts w:ascii="Calibri" w:eastAsia="Times New Roman" w:hAnsi="Calibri" w:cs="Times New Roman"/>
+                <w:b/>
+                <w:bCs/>
+                <w:color w:val="000000"/>
+                <w:lang w:eastAsia="fr-FR"/>
+              </w:rPr>
+              <w:t>N</w:t>
+            </w:r>
+          </w:p>
+        </w:tc>
+        <w:tc>
+          <w:tcPr>
+            <w:tcW w:w="857" w:type="dxa"/>
+            <w:tcBorders>
+              <w:top w:val="nil"/>
+              <w:left w:val="nil"/>
+              <w:bottom w:val="single" w:sz="4" w:space="0" w:color="auto"/>
+              <w:right w:val="single" w:sz="4" w:space="0" w:color="auto"/>
+            </w:tcBorders>
+            <w:shd w:val="clear" w:color="auto" w:fill="auto"/>
+            <w:noWrap/>
+            <w:vAlign w:val="center"/>
+            <w:hideMark/>
+          </w:tcPr>
+          <w:p>
+            <w:pPr>
+              <w:spacing w:after="0" w:line="240" w:lineRule="auto"/>
+              <w:jc w:val="center"/>
+              <w:rPr>
+                <w:rFonts w:ascii="Calibri" w:eastAsia="Times New Roman" w:hAnsi="Calibri" w:cs="Times New Roman"/>
+                <w:b/>
+                <w:bCs/>
+                <w:color w:val="000000"/>
+                <w:lang w:eastAsia="fr-FR"/>
+              </w:rPr>
+            </w:pPr>
+            <w:r>
+              <w:rPr>
+                <w:rFonts w:ascii="Calibri" w:eastAsia="Times New Roman" w:hAnsi="Calibri" w:cs="Times New Roman"/>
+                <w:b/>
+                <w:bCs/>
+                <w:color w:val="000000"/>
+                <w:lang w:eastAsia="fr-FR"/>
+              </w:rPr>
+              <w:t>Min</w:t>
+            </w:r>
+          </w:p>
+        </w:tc>
+        <w:tc>
+          <w:tcPr>
+            <w:tcW w:w="966" w:type="dxa"/>
+            <w:tcBorders>
+              <w:top w:val="nil"/>
+              <w:left w:val="nil"/>
+              <w:bottom w:val="single" w:sz="4" w:space="0" w:color="auto"/>
+              <w:right w:val="single" w:sz="4" w:space="0" w:color="auto"/>
+            </w:tcBorders>
+            <w:shd w:val="clear" w:color="auto" w:fill="auto"/>
+            <w:noWrap/>
+            <w:vAlign w:val="center"/>
+            <w:hideMark/>
+          </w:tcPr>
+          <w:p>
+            <w:pPr>
+              <w:spacing w:after="0" w:line="240" w:lineRule="auto"/>
+              <w:jc w:val="center"/>
+              <w:rPr>
+                <w:rFonts w:ascii="Calibri" w:eastAsia="Times New Roman" w:hAnsi="Calibri" w:cs="Times New Roman"/>
+                <w:b/>
+                <w:bCs/>
+                <w:color w:val="000000"/>
+                <w:lang w:eastAsia="fr-FR"/>
+              </w:rPr>
+            </w:pPr>
+            <w:r>
+              <w:rPr>
+                <w:rFonts w:ascii="Calibri" w:eastAsia="Times New Roman" w:hAnsi="Calibri" w:cs="Times New Roman"/>
+                <w:b/>
+                <w:bCs/>
+                <w:color w:val="000000"/>
+                <w:lang w:eastAsia="fr-FR"/>
+              </w:rPr>
+              <w:t>Moy</w:t>
+            </w:r>
+          </w:p>
+        </w:tc>
+        <w:tc>
+          <w:tcPr>
+            <w:tcW w:w="937" w:type="dxa"/>
+            <w:tcBorders>
+              <w:top w:val="nil"/>
+              <w:left w:val="nil"/>
+              <w:bottom w:val="single" w:sz="4" w:space="0" w:color="auto"/>
+              <w:right w:val="single" w:sz="4" w:space="0" w:color="auto"/>
+            </w:tcBorders>
+            <w:shd w:val="clear" w:color="auto" w:fill="auto"/>
+            <w:noWrap/>
+            <w:vAlign w:val="center"/>
+            <w:hideMark/>
+          </w:tcPr>
+          <w:p>
+            <w:pPr>
+              <w:spacing w:after="0" w:line="240" w:lineRule="auto"/>
+              <w:jc w:val="center"/>
+              <w:rPr>
+                <w:rFonts w:ascii="Calibri" w:eastAsia="Times New Roman" w:hAnsi="Calibri" w:cs="Times New Roman"/>
+                <w:b/>
+                <w:bCs/>
+                <w:color w:val="000000"/>
+                <w:lang w:eastAsia="fr-FR"/>
+              </w:rPr>
+            </w:pPr>
+            <w:r>
+              <w:rPr>
+                <w:rFonts w:ascii="Calibri" w:eastAsia="Times New Roman" w:hAnsi="Calibri" w:cs="Times New Roman"/>
+                <w:b/>
+                <w:bCs/>
+                <w:color w:val="000000"/>
+                <w:lang w:eastAsia="fr-FR"/>
+              </w:rPr>
+              <w:t>Max</w:t>
+            </w:r>
+          </w:p>
+        </w:tc>
+        <w:tc>
+          <w:tcPr>
+            <w:tcW w:w="897" w:type="dxa"/>
+            <w:tcBorders>
+              <w:top w:val="nil"/>
+              <w:left w:val="nil"/>
+              <w:bottom w:val="single" w:sz="4" w:space="0" w:color="auto"/>
+              <w:right w:val="single" w:sz="4" w:space="0" w:color="auto"/>
+            </w:tcBorders>
+            <w:shd w:val="clear" w:color="auto" w:fill="auto"/>
+            <w:noWrap/>
+            <w:vAlign w:val="center"/>
+            <w:hideMark/>
+          </w:tcPr>
+          <w:p>
+            <w:pPr>
+              <w:spacing w:after="0" w:line="240" w:lineRule="auto"/>
+              <w:jc w:val="center"/>
+              <w:rPr>
+                <w:rFonts w:ascii="Calibri" w:eastAsia="Times New Roman" w:hAnsi="Calibri" w:cs="Times New Roman"/>
+                <w:b/>
+                <w:bCs/>
+                <w:color w:val="000000"/>
+                <w:lang w:eastAsia="fr-FR"/>
+              </w:rPr>
+            </w:pPr>
+            <w:r>
+              <w:rPr>
+                <w:rFonts w:ascii="Calibri" w:eastAsia="Times New Roman" w:hAnsi="Calibri" w:cs="Times New Roman"/>
+                <w:b/>
+                <w:bCs/>
+                <w:color w:val="000000"/>
+                <w:lang w:eastAsia="fr-FR"/>
+              </w:rPr>
+              <w:t>Min</w:t>
+            </w:r>
+          </w:p>
+        </w:tc>
+        <w:tc>
+          <w:tcPr>
+            <w:tcW w:w="967" w:type="dxa"/>
+            <w:tcBorders>
+              <w:top w:val="nil"/>
+              <w:left w:val="nil"/>
+              <w:bottom w:val="single" w:sz="4" w:space="0" w:color="auto"/>
+              <w:right w:val="single" w:sz="4" w:space="0" w:color="auto"/>
+            </w:tcBorders>
+            <w:shd w:val="clear" w:color="auto" w:fill="auto"/>
+            <w:noWrap/>
+            <w:vAlign w:val="center"/>
+            <w:hideMark/>
+          </w:tcPr>
+          <w:p>
+            <w:pPr>
+              <w:spacing w:after="0" w:line="240" w:lineRule="auto"/>
+              <w:jc w:val="center"/>
+              <w:rPr>
+                <w:rFonts w:ascii="Calibri" w:eastAsia="Times New Roman" w:hAnsi="Calibri" w:cs="Times New Roman"/>
+                <w:b/>
+                <w:bCs/>
+                <w:color w:val="000000"/>
+                <w:lang w:eastAsia="fr-FR"/>
+              </w:rPr>
+            </w:pPr>
+            <w:r>
+              <w:rPr>
+                <w:rFonts w:ascii="Calibri" w:eastAsia="Times New Roman" w:hAnsi="Calibri" w:cs="Times New Roman"/>
+                <w:b/>
+                <w:bCs/>
+                <w:color w:val="000000"/>
+                <w:lang w:eastAsia="fr-FR"/>
+              </w:rPr>
+              <w:t>Moy</w:t>
+            </w:r>
+          </w:p>
+        </w:tc>
+        <w:tc>
+          <w:tcPr>
+            <w:tcW w:w="897" w:type="dxa"/>
+            <w:tcBorders>
+              <w:top w:val="nil"/>
+              <w:left w:val="nil"/>
+              <w:bottom w:val="single" w:sz="4" w:space="0" w:color="auto"/>
+              <w:right w:val="single" w:sz="4" w:space="0" w:color="auto"/>
+            </w:tcBorders>
+            <w:shd w:val="clear" w:color="auto" w:fill="auto"/>
+            <w:noWrap/>
+            <w:vAlign w:val="center"/>
+            <w:hideMark/>
+          </w:tcPr>
+          <w:p>
+            <w:pPr>
+              <w:spacing w:after="0" w:line="240" w:lineRule="auto"/>
+              <w:jc w:val="center"/>
+              <w:rPr>
+                <w:rFonts w:ascii="Calibri" w:eastAsia="Times New Roman" w:hAnsi="Calibri" w:cs="Times New Roman"/>
+                <w:b/>
+                <w:bCs/>
+                <w:color w:val="000000"/>
+                <w:lang w:eastAsia="fr-FR"/>
+              </w:rPr>
+            </w:pPr>
+            <w:r>
+              <w:rPr>
+                <w:rFonts w:ascii="Calibri" w:eastAsia="Times New Roman" w:hAnsi="Calibri" w:cs="Times New Roman"/>
+                <w:b/>
+                <w:bCs/>
+                <w:color w:val="000000"/>
+                <w:lang w:eastAsia="fr-FR"/>
+              </w:rPr>
+              <w:t>Max</w:t>
+            </w:r>
+          </w:p>
+        </w:tc>
+        <w:tc>
+          <w:tcPr>
+            <w:tcW w:w="857" w:type="dxa"/>
+            <w:tcBorders>
+              <w:top w:val="nil"/>
+              <w:left w:val="nil"/>
+              <w:bottom w:val="single" w:sz="4" w:space="0" w:color="auto"/>
+              <w:right w:val="single" w:sz="4" w:space="0" w:color="auto"/>
+            </w:tcBorders>
+            <w:shd w:val="clear" w:color="auto" w:fill="auto"/>
+            <w:noWrap/>
+            <w:vAlign w:val="center"/>
+            <w:hideMark/>
+          </w:tcPr>
+          <w:p>
+            <w:pPr>
+              <w:spacing w:after="0" w:line="240" w:lineRule="auto"/>
+              <w:jc w:val="center"/>
+              <w:rPr>
+                <w:rFonts w:ascii="Calibri" w:eastAsia="Times New Roman" w:hAnsi="Calibri" w:cs="Times New Roman"/>
+                <w:b/>
+                <w:bCs/>
+                <w:color w:val="000000"/>
+                <w:lang w:eastAsia="fr-FR"/>
+              </w:rPr>
+            </w:pPr>
+            <w:r>
+              <w:rPr>
+                <w:rFonts w:ascii="Calibri" w:eastAsia="Times New Roman" w:hAnsi="Calibri" w:cs="Times New Roman"/>
+                <w:b/>
+                <w:bCs/>
+                <w:color w:val="000000"/>
+                <w:lang w:eastAsia="fr-FR"/>
+              </w:rPr>
+              <w:t>Min</w:t>
+            </w:r>
+          </w:p>
+        </w:tc>
+        <w:tc>
+          <w:tcPr>
+            <w:tcW w:w="966" w:type="dxa"/>
+            <w:tcBorders>
+              <w:top w:val="nil"/>
+              <w:left w:val="nil"/>
+              <w:bottom w:val="single" w:sz="4" w:space="0" w:color="auto"/>
+              <w:right w:val="single" w:sz="4" w:space="0" w:color="auto"/>
+            </w:tcBorders>
+            <w:shd w:val="clear" w:color="auto" w:fill="auto"/>
+            <w:noWrap/>
+            <w:vAlign w:val="center"/>
+            <w:hideMark/>
+          </w:tcPr>
+          <w:p>
+            <w:pPr>
+              <w:spacing w:after="0" w:line="240" w:lineRule="auto"/>
+              <w:jc w:val="center"/>
+              <w:rPr>
+                <w:rFonts w:ascii="Calibri" w:eastAsia="Times New Roman" w:hAnsi="Calibri" w:cs="Times New Roman"/>
+                <w:b/>
+                <w:bCs/>
+                <w:color w:val="000000"/>
+                <w:lang w:eastAsia="fr-FR"/>
+              </w:rPr>
+            </w:pPr>
+            <w:r>
+              <w:rPr>
+                <w:rFonts w:ascii="Calibri" w:eastAsia="Times New Roman" w:hAnsi="Calibri" w:cs="Times New Roman"/>
+                <w:b/>
+                <w:bCs/>
+                <w:color w:val="000000"/>
+                <w:lang w:eastAsia="fr-FR"/>
+              </w:rPr>
+              <w:t>Moy</w:t>
+            </w:r>
+          </w:p>
+        </w:tc>
+        <w:tc>
+          <w:tcPr>
+            <w:tcW w:w="937" w:type="dxa"/>
+            <w:tcBorders>
+              <w:top w:val="nil"/>
+              <w:left w:val="nil"/>
+              <w:bottom w:val="single" w:sz="4" w:space="0" w:color="auto"/>
+              <w:right w:val="single" w:sz="4" w:space="0" w:color="auto"/>
+            </w:tcBorders>
+            <w:shd w:val="clear" w:color="auto" w:fill="auto"/>
+            <w:noWrap/>
+            <w:vAlign w:val="center"/>
+            <w:hideMark/>
+          </w:tcPr>
+          <w:p>
+            <w:pPr>
+              <w:spacing w:after="0" w:line="240" w:lineRule="auto"/>
+              <w:jc w:val="center"/>
+              <w:rPr>
+                <w:rFonts w:ascii="Calibri" w:eastAsia="Times New Roman" w:hAnsi="Calibri" w:cs="Times New Roman"/>
+                <w:b/>
+                <w:bCs/>
+                <w:color w:val="000000"/>
+                <w:lang w:eastAsia="fr-FR"/>
+              </w:rPr>
+            </w:pPr>
+            <w:r>
+              <w:rPr>
+                <w:rFonts w:ascii="Calibri" w:eastAsia="Times New Roman" w:hAnsi="Calibri" w:cs="Times New Roman"/>
+                <w:b/>
+                <w:bCs/>
+                <w:color w:val="000000"/>
+                <w:lang w:eastAsia="fr-FR"/>
+              </w:rPr>
+              <w:t>Max</w:t>
+            </w:r>
+          </w:p>
+        </w:tc>
+      </w:tr>
+      <w:tr>
+        <w:trPr>
+          <w:trHeight w:val="300"/>
+          <w:jc w:val="center"/>
+        </w:trPr>
+        <w:tc>
+          <w:tcPr>
+            <w:tcW w:w="600" w:type="dxa"/>
+            <w:tcBorders>
+              <w:top w:val="nil"/>
+              <w:left w:val="single" w:sz="4" w:space="0" w:color="auto"/>
+              <w:bottom w:val="single" w:sz="4" w:space="0" w:color="auto"/>
+              <w:right w:val="single" w:sz="4" w:space="0" w:color="auto"/>
+            </w:tcBorders>
+            <w:shd w:val="clear" w:color="auto" w:fill="auto"/>
+            <w:noWrap/>
+            <w:vAlign w:val="center"/>
+            <w:hideMark/>
+          </w:tcPr>
+          <w:p>
+            <w:pPr>
+              <w:spacing w:after="0" w:line="240" w:lineRule="auto"/>
+              <w:jc w:val="center"/>
+              <w:rPr>
+                <w:rFonts w:ascii="Calibri" w:eastAsia="Times New Roman" w:hAnsi="Calibri" w:cs="Times New Roman"/>
+                <w:color w:val="000000"/>
+                <w:lang w:eastAsia="fr-FR"/>
+              </w:rPr>
+            </w:pPr>
+            <w:r>
+              <w:rPr>
+                <w:rFonts w:ascii="Calibri" w:eastAsia="Times New Roman" w:hAnsi="Calibri" w:cs="Times New Roman"/>
+                <w:color w:val="000000"/>
+                <w:lang w:eastAsia="fr-FR"/>
+              </w:rPr>
+              <w:t>2</w:t>
+            </w:r>
+          </w:p>
+        </w:tc>
+        <w:tc>
+          <w:tcPr>
+            <w:tcW w:w="600" w:type="dxa"/>
+            <w:tcBorders>
+              <w:top w:val="nil"/>
+              <w:left w:val="nil"/>
+              <w:bottom w:val="single" w:sz="4" w:space="0" w:color="auto"/>
+              <w:right w:val="single" w:sz="4" w:space="0" w:color="auto"/>
+            </w:tcBorders>
+            <w:shd w:val="clear" w:color="auto" w:fill="auto"/>
+            <w:noWrap/>
+            <w:vAlign w:val="center"/>
+            <w:hideMark/>
+          </w:tcPr>
+          <w:p>
+            <w:pPr>
+              <w:spacing w:after="0" w:line="240" w:lineRule="auto"/>
+              <w:jc w:val="center"/>
+              <w:rPr>
+                <w:rFonts w:ascii="Calibri" w:eastAsia="Times New Roman" w:hAnsi="Calibri" w:cs="Times New Roman"/>
+                <w:color w:val="000000"/>
+                <w:lang w:eastAsia="fr-FR"/>
+              </w:rPr>
+            </w:pPr>
+            <w:r>
+              <w:rPr>
+                <w:rFonts w:ascii="Calibri" w:eastAsia="Times New Roman" w:hAnsi="Calibri" w:cs="Times New Roman"/>
+                <w:color w:val="000000"/>
+                <w:lang w:eastAsia="fr-FR"/>
+              </w:rPr>
+              <w:t>4</w:t>
+            </w:r>
+          </w:p>
+        </w:tc>
+        <w:tc>
+          <w:tcPr>
+            <w:tcW w:w="600" w:type="dxa"/>
+            <w:tcBorders>
+              <w:top w:val="nil"/>
+              <w:left w:val="nil"/>
+              <w:bottom w:val="single" w:sz="4" w:space="0" w:color="auto"/>
+              <w:right w:val="single" w:sz="4" w:space="0" w:color="auto"/>
+            </w:tcBorders>
+            <w:shd w:val="clear" w:color="auto" w:fill="auto"/>
+            <w:noWrap/>
+            <w:vAlign w:val="center"/>
+            <w:hideMark/>
+          </w:tcPr>
+          <w:p>
+            <w:pPr>
+              <w:spacing w:after="0" w:line="240" w:lineRule="auto"/>
+              <w:jc w:val="center"/>
+              <w:rPr>
+                <w:rFonts w:ascii="Calibri" w:eastAsia="Times New Roman" w:hAnsi="Calibri" w:cs="Times New Roman"/>
+                <w:color w:val="000000"/>
+                <w:lang w:eastAsia="fr-FR"/>
+              </w:rPr>
+            </w:pPr>
+            <w:r>
+              <w:rPr>
+                <w:rFonts w:ascii="Calibri" w:eastAsia="Times New Roman" w:hAnsi="Calibri" w:cs="Times New Roman"/>
+                <w:color w:val="000000"/>
+                <w:lang w:eastAsia="fr-FR"/>
+              </w:rPr>
+              <w:t>4</w:t>
+            </w:r>
+          </w:p>
+        </w:tc>
+        <w:tc>
+          <w:tcPr>
+            <w:tcW w:w="857" w:type="dxa"/>
+            <w:tcBorders>
+              <w:top w:val="nil"/>
+              <w:left w:val="nil"/>
+              <w:bottom w:val="single" w:sz="4" w:space="0" w:color="auto"/>
+              <w:right w:val="single" w:sz="4" w:space="0" w:color="auto"/>
+            </w:tcBorders>
+            <w:shd w:val="clear" w:color="auto" w:fill="auto"/>
+            <w:noWrap/>
+            <w:vAlign w:val="center"/>
+            <w:hideMark/>
+          </w:tcPr>
+          <w:p>
+            <w:pPr>
+              <w:spacing w:after="0" w:line="240" w:lineRule="auto"/>
+              <w:jc w:val="center"/>
+              <w:rPr>
+                <w:rFonts w:ascii="Calibri" w:eastAsia="Times New Roman" w:hAnsi="Calibri" w:cs="Times New Roman"/>
+                <w:color w:val="000000"/>
+                <w:lang w:eastAsia="fr-FR"/>
+              </w:rPr>
+            </w:pPr>
+            <w:r>
+              <w:rPr>
+                <w:rFonts w:ascii="Calibri" w:eastAsia="Times New Roman" w:hAnsi="Calibri" w:cs="Times New Roman"/>
+                <w:color w:val="000000"/>
+                <w:lang w:eastAsia="fr-FR"/>
+              </w:rPr>
+              <w:t>2</w:t>
+            </w:r>
+          </w:p>
+        </w:tc>
+        <w:tc>
+          <w:tcPr>
+            <w:tcW w:w="966" w:type="dxa"/>
+            <w:tcBorders>
+              <w:top w:val="nil"/>
+              <w:left w:val="nil"/>
+              <w:bottom w:val="single" w:sz="4" w:space="0" w:color="auto"/>
+              <w:right w:val="single" w:sz="4" w:space="0" w:color="auto"/>
+            </w:tcBorders>
+            <w:shd w:val="clear" w:color="auto" w:fill="auto"/>
+            <w:noWrap/>
+            <w:vAlign w:val="center"/>
+            <w:hideMark/>
+          </w:tcPr>
+          <w:p>
+            <w:pPr>
+              <w:spacing w:after="0" w:line="240" w:lineRule="auto"/>
+              <w:jc w:val="center"/>
+              <w:rPr>
+                <w:rFonts w:ascii="Calibri" w:eastAsia="Times New Roman" w:hAnsi="Calibri" w:cs="Times New Roman"/>
+                <w:color w:val="000000"/>
+                <w:lang w:eastAsia="fr-FR"/>
+              </w:rPr>
+            </w:pPr>
+            <w:r>
+              <w:rPr>
+                <w:rFonts w:ascii="Calibri" w:eastAsia="Times New Roman" w:hAnsi="Calibri" w:cs="Times New Roman"/>
+                <w:color w:val="000000"/>
+                <w:lang w:eastAsia="fr-FR"/>
+              </w:rPr>
+              <w:t>2</w:t>
+            </w:r>
+          </w:p>
+        </w:tc>
+        <w:tc>
+          <w:tcPr>
+            <w:tcW w:w="937" w:type="dxa"/>
+            <w:tcBorders>
+              <w:top w:val="nil"/>
+              <w:left w:val="nil"/>
+              <w:bottom w:val="single" w:sz="4" w:space="0" w:color="auto"/>
+              <w:right w:val="single" w:sz="4" w:space="0" w:color="auto"/>
+            </w:tcBorders>
+            <w:shd w:val="clear" w:color="auto" w:fill="auto"/>
+            <w:noWrap/>
+            <w:vAlign w:val="center"/>
+            <w:hideMark/>
+          </w:tcPr>
+          <w:p>
+            <w:pPr>
+              <w:spacing w:after="0" w:line="240" w:lineRule="auto"/>
+              <w:jc w:val="center"/>
+              <w:rPr>
+                <w:rFonts w:ascii="Calibri" w:eastAsia="Times New Roman" w:hAnsi="Calibri" w:cs="Times New Roman"/>
+                <w:color w:val="000000"/>
+                <w:lang w:eastAsia="fr-FR"/>
+              </w:rPr>
+            </w:pPr>
+            <w:r>
+              <w:rPr>
+                <w:rFonts w:ascii="Calibri" w:eastAsia="Times New Roman" w:hAnsi="Calibri" w:cs="Times New Roman"/>
+                <w:color w:val="000000"/>
+                <w:lang w:eastAsia="fr-FR"/>
+              </w:rPr>
+              <w:t>2</w:t>
+            </w:r>
+          </w:p>
+        </w:tc>
+        <w:tc>
+          <w:tcPr>
+            <w:tcW w:w="897" w:type="dxa"/>
+            <w:tcBorders>
+              <w:top w:val="nil"/>
+              <w:left w:val="nil"/>
+              <w:bottom w:val="single" w:sz="4" w:space="0" w:color="auto"/>
+              <w:right w:val="single" w:sz="4" w:space="0" w:color="auto"/>
+            </w:tcBorders>
+            <w:shd w:val="clear" w:color="auto" w:fill="auto"/>
+            <w:noWrap/>
+            <w:vAlign w:val="center"/>
+            <w:hideMark/>
+          </w:tcPr>
+          <w:p>
+            <w:pPr>
+              <w:spacing w:after="0" w:line="240" w:lineRule="auto"/>
+              <w:jc w:val="center"/>
+              <w:rPr>
+                <w:rFonts w:ascii="Calibri" w:eastAsia="Times New Roman" w:hAnsi="Calibri" w:cs="Times New Roman"/>
+                <w:color w:val="000000"/>
+                <w:lang w:eastAsia="fr-FR"/>
+              </w:rPr>
+            </w:pPr>
+            <w:r>
+              <w:rPr>
+                <w:rFonts w:ascii="Calibri" w:eastAsia="Times New Roman" w:hAnsi="Calibri" w:cs="Times New Roman"/>
+                <w:color w:val="000000"/>
+                <w:lang w:eastAsia="fr-FR"/>
+              </w:rPr>
+              <w:t>653121</w:t>
+            </w:r>
+          </w:p>
+        </w:tc>
+        <w:tc>
+          <w:tcPr>
+            <w:tcW w:w="967" w:type="dxa"/>
+            <w:tcBorders>
+              <w:top w:val="nil"/>
+              <w:left w:val="nil"/>
+              <w:bottom w:val="single" w:sz="4" w:space="0" w:color="auto"/>
+              <w:right w:val="single" w:sz="4" w:space="0" w:color="auto"/>
+            </w:tcBorders>
+            <w:shd w:val="clear" w:color="auto" w:fill="auto"/>
+            <w:noWrap/>
+            <w:vAlign w:val="center"/>
+            <w:hideMark/>
+          </w:tcPr>
+          <w:p>
+            <w:pPr>
+              <w:spacing w:after="0" w:line="240" w:lineRule="auto"/>
+              <w:jc w:val="center"/>
+              <w:rPr>
+                <w:rFonts w:ascii="Calibri" w:eastAsia="Times New Roman" w:hAnsi="Calibri" w:cs="Times New Roman"/>
+                <w:color w:val="000000"/>
+                <w:lang w:eastAsia="fr-FR"/>
+              </w:rPr>
+            </w:pPr>
+            <w:r>
+              <w:rPr>
+                <w:rFonts w:ascii="Calibri" w:eastAsia="Times New Roman" w:hAnsi="Calibri" w:cs="Times New Roman"/>
+                <w:color w:val="000000"/>
+                <w:lang w:eastAsia="fr-FR"/>
+              </w:rPr>
+              <w:t>661511</w:t>
+            </w:r>
+          </w:p>
+        </w:tc>
+        <w:tc>
+          <w:tcPr>
+            <w:tcW w:w="897" w:type="dxa"/>
+            <w:tcBorders>
+              <w:top w:val="nil"/>
+              <w:left w:val="nil"/>
+              <w:bottom w:val="single" w:sz="4" w:space="0" w:color="auto"/>
+              <w:right w:val="single" w:sz="4" w:space="0" w:color="auto"/>
+            </w:tcBorders>
+            <w:shd w:val="clear" w:color="auto" w:fill="auto"/>
+            <w:noWrap/>
+            <w:vAlign w:val="center"/>
+            <w:hideMark/>
+          </w:tcPr>
+          <w:p>
+            <w:pPr>
+              <w:spacing w:after="0" w:line="240" w:lineRule="auto"/>
+              <w:jc w:val="center"/>
+              <w:rPr>
+                <w:rFonts w:ascii="Calibri" w:eastAsia="Times New Roman" w:hAnsi="Calibri" w:cs="Times New Roman"/>
+                <w:color w:val="000000"/>
+                <w:lang w:eastAsia="fr-FR"/>
+              </w:rPr>
+            </w:pPr>
+            <w:r>
+              <w:rPr>
+                <w:rFonts w:ascii="Calibri" w:eastAsia="Times New Roman" w:hAnsi="Calibri" w:cs="Times New Roman"/>
+                <w:color w:val="000000"/>
+                <w:lang w:eastAsia="fr-FR"/>
+              </w:rPr>
+              <w:t>679041</w:t>
+            </w:r>
+          </w:p>
+        </w:tc>
+        <w:tc>
+          <w:tcPr>
+            <w:tcW w:w="857" w:type="dxa"/>
+            <w:tcBorders>
+              <w:top w:val="nil"/>
+              <w:left w:val="nil"/>
+              <w:bottom w:val="single" w:sz="4" w:space="0" w:color="auto"/>
+              <w:right w:val="single" w:sz="4" w:space="0" w:color="auto"/>
+            </w:tcBorders>
+            <w:shd w:val="clear" w:color="auto" w:fill="auto"/>
+            <w:noWrap/>
+            <w:vAlign w:val="center"/>
+            <w:hideMark/>
+          </w:tcPr>
+          <w:p>
+            <w:pPr>
+              <w:spacing w:after="0" w:line="240" w:lineRule="auto"/>
+              <w:jc w:val="center"/>
+              <w:rPr>
+                <w:rFonts w:ascii="Calibri" w:eastAsia="Times New Roman" w:hAnsi="Calibri" w:cs="Times New Roman"/>
+                <w:color w:val="000000"/>
+                <w:lang w:eastAsia="fr-FR"/>
+              </w:rPr>
+            </w:pPr>
+            <w:r>
+              <w:rPr>
+                <w:rFonts w:ascii="Calibri" w:eastAsia="Times New Roman" w:hAnsi="Calibri" w:cs="Times New Roman"/>
+                <w:color w:val="000000"/>
+                <w:lang w:eastAsia="fr-FR"/>
+              </w:rPr>
+              <w:t>60</w:t>
+            </w:r>
+          </w:p>
+        </w:tc>
+        <w:tc>
+          <w:tcPr>
+            <w:tcW w:w="966" w:type="dxa"/>
+            <w:tcBorders>
+              <w:top w:val="nil"/>
+              <w:left w:val="nil"/>
+              <w:bottom w:val="single" w:sz="4" w:space="0" w:color="auto"/>
+              <w:right w:val="single" w:sz="4" w:space="0" w:color="auto"/>
+            </w:tcBorders>
+            <w:shd w:val="clear" w:color="auto" w:fill="auto"/>
+            <w:noWrap/>
+            <w:vAlign w:val="center"/>
+            <w:hideMark/>
+          </w:tcPr>
+          <w:p>
+            <w:pPr>
+              <w:spacing w:after="0" w:line="240" w:lineRule="auto"/>
+              <w:jc w:val="center"/>
+              <w:rPr>
+                <w:rFonts w:ascii="Calibri" w:eastAsia="Times New Roman" w:hAnsi="Calibri" w:cs="Times New Roman"/>
+                <w:color w:val="000000"/>
+                <w:lang w:eastAsia="fr-FR"/>
+              </w:rPr>
+            </w:pPr>
+            <w:r>
+              <w:rPr>
+                <w:rFonts w:ascii="Calibri" w:eastAsia="Times New Roman" w:hAnsi="Calibri" w:cs="Times New Roman"/>
+                <w:color w:val="000000"/>
+                <w:lang w:eastAsia="fr-FR"/>
+              </w:rPr>
+              <w:t>60</w:t>
+            </w:r>
+          </w:p>
+        </w:tc>
+        <w:tc>
+          <w:tcPr>
+            <w:tcW w:w="937" w:type="dxa"/>
+            <w:tcBorders>
+              <w:top w:val="nil"/>
+              <w:left w:val="nil"/>
+              <w:bottom w:val="single" w:sz="4" w:space="0" w:color="auto"/>
+              <w:right w:val="single" w:sz="4" w:space="0" w:color="auto"/>
+            </w:tcBorders>
+            <w:shd w:val="clear" w:color="auto" w:fill="auto"/>
+            <w:noWrap/>
+            <w:vAlign w:val="center"/>
+            <w:hideMark/>
+          </w:tcPr>
+          <w:p>
+            <w:pPr>
+              <w:spacing w:after="0" w:line="240" w:lineRule="auto"/>
+              <w:jc w:val="center"/>
+              <w:rPr>
+                <w:rFonts w:ascii="Calibri" w:eastAsia="Times New Roman" w:hAnsi="Calibri" w:cs="Times New Roman"/>
+                <w:color w:val="000000"/>
+                <w:lang w:eastAsia="fr-FR"/>
+              </w:rPr>
+            </w:pPr>
+            <w:r>
+              <w:rPr>
+                <w:rFonts w:ascii="Calibri" w:eastAsia="Times New Roman" w:hAnsi="Calibri" w:cs="Times New Roman"/>
+                <w:color w:val="000000"/>
+                <w:lang w:eastAsia="fr-FR"/>
+              </w:rPr>
+              <w:t>60</w:t>
+            </w:r>
+          </w:p>
+        </w:tc>
+      </w:tr>
+      <w:tr>
+        <w:trPr>
+          <w:trHeight w:val="300"/>
+          <w:jc w:val="center"/>
+        </w:trPr>
+        <w:tc>
+          <w:tcPr>
+            <w:tcW w:w="600" w:type="dxa"/>
+            <w:tcBorders>
+              <w:top w:val="nil"/>
+              <w:left w:val="single" w:sz="4" w:space="0" w:color="auto"/>
+              <w:bottom w:val="single" w:sz="4" w:space="0" w:color="auto"/>
+              <w:right w:val="single" w:sz="4" w:space="0" w:color="auto"/>
+            </w:tcBorders>
+            <w:shd w:val="clear" w:color="auto" w:fill="auto"/>
+            <w:noWrap/>
+            <w:vAlign w:val="center"/>
+            <w:hideMark/>
+          </w:tcPr>
+          <w:p>
+            <w:pPr>
+              <w:spacing w:after="0" w:line="240" w:lineRule="auto"/>
+              <w:jc w:val="center"/>
+              <w:rPr>
+                <w:rFonts w:ascii="Calibri" w:eastAsia="Times New Roman" w:hAnsi="Calibri" w:cs="Times New Roman"/>
+                <w:color w:val="000000"/>
+                <w:lang w:eastAsia="fr-FR"/>
+              </w:rPr>
+            </w:pPr>
+            <w:r>
+              <w:rPr>
+                <w:rFonts w:ascii="Calibri" w:eastAsia="Times New Roman" w:hAnsi="Calibri" w:cs="Times New Roman"/>
+                <w:color w:val="000000"/>
+                <w:lang w:eastAsia="fr-FR"/>
+              </w:rPr>
+              <w:t>3</w:t>
+            </w:r>
+          </w:p>
+        </w:tc>
+        <w:tc>
+          <w:tcPr>
+            <w:tcW w:w="600" w:type="dxa"/>
+            <w:tcBorders>
+              <w:top w:val="nil"/>
+              <w:left w:val="nil"/>
+              <w:bottom w:val="single" w:sz="4" w:space="0" w:color="auto"/>
+              <w:right w:val="single" w:sz="4" w:space="0" w:color="auto"/>
+            </w:tcBorders>
+            <w:shd w:val="clear" w:color="auto" w:fill="auto"/>
+            <w:noWrap/>
+            <w:vAlign w:val="center"/>
+            <w:hideMark/>
+          </w:tcPr>
+          <w:p>
+            <w:pPr>
+              <w:spacing w:after="0" w:line="240" w:lineRule="auto"/>
+              <w:jc w:val="center"/>
+              <w:rPr>
+                <w:rFonts w:ascii="Calibri" w:eastAsia="Times New Roman" w:hAnsi="Calibri" w:cs="Times New Roman"/>
+                <w:color w:val="000000"/>
+                <w:lang w:eastAsia="fr-FR"/>
+              </w:rPr>
+            </w:pPr>
+            <w:r>
+              <w:rPr>
+                <w:rFonts w:ascii="Calibri" w:eastAsia="Times New Roman" w:hAnsi="Calibri" w:cs="Times New Roman"/>
+                <w:color w:val="000000"/>
+                <w:lang w:eastAsia="fr-FR"/>
+              </w:rPr>
+              <w:t>20</w:t>
+            </w:r>
+          </w:p>
+        </w:tc>
+        <w:tc>
+          <w:tcPr>
+            <w:tcW w:w="600" w:type="dxa"/>
+            <w:tcBorders>
+              <w:top w:val="nil"/>
+              <w:left w:val="nil"/>
+              <w:bottom w:val="single" w:sz="4" w:space="0" w:color="auto"/>
+              <w:right w:val="single" w:sz="4" w:space="0" w:color="auto"/>
+            </w:tcBorders>
+            <w:shd w:val="clear" w:color="auto" w:fill="auto"/>
+            <w:noWrap/>
+            <w:vAlign w:val="center"/>
+            <w:hideMark/>
+          </w:tcPr>
+          <w:p>
+            <w:pPr>
+              <w:spacing w:after="0" w:line="240" w:lineRule="auto"/>
+              <w:jc w:val="center"/>
+              <w:rPr>
+                <w:rFonts w:ascii="Calibri" w:eastAsia="Times New Roman" w:hAnsi="Calibri" w:cs="Times New Roman"/>
+                <w:color w:val="000000"/>
+                <w:lang w:eastAsia="fr-FR"/>
+              </w:rPr>
+            </w:pPr>
+            <w:r>
+              <w:rPr>
+                <w:rFonts w:ascii="Calibri" w:eastAsia="Times New Roman" w:hAnsi="Calibri" w:cs="Times New Roman"/>
+                <w:color w:val="000000"/>
+                <w:lang w:eastAsia="fr-FR"/>
+              </w:rPr>
+              <w:t>17</w:t>
+            </w:r>
+          </w:p>
+        </w:tc>
+        <w:tc>
+          <w:tcPr>
+            <w:tcW w:w="857" w:type="dxa"/>
+            <w:tcBorders>
+              <w:top w:val="nil"/>
+              <w:left w:val="nil"/>
+              <w:bottom w:val="single" w:sz="4" w:space="0" w:color="auto"/>
+              <w:right w:val="single" w:sz="4" w:space="0" w:color="auto"/>
+            </w:tcBorders>
+            <w:shd w:val="clear" w:color="auto" w:fill="auto"/>
+            <w:noWrap/>
+            <w:vAlign w:val="center"/>
+            <w:hideMark/>
+          </w:tcPr>
+          <w:p>
+            <w:pPr>
+              <w:spacing w:after="0" w:line="240" w:lineRule="auto"/>
+              <w:jc w:val="center"/>
+              <w:rPr>
+                <w:rFonts w:ascii="Calibri" w:eastAsia="Times New Roman" w:hAnsi="Calibri" w:cs="Times New Roman"/>
+                <w:color w:val="000000"/>
+                <w:lang w:eastAsia="fr-FR"/>
+              </w:rPr>
+            </w:pPr>
+            <w:r>
+              <w:rPr>
+                <w:rFonts w:ascii="Calibri" w:eastAsia="Times New Roman" w:hAnsi="Calibri" w:cs="Times New Roman"/>
+                <w:color w:val="000000"/>
+                <w:lang w:eastAsia="fr-FR"/>
+              </w:rPr>
+              <w:t>4</w:t>
+            </w:r>
+          </w:p>
+        </w:tc>
+        <w:tc>
+          <w:tcPr>
+            <w:tcW w:w="966" w:type="dxa"/>
+            <w:tcBorders>
+              <w:top w:val="nil"/>
+              <w:left w:val="nil"/>
+              <w:bottom w:val="single" w:sz="4" w:space="0" w:color="auto"/>
+              <w:right w:val="single" w:sz="4" w:space="0" w:color="auto"/>
+            </w:tcBorders>
+            <w:shd w:val="clear" w:color="auto" w:fill="auto"/>
+            <w:noWrap/>
+            <w:vAlign w:val="center"/>
+            <w:hideMark/>
+          </w:tcPr>
+          <w:p>
+            <w:pPr>
+              <w:spacing w:after="0" w:line="240" w:lineRule="auto"/>
+              <w:jc w:val="center"/>
+              <w:rPr>
+                <w:rFonts w:ascii="Calibri" w:eastAsia="Times New Roman" w:hAnsi="Calibri" w:cs="Times New Roman"/>
+                <w:color w:val="000000"/>
+                <w:lang w:eastAsia="fr-FR"/>
+              </w:rPr>
+            </w:pPr>
+            <w:r>
+              <w:rPr>
+                <w:rFonts w:ascii="Calibri" w:eastAsia="Times New Roman" w:hAnsi="Calibri" w:cs="Times New Roman"/>
+                <w:color w:val="000000"/>
+                <w:lang w:eastAsia="fr-FR"/>
+              </w:rPr>
+              <w:t>6.4</w:t>
+            </w:r>
+          </w:p>
+        </w:tc>
+        <w:tc>
+          <w:tcPr>
+            <w:tcW w:w="937" w:type="dxa"/>
+            <w:tcBorders>
+              <w:top w:val="nil"/>
+              <w:left w:val="nil"/>
+              <w:bottom w:val="single" w:sz="4" w:space="0" w:color="auto"/>
+              <w:right w:val="single" w:sz="4" w:space="0" w:color="auto"/>
+            </w:tcBorders>
+            <w:shd w:val="clear" w:color="auto" w:fill="auto"/>
+            <w:noWrap/>
+            <w:vAlign w:val="center"/>
+            <w:hideMark/>
+          </w:tcPr>
+          <w:p>
+            <w:pPr>
+              <w:spacing w:after="0" w:line="240" w:lineRule="auto"/>
+              <w:jc w:val="center"/>
+              <w:rPr>
+                <w:rFonts w:ascii="Calibri" w:eastAsia="Times New Roman" w:hAnsi="Calibri" w:cs="Times New Roman"/>
+                <w:color w:val="000000"/>
+                <w:lang w:eastAsia="fr-FR"/>
+              </w:rPr>
+            </w:pPr>
+            <w:r>
+              <w:rPr>
+                <w:rFonts w:ascii="Calibri" w:eastAsia="Times New Roman" w:hAnsi="Calibri" w:cs="Times New Roman"/>
+                <w:color w:val="000000"/>
+                <w:lang w:eastAsia="fr-FR"/>
+              </w:rPr>
+              <w:t>9</w:t>
+            </w:r>
+          </w:p>
+        </w:tc>
+        <w:tc>
+          <w:tcPr>
+            <w:tcW w:w="897" w:type="dxa"/>
+            <w:tcBorders>
+              <w:top w:val="nil"/>
+              <w:left w:val="nil"/>
+              <w:bottom w:val="single" w:sz="4" w:space="0" w:color="auto"/>
+              <w:right w:val="single" w:sz="4" w:space="0" w:color="auto"/>
+            </w:tcBorders>
+            <w:shd w:val="clear" w:color="auto" w:fill="auto"/>
+            <w:noWrap/>
+            <w:vAlign w:val="center"/>
+            <w:hideMark/>
+          </w:tcPr>
+          <w:p>
+            <w:pPr>
+              <w:spacing w:after="0" w:line="240" w:lineRule="auto"/>
+              <w:jc w:val="center"/>
+              <w:rPr>
+                <w:rFonts w:ascii="Calibri" w:eastAsia="Times New Roman" w:hAnsi="Calibri" w:cs="Times New Roman"/>
+                <w:color w:val="000000"/>
+                <w:lang w:eastAsia="fr-FR"/>
+              </w:rPr>
+            </w:pPr>
+            <w:r>
+              <w:rPr>
+                <w:rFonts w:ascii="Calibri" w:eastAsia="Times New Roman" w:hAnsi="Calibri" w:cs="Times New Roman"/>
+                <w:color w:val="000000"/>
+                <w:lang w:eastAsia="fr-FR"/>
+              </w:rPr>
+              <w:t>20730</w:t>
+            </w:r>
+          </w:p>
+        </w:tc>
+        <w:tc>
+          <w:tcPr>
+            <w:tcW w:w="967" w:type="dxa"/>
+            <w:tcBorders>
+              <w:top w:val="nil"/>
+              <w:left w:val="nil"/>
+              <w:bottom w:val="single" w:sz="4" w:space="0" w:color="auto"/>
+              <w:right w:val="single" w:sz="4" w:space="0" w:color="auto"/>
+            </w:tcBorders>
+            <w:shd w:val="clear" w:color="auto" w:fill="auto"/>
+            <w:noWrap/>
+            <w:vAlign w:val="center"/>
+            <w:hideMark/>
+          </w:tcPr>
+          <w:p>
+            <w:pPr>
+              <w:spacing w:after="0" w:line="240" w:lineRule="auto"/>
+              <w:jc w:val="center"/>
+              <w:rPr>
+                <w:rFonts w:ascii="Calibri" w:eastAsia="Times New Roman" w:hAnsi="Calibri" w:cs="Times New Roman"/>
+                <w:color w:val="000000"/>
+                <w:lang w:eastAsia="fr-FR"/>
+              </w:rPr>
+            </w:pPr>
+            <w:r>
+              <w:rPr>
+                <w:rFonts w:ascii="Calibri" w:eastAsia="Times New Roman" w:hAnsi="Calibri" w:cs="Times New Roman"/>
+                <w:color w:val="000000"/>
+                <w:lang w:eastAsia="fr-FR"/>
+              </w:rPr>
+              <w:t>20901.5</w:t>
+            </w:r>
+          </w:p>
+        </w:tc>
+        <w:tc>
+          <w:tcPr>
+            <w:tcW w:w="897" w:type="dxa"/>
+            <w:tcBorders>
+              <w:top w:val="nil"/>
+              <w:left w:val="nil"/>
+              <w:bottom w:val="single" w:sz="4" w:space="0" w:color="auto"/>
+              <w:right w:val="single" w:sz="4" w:space="0" w:color="auto"/>
+            </w:tcBorders>
+            <w:shd w:val="clear" w:color="auto" w:fill="auto"/>
+            <w:noWrap/>
+            <w:vAlign w:val="center"/>
+            <w:hideMark/>
+          </w:tcPr>
+          <w:p>
+            <w:pPr>
+              <w:spacing w:after="0" w:line="240" w:lineRule="auto"/>
+              <w:jc w:val="center"/>
+              <w:rPr>
+                <w:rFonts w:ascii="Calibri" w:eastAsia="Times New Roman" w:hAnsi="Calibri" w:cs="Times New Roman"/>
+                <w:color w:val="000000"/>
+                <w:lang w:eastAsia="fr-FR"/>
+              </w:rPr>
+            </w:pPr>
+            <w:r>
+              <w:rPr>
+                <w:rFonts w:ascii="Calibri" w:eastAsia="Times New Roman" w:hAnsi="Calibri" w:cs="Times New Roman"/>
+                <w:color w:val="000000"/>
+                <w:lang w:eastAsia="fr-FR"/>
+              </w:rPr>
+              <w:t>21104</w:t>
+            </w:r>
+          </w:p>
+        </w:tc>
+        <w:tc>
+          <w:tcPr>
+            <w:tcW w:w="857" w:type="dxa"/>
+            <w:tcBorders>
+              <w:top w:val="nil"/>
+              <w:left w:val="nil"/>
+              <w:bottom w:val="single" w:sz="4" w:space="0" w:color="auto"/>
+              <w:right w:val="single" w:sz="4" w:space="0" w:color="auto"/>
+            </w:tcBorders>
+            <w:shd w:val="clear" w:color="auto" w:fill="auto"/>
+            <w:noWrap/>
+            <w:vAlign w:val="center"/>
+            <w:hideMark/>
+          </w:tcPr>
+          <w:p>
+            <w:pPr>
+              <w:spacing w:after="0" w:line="240" w:lineRule="auto"/>
+              <w:jc w:val="center"/>
+              <w:rPr>
+                <w:rFonts w:ascii="Calibri" w:eastAsia="Times New Roman" w:hAnsi="Calibri" w:cs="Times New Roman"/>
+                <w:color w:val="000000"/>
+                <w:lang w:eastAsia="fr-FR"/>
+              </w:rPr>
+            </w:pPr>
+            <w:r>
+              <w:rPr>
+                <w:rFonts w:ascii="Calibri" w:eastAsia="Times New Roman" w:hAnsi="Calibri" w:cs="Times New Roman"/>
+                <w:color w:val="000000"/>
+                <w:lang w:eastAsia="fr-FR"/>
+              </w:rPr>
+              <w:t>60</w:t>
+            </w:r>
+          </w:p>
+        </w:tc>
+        <w:tc>
+          <w:tcPr>
+            <w:tcW w:w="966" w:type="dxa"/>
+            <w:tcBorders>
+              <w:top w:val="nil"/>
+              <w:left w:val="nil"/>
+              <w:bottom w:val="single" w:sz="4" w:space="0" w:color="auto"/>
+              <w:right w:val="single" w:sz="4" w:space="0" w:color="auto"/>
+            </w:tcBorders>
+            <w:shd w:val="clear" w:color="auto" w:fill="auto"/>
+            <w:noWrap/>
+            <w:vAlign w:val="center"/>
+            <w:hideMark/>
+          </w:tcPr>
+          <w:p>
+            <w:pPr>
+              <w:spacing w:after="0" w:line="240" w:lineRule="auto"/>
+              <w:jc w:val="center"/>
+              <w:rPr>
+                <w:rFonts w:ascii="Calibri" w:eastAsia="Times New Roman" w:hAnsi="Calibri" w:cs="Times New Roman"/>
+                <w:color w:val="000000"/>
+                <w:lang w:eastAsia="fr-FR"/>
+              </w:rPr>
+            </w:pPr>
+            <w:r>
+              <w:rPr>
+                <w:rFonts w:ascii="Calibri" w:eastAsia="Times New Roman" w:hAnsi="Calibri" w:cs="Times New Roman"/>
+                <w:color w:val="000000"/>
+                <w:lang w:eastAsia="fr-FR"/>
+              </w:rPr>
+              <w:t>60</w:t>
+            </w:r>
+          </w:p>
+        </w:tc>
+        <w:tc>
+          <w:tcPr>
+            <w:tcW w:w="937" w:type="dxa"/>
+            <w:tcBorders>
+              <w:top w:val="nil"/>
+              <w:left w:val="nil"/>
+              <w:bottom w:val="single" w:sz="4" w:space="0" w:color="auto"/>
+              <w:right w:val="single" w:sz="4" w:space="0" w:color="auto"/>
+            </w:tcBorders>
+            <w:shd w:val="clear" w:color="auto" w:fill="auto"/>
+            <w:noWrap/>
+            <w:vAlign w:val="center"/>
+            <w:hideMark/>
+          </w:tcPr>
+          <w:p>
+            <w:pPr>
+              <w:spacing w:after="0" w:line="240" w:lineRule="auto"/>
+              <w:jc w:val="center"/>
+              <w:rPr>
+                <w:rFonts w:ascii="Calibri" w:eastAsia="Times New Roman" w:hAnsi="Calibri" w:cs="Times New Roman"/>
+                <w:color w:val="000000"/>
+                <w:lang w:eastAsia="fr-FR"/>
+              </w:rPr>
+            </w:pPr>
+            <w:r>
+              <w:rPr>
+                <w:rFonts w:ascii="Calibri" w:eastAsia="Times New Roman" w:hAnsi="Calibri" w:cs="Times New Roman"/>
+                <w:color w:val="000000"/>
+                <w:lang w:eastAsia="fr-FR"/>
+              </w:rPr>
+              <w:t>60</w:t>
+            </w:r>
+          </w:p>
+        </w:tc>
+      </w:tr>
+      <w:tr>
+        <w:trPr>
+          <w:trHeight w:val="300"/>
+          <w:jc w:val="center"/>
+        </w:trPr>
+        <w:tc>
+          <w:tcPr>
+            <w:tcW w:w="600" w:type="dxa"/>
+            <w:tcBorders>
+              <w:top w:val="nil"/>
+              <w:left w:val="single" w:sz="4" w:space="0" w:color="auto"/>
+              <w:bottom w:val="single" w:sz="4" w:space="0" w:color="auto"/>
+              <w:right w:val="single" w:sz="4" w:space="0" w:color="auto"/>
+            </w:tcBorders>
+            <w:shd w:val="clear" w:color="auto" w:fill="auto"/>
+            <w:noWrap/>
+            <w:vAlign w:val="center"/>
+            <w:hideMark/>
+          </w:tcPr>
+          <w:p>
+            <w:pPr>
+              <w:spacing w:after="0" w:line="240" w:lineRule="auto"/>
+              <w:jc w:val="center"/>
+              <w:rPr>
+                <w:rFonts w:ascii="Calibri" w:eastAsia="Times New Roman" w:hAnsi="Calibri" w:cs="Times New Roman"/>
+                <w:color w:val="000000"/>
+                <w:lang w:eastAsia="fr-FR"/>
+              </w:rPr>
+            </w:pPr>
+            <w:r>
+              <w:rPr>
+                <w:rFonts w:ascii="Calibri" w:eastAsia="Times New Roman" w:hAnsi="Calibri" w:cs="Times New Roman"/>
+                <w:color w:val="000000"/>
+                <w:lang w:eastAsia="fr-FR"/>
+              </w:rPr>
+              <w:t>3</w:t>
+            </w:r>
+          </w:p>
+        </w:tc>
+        <w:tc>
+          <w:tcPr>
+            <w:tcW w:w="600" w:type="dxa"/>
+            <w:tcBorders>
+              <w:top w:val="nil"/>
+              <w:left w:val="nil"/>
+              <w:bottom w:val="single" w:sz="4" w:space="0" w:color="auto"/>
+              <w:right w:val="single" w:sz="4" w:space="0" w:color="auto"/>
+            </w:tcBorders>
+            <w:shd w:val="clear" w:color="auto" w:fill="auto"/>
+            <w:noWrap/>
+            <w:vAlign w:val="center"/>
+            <w:hideMark/>
+          </w:tcPr>
+          <w:p>
+            <w:pPr>
+              <w:spacing w:after="0" w:line="240" w:lineRule="auto"/>
+              <w:jc w:val="center"/>
+              <w:rPr>
+                <w:rFonts w:ascii="Calibri" w:eastAsia="Times New Roman" w:hAnsi="Calibri" w:cs="Times New Roman"/>
+                <w:color w:val="000000"/>
+                <w:lang w:eastAsia="fr-FR"/>
+              </w:rPr>
+            </w:pPr>
+            <w:r>
+              <w:rPr>
+                <w:rFonts w:ascii="Calibri" w:eastAsia="Times New Roman" w:hAnsi="Calibri" w:cs="Times New Roman"/>
+                <w:color w:val="000000"/>
+                <w:lang w:eastAsia="fr-FR"/>
+              </w:rPr>
+              <w:t>60</w:t>
+            </w:r>
+          </w:p>
+        </w:tc>
+        <w:tc>
+          <w:tcPr>
+            <w:tcW w:w="600" w:type="dxa"/>
+            <w:tcBorders>
+              <w:top w:val="nil"/>
+              <w:left w:val="nil"/>
+              <w:bottom w:val="single" w:sz="4" w:space="0" w:color="auto"/>
+              <w:right w:val="single" w:sz="4" w:space="0" w:color="auto"/>
+            </w:tcBorders>
+            <w:shd w:val="clear" w:color="auto" w:fill="auto"/>
+            <w:noWrap/>
+            <w:vAlign w:val="center"/>
+            <w:hideMark/>
+          </w:tcPr>
+          <w:p>
+            <w:pPr>
+              <w:spacing w:after="0" w:line="240" w:lineRule="auto"/>
+              <w:jc w:val="center"/>
+              <w:rPr>
+                <w:rFonts w:ascii="Calibri" w:eastAsia="Times New Roman" w:hAnsi="Calibri" w:cs="Times New Roman"/>
+                <w:color w:val="000000"/>
+                <w:lang w:eastAsia="fr-FR"/>
+              </w:rPr>
+            </w:pPr>
+            <w:r>
+              <w:rPr>
+                <w:rFonts w:ascii="Calibri" w:eastAsia="Times New Roman" w:hAnsi="Calibri" w:cs="Times New Roman"/>
+                <w:color w:val="000000"/>
+                <w:lang w:eastAsia="fr-FR"/>
+              </w:rPr>
+              <w:t>24</w:t>
+            </w:r>
+          </w:p>
+        </w:tc>
+        <w:tc>
+          <w:tcPr>
+            <w:tcW w:w="857" w:type="dxa"/>
+            <w:tcBorders>
+              <w:top w:val="nil"/>
+              <w:left w:val="nil"/>
+              <w:bottom w:val="single" w:sz="4" w:space="0" w:color="auto"/>
+              <w:right w:val="single" w:sz="4" w:space="0" w:color="auto"/>
+            </w:tcBorders>
+            <w:shd w:val="clear" w:color="auto" w:fill="auto"/>
+            <w:noWrap/>
+            <w:vAlign w:val="center"/>
+            <w:hideMark/>
+          </w:tcPr>
+          <w:p>
+            <w:pPr>
+              <w:spacing w:after="0" w:line="240" w:lineRule="auto"/>
+              <w:jc w:val="center"/>
+              <w:rPr>
+                <w:rFonts w:ascii="Calibri" w:eastAsia="Times New Roman" w:hAnsi="Calibri" w:cs="Times New Roman"/>
+                <w:color w:val="000000"/>
+                <w:lang w:eastAsia="fr-FR"/>
+              </w:rPr>
+            </w:pPr>
+            <w:r>
+              <w:rPr>
+                <w:rFonts w:ascii="Calibri" w:eastAsia="Times New Roman" w:hAnsi="Calibri" w:cs="Times New Roman"/>
+                <w:color w:val="000000"/>
+                <w:lang w:eastAsia="fr-FR"/>
+              </w:rPr>
+              <w:t>6</w:t>
+            </w:r>
+          </w:p>
+        </w:tc>
+        <w:tc>
+          <w:tcPr>
+            <w:tcW w:w="966" w:type="dxa"/>
+            <w:tcBorders>
+              <w:top w:val="nil"/>
+              <w:left w:val="nil"/>
+              <w:bottom w:val="single" w:sz="4" w:space="0" w:color="auto"/>
+              <w:right w:val="single" w:sz="4" w:space="0" w:color="auto"/>
+            </w:tcBorders>
+            <w:shd w:val="clear" w:color="auto" w:fill="auto"/>
+            <w:noWrap/>
+            <w:vAlign w:val="center"/>
+            <w:hideMark/>
+          </w:tcPr>
+          <w:p>
+            <w:pPr>
+              <w:spacing w:after="0" w:line="240" w:lineRule="auto"/>
+              <w:jc w:val="center"/>
+              <w:rPr>
+                <w:rFonts w:ascii="Calibri" w:eastAsia="Times New Roman" w:hAnsi="Calibri" w:cs="Times New Roman"/>
+                <w:color w:val="000000"/>
+                <w:lang w:eastAsia="fr-FR"/>
+              </w:rPr>
+            </w:pPr>
+            <w:r>
+              <w:rPr>
+                <w:rFonts w:ascii="Calibri" w:eastAsia="Times New Roman" w:hAnsi="Calibri" w:cs="Times New Roman"/>
+                <w:color w:val="000000"/>
+                <w:lang w:eastAsia="fr-FR"/>
+              </w:rPr>
+              <w:t>10</w:t>
+            </w:r>
+          </w:p>
+        </w:tc>
+        <w:tc>
+          <w:tcPr>
+            <w:tcW w:w="937" w:type="dxa"/>
+            <w:tcBorders>
+              <w:top w:val="nil"/>
+              <w:left w:val="nil"/>
+              <w:bottom w:val="single" w:sz="4" w:space="0" w:color="auto"/>
+              <w:right w:val="single" w:sz="4" w:space="0" w:color="auto"/>
+            </w:tcBorders>
+            <w:shd w:val="clear" w:color="auto" w:fill="auto"/>
+            <w:noWrap/>
+            <w:vAlign w:val="center"/>
+            <w:hideMark/>
+          </w:tcPr>
+          <w:p>
+            <w:pPr>
+              <w:spacing w:after="0" w:line="240" w:lineRule="auto"/>
+              <w:jc w:val="center"/>
+              <w:rPr>
+                <w:rFonts w:ascii="Calibri" w:eastAsia="Times New Roman" w:hAnsi="Calibri" w:cs="Times New Roman"/>
+                <w:color w:val="000000"/>
+                <w:lang w:eastAsia="fr-FR"/>
+              </w:rPr>
+            </w:pPr>
+            <w:r>
+              <w:rPr>
+                <w:rFonts w:ascii="Calibri" w:eastAsia="Times New Roman" w:hAnsi="Calibri" w:cs="Times New Roman"/>
+                <w:color w:val="000000"/>
+                <w:lang w:eastAsia="fr-FR"/>
+              </w:rPr>
+              <w:t>14</w:t>
+            </w:r>
+          </w:p>
+        </w:tc>
+        <w:tc>
+          <w:tcPr>
+            <w:tcW w:w="897" w:type="dxa"/>
+            <w:tcBorders>
+              <w:top w:val="nil"/>
+              <w:left w:val="nil"/>
+              <w:bottom w:val="single" w:sz="4" w:space="0" w:color="auto"/>
+              <w:right w:val="single" w:sz="4" w:space="0" w:color="auto"/>
+            </w:tcBorders>
+            <w:shd w:val="clear" w:color="auto" w:fill="auto"/>
+            <w:noWrap/>
+            <w:vAlign w:val="center"/>
+            <w:hideMark/>
+          </w:tcPr>
+          <w:p>
+            <w:pPr>
+              <w:spacing w:after="0" w:line="240" w:lineRule="auto"/>
+              <w:jc w:val="center"/>
+              <w:rPr>
+                <w:rFonts w:ascii="Calibri" w:eastAsia="Times New Roman" w:hAnsi="Calibri" w:cs="Times New Roman"/>
+                <w:color w:val="000000"/>
+                <w:lang w:eastAsia="fr-FR"/>
+              </w:rPr>
+            </w:pPr>
+            <w:r>
+              <w:rPr>
+                <w:rFonts w:ascii="Calibri" w:eastAsia="Times New Roman" w:hAnsi="Calibri" w:cs="Times New Roman"/>
+                <w:color w:val="000000"/>
+                <w:lang w:eastAsia="fr-FR"/>
+              </w:rPr>
+              <w:t>1973</w:t>
+            </w:r>
+          </w:p>
+        </w:tc>
+        <w:tc>
+          <w:tcPr>
+            <w:tcW w:w="967" w:type="dxa"/>
+            <w:tcBorders>
+              <w:top w:val="nil"/>
+              <w:left w:val="nil"/>
+              <w:bottom w:val="single" w:sz="4" w:space="0" w:color="auto"/>
+              <w:right w:val="single" w:sz="4" w:space="0" w:color="auto"/>
+            </w:tcBorders>
+            <w:shd w:val="clear" w:color="auto" w:fill="auto"/>
+            <w:noWrap/>
+            <w:vAlign w:val="center"/>
+            <w:hideMark/>
+          </w:tcPr>
+          <w:p>
+            <w:pPr>
+              <w:spacing w:after="0" w:line="240" w:lineRule="auto"/>
+              <w:jc w:val="center"/>
+              <w:rPr>
+                <w:rFonts w:ascii="Calibri" w:eastAsia="Times New Roman" w:hAnsi="Calibri" w:cs="Times New Roman"/>
+                <w:color w:val="000000"/>
+                <w:lang w:eastAsia="fr-FR"/>
+              </w:rPr>
+            </w:pPr>
+            <w:r>
+              <w:rPr>
+                <w:rFonts w:ascii="Calibri" w:eastAsia="Times New Roman" w:hAnsi="Calibri" w:cs="Times New Roman"/>
+                <w:color w:val="000000"/>
+                <w:lang w:eastAsia="fr-FR"/>
+              </w:rPr>
+              <w:t>1978.9</w:t>
+            </w:r>
+          </w:p>
+        </w:tc>
+        <w:tc>
+          <w:tcPr>
+            <w:tcW w:w="897" w:type="dxa"/>
+            <w:tcBorders>
+              <w:top w:val="nil"/>
+              <w:left w:val="nil"/>
+              <w:bottom w:val="single" w:sz="4" w:space="0" w:color="auto"/>
+              <w:right w:val="single" w:sz="4" w:space="0" w:color="auto"/>
+            </w:tcBorders>
+            <w:shd w:val="clear" w:color="auto" w:fill="auto"/>
+            <w:noWrap/>
+            <w:vAlign w:val="center"/>
+            <w:hideMark/>
+          </w:tcPr>
+          <w:p>
+            <w:pPr>
+              <w:spacing w:after="0" w:line="240" w:lineRule="auto"/>
+              <w:jc w:val="center"/>
+              <w:rPr>
+                <w:rFonts w:ascii="Calibri" w:eastAsia="Times New Roman" w:hAnsi="Calibri" w:cs="Times New Roman"/>
+                <w:color w:val="000000"/>
+                <w:lang w:eastAsia="fr-FR"/>
+              </w:rPr>
+            </w:pPr>
+            <w:r>
+              <w:rPr>
+                <w:rFonts w:ascii="Calibri" w:eastAsia="Times New Roman" w:hAnsi="Calibri" w:cs="Times New Roman"/>
+                <w:color w:val="000000"/>
+                <w:lang w:eastAsia="fr-FR"/>
+              </w:rPr>
+              <w:t>1986</w:t>
+            </w:r>
+          </w:p>
+        </w:tc>
+        <w:tc>
+          <w:tcPr>
+            <w:tcW w:w="857" w:type="dxa"/>
+            <w:tcBorders>
+              <w:top w:val="nil"/>
+              <w:left w:val="nil"/>
+              <w:bottom w:val="single" w:sz="4" w:space="0" w:color="auto"/>
+              <w:right w:val="single" w:sz="4" w:space="0" w:color="auto"/>
+            </w:tcBorders>
+            <w:shd w:val="clear" w:color="auto" w:fill="auto"/>
+            <w:noWrap/>
+            <w:vAlign w:val="center"/>
+            <w:hideMark/>
+          </w:tcPr>
+          <w:p>
+            <w:pPr>
+              <w:spacing w:after="0" w:line="240" w:lineRule="auto"/>
+              <w:jc w:val="center"/>
+              <w:rPr>
+                <w:rFonts w:ascii="Calibri" w:eastAsia="Times New Roman" w:hAnsi="Calibri" w:cs="Times New Roman"/>
+                <w:color w:val="000000"/>
+                <w:lang w:eastAsia="fr-FR"/>
+              </w:rPr>
+            </w:pPr>
+            <w:r>
+              <w:rPr>
+                <w:rFonts w:ascii="Calibri" w:eastAsia="Times New Roman" w:hAnsi="Calibri" w:cs="Times New Roman"/>
+                <w:color w:val="000000"/>
+                <w:lang w:eastAsia="fr-FR"/>
+              </w:rPr>
+              <w:t>60</w:t>
+            </w:r>
+          </w:p>
+        </w:tc>
+        <w:tc>
+          <w:tcPr>
+            <w:tcW w:w="966" w:type="dxa"/>
+            <w:tcBorders>
+              <w:top w:val="nil"/>
+              <w:left w:val="nil"/>
+              <w:bottom w:val="single" w:sz="4" w:space="0" w:color="auto"/>
+              <w:right w:val="single" w:sz="4" w:space="0" w:color="auto"/>
+            </w:tcBorders>
+            <w:shd w:val="clear" w:color="auto" w:fill="auto"/>
+            <w:noWrap/>
+            <w:vAlign w:val="center"/>
+            <w:hideMark/>
+          </w:tcPr>
+          <w:p>
+            <w:pPr>
+              <w:spacing w:after="0" w:line="240" w:lineRule="auto"/>
+              <w:jc w:val="center"/>
+              <w:rPr>
+                <w:rFonts w:ascii="Calibri" w:eastAsia="Times New Roman" w:hAnsi="Calibri" w:cs="Times New Roman"/>
+                <w:color w:val="000000"/>
+                <w:lang w:eastAsia="fr-FR"/>
+              </w:rPr>
+            </w:pPr>
+            <w:r>
+              <w:rPr>
+                <w:rFonts w:ascii="Calibri" w:eastAsia="Times New Roman" w:hAnsi="Calibri" w:cs="Times New Roman"/>
+                <w:color w:val="000000"/>
+                <w:lang w:eastAsia="fr-FR"/>
+              </w:rPr>
+              <w:t>60</w:t>
+            </w:r>
+          </w:p>
+        </w:tc>
+        <w:tc>
+          <w:tcPr>
+            <w:tcW w:w="937" w:type="dxa"/>
+            <w:tcBorders>
+              <w:top w:val="nil"/>
+              <w:left w:val="nil"/>
+              <w:bottom w:val="single" w:sz="4" w:space="0" w:color="auto"/>
+              <w:right w:val="single" w:sz="4" w:space="0" w:color="auto"/>
+            </w:tcBorders>
+            <w:shd w:val="clear" w:color="auto" w:fill="auto"/>
+            <w:noWrap/>
+            <w:vAlign w:val="center"/>
+            <w:hideMark/>
+          </w:tcPr>
+          <w:p>
+            <w:pPr>
+              <w:spacing w:after="0" w:line="240" w:lineRule="auto"/>
+              <w:jc w:val="center"/>
+              <w:rPr>
+                <w:rFonts w:ascii="Calibri" w:eastAsia="Times New Roman" w:hAnsi="Calibri" w:cs="Times New Roman"/>
+                <w:color w:val="000000"/>
+                <w:lang w:eastAsia="fr-FR"/>
+              </w:rPr>
+            </w:pPr>
+            <w:r>
+              <w:rPr>
+                <w:rFonts w:ascii="Calibri" w:eastAsia="Times New Roman" w:hAnsi="Calibri" w:cs="Times New Roman"/>
+                <w:color w:val="000000"/>
+                <w:lang w:eastAsia="fr-FR"/>
+              </w:rPr>
+              <w:t>60</w:t>
+            </w:r>
+          </w:p>
+        </w:tc>
+      </w:tr>
+      <w:tr>
+        <w:trPr>
+          <w:trHeight w:val="300"/>
+          <w:jc w:val="center"/>
+        </w:trPr>
+        <w:tc>
+          <w:tcPr>
+            <w:tcW w:w="600" w:type="dxa"/>
+            <w:tcBorders>
+              <w:top w:val="nil"/>
+              <w:left w:val="single" w:sz="4" w:space="0" w:color="auto"/>
+              <w:bottom w:val="single" w:sz="4" w:space="0" w:color="auto"/>
+              <w:right w:val="single" w:sz="4" w:space="0" w:color="auto"/>
+            </w:tcBorders>
+            <w:shd w:val="clear" w:color="auto" w:fill="auto"/>
+            <w:noWrap/>
+            <w:vAlign w:val="center"/>
+            <w:hideMark/>
+          </w:tcPr>
+          <w:p>
+            <w:pPr>
+              <w:spacing w:after="0" w:line="240" w:lineRule="auto"/>
+              <w:jc w:val="center"/>
+              <w:rPr>
+                <w:rFonts w:ascii="Calibri" w:eastAsia="Times New Roman" w:hAnsi="Calibri" w:cs="Times New Roman"/>
+                <w:color w:val="000000"/>
+                <w:lang w:eastAsia="fr-FR"/>
+              </w:rPr>
+            </w:pPr>
+            <w:r>
+              <w:rPr>
+                <w:rFonts w:ascii="Calibri" w:eastAsia="Times New Roman" w:hAnsi="Calibri" w:cs="Times New Roman"/>
+                <w:color w:val="000000"/>
+                <w:lang w:eastAsia="fr-FR"/>
+              </w:rPr>
+              <w:t>5</w:t>
+            </w:r>
+          </w:p>
+        </w:tc>
+        <w:tc>
+          <w:tcPr>
+            <w:tcW w:w="600" w:type="dxa"/>
+            <w:tcBorders>
+              <w:top w:val="nil"/>
+              <w:left w:val="nil"/>
+              <w:bottom w:val="single" w:sz="4" w:space="0" w:color="auto"/>
+              <w:right w:val="single" w:sz="4" w:space="0" w:color="auto"/>
+            </w:tcBorders>
+            <w:shd w:val="clear" w:color="auto" w:fill="auto"/>
+            <w:noWrap/>
+            <w:vAlign w:val="center"/>
+            <w:hideMark/>
+          </w:tcPr>
+          <w:p>
+            <w:pPr>
+              <w:spacing w:after="0" w:line="240" w:lineRule="auto"/>
+              <w:jc w:val="center"/>
+              <w:rPr>
+                <w:rFonts w:ascii="Calibri" w:eastAsia="Times New Roman" w:hAnsi="Calibri" w:cs="Times New Roman"/>
+                <w:color w:val="000000"/>
+                <w:lang w:eastAsia="fr-FR"/>
+              </w:rPr>
+            </w:pPr>
+            <w:r>
+              <w:rPr>
+                <w:rFonts w:ascii="Calibri" w:eastAsia="Times New Roman" w:hAnsi="Calibri" w:cs="Times New Roman"/>
+                <w:color w:val="000000"/>
+                <w:lang w:eastAsia="fr-FR"/>
+              </w:rPr>
+              <w:t>10</w:t>
+            </w:r>
+          </w:p>
+        </w:tc>
+        <w:tc>
+          <w:tcPr>
+            <w:tcW w:w="600" w:type="dxa"/>
+            <w:tcBorders>
+              <w:top w:val="nil"/>
+              <w:left w:val="nil"/>
+              <w:bottom w:val="single" w:sz="4" w:space="0" w:color="auto"/>
+              <w:right w:val="single" w:sz="4" w:space="0" w:color="auto"/>
+            </w:tcBorders>
+            <w:shd w:val="clear" w:color="auto" w:fill="auto"/>
+            <w:noWrap/>
+            <w:vAlign w:val="center"/>
+            <w:hideMark/>
+          </w:tcPr>
+          <w:p>
+            <w:pPr>
+              <w:spacing w:after="0" w:line="240" w:lineRule="auto"/>
+              <w:jc w:val="center"/>
+              <w:rPr>
+                <w:rFonts w:ascii="Calibri" w:eastAsia="Times New Roman" w:hAnsi="Calibri" w:cs="Times New Roman"/>
+                <w:color w:val="000000"/>
+                <w:lang w:eastAsia="fr-FR"/>
+              </w:rPr>
+            </w:pPr>
+            <w:r>
+              <w:rPr>
+                <w:rFonts w:ascii="Calibri" w:eastAsia="Times New Roman" w:hAnsi="Calibri" w:cs="Times New Roman"/>
+                <w:color w:val="000000"/>
+                <w:lang w:eastAsia="fr-FR"/>
+              </w:rPr>
+              <w:t>39</w:t>
+            </w:r>
+          </w:p>
+        </w:tc>
+        <w:tc>
+          <w:tcPr>
+            <w:tcW w:w="857" w:type="dxa"/>
+            <w:tcBorders>
+              <w:top w:val="nil"/>
+              <w:left w:val="nil"/>
+              <w:bottom w:val="single" w:sz="4" w:space="0" w:color="auto"/>
+              <w:right w:val="single" w:sz="4" w:space="0" w:color="auto"/>
+            </w:tcBorders>
+            <w:shd w:val="clear" w:color="auto" w:fill="auto"/>
+            <w:noWrap/>
+            <w:vAlign w:val="center"/>
+            <w:hideMark/>
+          </w:tcPr>
+          <w:p>
+            <w:pPr>
+              <w:spacing w:after="0" w:line="240" w:lineRule="auto"/>
+              <w:jc w:val="center"/>
+              <w:rPr>
+                <w:rFonts w:ascii="Calibri" w:eastAsia="Times New Roman" w:hAnsi="Calibri" w:cs="Times New Roman"/>
+                <w:color w:val="000000"/>
+                <w:lang w:eastAsia="fr-FR"/>
+              </w:rPr>
+            </w:pPr>
+            <w:r>
+              <w:rPr>
+                <w:rFonts w:ascii="Calibri" w:eastAsia="Times New Roman" w:hAnsi="Calibri" w:cs="Times New Roman"/>
+                <w:color w:val="000000"/>
+                <w:lang w:eastAsia="fr-FR"/>
+              </w:rPr>
+              <w:t>0</w:t>
+            </w:r>
+          </w:p>
+        </w:tc>
+        <w:tc>
+          <w:tcPr>
+            <w:tcW w:w="966" w:type="dxa"/>
+            <w:tcBorders>
+              <w:top w:val="nil"/>
+              <w:left w:val="nil"/>
+              <w:bottom w:val="single" w:sz="4" w:space="0" w:color="auto"/>
+              <w:right w:val="single" w:sz="4" w:space="0" w:color="auto"/>
+            </w:tcBorders>
+            <w:shd w:val="clear" w:color="auto" w:fill="auto"/>
+            <w:noWrap/>
+            <w:vAlign w:val="center"/>
+            <w:hideMark/>
+          </w:tcPr>
+          <w:p>
+            <w:pPr>
+              <w:spacing w:after="0" w:line="240" w:lineRule="auto"/>
+              <w:jc w:val="center"/>
+              <w:rPr>
+                <w:rFonts w:ascii="Calibri" w:eastAsia="Times New Roman" w:hAnsi="Calibri" w:cs="Times New Roman"/>
+                <w:color w:val="000000"/>
+                <w:lang w:eastAsia="fr-FR"/>
+              </w:rPr>
+            </w:pPr>
+            <w:r>
+              <w:rPr>
+                <w:rFonts w:ascii="Calibri" w:eastAsia="Times New Roman" w:hAnsi="Calibri" w:cs="Times New Roman"/>
+                <w:color w:val="000000"/>
+                <w:lang w:eastAsia="fr-FR"/>
+              </w:rPr>
+              <w:t>2.4</w:t>
+            </w:r>
+          </w:p>
+        </w:tc>
+        <w:tc>
+          <w:tcPr>
+            <w:tcW w:w="937" w:type="dxa"/>
+            <w:tcBorders>
+              <w:top w:val="nil"/>
+              <w:left w:val="nil"/>
+              <w:bottom w:val="single" w:sz="4" w:space="0" w:color="auto"/>
+              <w:right w:val="single" w:sz="4" w:space="0" w:color="auto"/>
+            </w:tcBorders>
+            <w:shd w:val="clear" w:color="auto" w:fill="auto"/>
+            <w:noWrap/>
+            <w:vAlign w:val="center"/>
+            <w:hideMark/>
+          </w:tcPr>
+          <w:p>
+            <w:pPr>
+              <w:spacing w:after="0" w:line="240" w:lineRule="auto"/>
+              <w:jc w:val="center"/>
+              <w:rPr>
+                <w:rFonts w:ascii="Calibri" w:eastAsia="Times New Roman" w:hAnsi="Calibri" w:cs="Times New Roman"/>
+                <w:color w:val="000000"/>
+                <w:lang w:eastAsia="fr-FR"/>
+              </w:rPr>
+            </w:pPr>
+            <w:r>
+              <w:rPr>
+                <w:rFonts w:ascii="Calibri" w:eastAsia="Times New Roman" w:hAnsi="Calibri" w:cs="Times New Roman"/>
+                <w:color w:val="000000"/>
+                <w:lang w:eastAsia="fr-FR"/>
+              </w:rPr>
+              <w:t>4</w:t>
+            </w:r>
+          </w:p>
+        </w:tc>
+        <w:tc>
+          <w:tcPr>
+            <w:tcW w:w="897" w:type="dxa"/>
+            <w:tcBorders>
+              <w:top w:val="nil"/>
+              <w:left w:val="nil"/>
+              <w:bottom w:val="single" w:sz="4" w:space="0" w:color="auto"/>
+              <w:right w:val="single" w:sz="4" w:space="0" w:color="auto"/>
+            </w:tcBorders>
+            <w:shd w:val="clear" w:color="auto" w:fill="auto"/>
+            <w:noWrap/>
+            <w:vAlign w:val="center"/>
+            <w:hideMark/>
+          </w:tcPr>
+          <w:p>
+            <w:pPr>
+              <w:spacing w:after="0" w:line="240" w:lineRule="auto"/>
+              <w:jc w:val="center"/>
+              <w:rPr>
+                <w:rFonts w:ascii="Calibri" w:eastAsia="Times New Roman" w:hAnsi="Calibri" w:cs="Times New Roman"/>
+                <w:color w:val="000000"/>
+                <w:lang w:eastAsia="fr-FR"/>
+              </w:rPr>
+            </w:pPr>
+            <w:r>
+              <w:rPr>
+                <w:rFonts w:ascii="Calibri" w:eastAsia="Times New Roman" w:hAnsi="Calibri" w:cs="Times New Roman"/>
+                <w:color w:val="000000"/>
+                <w:lang w:eastAsia="fr-FR"/>
+              </w:rPr>
+              <w:t>42780</w:t>
+            </w:r>
+          </w:p>
+        </w:tc>
+        <w:tc>
+          <w:tcPr>
+            <w:tcW w:w="967" w:type="dxa"/>
+            <w:tcBorders>
+              <w:top w:val="nil"/>
+              <w:left w:val="nil"/>
+              <w:bottom w:val="single" w:sz="4" w:space="0" w:color="auto"/>
+              <w:right w:val="single" w:sz="4" w:space="0" w:color="auto"/>
+            </w:tcBorders>
+            <w:shd w:val="clear" w:color="auto" w:fill="auto"/>
+            <w:noWrap/>
+            <w:vAlign w:val="center"/>
+            <w:hideMark/>
+          </w:tcPr>
+          <w:p>
+            <w:pPr>
+              <w:spacing w:after="0" w:line="240" w:lineRule="auto"/>
+              <w:jc w:val="center"/>
+              <w:rPr>
+                <w:rFonts w:ascii="Calibri" w:eastAsia="Times New Roman" w:hAnsi="Calibri" w:cs="Times New Roman"/>
+                <w:color w:val="000000"/>
+                <w:lang w:eastAsia="fr-FR"/>
+              </w:rPr>
+            </w:pPr>
+            <w:r>
+              <w:rPr>
+                <w:rFonts w:ascii="Calibri" w:eastAsia="Times New Roman" w:hAnsi="Calibri" w:cs="Times New Roman"/>
+                <w:color w:val="000000"/>
+                <w:lang w:eastAsia="fr-FR"/>
+              </w:rPr>
+              <w:t>44169.1</w:t>
+            </w:r>
+          </w:p>
+        </w:tc>
+        <w:tc>
+          <w:tcPr>
+            <w:tcW w:w="897" w:type="dxa"/>
+            <w:tcBorders>
+              <w:top w:val="nil"/>
+              <w:left w:val="nil"/>
+              <w:bottom w:val="single" w:sz="4" w:space="0" w:color="auto"/>
+              <w:right w:val="single" w:sz="4" w:space="0" w:color="auto"/>
+            </w:tcBorders>
+            <w:shd w:val="clear" w:color="auto" w:fill="auto"/>
+            <w:noWrap/>
+            <w:vAlign w:val="center"/>
+            <w:hideMark/>
+          </w:tcPr>
+          <w:p>
+            <w:pPr>
+              <w:spacing w:after="0" w:line="240" w:lineRule="auto"/>
+              <w:jc w:val="center"/>
+              <w:rPr>
+                <w:rFonts w:ascii="Calibri" w:eastAsia="Times New Roman" w:hAnsi="Calibri" w:cs="Times New Roman"/>
+                <w:color w:val="000000"/>
+                <w:lang w:eastAsia="fr-FR"/>
+              </w:rPr>
+            </w:pPr>
+            <w:r>
+              <w:rPr>
+                <w:rFonts w:ascii="Calibri" w:eastAsia="Times New Roman" w:hAnsi="Calibri" w:cs="Times New Roman"/>
+                <w:color w:val="000000"/>
+                <w:lang w:eastAsia="fr-FR"/>
+              </w:rPr>
+              <w:t>44506</w:t>
+            </w:r>
+          </w:p>
+        </w:tc>
+        <w:tc>
+          <w:tcPr>
+            <w:tcW w:w="857" w:type="dxa"/>
+            <w:tcBorders>
+              <w:top w:val="nil"/>
+              <w:left w:val="nil"/>
+              <w:bottom w:val="single" w:sz="4" w:space="0" w:color="auto"/>
+              <w:right w:val="single" w:sz="4" w:space="0" w:color="auto"/>
+            </w:tcBorders>
+            <w:shd w:val="clear" w:color="auto" w:fill="auto"/>
+            <w:noWrap/>
+            <w:vAlign w:val="center"/>
+            <w:hideMark/>
+          </w:tcPr>
+          <w:p>
+            <w:pPr>
+              <w:spacing w:after="0" w:line="240" w:lineRule="auto"/>
+              <w:jc w:val="center"/>
+              <w:rPr>
+                <w:rFonts w:ascii="Calibri" w:eastAsia="Times New Roman" w:hAnsi="Calibri" w:cs="Times New Roman"/>
+                <w:color w:val="000000"/>
+                <w:lang w:eastAsia="fr-FR"/>
+              </w:rPr>
+            </w:pPr>
+            <w:r>
+              <w:rPr>
+                <w:rFonts w:ascii="Calibri" w:eastAsia="Times New Roman" w:hAnsi="Calibri" w:cs="Times New Roman"/>
+                <w:color w:val="000000"/>
+                <w:lang w:eastAsia="fr-FR"/>
+              </w:rPr>
+              <w:t>58</w:t>
+            </w:r>
+          </w:p>
+        </w:tc>
+        <w:tc>
+          <w:tcPr>
+            <w:tcW w:w="966" w:type="dxa"/>
+            <w:tcBorders>
+              <w:top w:val="nil"/>
+              <w:left w:val="nil"/>
+              <w:bottom w:val="single" w:sz="4" w:space="0" w:color="auto"/>
+              <w:right w:val="single" w:sz="4" w:space="0" w:color="auto"/>
+            </w:tcBorders>
+            <w:shd w:val="clear" w:color="auto" w:fill="auto"/>
+            <w:noWrap/>
+            <w:vAlign w:val="center"/>
+            <w:hideMark/>
+          </w:tcPr>
+          <w:p>
+            <w:pPr>
+              <w:spacing w:after="0" w:line="240" w:lineRule="auto"/>
+              <w:jc w:val="center"/>
+              <w:rPr>
+                <w:rFonts w:ascii="Calibri" w:eastAsia="Times New Roman" w:hAnsi="Calibri" w:cs="Times New Roman"/>
+                <w:color w:val="000000"/>
+                <w:lang w:eastAsia="fr-FR"/>
+              </w:rPr>
+            </w:pPr>
+            <w:r>
+              <w:rPr>
+                <w:rFonts w:ascii="Calibri" w:eastAsia="Times New Roman" w:hAnsi="Calibri" w:cs="Times New Roman"/>
+                <w:color w:val="000000"/>
+                <w:lang w:eastAsia="fr-FR"/>
+              </w:rPr>
+              <w:t>59</w:t>
+            </w:r>
+          </w:p>
+        </w:tc>
+        <w:tc>
+          <w:tcPr>
+            <w:tcW w:w="937" w:type="dxa"/>
+            <w:tcBorders>
+              <w:top w:val="nil"/>
+              <w:left w:val="nil"/>
+              <w:bottom w:val="single" w:sz="4" w:space="0" w:color="auto"/>
+              <w:right w:val="single" w:sz="4" w:space="0" w:color="auto"/>
+            </w:tcBorders>
+            <w:shd w:val="clear" w:color="auto" w:fill="auto"/>
+            <w:noWrap/>
+            <w:vAlign w:val="center"/>
+            <w:hideMark/>
+          </w:tcPr>
+          <w:p>
+            <w:pPr>
+              <w:spacing w:after="0" w:line="240" w:lineRule="auto"/>
+              <w:jc w:val="center"/>
+              <w:rPr>
+                <w:rFonts w:ascii="Calibri" w:eastAsia="Times New Roman" w:hAnsi="Calibri" w:cs="Times New Roman"/>
+                <w:color w:val="000000"/>
+                <w:lang w:eastAsia="fr-FR"/>
+              </w:rPr>
+            </w:pPr>
+            <w:r>
+              <w:rPr>
+                <w:rFonts w:ascii="Calibri" w:eastAsia="Times New Roman" w:hAnsi="Calibri" w:cs="Times New Roman"/>
+                <w:color w:val="000000"/>
+                <w:lang w:eastAsia="fr-FR"/>
+              </w:rPr>
+              <w:t>60</w:t>
+            </w:r>
+          </w:p>
+        </w:tc>
+      </w:tr>
+      <w:tr>
+        <w:trPr>
+          <w:trHeight w:val="300"/>
+          <w:jc w:val="center"/>
+        </w:trPr>
+        <w:tc>
+          <w:tcPr>
+            <w:tcW w:w="600" w:type="dxa"/>
+            <w:tcBorders>
+              <w:top w:val="nil"/>
+              <w:left w:val="single" w:sz="4" w:space="0" w:color="auto"/>
+              <w:bottom w:val="single" w:sz="4" w:space="0" w:color="auto"/>
+              <w:right w:val="single" w:sz="4" w:space="0" w:color="auto"/>
+            </w:tcBorders>
+            <w:shd w:val="clear" w:color="auto" w:fill="auto"/>
+            <w:noWrap/>
+            <w:vAlign w:val="center"/>
+            <w:hideMark/>
+          </w:tcPr>
+          <w:p>
+            <w:pPr>
+              <w:spacing w:after="0" w:line="240" w:lineRule="auto"/>
+              <w:jc w:val="center"/>
+              <w:rPr>
+                <w:rFonts w:ascii="Calibri" w:eastAsia="Times New Roman" w:hAnsi="Calibri" w:cs="Times New Roman"/>
+                <w:color w:val="000000"/>
+                <w:lang w:eastAsia="fr-FR"/>
+              </w:rPr>
+            </w:pPr>
+            <w:r>
+              <w:rPr>
+                <w:rFonts w:ascii="Calibri" w:eastAsia="Times New Roman" w:hAnsi="Calibri" w:cs="Times New Roman"/>
+                <w:color w:val="000000"/>
+                <w:lang w:eastAsia="fr-FR"/>
+              </w:rPr>
+              <w:t>5</w:t>
+            </w:r>
+          </w:p>
+        </w:tc>
+        <w:tc>
+          <w:tcPr>
+            <w:tcW w:w="600" w:type="dxa"/>
+            <w:tcBorders>
+              <w:top w:val="nil"/>
+              <w:left w:val="nil"/>
+              <w:bottom w:val="single" w:sz="4" w:space="0" w:color="auto"/>
+              <w:right w:val="single" w:sz="4" w:space="0" w:color="auto"/>
+            </w:tcBorders>
+            <w:shd w:val="clear" w:color="auto" w:fill="auto"/>
+            <w:noWrap/>
+            <w:vAlign w:val="center"/>
+            <w:hideMark/>
+          </w:tcPr>
+          <w:p>
+            <w:pPr>
+              <w:spacing w:after="0" w:line="240" w:lineRule="auto"/>
+              <w:jc w:val="center"/>
+              <w:rPr>
+                <w:rFonts w:ascii="Calibri" w:eastAsia="Times New Roman" w:hAnsi="Calibri" w:cs="Times New Roman"/>
+                <w:color w:val="000000"/>
+                <w:lang w:eastAsia="fr-FR"/>
+              </w:rPr>
+            </w:pPr>
+            <w:r>
+              <w:rPr>
+                <w:rFonts w:ascii="Calibri" w:eastAsia="Times New Roman" w:hAnsi="Calibri" w:cs="Times New Roman"/>
+                <w:color w:val="000000"/>
+                <w:lang w:eastAsia="fr-FR"/>
+              </w:rPr>
+              <w:t>15</w:t>
+            </w:r>
+          </w:p>
+        </w:tc>
+        <w:tc>
+          <w:tcPr>
+            <w:tcW w:w="600" w:type="dxa"/>
+            <w:tcBorders>
+              <w:top w:val="nil"/>
+              <w:left w:val="nil"/>
+              <w:bottom w:val="single" w:sz="4" w:space="0" w:color="auto"/>
+              <w:right w:val="single" w:sz="4" w:space="0" w:color="auto"/>
+            </w:tcBorders>
+            <w:shd w:val="clear" w:color="auto" w:fill="auto"/>
+            <w:noWrap/>
+            <w:vAlign w:val="center"/>
+            <w:hideMark/>
+          </w:tcPr>
+          <w:p>
+            <w:pPr>
+              <w:spacing w:after="0" w:line="240" w:lineRule="auto"/>
+              <w:jc w:val="center"/>
+              <w:rPr>
+                <w:rFonts w:ascii="Calibri" w:eastAsia="Times New Roman" w:hAnsi="Calibri" w:cs="Times New Roman"/>
+                <w:color w:val="000000"/>
+                <w:lang w:eastAsia="fr-FR"/>
+              </w:rPr>
+            </w:pPr>
+            <w:r>
+              <w:rPr>
+                <w:rFonts w:ascii="Calibri" w:eastAsia="Times New Roman" w:hAnsi="Calibri" w:cs="Times New Roman"/>
+                <w:color w:val="000000"/>
+                <w:lang w:eastAsia="fr-FR"/>
+              </w:rPr>
+              <w:t>45</w:t>
+            </w:r>
+          </w:p>
+        </w:tc>
+        <w:tc>
+          <w:tcPr>
+            <w:tcW w:w="857" w:type="dxa"/>
+            <w:tcBorders>
+              <w:top w:val="nil"/>
+              <w:left w:val="nil"/>
+              <w:bottom w:val="single" w:sz="4" w:space="0" w:color="auto"/>
+              <w:right w:val="single" w:sz="4" w:space="0" w:color="auto"/>
+            </w:tcBorders>
+            <w:shd w:val="clear" w:color="auto" w:fill="auto"/>
+            <w:noWrap/>
+            <w:vAlign w:val="center"/>
+            <w:hideMark/>
+          </w:tcPr>
+          <w:p>
+            <w:pPr>
+              <w:spacing w:after="0" w:line="240" w:lineRule="auto"/>
+              <w:jc w:val="center"/>
+              <w:rPr>
+                <w:rFonts w:ascii="Calibri" w:eastAsia="Times New Roman" w:hAnsi="Calibri" w:cs="Times New Roman"/>
+                <w:color w:val="000000"/>
+                <w:lang w:eastAsia="fr-FR"/>
+              </w:rPr>
+            </w:pPr>
+            <w:r>
+              <w:rPr>
+                <w:rFonts w:ascii="Calibri" w:eastAsia="Times New Roman" w:hAnsi="Calibri" w:cs="Times New Roman"/>
+                <w:color w:val="000000"/>
+                <w:lang w:eastAsia="fr-FR"/>
+              </w:rPr>
+              <w:t>2</w:t>
+            </w:r>
+          </w:p>
+        </w:tc>
+        <w:tc>
+          <w:tcPr>
+            <w:tcW w:w="966" w:type="dxa"/>
+            <w:tcBorders>
+              <w:top w:val="nil"/>
+              <w:left w:val="nil"/>
+              <w:bottom w:val="single" w:sz="4" w:space="0" w:color="auto"/>
+              <w:right w:val="single" w:sz="4" w:space="0" w:color="auto"/>
+            </w:tcBorders>
+            <w:shd w:val="clear" w:color="auto" w:fill="auto"/>
+            <w:noWrap/>
+            <w:vAlign w:val="center"/>
+            <w:hideMark/>
+          </w:tcPr>
+          <w:p>
+            <w:pPr>
+              <w:spacing w:after="0" w:line="240" w:lineRule="auto"/>
+              <w:jc w:val="center"/>
+              <w:rPr>
+                <w:rFonts w:ascii="Calibri" w:eastAsia="Times New Roman" w:hAnsi="Calibri" w:cs="Times New Roman"/>
+                <w:color w:val="000000"/>
+                <w:lang w:eastAsia="fr-FR"/>
+              </w:rPr>
+            </w:pPr>
+            <w:r>
+              <w:rPr>
+                <w:rFonts w:ascii="Calibri" w:eastAsia="Times New Roman" w:hAnsi="Calibri" w:cs="Times New Roman"/>
+                <w:color w:val="000000"/>
+                <w:lang w:eastAsia="fr-FR"/>
+              </w:rPr>
+              <w:t>6.5</w:t>
+            </w:r>
+          </w:p>
+        </w:tc>
+        <w:tc>
+          <w:tcPr>
+            <w:tcW w:w="937" w:type="dxa"/>
+            <w:tcBorders>
+              <w:top w:val="nil"/>
+              <w:left w:val="nil"/>
+              <w:bottom w:val="single" w:sz="4" w:space="0" w:color="auto"/>
+              <w:right w:val="single" w:sz="4" w:space="0" w:color="auto"/>
+            </w:tcBorders>
+            <w:shd w:val="clear" w:color="auto" w:fill="auto"/>
+            <w:noWrap/>
+            <w:vAlign w:val="center"/>
+            <w:hideMark/>
+          </w:tcPr>
+          <w:p>
+            <w:pPr>
+              <w:spacing w:after="0" w:line="240" w:lineRule="auto"/>
+              <w:jc w:val="center"/>
+              <w:rPr>
+                <w:rFonts w:ascii="Calibri" w:eastAsia="Times New Roman" w:hAnsi="Calibri" w:cs="Times New Roman"/>
+                <w:color w:val="000000"/>
+                <w:lang w:eastAsia="fr-FR"/>
+              </w:rPr>
+            </w:pPr>
+            <w:r>
+              <w:rPr>
+                <w:rFonts w:ascii="Calibri" w:eastAsia="Times New Roman" w:hAnsi="Calibri" w:cs="Times New Roman"/>
+                <w:color w:val="000000"/>
+                <w:lang w:eastAsia="fr-FR"/>
+              </w:rPr>
+              <w:t>11</w:t>
+            </w:r>
+          </w:p>
+        </w:tc>
+        <w:tc>
+          <w:tcPr>
+            <w:tcW w:w="897" w:type="dxa"/>
+            <w:tcBorders>
+              <w:top w:val="nil"/>
+              <w:left w:val="nil"/>
+              <w:bottom w:val="single" w:sz="4" w:space="0" w:color="auto"/>
+              <w:right w:val="single" w:sz="4" w:space="0" w:color="auto"/>
+            </w:tcBorders>
+            <w:shd w:val="clear" w:color="auto" w:fill="auto"/>
+            <w:noWrap/>
+            <w:vAlign w:val="center"/>
+            <w:hideMark/>
+          </w:tcPr>
+          <w:p>
+            <w:pPr>
+              <w:spacing w:after="0" w:line="240" w:lineRule="auto"/>
+              <w:jc w:val="center"/>
+              <w:rPr>
+                <w:rFonts w:ascii="Calibri" w:eastAsia="Times New Roman" w:hAnsi="Calibri" w:cs="Times New Roman"/>
+                <w:color w:val="000000"/>
+                <w:lang w:eastAsia="fr-FR"/>
+              </w:rPr>
+            </w:pPr>
+            <w:r>
+              <w:rPr>
+                <w:rFonts w:ascii="Calibri" w:eastAsia="Times New Roman" w:hAnsi="Calibri" w:cs="Times New Roman"/>
+                <w:color w:val="000000"/>
+                <w:lang w:eastAsia="fr-FR"/>
+              </w:rPr>
+              <w:t>19127</w:t>
+            </w:r>
+          </w:p>
+        </w:tc>
+        <w:tc>
+          <w:tcPr>
+            <w:tcW w:w="967" w:type="dxa"/>
+            <w:tcBorders>
+              <w:top w:val="nil"/>
+              <w:left w:val="nil"/>
+              <w:bottom w:val="single" w:sz="4" w:space="0" w:color="auto"/>
+              <w:right w:val="single" w:sz="4" w:space="0" w:color="auto"/>
+            </w:tcBorders>
+            <w:shd w:val="clear" w:color="auto" w:fill="auto"/>
+            <w:noWrap/>
+            <w:vAlign w:val="center"/>
+            <w:hideMark/>
+          </w:tcPr>
+          <w:p>
+            <w:pPr>
+              <w:spacing w:after="0" w:line="240" w:lineRule="auto"/>
+              <w:jc w:val="center"/>
+              <w:rPr>
+                <w:rFonts w:ascii="Calibri" w:eastAsia="Times New Roman" w:hAnsi="Calibri" w:cs="Times New Roman"/>
+                <w:color w:val="000000"/>
+                <w:lang w:eastAsia="fr-FR"/>
+              </w:rPr>
+            </w:pPr>
+            <w:r>
+              <w:rPr>
+                <w:rFonts w:ascii="Calibri" w:eastAsia="Times New Roman" w:hAnsi="Calibri" w:cs="Times New Roman"/>
+                <w:color w:val="000000"/>
+                <w:lang w:eastAsia="fr-FR"/>
+              </w:rPr>
+              <w:t>19247.3</w:t>
+            </w:r>
+          </w:p>
+        </w:tc>
+        <w:tc>
+          <w:tcPr>
+            <w:tcW w:w="897" w:type="dxa"/>
+            <w:tcBorders>
+              <w:top w:val="nil"/>
+              <w:left w:val="nil"/>
+              <w:bottom w:val="single" w:sz="4" w:space="0" w:color="auto"/>
+              <w:right w:val="single" w:sz="4" w:space="0" w:color="auto"/>
+            </w:tcBorders>
+            <w:shd w:val="clear" w:color="auto" w:fill="auto"/>
+            <w:noWrap/>
+            <w:vAlign w:val="center"/>
+            <w:hideMark/>
+          </w:tcPr>
+          <w:p>
+            <w:pPr>
+              <w:spacing w:after="0" w:line="240" w:lineRule="auto"/>
+              <w:jc w:val="center"/>
+              <w:rPr>
+                <w:rFonts w:ascii="Calibri" w:eastAsia="Times New Roman" w:hAnsi="Calibri" w:cs="Times New Roman"/>
+                <w:color w:val="000000"/>
+                <w:lang w:eastAsia="fr-FR"/>
+              </w:rPr>
+            </w:pPr>
+            <w:r>
+              <w:rPr>
+                <w:rFonts w:ascii="Calibri" w:eastAsia="Times New Roman" w:hAnsi="Calibri" w:cs="Times New Roman"/>
+                <w:color w:val="000000"/>
+                <w:lang w:eastAsia="fr-FR"/>
+              </w:rPr>
+              <w:t>19390</w:t>
+            </w:r>
+          </w:p>
+        </w:tc>
+        <w:tc>
+          <w:tcPr>
+            <w:tcW w:w="857" w:type="dxa"/>
+            <w:tcBorders>
+              <w:top w:val="nil"/>
+              <w:left w:val="nil"/>
+              <w:bottom w:val="single" w:sz="4" w:space="0" w:color="auto"/>
+              <w:right w:val="single" w:sz="4" w:space="0" w:color="auto"/>
+            </w:tcBorders>
+            <w:shd w:val="clear" w:color="auto" w:fill="auto"/>
+            <w:noWrap/>
+            <w:vAlign w:val="center"/>
+            <w:hideMark/>
+          </w:tcPr>
+          <w:p>
+            <w:pPr>
+              <w:spacing w:after="0" w:line="240" w:lineRule="auto"/>
+              <w:jc w:val="center"/>
+              <w:rPr>
+                <w:rFonts w:ascii="Calibri" w:eastAsia="Times New Roman" w:hAnsi="Calibri" w:cs="Times New Roman"/>
+                <w:color w:val="000000"/>
+                <w:lang w:eastAsia="fr-FR"/>
+              </w:rPr>
+            </w:pPr>
+            <w:r>
+              <w:rPr>
+                <w:rFonts w:ascii="Calibri" w:eastAsia="Times New Roman" w:hAnsi="Calibri" w:cs="Times New Roman"/>
+                <w:color w:val="000000"/>
+                <w:lang w:eastAsia="fr-FR"/>
+              </w:rPr>
+              <w:t>60</w:t>
+            </w:r>
+          </w:p>
+        </w:tc>
+        <w:tc>
+          <w:tcPr>
+            <w:tcW w:w="966" w:type="dxa"/>
+            <w:tcBorders>
+              <w:top w:val="nil"/>
+              <w:left w:val="nil"/>
+              <w:bottom w:val="single" w:sz="4" w:space="0" w:color="auto"/>
+              <w:right w:val="single" w:sz="4" w:space="0" w:color="auto"/>
+            </w:tcBorders>
+            <w:shd w:val="clear" w:color="auto" w:fill="auto"/>
+            <w:noWrap/>
+            <w:vAlign w:val="center"/>
+            <w:hideMark/>
+          </w:tcPr>
+          <w:p>
+            <w:pPr>
+              <w:spacing w:after="0" w:line="240" w:lineRule="auto"/>
+              <w:jc w:val="center"/>
+              <w:rPr>
+                <w:rFonts w:ascii="Calibri" w:eastAsia="Times New Roman" w:hAnsi="Calibri" w:cs="Times New Roman"/>
+                <w:color w:val="000000"/>
+                <w:lang w:eastAsia="fr-FR"/>
+              </w:rPr>
+            </w:pPr>
+            <w:r>
+              <w:rPr>
+                <w:rFonts w:ascii="Calibri" w:eastAsia="Times New Roman" w:hAnsi="Calibri" w:cs="Times New Roman"/>
+                <w:color w:val="000000"/>
+                <w:lang w:eastAsia="fr-FR"/>
+              </w:rPr>
+              <w:t>60</w:t>
+            </w:r>
+          </w:p>
+        </w:tc>
+        <w:tc>
+          <w:tcPr>
+            <w:tcW w:w="937" w:type="dxa"/>
+            <w:tcBorders>
+              <w:top w:val="nil"/>
+              <w:left w:val="nil"/>
+              <w:bottom w:val="single" w:sz="4" w:space="0" w:color="auto"/>
+              <w:right w:val="single" w:sz="4" w:space="0" w:color="auto"/>
+            </w:tcBorders>
+            <w:shd w:val="clear" w:color="auto" w:fill="auto"/>
+            <w:noWrap/>
+            <w:vAlign w:val="center"/>
+            <w:hideMark/>
+          </w:tcPr>
+          <w:p>
+            <w:pPr>
+              <w:spacing w:after="0" w:line="240" w:lineRule="auto"/>
+              <w:jc w:val="center"/>
+              <w:rPr>
+                <w:rFonts w:ascii="Calibri" w:eastAsia="Times New Roman" w:hAnsi="Calibri" w:cs="Times New Roman"/>
+                <w:color w:val="000000"/>
+                <w:lang w:eastAsia="fr-FR"/>
+              </w:rPr>
+            </w:pPr>
+            <w:r>
+              <w:rPr>
+                <w:rFonts w:ascii="Calibri" w:eastAsia="Times New Roman" w:hAnsi="Calibri" w:cs="Times New Roman"/>
+                <w:color w:val="000000"/>
+                <w:lang w:eastAsia="fr-FR"/>
+              </w:rPr>
+              <w:t>60</w:t>
+            </w:r>
+          </w:p>
+        </w:tc>
+      </w:tr>
+      <w:tr>
+        <w:trPr>
+          <w:trHeight w:val="300"/>
+          <w:jc w:val="center"/>
+        </w:trPr>
+        <w:tc>
+          <w:tcPr>
+            <w:tcW w:w="600" w:type="dxa"/>
+            <w:tcBorders>
+              <w:top w:val="nil"/>
+              <w:left w:val="single" w:sz="4" w:space="0" w:color="auto"/>
+              <w:bottom w:val="single" w:sz="4" w:space="0" w:color="auto"/>
+              <w:right w:val="single" w:sz="4" w:space="0" w:color="auto"/>
+            </w:tcBorders>
+            <w:shd w:val="clear" w:color="auto" w:fill="auto"/>
+            <w:noWrap/>
+            <w:vAlign w:val="center"/>
+            <w:hideMark/>
+          </w:tcPr>
+          <w:p>
+            <w:pPr>
+              <w:spacing w:after="0" w:line="240" w:lineRule="auto"/>
+              <w:jc w:val="center"/>
+              <w:rPr>
+                <w:rFonts w:ascii="Calibri" w:eastAsia="Times New Roman" w:hAnsi="Calibri" w:cs="Times New Roman"/>
+                <w:color w:val="000000"/>
+                <w:lang w:eastAsia="fr-FR"/>
+              </w:rPr>
+            </w:pPr>
+            <w:r>
+              <w:rPr>
+                <w:rFonts w:ascii="Calibri" w:eastAsia="Times New Roman" w:hAnsi="Calibri" w:cs="Times New Roman"/>
+                <w:color w:val="000000"/>
+                <w:lang w:eastAsia="fr-FR"/>
+              </w:rPr>
+              <w:t>8</w:t>
+            </w:r>
+          </w:p>
+        </w:tc>
+        <w:tc>
+          <w:tcPr>
+            <w:tcW w:w="600" w:type="dxa"/>
+            <w:tcBorders>
+              <w:top w:val="nil"/>
+              <w:left w:val="nil"/>
+              <w:bottom w:val="single" w:sz="4" w:space="0" w:color="auto"/>
+              <w:right w:val="single" w:sz="4" w:space="0" w:color="auto"/>
+            </w:tcBorders>
+            <w:shd w:val="clear" w:color="auto" w:fill="auto"/>
+            <w:noWrap/>
+            <w:vAlign w:val="center"/>
+            <w:hideMark/>
+          </w:tcPr>
+          <w:p>
+            <w:pPr>
+              <w:spacing w:after="0" w:line="240" w:lineRule="auto"/>
+              <w:jc w:val="center"/>
+              <w:rPr>
+                <w:rFonts w:ascii="Calibri" w:eastAsia="Times New Roman" w:hAnsi="Calibri" w:cs="Times New Roman"/>
+                <w:color w:val="000000"/>
+                <w:lang w:eastAsia="fr-FR"/>
+              </w:rPr>
+            </w:pPr>
+            <w:r>
+              <w:rPr>
+                <w:rFonts w:ascii="Calibri" w:eastAsia="Times New Roman" w:hAnsi="Calibri" w:cs="Times New Roman"/>
+                <w:color w:val="000000"/>
+                <w:lang w:eastAsia="fr-FR"/>
+              </w:rPr>
+              <w:t>10</w:t>
+            </w:r>
+          </w:p>
+        </w:tc>
+        <w:tc>
+          <w:tcPr>
+            <w:tcW w:w="600" w:type="dxa"/>
+            <w:tcBorders>
+              <w:top w:val="nil"/>
+              <w:left w:val="nil"/>
+              <w:bottom w:val="single" w:sz="4" w:space="0" w:color="auto"/>
+              <w:right w:val="single" w:sz="4" w:space="0" w:color="auto"/>
+            </w:tcBorders>
+            <w:shd w:val="clear" w:color="auto" w:fill="auto"/>
+            <w:noWrap/>
+            <w:vAlign w:val="center"/>
+            <w:hideMark/>
+          </w:tcPr>
+          <w:p>
+            <w:pPr>
+              <w:spacing w:after="0" w:line="240" w:lineRule="auto"/>
+              <w:jc w:val="center"/>
+              <w:rPr>
+                <w:rFonts w:ascii="Calibri" w:eastAsia="Times New Roman" w:hAnsi="Calibri" w:cs="Times New Roman"/>
+                <w:color w:val="000000"/>
+                <w:lang w:eastAsia="fr-FR"/>
+              </w:rPr>
+            </w:pPr>
+            <w:r>
+              <w:rPr>
+                <w:rFonts w:ascii="Calibri" w:eastAsia="Times New Roman" w:hAnsi="Calibri" w:cs="Times New Roman"/>
+                <w:color w:val="000000"/>
+                <w:lang w:eastAsia="fr-FR"/>
+              </w:rPr>
+              <w:t>104</w:t>
+            </w:r>
+          </w:p>
+        </w:tc>
+        <w:tc>
+          <w:tcPr>
+            <w:tcW w:w="857" w:type="dxa"/>
+            <w:tcBorders>
+              <w:top w:val="nil"/>
+              <w:left w:val="nil"/>
+              <w:bottom w:val="single" w:sz="4" w:space="0" w:color="auto"/>
+              <w:right w:val="single" w:sz="4" w:space="0" w:color="auto"/>
+            </w:tcBorders>
+            <w:shd w:val="clear" w:color="auto" w:fill="auto"/>
+            <w:noWrap/>
+            <w:vAlign w:val="center"/>
+            <w:hideMark/>
+          </w:tcPr>
+          <w:p>
+            <w:pPr>
+              <w:spacing w:after="0" w:line="240" w:lineRule="auto"/>
+              <w:jc w:val="center"/>
+              <w:rPr>
+                <w:rFonts w:ascii="Calibri" w:eastAsia="Times New Roman" w:hAnsi="Calibri" w:cs="Times New Roman"/>
+                <w:color w:val="000000"/>
+                <w:lang w:eastAsia="fr-FR"/>
+              </w:rPr>
+            </w:pPr>
+            <w:r>
+              <w:rPr>
+                <w:rFonts w:ascii="Calibri" w:eastAsia="Times New Roman" w:hAnsi="Calibri" w:cs="Times New Roman"/>
+                <w:color w:val="000000"/>
+                <w:lang w:eastAsia="fr-FR"/>
+              </w:rPr>
+              <w:t>0</w:t>
+            </w:r>
+          </w:p>
+        </w:tc>
+        <w:tc>
+          <w:tcPr>
+            <w:tcW w:w="966" w:type="dxa"/>
+            <w:tcBorders>
+              <w:top w:val="nil"/>
+              <w:left w:val="nil"/>
+              <w:bottom w:val="single" w:sz="4" w:space="0" w:color="auto"/>
+              <w:right w:val="single" w:sz="4" w:space="0" w:color="auto"/>
+            </w:tcBorders>
+            <w:shd w:val="clear" w:color="auto" w:fill="auto"/>
+            <w:noWrap/>
+            <w:vAlign w:val="center"/>
+            <w:hideMark/>
+          </w:tcPr>
+          <w:p>
+            <w:pPr>
+              <w:spacing w:after="0" w:line="240" w:lineRule="auto"/>
+              <w:jc w:val="center"/>
+              <w:rPr>
+                <w:rFonts w:ascii="Calibri" w:eastAsia="Times New Roman" w:hAnsi="Calibri" w:cs="Times New Roman"/>
+                <w:color w:val="000000"/>
+                <w:lang w:eastAsia="fr-FR"/>
+              </w:rPr>
+            </w:pPr>
+            <w:r>
+              <w:rPr>
+                <w:rFonts w:ascii="Calibri" w:eastAsia="Times New Roman" w:hAnsi="Calibri" w:cs="Times New Roman"/>
+                <w:color w:val="000000"/>
+                <w:lang w:eastAsia="fr-FR"/>
+              </w:rPr>
+              <w:t>1.5</w:t>
+            </w:r>
+          </w:p>
+        </w:tc>
+        <w:tc>
+          <w:tcPr>
+            <w:tcW w:w="937" w:type="dxa"/>
+            <w:tcBorders>
+              <w:top w:val="nil"/>
+              <w:left w:val="nil"/>
+              <w:bottom w:val="single" w:sz="4" w:space="0" w:color="auto"/>
+              <w:right w:val="single" w:sz="4" w:space="0" w:color="auto"/>
+            </w:tcBorders>
+            <w:shd w:val="clear" w:color="auto" w:fill="auto"/>
+            <w:noWrap/>
+            <w:vAlign w:val="center"/>
+            <w:hideMark/>
+          </w:tcPr>
+          <w:p>
+            <w:pPr>
+              <w:spacing w:after="0" w:line="240" w:lineRule="auto"/>
+              <w:jc w:val="center"/>
+              <w:rPr>
+                <w:rFonts w:ascii="Calibri" w:eastAsia="Times New Roman" w:hAnsi="Calibri" w:cs="Times New Roman"/>
+                <w:color w:val="000000"/>
+                <w:lang w:eastAsia="fr-FR"/>
+              </w:rPr>
+            </w:pPr>
+            <w:r>
+              <w:rPr>
+                <w:rFonts w:ascii="Calibri" w:eastAsia="Times New Roman" w:hAnsi="Calibri" w:cs="Times New Roman"/>
+                <w:color w:val="000000"/>
+                <w:lang w:eastAsia="fr-FR"/>
+              </w:rPr>
+              <w:t>4</w:t>
+            </w:r>
+          </w:p>
+        </w:tc>
+        <w:tc>
+          <w:tcPr>
+            <w:tcW w:w="897" w:type="dxa"/>
+            <w:tcBorders>
+              <w:top w:val="nil"/>
+              <w:left w:val="nil"/>
+              <w:bottom w:val="single" w:sz="4" w:space="0" w:color="auto"/>
+              <w:right w:val="single" w:sz="4" w:space="0" w:color="auto"/>
+            </w:tcBorders>
+            <w:shd w:val="clear" w:color="auto" w:fill="auto"/>
+            <w:noWrap/>
+            <w:vAlign w:val="center"/>
+            <w:hideMark/>
+          </w:tcPr>
+          <w:p>
+            <w:pPr>
+              <w:spacing w:after="0" w:line="240" w:lineRule="auto"/>
+              <w:jc w:val="center"/>
+              <w:rPr>
+                <w:rFonts w:ascii="Calibri" w:eastAsia="Times New Roman" w:hAnsi="Calibri" w:cs="Times New Roman"/>
+                <w:color w:val="000000"/>
+                <w:lang w:eastAsia="fr-FR"/>
+              </w:rPr>
+            </w:pPr>
+            <w:r>
+              <w:rPr>
+                <w:rFonts w:ascii="Calibri" w:eastAsia="Times New Roman" w:hAnsi="Calibri" w:cs="Times New Roman"/>
+                <w:color w:val="000000"/>
+                <w:lang w:eastAsia="fr-FR"/>
+              </w:rPr>
+              <w:t>10921</w:t>
+            </w:r>
+          </w:p>
+        </w:tc>
+        <w:tc>
+          <w:tcPr>
+            <w:tcW w:w="967" w:type="dxa"/>
+            <w:tcBorders>
+              <w:top w:val="nil"/>
+              <w:left w:val="nil"/>
+              <w:bottom w:val="single" w:sz="4" w:space="0" w:color="auto"/>
+              <w:right w:val="single" w:sz="4" w:space="0" w:color="auto"/>
+            </w:tcBorders>
+            <w:shd w:val="clear" w:color="auto" w:fill="auto"/>
+            <w:noWrap/>
+            <w:vAlign w:val="center"/>
+            <w:hideMark/>
+          </w:tcPr>
+          <w:p>
+            <w:pPr>
+              <w:spacing w:after="0" w:line="240" w:lineRule="auto"/>
+              <w:jc w:val="center"/>
+              <w:rPr>
+                <w:rFonts w:ascii="Calibri" w:eastAsia="Times New Roman" w:hAnsi="Calibri" w:cs="Times New Roman"/>
+                <w:color w:val="000000"/>
+                <w:lang w:eastAsia="fr-FR"/>
+              </w:rPr>
+            </w:pPr>
+            <w:r>
+              <w:rPr>
+                <w:rFonts w:ascii="Calibri" w:eastAsia="Times New Roman" w:hAnsi="Calibri" w:cs="Times New Roman"/>
+                <w:color w:val="000000"/>
+                <w:lang w:eastAsia="fr-FR"/>
+              </w:rPr>
+              <w:t>19793.3</w:t>
+            </w:r>
+          </w:p>
+        </w:tc>
+        <w:tc>
+          <w:tcPr>
+            <w:tcW w:w="897" w:type="dxa"/>
+            <w:tcBorders>
+              <w:top w:val="nil"/>
+              <w:left w:val="nil"/>
+              <w:bottom w:val="single" w:sz="4" w:space="0" w:color="auto"/>
+              <w:right w:val="single" w:sz="4" w:space="0" w:color="auto"/>
+            </w:tcBorders>
+            <w:shd w:val="clear" w:color="auto" w:fill="auto"/>
+            <w:noWrap/>
+            <w:vAlign w:val="center"/>
+            <w:hideMark/>
+          </w:tcPr>
+          <w:p>
+            <w:pPr>
+              <w:spacing w:after="0" w:line="240" w:lineRule="auto"/>
+              <w:jc w:val="center"/>
+              <w:rPr>
+                <w:rFonts w:ascii="Calibri" w:eastAsia="Times New Roman" w:hAnsi="Calibri" w:cs="Times New Roman"/>
+                <w:color w:val="000000"/>
+                <w:lang w:eastAsia="fr-FR"/>
+              </w:rPr>
+            </w:pPr>
+            <w:r>
+              <w:rPr>
+                <w:rFonts w:ascii="Calibri" w:eastAsia="Times New Roman" w:hAnsi="Calibri" w:cs="Times New Roman"/>
+                <w:color w:val="000000"/>
+                <w:lang w:eastAsia="fr-FR"/>
+              </w:rPr>
+              <w:t>22345</w:t>
+            </w:r>
+          </w:p>
+        </w:tc>
+        <w:tc>
+          <w:tcPr>
+            <w:tcW w:w="857" w:type="dxa"/>
+            <w:tcBorders>
+              <w:top w:val="nil"/>
+              <w:left w:val="nil"/>
+              <w:bottom w:val="single" w:sz="4" w:space="0" w:color="auto"/>
+              <w:right w:val="single" w:sz="4" w:space="0" w:color="auto"/>
+            </w:tcBorders>
+            <w:shd w:val="clear" w:color="auto" w:fill="auto"/>
+            <w:noWrap/>
+            <w:vAlign w:val="center"/>
+            <w:hideMark/>
+          </w:tcPr>
+          <w:p>
+            <w:pPr>
+              <w:spacing w:after="0" w:line="240" w:lineRule="auto"/>
+              <w:jc w:val="center"/>
+              <w:rPr>
+                <w:rFonts w:ascii="Calibri" w:eastAsia="Times New Roman" w:hAnsi="Calibri" w:cs="Times New Roman"/>
+                <w:color w:val="000000"/>
+                <w:lang w:eastAsia="fr-FR"/>
+              </w:rPr>
+            </w:pPr>
+            <w:r>
+              <w:rPr>
+                <w:rFonts w:ascii="Calibri" w:eastAsia="Times New Roman" w:hAnsi="Calibri" w:cs="Times New Roman"/>
+                <w:color w:val="000000"/>
+                <w:lang w:eastAsia="fr-FR"/>
+              </w:rPr>
+              <w:t>39</w:t>
+            </w:r>
+          </w:p>
+        </w:tc>
+        <w:tc>
+          <w:tcPr>
+            <w:tcW w:w="966" w:type="dxa"/>
+            <w:tcBorders>
+              <w:top w:val="nil"/>
+              <w:left w:val="nil"/>
+              <w:bottom w:val="single" w:sz="4" w:space="0" w:color="auto"/>
+              <w:right w:val="single" w:sz="4" w:space="0" w:color="auto"/>
+            </w:tcBorders>
+            <w:shd w:val="clear" w:color="auto" w:fill="auto"/>
+            <w:noWrap/>
+            <w:vAlign w:val="center"/>
+            <w:hideMark/>
+          </w:tcPr>
+          <w:p>
+            <w:pPr>
+              <w:spacing w:after="0" w:line="240" w:lineRule="auto"/>
+              <w:jc w:val="center"/>
+              <w:rPr>
+                <w:rFonts w:ascii="Calibri" w:eastAsia="Times New Roman" w:hAnsi="Calibri" w:cs="Times New Roman"/>
+                <w:color w:val="000000"/>
+                <w:lang w:eastAsia="fr-FR"/>
+              </w:rPr>
+            </w:pPr>
+            <w:r>
+              <w:rPr>
+                <w:rFonts w:ascii="Calibri" w:eastAsia="Times New Roman" w:hAnsi="Calibri" w:cs="Times New Roman"/>
+                <w:color w:val="000000"/>
+                <w:lang w:eastAsia="fr-FR"/>
+              </w:rPr>
+              <w:t>54</w:t>
+            </w:r>
+          </w:p>
+        </w:tc>
+        <w:tc>
+          <w:tcPr>
+            <w:tcW w:w="937" w:type="dxa"/>
+            <w:tcBorders>
+              <w:top w:val="nil"/>
+              <w:left w:val="nil"/>
+              <w:bottom w:val="single" w:sz="4" w:space="0" w:color="auto"/>
+              <w:right w:val="single" w:sz="4" w:space="0" w:color="auto"/>
+            </w:tcBorders>
+            <w:shd w:val="clear" w:color="auto" w:fill="auto"/>
+            <w:noWrap/>
+            <w:vAlign w:val="center"/>
+            <w:hideMark/>
+          </w:tcPr>
+          <w:p>
+            <w:pPr>
+              <w:spacing w:after="0" w:line="240" w:lineRule="auto"/>
+              <w:jc w:val="center"/>
+              <w:rPr>
+                <w:rFonts w:ascii="Calibri" w:eastAsia="Times New Roman" w:hAnsi="Calibri" w:cs="Times New Roman"/>
+                <w:color w:val="000000"/>
+                <w:lang w:eastAsia="fr-FR"/>
+              </w:rPr>
+            </w:pPr>
+            <w:r>
+              <w:rPr>
+                <w:rFonts w:ascii="Calibri" w:eastAsia="Times New Roman" w:hAnsi="Calibri" w:cs="Times New Roman"/>
+                <w:color w:val="000000"/>
+                <w:lang w:eastAsia="fr-FR"/>
+              </w:rPr>
+              <w:t>60</w:t>
+            </w:r>
+          </w:p>
+        </w:tc>
+      </w:tr>
+      <w:tr>
+        <w:trPr>
+          <w:trHeight w:val="300"/>
+          <w:jc w:val="center"/>
+        </w:trPr>
+        <w:tc>
+          <w:tcPr>
+            <w:tcW w:w="600" w:type="dxa"/>
+            <w:tcBorders>
+              <w:top w:val="nil"/>
+              <w:left w:val="single" w:sz="4" w:space="0" w:color="auto"/>
+              <w:bottom w:val="single" w:sz="4" w:space="0" w:color="auto"/>
+              <w:right w:val="single" w:sz="4" w:space="0" w:color="auto"/>
+            </w:tcBorders>
+            <w:shd w:val="clear" w:color="auto" w:fill="auto"/>
+            <w:noWrap/>
+            <w:vAlign w:val="center"/>
+            <w:hideMark/>
+          </w:tcPr>
+          <w:p>
+            <w:pPr>
+              <w:spacing w:after="0" w:line="240" w:lineRule="auto"/>
+              <w:jc w:val="center"/>
+              <w:rPr>
+                <w:rFonts w:ascii="Calibri" w:eastAsia="Times New Roman" w:hAnsi="Calibri" w:cs="Times New Roman"/>
+                <w:color w:val="000000"/>
+                <w:lang w:eastAsia="fr-FR"/>
+              </w:rPr>
+            </w:pPr>
+            <w:r>
+              <w:rPr>
+                <w:rFonts w:ascii="Calibri" w:eastAsia="Times New Roman" w:hAnsi="Calibri" w:cs="Times New Roman"/>
+                <w:color w:val="000000"/>
+                <w:lang w:eastAsia="fr-FR"/>
+              </w:rPr>
+              <w:t>8</w:t>
+            </w:r>
+          </w:p>
+        </w:tc>
+        <w:tc>
+          <w:tcPr>
+            <w:tcW w:w="600" w:type="dxa"/>
+            <w:tcBorders>
+              <w:top w:val="nil"/>
+              <w:left w:val="nil"/>
+              <w:bottom w:val="single" w:sz="4" w:space="0" w:color="auto"/>
+              <w:right w:val="single" w:sz="4" w:space="0" w:color="auto"/>
+            </w:tcBorders>
+            <w:shd w:val="clear" w:color="auto" w:fill="auto"/>
+            <w:noWrap/>
+            <w:vAlign w:val="center"/>
+            <w:hideMark/>
+          </w:tcPr>
+          <w:p>
+            <w:pPr>
+              <w:spacing w:after="0" w:line="240" w:lineRule="auto"/>
+              <w:jc w:val="center"/>
+              <w:rPr>
+                <w:rFonts w:ascii="Calibri" w:eastAsia="Times New Roman" w:hAnsi="Calibri" w:cs="Times New Roman"/>
+                <w:color w:val="000000"/>
+                <w:lang w:eastAsia="fr-FR"/>
+              </w:rPr>
+            </w:pPr>
+            <w:r>
+              <w:rPr>
+                <w:rFonts w:ascii="Calibri" w:eastAsia="Times New Roman" w:hAnsi="Calibri" w:cs="Times New Roman"/>
+                <w:color w:val="000000"/>
+                <w:lang w:eastAsia="fr-FR"/>
+              </w:rPr>
+              <w:t>15</w:t>
+            </w:r>
+          </w:p>
+        </w:tc>
+        <w:tc>
+          <w:tcPr>
+            <w:tcW w:w="600" w:type="dxa"/>
+            <w:tcBorders>
+              <w:top w:val="nil"/>
+              <w:left w:val="nil"/>
+              <w:bottom w:val="single" w:sz="4" w:space="0" w:color="auto"/>
+              <w:right w:val="single" w:sz="4" w:space="0" w:color="auto"/>
+            </w:tcBorders>
+            <w:shd w:val="clear" w:color="auto" w:fill="auto"/>
+            <w:noWrap/>
+            <w:vAlign w:val="center"/>
+            <w:hideMark/>
+          </w:tcPr>
+          <w:p>
+            <w:pPr>
+              <w:spacing w:after="0" w:line="240" w:lineRule="auto"/>
+              <w:jc w:val="center"/>
+              <w:rPr>
+                <w:rFonts w:ascii="Calibri" w:eastAsia="Times New Roman" w:hAnsi="Calibri" w:cs="Times New Roman"/>
+                <w:color w:val="000000"/>
+                <w:lang w:eastAsia="fr-FR"/>
+              </w:rPr>
+            </w:pPr>
+            <w:r>
+              <w:rPr>
+                <w:rFonts w:ascii="Calibri" w:eastAsia="Times New Roman" w:hAnsi="Calibri" w:cs="Times New Roman"/>
+                <w:color w:val="000000"/>
+                <w:lang w:eastAsia="fr-FR"/>
+              </w:rPr>
+              <w:t>130</w:t>
+            </w:r>
+          </w:p>
+        </w:tc>
+        <w:tc>
+          <w:tcPr>
+            <w:tcW w:w="857" w:type="dxa"/>
+            <w:tcBorders>
+              <w:top w:val="nil"/>
+              <w:left w:val="nil"/>
+              <w:bottom w:val="single" w:sz="4" w:space="0" w:color="auto"/>
+              <w:right w:val="single" w:sz="4" w:space="0" w:color="auto"/>
+            </w:tcBorders>
+            <w:shd w:val="clear" w:color="auto" w:fill="auto"/>
+            <w:noWrap/>
+            <w:vAlign w:val="center"/>
+            <w:hideMark/>
+          </w:tcPr>
+          <w:p>
+            <w:pPr>
+              <w:spacing w:after="0" w:line="240" w:lineRule="auto"/>
+              <w:jc w:val="center"/>
+              <w:rPr>
+                <w:rFonts w:ascii="Calibri" w:eastAsia="Times New Roman" w:hAnsi="Calibri" w:cs="Times New Roman"/>
+                <w:color w:val="000000"/>
+                <w:lang w:eastAsia="fr-FR"/>
+              </w:rPr>
+            </w:pPr>
+            <w:r>
+              <w:rPr>
+                <w:rFonts w:ascii="Calibri" w:eastAsia="Times New Roman" w:hAnsi="Calibri" w:cs="Times New Roman"/>
+                <w:color w:val="000000"/>
+                <w:lang w:eastAsia="fr-FR"/>
+              </w:rPr>
+              <w:t>0</w:t>
+            </w:r>
+          </w:p>
+        </w:tc>
+        <w:tc>
+          <w:tcPr>
+            <w:tcW w:w="966" w:type="dxa"/>
+            <w:tcBorders>
+              <w:top w:val="nil"/>
+              <w:left w:val="nil"/>
+              <w:bottom w:val="single" w:sz="4" w:space="0" w:color="auto"/>
+              <w:right w:val="single" w:sz="4" w:space="0" w:color="auto"/>
+            </w:tcBorders>
+            <w:shd w:val="clear" w:color="auto" w:fill="auto"/>
+            <w:noWrap/>
+            <w:vAlign w:val="center"/>
+            <w:hideMark/>
+          </w:tcPr>
+          <w:p>
+            <w:pPr>
+              <w:spacing w:after="0" w:line="240" w:lineRule="auto"/>
+              <w:jc w:val="center"/>
+              <w:rPr>
+                <w:rFonts w:ascii="Calibri" w:eastAsia="Times New Roman" w:hAnsi="Calibri" w:cs="Times New Roman"/>
+                <w:color w:val="000000"/>
+                <w:lang w:eastAsia="fr-FR"/>
+              </w:rPr>
+            </w:pPr>
+            <w:r>
+              <w:rPr>
+                <w:rFonts w:ascii="Calibri" w:eastAsia="Times New Roman" w:hAnsi="Calibri" w:cs="Times New Roman"/>
+                <w:color w:val="000000"/>
+                <w:lang w:eastAsia="fr-FR"/>
+              </w:rPr>
+              <w:t>0.3</w:t>
+            </w:r>
+          </w:p>
+        </w:tc>
+        <w:tc>
+          <w:tcPr>
+            <w:tcW w:w="937" w:type="dxa"/>
+            <w:tcBorders>
+              <w:top w:val="nil"/>
+              <w:left w:val="nil"/>
+              <w:bottom w:val="single" w:sz="4" w:space="0" w:color="auto"/>
+              <w:right w:val="single" w:sz="4" w:space="0" w:color="auto"/>
+            </w:tcBorders>
+            <w:shd w:val="clear" w:color="auto" w:fill="auto"/>
+            <w:noWrap/>
+            <w:vAlign w:val="center"/>
+            <w:hideMark/>
+          </w:tcPr>
+          <w:p>
+            <w:pPr>
+              <w:spacing w:after="0" w:line="240" w:lineRule="auto"/>
+              <w:jc w:val="center"/>
+              <w:rPr>
+                <w:rFonts w:ascii="Calibri" w:eastAsia="Times New Roman" w:hAnsi="Calibri" w:cs="Times New Roman"/>
+                <w:color w:val="000000"/>
+                <w:lang w:eastAsia="fr-FR"/>
+              </w:rPr>
+            </w:pPr>
+            <w:r>
+              <w:rPr>
+                <w:rFonts w:ascii="Calibri" w:eastAsia="Times New Roman" w:hAnsi="Calibri" w:cs="Times New Roman"/>
+                <w:color w:val="000000"/>
+                <w:lang w:eastAsia="fr-FR"/>
+              </w:rPr>
+              <w:t>2</w:t>
+            </w:r>
+          </w:p>
+        </w:tc>
+        <w:tc>
+          <w:tcPr>
+            <w:tcW w:w="897" w:type="dxa"/>
+            <w:tcBorders>
+              <w:top w:val="nil"/>
+              <w:left w:val="nil"/>
+              <w:bottom w:val="single" w:sz="4" w:space="0" w:color="auto"/>
+              <w:right w:val="single" w:sz="4" w:space="0" w:color="auto"/>
+            </w:tcBorders>
+            <w:shd w:val="clear" w:color="auto" w:fill="auto"/>
+            <w:noWrap/>
+            <w:vAlign w:val="center"/>
+            <w:hideMark/>
+          </w:tcPr>
+          <w:p>
+            <w:pPr>
+              <w:spacing w:after="0" w:line="240" w:lineRule="auto"/>
+              <w:jc w:val="center"/>
+              <w:rPr>
+                <w:rFonts w:ascii="Calibri" w:eastAsia="Times New Roman" w:hAnsi="Calibri" w:cs="Times New Roman"/>
+                <w:color w:val="000000"/>
+                <w:lang w:eastAsia="fr-FR"/>
+              </w:rPr>
+            </w:pPr>
+            <w:r>
+              <w:rPr>
+                <w:rFonts w:ascii="Calibri" w:eastAsia="Times New Roman" w:hAnsi="Calibri" w:cs="Times New Roman"/>
+                <w:color w:val="000000"/>
+                <w:lang w:eastAsia="fr-FR"/>
+              </w:rPr>
+              <w:t>4944</w:t>
+            </w:r>
+          </w:p>
+        </w:tc>
+        <w:tc>
+          <w:tcPr>
+            <w:tcW w:w="967" w:type="dxa"/>
+            <w:tcBorders>
+              <w:top w:val="nil"/>
+              <w:left w:val="nil"/>
+              <w:bottom w:val="single" w:sz="4" w:space="0" w:color="auto"/>
+              <w:right w:val="single" w:sz="4" w:space="0" w:color="auto"/>
+            </w:tcBorders>
+            <w:shd w:val="clear" w:color="auto" w:fill="auto"/>
+            <w:noWrap/>
+            <w:vAlign w:val="center"/>
+            <w:hideMark/>
+          </w:tcPr>
+          <w:p>
+            <w:pPr>
+              <w:spacing w:after="0" w:line="240" w:lineRule="auto"/>
+              <w:jc w:val="center"/>
+              <w:rPr>
+                <w:rFonts w:ascii="Calibri" w:eastAsia="Times New Roman" w:hAnsi="Calibri" w:cs="Times New Roman"/>
+                <w:color w:val="000000"/>
+                <w:lang w:eastAsia="fr-FR"/>
+              </w:rPr>
+            </w:pPr>
+            <w:r>
+              <w:rPr>
+                <w:rFonts w:ascii="Calibri" w:eastAsia="Times New Roman" w:hAnsi="Calibri" w:cs="Times New Roman"/>
+                <w:color w:val="000000"/>
+                <w:lang w:eastAsia="fr-FR"/>
+              </w:rPr>
+              <w:t>6387.4</w:t>
+            </w:r>
+          </w:p>
+        </w:tc>
+        <w:tc>
+          <w:tcPr>
+            <w:tcW w:w="897" w:type="dxa"/>
+            <w:tcBorders>
+              <w:top w:val="nil"/>
+              <w:left w:val="nil"/>
+              <w:bottom w:val="single" w:sz="4" w:space="0" w:color="auto"/>
+              <w:right w:val="single" w:sz="4" w:space="0" w:color="auto"/>
+            </w:tcBorders>
+            <w:shd w:val="clear" w:color="auto" w:fill="auto"/>
+            <w:noWrap/>
+            <w:vAlign w:val="center"/>
+            <w:hideMark/>
+          </w:tcPr>
+          <w:p>
+            <w:pPr>
+              <w:spacing w:after="0" w:line="240" w:lineRule="auto"/>
+              <w:jc w:val="center"/>
+              <w:rPr>
+                <w:rFonts w:ascii="Calibri" w:eastAsia="Times New Roman" w:hAnsi="Calibri" w:cs="Times New Roman"/>
+                <w:color w:val="000000"/>
+                <w:lang w:eastAsia="fr-FR"/>
+              </w:rPr>
+            </w:pPr>
+            <w:r>
+              <w:rPr>
+                <w:rFonts w:ascii="Calibri" w:eastAsia="Times New Roman" w:hAnsi="Calibri" w:cs="Times New Roman"/>
+                <w:color w:val="000000"/>
+                <w:lang w:eastAsia="fr-FR"/>
+              </w:rPr>
+              <w:t>8586</w:t>
+            </w:r>
+          </w:p>
+        </w:tc>
+        <w:tc>
+          <w:tcPr>
+            <w:tcW w:w="857" w:type="dxa"/>
+            <w:tcBorders>
+              <w:top w:val="nil"/>
+              <w:left w:val="nil"/>
+              <w:bottom w:val="single" w:sz="4" w:space="0" w:color="auto"/>
+              <w:right w:val="single" w:sz="4" w:space="0" w:color="auto"/>
+            </w:tcBorders>
+            <w:shd w:val="clear" w:color="auto" w:fill="auto"/>
+            <w:noWrap/>
+            <w:vAlign w:val="center"/>
+            <w:hideMark/>
+          </w:tcPr>
+          <w:p>
+            <w:pPr>
+              <w:spacing w:after="0" w:line="240" w:lineRule="auto"/>
+              <w:jc w:val="center"/>
+              <w:rPr>
+                <w:rFonts w:ascii="Calibri" w:eastAsia="Times New Roman" w:hAnsi="Calibri" w:cs="Times New Roman"/>
+                <w:color w:val="000000"/>
+                <w:lang w:eastAsia="fr-FR"/>
+              </w:rPr>
+            </w:pPr>
+            <w:r>
+              <w:rPr>
+                <w:rFonts w:ascii="Calibri" w:eastAsia="Times New Roman" w:hAnsi="Calibri" w:cs="Times New Roman"/>
+                <w:color w:val="000000"/>
+                <w:lang w:eastAsia="fr-FR"/>
+              </w:rPr>
+              <w:t>35</w:t>
+            </w:r>
+          </w:p>
+        </w:tc>
+        <w:tc>
+          <w:tcPr>
+            <w:tcW w:w="966" w:type="dxa"/>
+            <w:tcBorders>
+              <w:top w:val="nil"/>
+              <w:left w:val="nil"/>
+              <w:bottom w:val="single" w:sz="4" w:space="0" w:color="auto"/>
+              <w:right w:val="single" w:sz="4" w:space="0" w:color="auto"/>
+            </w:tcBorders>
+            <w:shd w:val="clear" w:color="auto" w:fill="auto"/>
+            <w:noWrap/>
+            <w:vAlign w:val="center"/>
+            <w:hideMark/>
+          </w:tcPr>
+          <w:p>
+            <w:pPr>
+              <w:spacing w:after="0" w:line="240" w:lineRule="auto"/>
+              <w:jc w:val="center"/>
+              <w:rPr>
+                <w:rFonts w:ascii="Calibri" w:eastAsia="Times New Roman" w:hAnsi="Calibri" w:cs="Times New Roman"/>
+                <w:color w:val="000000"/>
+                <w:lang w:eastAsia="fr-FR"/>
+              </w:rPr>
+            </w:pPr>
+            <w:r>
+              <w:rPr>
+                <w:rFonts w:ascii="Calibri" w:eastAsia="Times New Roman" w:hAnsi="Calibri" w:cs="Times New Roman"/>
+                <w:color w:val="000000"/>
+                <w:lang w:eastAsia="fr-FR"/>
+              </w:rPr>
+              <w:t>45</w:t>
+            </w:r>
+          </w:p>
+        </w:tc>
+        <w:tc>
+          <w:tcPr>
+            <w:tcW w:w="937" w:type="dxa"/>
+            <w:tcBorders>
+              <w:top w:val="nil"/>
+              <w:left w:val="nil"/>
+              <w:bottom w:val="single" w:sz="4" w:space="0" w:color="auto"/>
+              <w:right w:val="single" w:sz="4" w:space="0" w:color="auto"/>
+            </w:tcBorders>
+            <w:shd w:val="clear" w:color="auto" w:fill="auto"/>
+            <w:noWrap/>
+            <w:vAlign w:val="center"/>
+            <w:hideMark/>
+          </w:tcPr>
+          <w:p>
+            <w:pPr>
+              <w:spacing w:after="0" w:line="240" w:lineRule="auto"/>
+              <w:jc w:val="center"/>
+              <w:rPr>
+                <w:rFonts w:ascii="Calibri" w:eastAsia="Times New Roman" w:hAnsi="Calibri" w:cs="Times New Roman"/>
+                <w:color w:val="000000"/>
+                <w:lang w:eastAsia="fr-FR"/>
+              </w:rPr>
+            </w:pPr>
+            <w:r>
+              <w:rPr>
+                <w:rFonts w:ascii="Calibri" w:eastAsia="Times New Roman" w:hAnsi="Calibri" w:cs="Times New Roman"/>
+                <w:color w:val="000000"/>
+                <w:lang w:eastAsia="fr-FR"/>
+              </w:rPr>
+              <w:t>60</w:t>
+            </w:r>
+          </w:p>
+        </w:tc>
+      </w:tr>
+    </w:tbl>
+    <w:p>
+      <w:pPr>
+        <w:ind w:firstLine="708"/>
+        <w:jc w:val="center"/>
+        <w:rPr>
+          <w:rFonts w:ascii="Times New Roman" w:hAnsi="Times New Roman" w:cs="Times New Roman"/>
+          <w:b/>
+          <w:sz w:val="24"/>
+          <w:szCs w:val="24"/>
+        </w:rPr>
+      </w:pPr>
+      <w:r>
+        <w:rPr>
+          <w:rFonts w:ascii="Times New Roman" w:hAnsi="Times New Roman" w:cs="Times New Roman"/>
+          <w:b/>
+          <w:sz w:val="24"/>
+          <w:szCs w:val="24"/>
+        </w:rPr>
+        <w:t>Opérateur de croisement générique (sur les symboles)</w:t>
+      </w:r>
+    </w:p>
+    <w:tbl>
+      <w:tblPr>
+        <w:tblW w:w="10081" w:type="dxa"/>
+        <w:jc w:val="center"/>
+        <w:tblInd w:w="55" w:type="dxa"/>
+        <w:tblCellMar>
+          <w:left w:w="70" w:type="dxa"/>
+          <w:right w:w="70" w:type="dxa"/>
+        </w:tblCellMar>
+        <w:tblLook w:val="04A0" w:firstRow="1" w:lastRow="0" w:firstColumn="1" w:lastColumn="0" w:noHBand="0" w:noVBand="1"/>
+      </w:tblPr>
+      <w:tblGrid>
+        <w:gridCol w:w="600"/>
+        <w:gridCol w:w="600"/>
+        <w:gridCol w:w="600"/>
+        <w:gridCol w:w="857"/>
+        <w:gridCol w:w="966"/>
+        <w:gridCol w:w="937"/>
+        <w:gridCol w:w="897"/>
+        <w:gridCol w:w="967"/>
+        <w:gridCol w:w="897"/>
+        <w:gridCol w:w="857"/>
+        <w:gridCol w:w="966"/>
+        <w:gridCol w:w="937"/>
+      </w:tblGrid>
+      <w:tr>
+        <w:trPr>
+          <w:trHeight w:val="300"/>
+          <w:jc w:val="center"/>
+        </w:trPr>
+        <w:tc>
+          <w:tcPr>
+            <w:tcW w:w="600" w:type="dxa"/>
+            <w:tcBorders>
+              <w:top w:val="nil"/>
+              <w:left w:val="nil"/>
+              <w:bottom w:val="nil"/>
+              <w:right w:val="nil"/>
+            </w:tcBorders>
+            <w:shd w:val="clear" w:color="auto" w:fill="auto"/>
+            <w:noWrap/>
+            <w:vAlign w:val="center"/>
+            <w:hideMark/>
+          </w:tcPr>
+          <w:p>
+            <w:pPr>
+              <w:spacing w:after="0" w:line="240" w:lineRule="auto"/>
+              <w:jc w:val="center"/>
+              <w:rPr>
+                <w:rFonts w:ascii="Calibri" w:eastAsia="Times New Roman" w:hAnsi="Calibri" w:cs="Times New Roman"/>
+                <w:b/>
+                <w:bCs/>
+                <w:color w:val="000000"/>
+                <w:lang w:eastAsia="fr-FR"/>
+              </w:rPr>
+            </w:pPr>
+          </w:p>
+        </w:tc>
+        <w:tc>
+          <w:tcPr>
+            <w:tcW w:w="600" w:type="dxa"/>
+            <w:tcBorders>
+              <w:top w:val="nil"/>
+              <w:left w:val="nil"/>
+              <w:bottom w:val="nil"/>
+              <w:right w:val="nil"/>
+            </w:tcBorders>
+            <w:shd w:val="clear" w:color="auto" w:fill="auto"/>
+            <w:noWrap/>
+            <w:vAlign w:val="center"/>
+            <w:hideMark/>
+          </w:tcPr>
+          <w:p>
+            <w:pPr>
+              <w:spacing w:after="0" w:line="240" w:lineRule="auto"/>
+              <w:jc w:val="center"/>
+              <w:rPr>
+                <w:rFonts w:ascii="Calibri" w:eastAsia="Times New Roman" w:hAnsi="Calibri" w:cs="Times New Roman"/>
+                <w:b/>
+                <w:bCs/>
+                <w:color w:val="000000"/>
+                <w:lang w:eastAsia="fr-FR"/>
+              </w:rPr>
+            </w:pPr>
+          </w:p>
+        </w:tc>
+        <w:tc>
+          <w:tcPr>
+            <w:tcW w:w="600" w:type="dxa"/>
+            <w:tcBorders>
+              <w:top w:val="nil"/>
+              <w:left w:val="nil"/>
+              <w:bottom w:val="nil"/>
+              <w:right w:val="nil"/>
+            </w:tcBorders>
+            <w:shd w:val="clear" w:color="auto" w:fill="auto"/>
+            <w:noWrap/>
+            <w:vAlign w:val="center"/>
+            <w:hideMark/>
+          </w:tcPr>
+          <w:p>
+            <w:pPr>
+              <w:spacing w:after="0" w:line="240" w:lineRule="auto"/>
+              <w:jc w:val="center"/>
+              <w:rPr>
+                <w:rFonts w:ascii="Calibri" w:eastAsia="Times New Roman" w:hAnsi="Calibri" w:cs="Times New Roman"/>
+                <w:b/>
+                <w:bCs/>
+                <w:color w:val="000000"/>
+                <w:lang w:eastAsia="fr-FR"/>
+              </w:rPr>
+            </w:pPr>
+          </w:p>
+        </w:tc>
+        <w:tc>
+          <w:tcPr>
+            <w:tcW w:w="2760" w:type="dxa"/>
+            <w:gridSpan w:val="3"/>
+            <w:tcBorders>
+              <w:top w:val="single" w:sz="4" w:space="0" w:color="auto"/>
+              <w:left w:val="single" w:sz="4" w:space="0" w:color="auto"/>
+              <w:bottom w:val="single" w:sz="4" w:space="0" w:color="auto"/>
+              <w:right w:val="single" w:sz="4" w:space="0" w:color="auto"/>
+            </w:tcBorders>
+            <w:shd w:val="clear" w:color="auto" w:fill="auto"/>
+            <w:noWrap/>
+            <w:vAlign w:val="center"/>
+            <w:hideMark/>
+          </w:tcPr>
+          <w:p>
+            <w:pPr>
+              <w:spacing w:after="0" w:line="240" w:lineRule="auto"/>
+              <w:jc w:val="center"/>
+              <w:rPr>
+                <w:rFonts w:ascii="Calibri" w:eastAsia="Times New Roman" w:hAnsi="Calibri" w:cs="Times New Roman"/>
+                <w:b/>
+                <w:bCs/>
+                <w:color w:val="000000"/>
+                <w:lang w:eastAsia="fr-FR"/>
+              </w:rPr>
+            </w:pPr>
+            <w:r>
+              <w:rPr>
+                <w:rFonts w:ascii="Calibri" w:eastAsia="Times New Roman" w:hAnsi="Calibri" w:cs="Times New Roman"/>
+                <w:b/>
+                <w:bCs/>
+                <w:color w:val="000000"/>
+                <w:lang w:eastAsia="fr-FR"/>
+              </w:rPr>
+              <w:t>Cout</w:t>
+            </w:r>
+          </w:p>
+        </w:tc>
+        <w:tc>
+          <w:tcPr>
+            <w:tcW w:w="2761" w:type="dxa"/>
+            <w:gridSpan w:val="3"/>
+            <w:tcBorders>
+              <w:top w:val="single" w:sz="4" w:space="0" w:color="auto"/>
+              <w:left w:val="nil"/>
+              <w:bottom w:val="single" w:sz="4" w:space="0" w:color="auto"/>
+              <w:right w:val="single" w:sz="4" w:space="0" w:color="auto"/>
+            </w:tcBorders>
+            <w:shd w:val="clear" w:color="auto" w:fill="auto"/>
+            <w:noWrap/>
+            <w:vAlign w:val="center"/>
+            <w:hideMark/>
+          </w:tcPr>
+          <w:p>
+            <w:pPr>
+              <w:spacing w:after="0" w:line="240" w:lineRule="auto"/>
+              <w:jc w:val="center"/>
+              <w:rPr>
+                <w:rFonts w:ascii="Calibri" w:eastAsia="Times New Roman" w:hAnsi="Calibri" w:cs="Times New Roman"/>
+                <w:b/>
+                <w:bCs/>
+                <w:color w:val="000000"/>
+                <w:lang w:eastAsia="fr-FR"/>
+              </w:rPr>
+            </w:pPr>
+            <w:r>
+              <w:rPr>
+                <w:rFonts w:ascii="Calibri" w:eastAsia="Times New Roman" w:hAnsi="Calibri" w:cs="Times New Roman"/>
+                <w:b/>
+                <w:bCs/>
+                <w:color w:val="000000"/>
+                <w:lang w:eastAsia="fr-FR"/>
+              </w:rPr>
+              <w:t>Nombre itérations</w:t>
+            </w:r>
+          </w:p>
+        </w:tc>
+        <w:tc>
+          <w:tcPr>
+            <w:tcW w:w="2760" w:type="dxa"/>
+            <w:gridSpan w:val="3"/>
+            <w:tcBorders>
+              <w:top w:val="single" w:sz="4" w:space="0" w:color="auto"/>
+              <w:left w:val="nil"/>
+              <w:bottom w:val="single" w:sz="4" w:space="0" w:color="auto"/>
+              <w:right w:val="single" w:sz="4" w:space="0" w:color="auto"/>
+            </w:tcBorders>
+            <w:shd w:val="clear" w:color="auto" w:fill="auto"/>
+            <w:noWrap/>
+            <w:vAlign w:val="center"/>
+            <w:hideMark/>
+          </w:tcPr>
+          <w:p>
+            <w:pPr>
+              <w:spacing w:after="0" w:line="240" w:lineRule="auto"/>
+              <w:jc w:val="center"/>
+              <w:rPr>
+                <w:rFonts w:ascii="Calibri" w:eastAsia="Times New Roman" w:hAnsi="Calibri" w:cs="Times New Roman"/>
+                <w:b/>
+                <w:bCs/>
+                <w:color w:val="000000"/>
+                <w:lang w:eastAsia="fr-FR"/>
+              </w:rPr>
+            </w:pPr>
+            <w:r>
+              <w:rPr>
+                <w:rFonts w:ascii="Calibri" w:eastAsia="Times New Roman" w:hAnsi="Calibri" w:cs="Times New Roman"/>
+                <w:b/>
+                <w:bCs/>
+                <w:color w:val="000000"/>
+                <w:lang w:eastAsia="fr-FR"/>
+              </w:rPr>
+              <w:t>Temps (s)</w:t>
+            </w:r>
+          </w:p>
+        </w:tc>
+      </w:tr>
+      <w:tr>
+        <w:trPr>
+          <w:trHeight w:val="300"/>
+          <w:jc w:val="center"/>
+        </w:trPr>
+        <w:tc>
+          <w:tcPr>
+            <w:tcW w:w="600" w:type="dxa"/>
+            <w:tcBorders>
+              <w:top w:val="single" w:sz="4" w:space="0" w:color="auto"/>
+              <w:left w:val="single" w:sz="4" w:space="0" w:color="auto"/>
+              <w:bottom w:val="single" w:sz="4" w:space="0" w:color="auto"/>
+              <w:right w:val="single" w:sz="4" w:space="0" w:color="auto"/>
+            </w:tcBorders>
+            <w:shd w:val="clear" w:color="auto" w:fill="auto"/>
+            <w:noWrap/>
+            <w:vAlign w:val="center"/>
+            <w:hideMark/>
+          </w:tcPr>
+          <w:p>
+            <w:pPr>
+              <w:spacing w:after="0" w:line="240" w:lineRule="auto"/>
+              <w:jc w:val="center"/>
+              <w:rPr>
+                <w:rFonts w:ascii="Calibri" w:eastAsia="Times New Roman" w:hAnsi="Calibri" w:cs="Times New Roman"/>
+                <w:b/>
+                <w:bCs/>
+                <w:color w:val="000000"/>
+                <w:lang w:eastAsia="fr-FR"/>
+              </w:rPr>
+            </w:pPr>
+            <w:r>
+              <w:rPr>
+                <w:rFonts w:ascii="Calibri" w:eastAsia="Times New Roman" w:hAnsi="Calibri" w:cs="Times New Roman"/>
+                <w:b/>
+                <w:bCs/>
+                <w:color w:val="000000"/>
+                <w:lang w:eastAsia="fr-FR"/>
+              </w:rPr>
+              <w:t>v</w:t>
+            </w:r>
+          </w:p>
+        </w:tc>
+        <w:tc>
+          <w:tcPr>
+            <w:tcW w:w="600" w:type="dxa"/>
+            <w:tcBorders>
+              <w:top w:val="single" w:sz="4" w:space="0" w:color="auto"/>
+              <w:left w:val="nil"/>
+              <w:bottom w:val="single" w:sz="4" w:space="0" w:color="auto"/>
+              <w:right w:val="single" w:sz="4" w:space="0" w:color="auto"/>
+            </w:tcBorders>
+            <w:shd w:val="clear" w:color="auto" w:fill="auto"/>
+            <w:noWrap/>
+            <w:vAlign w:val="center"/>
+            <w:hideMark/>
+          </w:tcPr>
+          <w:p>
+            <w:pPr>
+              <w:spacing w:after="0" w:line="240" w:lineRule="auto"/>
+              <w:jc w:val="center"/>
+              <w:rPr>
+                <w:rFonts w:ascii="Calibri" w:eastAsia="Times New Roman" w:hAnsi="Calibri" w:cs="Times New Roman"/>
+                <w:b/>
+                <w:bCs/>
+                <w:color w:val="000000"/>
+                <w:lang w:eastAsia="fr-FR"/>
+              </w:rPr>
+            </w:pPr>
+            <w:r>
+              <w:rPr>
+                <w:rFonts w:ascii="Calibri" w:eastAsia="Times New Roman" w:hAnsi="Calibri" w:cs="Times New Roman"/>
+                <w:b/>
+                <w:bCs/>
+                <w:color w:val="000000"/>
+                <w:lang w:eastAsia="fr-FR"/>
+              </w:rPr>
+              <w:t>k</w:t>
+            </w:r>
+          </w:p>
+        </w:tc>
+        <w:tc>
+          <w:tcPr>
+            <w:tcW w:w="600" w:type="dxa"/>
+            <w:tcBorders>
+              <w:top w:val="single" w:sz="4" w:space="0" w:color="auto"/>
+              <w:left w:val="nil"/>
+              <w:bottom w:val="single" w:sz="4" w:space="0" w:color="auto"/>
+              <w:right w:val="single" w:sz="4" w:space="0" w:color="auto"/>
+            </w:tcBorders>
+            <w:shd w:val="clear" w:color="auto" w:fill="auto"/>
+            <w:noWrap/>
+            <w:vAlign w:val="center"/>
+            <w:hideMark/>
+          </w:tcPr>
+          <w:p>
+            <w:pPr>
+              <w:spacing w:after="0" w:line="240" w:lineRule="auto"/>
+              <w:jc w:val="center"/>
+              <w:rPr>
+                <w:rFonts w:ascii="Calibri" w:eastAsia="Times New Roman" w:hAnsi="Calibri" w:cs="Times New Roman"/>
+                <w:b/>
+                <w:bCs/>
+                <w:color w:val="000000"/>
+                <w:lang w:eastAsia="fr-FR"/>
+              </w:rPr>
+            </w:pPr>
+            <w:r>
+              <w:rPr>
+                <w:rFonts w:ascii="Calibri" w:eastAsia="Times New Roman" w:hAnsi="Calibri" w:cs="Times New Roman"/>
+                <w:b/>
+                <w:bCs/>
+                <w:color w:val="000000"/>
+                <w:lang w:eastAsia="fr-FR"/>
+              </w:rPr>
+              <w:t>N</w:t>
+            </w:r>
+          </w:p>
+        </w:tc>
+        <w:tc>
+          <w:tcPr>
+            <w:tcW w:w="857" w:type="dxa"/>
+            <w:tcBorders>
+              <w:top w:val="nil"/>
+              <w:left w:val="nil"/>
+              <w:bottom w:val="single" w:sz="4" w:space="0" w:color="auto"/>
+              <w:right w:val="single" w:sz="4" w:space="0" w:color="auto"/>
+            </w:tcBorders>
+            <w:shd w:val="clear" w:color="auto" w:fill="auto"/>
+            <w:noWrap/>
+            <w:vAlign w:val="center"/>
+            <w:hideMark/>
+          </w:tcPr>
+          <w:p>
+            <w:pPr>
+              <w:spacing w:after="0" w:line="240" w:lineRule="auto"/>
+              <w:jc w:val="center"/>
+              <w:rPr>
+                <w:rFonts w:ascii="Calibri" w:eastAsia="Times New Roman" w:hAnsi="Calibri" w:cs="Times New Roman"/>
+                <w:b/>
+                <w:bCs/>
+                <w:color w:val="000000"/>
+                <w:lang w:eastAsia="fr-FR"/>
+              </w:rPr>
+            </w:pPr>
+            <w:r>
+              <w:rPr>
+                <w:rFonts w:ascii="Calibri" w:eastAsia="Times New Roman" w:hAnsi="Calibri" w:cs="Times New Roman"/>
+                <w:b/>
+                <w:bCs/>
+                <w:color w:val="000000"/>
+                <w:lang w:eastAsia="fr-FR"/>
+              </w:rPr>
+              <w:t>Min</w:t>
+            </w:r>
+          </w:p>
+        </w:tc>
+        <w:tc>
+          <w:tcPr>
+            <w:tcW w:w="966" w:type="dxa"/>
+            <w:tcBorders>
+              <w:top w:val="nil"/>
+              <w:left w:val="nil"/>
+              <w:bottom w:val="single" w:sz="4" w:space="0" w:color="auto"/>
+              <w:right w:val="single" w:sz="4" w:space="0" w:color="auto"/>
+            </w:tcBorders>
+            <w:shd w:val="clear" w:color="auto" w:fill="auto"/>
+            <w:noWrap/>
+            <w:vAlign w:val="center"/>
+            <w:hideMark/>
+          </w:tcPr>
+          <w:p>
+            <w:pPr>
+              <w:spacing w:after="0" w:line="240" w:lineRule="auto"/>
+              <w:jc w:val="center"/>
+              <w:rPr>
+                <w:rFonts w:ascii="Calibri" w:eastAsia="Times New Roman" w:hAnsi="Calibri" w:cs="Times New Roman"/>
+                <w:b/>
+                <w:bCs/>
+                <w:color w:val="000000"/>
+                <w:lang w:eastAsia="fr-FR"/>
+              </w:rPr>
+            </w:pPr>
+            <w:r>
+              <w:rPr>
+                <w:rFonts w:ascii="Calibri" w:eastAsia="Times New Roman" w:hAnsi="Calibri" w:cs="Times New Roman"/>
+                <w:b/>
+                <w:bCs/>
+                <w:color w:val="000000"/>
+                <w:lang w:eastAsia="fr-FR"/>
+              </w:rPr>
+              <w:t>Moy</w:t>
+            </w:r>
+          </w:p>
+        </w:tc>
+        <w:tc>
+          <w:tcPr>
+            <w:tcW w:w="937" w:type="dxa"/>
+            <w:tcBorders>
+              <w:top w:val="nil"/>
+              <w:left w:val="nil"/>
+              <w:bottom w:val="single" w:sz="4" w:space="0" w:color="auto"/>
+              <w:right w:val="single" w:sz="4" w:space="0" w:color="auto"/>
+            </w:tcBorders>
+            <w:shd w:val="clear" w:color="auto" w:fill="auto"/>
+            <w:noWrap/>
+            <w:vAlign w:val="center"/>
+            <w:hideMark/>
+          </w:tcPr>
+          <w:p>
+            <w:pPr>
+              <w:spacing w:after="0" w:line="240" w:lineRule="auto"/>
+              <w:jc w:val="center"/>
+              <w:rPr>
+                <w:rFonts w:ascii="Calibri" w:eastAsia="Times New Roman" w:hAnsi="Calibri" w:cs="Times New Roman"/>
+                <w:b/>
+                <w:bCs/>
+                <w:color w:val="000000"/>
+                <w:lang w:eastAsia="fr-FR"/>
+              </w:rPr>
+            </w:pPr>
+            <w:r>
+              <w:rPr>
+                <w:rFonts w:ascii="Calibri" w:eastAsia="Times New Roman" w:hAnsi="Calibri" w:cs="Times New Roman"/>
+                <w:b/>
+                <w:bCs/>
+                <w:color w:val="000000"/>
+                <w:lang w:eastAsia="fr-FR"/>
+              </w:rPr>
+              <w:t>Max</w:t>
+            </w:r>
+          </w:p>
+        </w:tc>
+        <w:tc>
+          <w:tcPr>
+            <w:tcW w:w="897" w:type="dxa"/>
+            <w:tcBorders>
+              <w:top w:val="nil"/>
+              <w:left w:val="nil"/>
+              <w:bottom w:val="single" w:sz="4" w:space="0" w:color="auto"/>
+              <w:right w:val="single" w:sz="4" w:space="0" w:color="auto"/>
+            </w:tcBorders>
+            <w:shd w:val="clear" w:color="auto" w:fill="auto"/>
+            <w:noWrap/>
+            <w:vAlign w:val="center"/>
+            <w:hideMark/>
+          </w:tcPr>
+          <w:p>
+            <w:pPr>
+              <w:spacing w:after="0" w:line="240" w:lineRule="auto"/>
+              <w:jc w:val="center"/>
+              <w:rPr>
+                <w:rFonts w:ascii="Calibri" w:eastAsia="Times New Roman" w:hAnsi="Calibri" w:cs="Times New Roman"/>
+                <w:b/>
+                <w:bCs/>
+                <w:color w:val="000000"/>
+                <w:lang w:eastAsia="fr-FR"/>
+              </w:rPr>
+            </w:pPr>
+            <w:r>
+              <w:rPr>
+                <w:rFonts w:ascii="Calibri" w:eastAsia="Times New Roman" w:hAnsi="Calibri" w:cs="Times New Roman"/>
+                <w:b/>
+                <w:bCs/>
+                <w:color w:val="000000"/>
+                <w:lang w:eastAsia="fr-FR"/>
+              </w:rPr>
+              <w:t>Min</w:t>
+            </w:r>
+          </w:p>
+        </w:tc>
+        <w:tc>
+          <w:tcPr>
+            <w:tcW w:w="967" w:type="dxa"/>
+            <w:tcBorders>
+              <w:top w:val="nil"/>
+              <w:left w:val="nil"/>
+              <w:bottom w:val="single" w:sz="4" w:space="0" w:color="auto"/>
+              <w:right w:val="single" w:sz="4" w:space="0" w:color="auto"/>
+            </w:tcBorders>
+            <w:shd w:val="clear" w:color="auto" w:fill="auto"/>
+            <w:noWrap/>
+            <w:vAlign w:val="center"/>
+            <w:hideMark/>
+          </w:tcPr>
+          <w:p>
+            <w:pPr>
+              <w:spacing w:after="0" w:line="240" w:lineRule="auto"/>
+              <w:jc w:val="center"/>
+              <w:rPr>
+                <w:rFonts w:ascii="Calibri" w:eastAsia="Times New Roman" w:hAnsi="Calibri" w:cs="Times New Roman"/>
+                <w:b/>
+                <w:bCs/>
+                <w:color w:val="000000"/>
+                <w:lang w:eastAsia="fr-FR"/>
+              </w:rPr>
+            </w:pPr>
+            <w:r>
+              <w:rPr>
+                <w:rFonts w:ascii="Calibri" w:eastAsia="Times New Roman" w:hAnsi="Calibri" w:cs="Times New Roman"/>
+                <w:b/>
+                <w:bCs/>
+                <w:color w:val="000000"/>
+                <w:lang w:eastAsia="fr-FR"/>
+              </w:rPr>
+              <w:t>Moy</w:t>
+            </w:r>
+          </w:p>
+        </w:tc>
+        <w:tc>
+          <w:tcPr>
+            <w:tcW w:w="897" w:type="dxa"/>
+            <w:tcBorders>
+              <w:top w:val="nil"/>
+              <w:left w:val="nil"/>
+              <w:bottom w:val="single" w:sz="4" w:space="0" w:color="auto"/>
+              <w:right w:val="single" w:sz="4" w:space="0" w:color="auto"/>
+            </w:tcBorders>
+            <w:shd w:val="clear" w:color="auto" w:fill="auto"/>
+            <w:noWrap/>
+            <w:vAlign w:val="center"/>
+            <w:hideMark/>
+          </w:tcPr>
+          <w:p>
+            <w:pPr>
+              <w:spacing w:after="0" w:line="240" w:lineRule="auto"/>
+              <w:jc w:val="center"/>
+              <w:rPr>
+                <w:rFonts w:ascii="Calibri" w:eastAsia="Times New Roman" w:hAnsi="Calibri" w:cs="Times New Roman"/>
+                <w:b/>
+                <w:bCs/>
+                <w:color w:val="000000"/>
+                <w:lang w:eastAsia="fr-FR"/>
+              </w:rPr>
+            </w:pPr>
+            <w:r>
+              <w:rPr>
+                <w:rFonts w:ascii="Calibri" w:eastAsia="Times New Roman" w:hAnsi="Calibri" w:cs="Times New Roman"/>
+                <w:b/>
+                <w:bCs/>
+                <w:color w:val="000000"/>
+                <w:lang w:eastAsia="fr-FR"/>
+              </w:rPr>
+              <w:t>Max</w:t>
+            </w:r>
+          </w:p>
+        </w:tc>
+        <w:tc>
+          <w:tcPr>
+            <w:tcW w:w="857" w:type="dxa"/>
+            <w:tcBorders>
+              <w:top w:val="nil"/>
+              <w:left w:val="nil"/>
+              <w:bottom w:val="single" w:sz="4" w:space="0" w:color="auto"/>
+              <w:right w:val="single" w:sz="4" w:space="0" w:color="auto"/>
+            </w:tcBorders>
+            <w:shd w:val="clear" w:color="auto" w:fill="auto"/>
+            <w:noWrap/>
+            <w:vAlign w:val="center"/>
+            <w:hideMark/>
+          </w:tcPr>
+          <w:p>
+            <w:pPr>
+              <w:spacing w:after="0" w:line="240" w:lineRule="auto"/>
+              <w:jc w:val="center"/>
+              <w:rPr>
+                <w:rFonts w:ascii="Calibri" w:eastAsia="Times New Roman" w:hAnsi="Calibri" w:cs="Times New Roman"/>
+                <w:b/>
+                <w:bCs/>
+                <w:color w:val="000000"/>
+                <w:lang w:eastAsia="fr-FR"/>
+              </w:rPr>
+            </w:pPr>
+            <w:r>
+              <w:rPr>
+                <w:rFonts w:ascii="Calibri" w:eastAsia="Times New Roman" w:hAnsi="Calibri" w:cs="Times New Roman"/>
+                <w:b/>
+                <w:bCs/>
+                <w:color w:val="000000"/>
+                <w:lang w:eastAsia="fr-FR"/>
+              </w:rPr>
+              <w:t>Min</w:t>
+            </w:r>
+          </w:p>
+        </w:tc>
+        <w:tc>
+          <w:tcPr>
+            <w:tcW w:w="966" w:type="dxa"/>
+            <w:tcBorders>
+              <w:top w:val="nil"/>
+              <w:left w:val="nil"/>
+              <w:bottom w:val="single" w:sz="4" w:space="0" w:color="auto"/>
+              <w:right w:val="single" w:sz="4" w:space="0" w:color="auto"/>
+            </w:tcBorders>
+            <w:shd w:val="clear" w:color="auto" w:fill="auto"/>
+            <w:noWrap/>
+            <w:vAlign w:val="center"/>
+            <w:hideMark/>
+          </w:tcPr>
+          <w:p>
+            <w:pPr>
+              <w:spacing w:after="0" w:line="240" w:lineRule="auto"/>
+              <w:jc w:val="center"/>
+              <w:rPr>
+                <w:rFonts w:ascii="Calibri" w:eastAsia="Times New Roman" w:hAnsi="Calibri" w:cs="Times New Roman"/>
+                <w:b/>
+                <w:bCs/>
+                <w:color w:val="000000"/>
+                <w:lang w:eastAsia="fr-FR"/>
+              </w:rPr>
+            </w:pPr>
+            <w:r>
+              <w:rPr>
+                <w:rFonts w:ascii="Calibri" w:eastAsia="Times New Roman" w:hAnsi="Calibri" w:cs="Times New Roman"/>
+                <w:b/>
+                <w:bCs/>
+                <w:color w:val="000000"/>
+                <w:lang w:eastAsia="fr-FR"/>
+              </w:rPr>
+              <w:t>Moy</w:t>
+            </w:r>
+          </w:p>
+        </w:tc>
+        <w:tc>
+          <w:tcPr>
+            <w:tcW w:w="937" w:type="dxa"/>
+            <w:tcBorders>
+              <w:top w:val="nil"/>
+              <w:left w:val="nil"/>
+              <w:bottom w:val="single" w:sz="4" w:space="0" w:color="auto"/>
+              <w:right w:val="single" w:sz="4" w:space="0" w:color="auto"/>
+            </w:tcBorders>
+            <w:shd w:val="clear" w:color="auto" w:fill="auto"/>
+            <w:noWrap/>
+            <w:vAlign w:val="center"/>
+            <w:hideMark/>
+          </w:tcPr>
+          <w:p>
+            <w:pPr>
+              <w:spacing w:after="0" w:line="240" w:lineRule="auto"/>
+              <w:jc w:val="center"/>
+              <w:rPr>
+                <w:rFonts w:ascii="Calibri" w:eastAsia="Times New Roman" w:hAnsi="Calibri" w:cs="Times New Roman"/>
+                <w:b/>
+                <w:bCs/>
+                <w:color w:val="000000"/>
+                <w:lang w:eastAsia="fr-FR"/>
+              </w:rPr>
+            </w:pPr>
+            <w:r>
+              <w:rPr>
+                <w:rFonts w:ascii="Calibri" w:eastAsia="Times New Roman" w:hAnsi="Calibri" w:cs="Times New Roman"/>
+                <w:b/>
+                <w:bCs/>
+                <w:color w:val="000000"/>
+                <w:lang w:eastAsia="fr-FR"/>
+              </w:rPr>
+              <w:t>Max</w:t>
+            </w:r>
+          </w:p>
+        </w:tc>
+      </w:tr>
+      <w:tr>
+        <w:trPr>
+          <w:trHeight w:val="300"/>
+          <w:jc w:val="center"/>
+        </w:trPr>
+        <w:tc>
+          <w:tcPr>
+            <w:tcW w:w="600" w:type="dxa"/>
+            <w:tcBorders>
+              <w:top w:val="nil"/>
+              <w:left w:val="single" w:sz="4" w:space="0" w:color="auto"/>
+              <w:bottom w:val="single" w:sz="4" w:space="0" w:color="auto"/>
+              <w:right w:val="single" w:sz="4" w:space="0" w:color="auto"/>
+            </w:tcBorders>
+            <w:shd w:val="clear" w:color="auto" w:fill="auto"/>
+            <w:noWrap/>
+            <w:vAlign w:val="center"/>
+            <w:hideMark/>
+          </w:tcPr>
+          <w:p>
+            <w:pPr>
+              <w:spacing w:after="0" w:line="240" w:lineRule="auto"/>
+              <w:jc w:val="center"/>
+              <w:rPr>
+                <w:rFonts w:ascii="Calibri" w:eastAsia="Times New Roman" w:hAnsi="Calibri" w:cs="Times New Roman"/>
+                <w:color w:val="000000"/>
+                <w:lang w:eastAsia="fr-FR"/>
+              </w:rPr>
+            </w:pPr>
+            <w:r>
+              <w:rPr>
+                <w:rFonts w:ascii="Calibri" w:eastAsia="Times New Roman" w:hAnsi="Calibri" w:cs="Times New Roman"/>
+                <w:color w:val="000000"/>
+                <w:lang w:eastAsia="fr-FR"/>
+              </w:rPr>
+              <w:t>2</w:t>
+            </w:r>
+          </w:p>
+        </w:tc>
+        <w:tc>
+          <w:tcPr>
+            <w:tcW w:w="600" w:type="dxa"/>
+            <w:tcBorders>
+              <w:top w:val="nil"/>
+              <w:left w:val="nil"/>
+              <w:bottom w:val="single" w:sz="4" w:space="0" w:color="auto"/>
+              <w:right w:val="single" w:sz="4" w:space="0" w:color="auto"/>
+            </w:tcBorders>
+            <w:shd w:val="clear" w:color="auto" w:fill="auto"/>
+            <w:noWrap/>
+            <w:vAlign w:val="center"/>
+            <w:hideMark/>
+          </w:tcPr>
+          <w:p>
+            <w:pPr>
+              <w:spacing w:after="0" w:line="240" w:lineRule="auto"/>
+              <w:jc w:val="center"/>
+              <w:rPr>
+                <w:rFonts w:ascii="Calibri" w:eastAsia="Times New Roman" w:hAnsi="Calibri" w:cs="Times New Roman"/>
+                <w:color w:val="000000"/>
+                <w:lang w:eastAsia="fr-FR"/>
+              </w:rPr>
+            </w:pPr>
+            <w:r>
+              <w:rPr>
+                <w:rFonts w:ascii="Calibri" w:eastAsia="Times New Roman" w:hAnsi="Calibri" w:cs="Times New Roman"/>
+                <w:color w:val="000000"/>
+                <w:lang w:eastAsia="fr-FR"/>
+              </w:rPr>
+              <w:t>4</w:t>
+            </w:r>
+          </w:p>
+        </w:tc>
+        <w:tc>
+          <w:tcPr>
+            <w:tcW w:w="600" w:type="dxa"/>
+            <w:tcBorders>
+              <w:top w:val="nil"/>
+              <w:left w:val="nil"/>
+              <w:bottom w:val="single" w:sz="4" w:space="0" w:color="auto"/>
+              <w:right w:val="single" w:sz="4" w:space="0" w:color="auto"/>
+            </w:tcBorders>
+            <w:shd w:val="clear" w:color="auto" w:fill="auto"/>
+            <w:noWrap/>
+            <w:vAlign w:val="center"/>
+            <w:hideMark/>
+          </w:tcPr>
+          <w:p>
+            <w:pPr>
+              <w:spacing w:after="0" w:line="240" w:lineRule="auto"/>
+              <w:jc w:val="center"/>
+              <w:rPr>
+                <w:rFonts w:ascii="Calibri" w:eastAsia="Times New Roman" w:hAnsi="Calibri" w:cs="Times New Roman"/>
+                <w:color w:val="000000"/>
+                <w:lang w:eastAsia="fr-FR"/>
+              </w:rPr>
+            </w:pPr>
+            <w:r>
+              <w:rPr>
+                <w:rFonts w:ascii="Calibri" w:eastAsia="Times New Roman" w:hAnsi="Calibri" w:cs="Times New Roman"/>
+                <w:color w:val="000000"/>
+                <w:lang w:eastAsia="fr-FR"/>
+              </w:rPr>
+              <w:t>4</w:t>
+            </w:r>
+          </w:p>
+        </w:tc>
+        <w:tc>
+          <w:tcPr>
+            <w:tcW w:w="857" w:type="dxa"/>
+            <w:tcBorders>
+              <w:top w:val="nil"/>
+              <w:left w:val="nil"/>
+              <w:bottom w:val="single" w:sz="4" w:space="0" w:color="auto"/>
+              <w:right w:val="single" w:sz="4" w:space="0" w:color="auto"/>
+            </w:tcBorders>
+            <w:shd w:val="clear" w:color="auto" w:fill="auto"/>
+            <w:noWrap/>
+            <w:vAlign w:val="center"/>
+            <w:hideMark/>
+          </w:tcPr>
+          <w:p>
+            <w:pPr>
+              <w:spacing w:after="0" w:line="240" w:lineRule="auto"/>
+              <w:jc w:val="center"/>
+              <w:rPr>
+                <w:rFonts w:ascii="Calibri" w:eastAsia="Times New Roman" w:hAnsi="Calibri" w:cs="Times New Roman"/>
+                <w:color w:val="000000"/>
+                <w:lang w:eastAsia="fr-FR"/>
+              </w:rPr>
+            </w:pPr>
+            <w:r>
+              <w:rPr>
+                <w:rFonts w:ascii="Calibri" w:eastAsia="Times New Roman" w:hAnsi="Calibri" w:cs="Times New Roman"/>
+                <w:color w:val="000000"/>
+                <w:lang w:eastAsia="fr-FR"/>
+              </w:rPr>
+              <w:t>2</w:t>
+            </w:r>
+          </w:p>
+        </w:tc>
+        <w:tc>
+          <w:tcPr>
+            <w:tcW w:w="966" w:type="dxa"/>
+            <w:tcBorders>
+              <w:top w:val="nil"/>
+              <w:left w:val="nil"/>
+              <w:bottom w:val="single" w:sz="4" w:space="0" w:color="auto"/>
+              <w:right w:val="single" w:sz="4" w:space="0" w:color="auto"/>
+            </w:tcBorders>
+            <w:shd w:val="clear" w:color="auto" w:fill="auto"/>
+            <w:noWrap/>
+            <w:vAlign w:val="center"/>
+            <w:hideMark/>
+          </w:tcPr>
+          <w:p>
+            <w:pPr>
+              <w:spacing w:after="0" w:line="240" w:lineRule="auto"/>
+              <w:jc w:val="center"/>
+              <w:rPr>
+                <w:rFonts w:ascii="Calibri" w:eastAsia="Times New Roman" w:hAnsi="Calibri" w:cs="Times New Roman"/>
+                <w:color w:val="000000"/>
+                <w:lang w:eastAsia="fr-FR"/>
+              </w:rPr>
+            </w:pPr>
+            <w:r>
+              <w:rPr>
+                <w:rFonts w:ascii="Calibri" w:eastAsia="Times New Roman" w:hAnsi="Calibri" w:cs="Times New Roman"/>
+                <w:color w:val="000000"/>
+                <w:lang w:eastAsia="fr-FR"/>
+              </w:rPr>
+              <w:t>2</w:t>
+            </w:r>
+          </w:p>
+        </w:tc>
+        <w:tc>
+          <w:tcPr>
+            <w:tcW w:w="937" w:type="dxa"/>
+            <w:tcBorders>
+              <w:top w:val="nil"/>
+              <w:left w:val="nil"/>
+              <w:bottom w:val="single" w:sz="4" w:space="0" w:color="auto"/>
+              <w:right w:val="single" w:sz="4" w:space="0" w:color="auto"/>
+            </w:tcBorders>
+            <w:shd w:val="clear" w:color="auto" w:fill="auto"/>
+            <w:noWrap/>
+            <w:vAlign w:val="center"/>
+            <w:hideMark/>
+          </w:tcPr>
+          <w:p>
+            <w:pPr>
+              <w:spacing w:after="0" w:line="240" w:lineRule="auto"/>
+              <w:jc w:val="center"/>
+              <w:rPr>
+                <w:rFonts w:ascii="Calibri" w:eastAsia="Times New Roman" w:hAnsi="Calibri" w:cs="Times New Roman"/>
+                <w:color w:val="000000"/>
+                <w:lang w:eastAsia="fr-FR"/>
+              </w:rPr>
+            </w:pPr>
+            <w:r>
+              <w:rPr>
+                <w:rFonts w:ascii="Calibri" w:eastAsia="Times New Roman" w:hAnsi="Calibri" w:cs="Times New Roman"/>
+                <w:color w:val="000000"/>
+                <w:lang w:eastAsia="fr-FR"/>
+              </w:rPr>
+              <w:t>2</w:t>
+            </w:r>
+          </w:p>
+        </w:tc>
+        <w:tc>
+          <w:tcPr>
+            <w:tcW w:w="897" w:type="dxa"/>
+            <w:tcBorders>
+              <w:top w:val="nil"/>
+              <w:left w:val="nil"/>
+              <w:bottom w:val="single" w:sz="4" w:space="0" w:color="auto"/>
+              <w:right w:val="single" w:sz="4" w:space="0" w:color="auto"/>
+            </w:tcBorders>
+            <w:shd w:val="clear" w:color="auto" w:fill="auto"/>
+            <w:noWrap/>
+            <w:vAlign w:val="center"/>
+            <w:hideMark/>
+          </w:tcPr>
+          <w:p>
+            <w:pPr>
+              <w:spacing w:after="0" w:line="240" w:lineRule="auto"/>
+              <w:jc w:val="center"/>
+              <w:rPr>
+                <w:rFonts w:ascii="Calibri" w:eastAsia="Times New Roman" w:hAnsi="Calibri" w:cs="Times New Roman"/>
+                <w:color w:val="000000"/>
+                <w:lang w:eastAsia="fr-FR"/>
+              </w:rPr>
+            </w:pPr>
+            <w:r>
+              <w:rPr>
+                <w:rFonts w:ascii="Calibri" w:eastAsia="Times New Roman" w:hAnsi="Calibri" w:cs="Times New Roman"/>
+                <w:color w:val="000000"/>
+                <w:lang w:eastAsia="fr-FR"/>
+              </w:rPr>
+              <w:t>725816</w:t>
+            </w:r>
+          </w:p>
+        </w:tc>
+        <w:tc>
+          <w:tcPr>
+            <w:tcW w:w="967" w:type="dxa"/>
+            <w:tcBorders>
+              <w:top w:val="nil"/>
+              <w:left w:val="nil"/>
+              <w:bottom w:val="single" w:sz="4" w:space="0" w:color="auto"/>
+              <w:right w:val="single" w:sz="4" w:space="0" w:color="auto"/>
+            </w:tcBorders>
+            <w:shd w:val="clear" w:color="auto" w:fill="auto"/>
+            <w:noWrap/>
+            <w:vAlign w:val="center"/>
+            <w:hideMark/>
+          </w:tcPr>
+          <w:p>
+            <w:pPr>
+              <w:spacing w:after="0" w:line="240" w:lineRule="auto"/>
+              <w:jc w:val="center"/>
+              <w:rPr>
+                <w:rFonts w:ascii="Calibri" w:eastAsia="Times New Roman" w:hAnsi="Calibri" w:cs="Times New Roman"/>
+                <w:color w:val="000000"/>
+                <w:lang w:eastAsia="fr-FR"/>
+              </w:rPr>
+            </w:pPr>
+            <w:r>
+              <w:rPr>
+                <w:rFonts w:ascii="Calibri" w:eastAsia="Times New Roman" w:hAnsi="Calibri" w:cs="Times New Roman"/>
+                <w:color w:val="000000"/>
+                <w:lang w:eastAsia="fr-FR"/>
+              </w:rPr>
+              <w:t>734934</w:t>
+            </w:r>
+          </w:p>
+        </w:tc>
+        <w:tc>
+          <w:tcPr>
+            <w:tcW w:w="897" w:type="dxa"/>
+            <w:tcBorders>
+              <w:top w:val="nil"/>
+              <w:left w:val="nil"/>
+              <w:bottom w:val="single" w:sz="4" w:space="0" w:color="auto"/>
+              <w:right w:val="single" w:sz="4" w:space="0" w:color="auto"/>
+            </w:tcBorders>
+            <w:shd w:val="clear" w:color="auto" w:fill="auto"/>
+            <w:noWrap/>
+            <w:vAlign w:val="center"/>
+            <w:hideMark/>
+          </w:tcPr>
+          <w:p>
+            <w:pPr>
+              <w:spacing w:after="0" w:line="240" w:lineRule="auto"/>
+              <w:jc w:val="center"/>
+              <w:rPr>
+                <w:rFonts w:ascii="Calibri" w:eastAsia="Times New Roman" w:hAnsi="Calibri" w:cs="Times New Roman"/>
+                <w:color w:val="000000"/>
+                <w:lang w:eastAsia="fr-FR"/>
+              </w:rPr>
+            </w:pPr>
+            <w:r>
+              <w:rPr>
+                <w:rFonts w:ascii="Calibri" w:eastAsia="Times New Roman" w:hAnsi="Calibri" w:cs="Times New Roman"/>
+                <w:color w:val="000000"/>
+                <w:lang w:eastAsia="fr-FR"/>
+              </w:rPr>
+              <w:t>742918</w:t>
+            </w:r>
+          </w:p>
+        </w:tc>
+        <w:tc>
+          <w:tcPr>
+            <w:tcW w:w="857" w:type="dxa"/>
+            <w:tcBorders>
+              <w:top w:val="nil"/>
+              <w:left w:val="nil"/>
+              <w:bottom w:val="single" w:sz="4" w:space="0" w:color="auto"/>
+              <w:right w:val="single" w:sz="4" w:space="0" w:color="auto"/>
+            </w:tcBorders>
+            <w:shd w:val="clear" w:color="auto" w:fill="auto"/>
+            <w:noWrap/>
+            <w:vAlign w:val="center"/>
+            <w:hideMark/>
+          </w:tcPr>
+          <w:p>
+            <w:pPr>
+              <w:spacing w:after="0" w:line="240" w:lineRule="auto"/>
+              <w:jc w:val="center"/>
+              <w:rPr>
+                <w:rFonts w:ascii="Calibri" w:eastAsia="Times New Roman" w:hAnsi="Calibri" w:cs="Times New Roman"/>
+                <w:color w:val="000000"/>
+                <w:lang w:eastAsia="fr-FR"/>
+              </w:rPr>
+            </w:pPr>
+            <w:r>
+              <w:rPr>
+                <w:rFonts w:ascii="Calibri" w:eastAsia="Times New Roman" w:hAnsi="Calibri" w:cs="Times New Roman"/>
+                <w:color w:val="000000"/>
+                <w:lang w:eastAsia="fr-FR"/>
+              </w:rPr>
+              <w:t>60</w:t>
+            </w:r>
+          </w:p>
+        </w:tc>
+        <w:tc>
+          <w:tcPr>
+            <w:tcW w:w="966" w:type="dxa"/>
+            <w:tcBorders>
+              <w:top w:val="nil"/>
+              <w:left w:val="nil"/>
+              <w:bottom w:val="single" w:sz="4" w:space="0" w:color="auto"/>
+              <w:right w:val="single" w:sz="4" w:space="0" w:color="auto"/>
+            </w:tcBorders>
+            <w:shd w:val="clear" w:color="auto" w:fill="auto"/>
+            <w:noWrap/>
+            <w:vAlign w:val="center"/>
+            <w:hideMark/>
+          </w:tcPr>
+          <w:p>
+            <w:pPr>
+              <w:spacing w:after="0" w:line="240" w:lineRule="auto"/>
+              <w:jc w:val="center"/>
+              <w:rPr>
+                <w:rFonts w:ascii="Calibri" w:eastAsia="Times New Roman" w:hAnsi="Calibri" w:cs="Times New Roman"/>
+                <w:color w:val="000000"/>
+                <w:lang w:eastAsia="fr-FR"/>
+              </w:rPr>
+            </w:pPr>
+            <w:r>
+              <w:rPr>
+                <w:rFonts w:ascii="Calibri" w:eastAsia="Times New Roman" w:hAnsi="Calibri" w:cs="Times New Roman"/>
+                <w:color w:val="000000"/>
+                <w:lang w:eastAsia="fr-FR"/>
+              </w:rPr>
+              <w:t>60</w:t>
+            </w:r>
+          </w:p>
+        </w:tc>
+        <w:tc>
+          <w:tcPr>
+            <w:tcW w:w="937" w:type="dxa"/>
+            <w:tcBorders>
+              <w:top w:val="nil"/>
+              <w:left w:val="nil"/>
+              <w:bottom w:val="single" w:sz="4" w:space="0" w:color="auto"/>
+              <w:right w:val="single" w:sz="4" w:space="0" w:color="auto"/>
+            </w:tcBorders>
+            <w:shd w:val="clear" w:color="auto" w:fill="auto"/>
+            <w:noWrap/>
+            <w:vAlign w:val="center"/>
+            <w:hideMark/>
+          </w:tcPr>
+          <w:p>
+            <w:pPr>
+              <w:spacing w:after="0" w:line="240" w:lineRule="auto"/>
+              <w:jc w:val="center"/>
+              <w:rPr>
+                <w:rFonts w:ascii="Calibri" w:eastAsia="Times New Roman" w:hAnsi="Calibri" w:cs="Times New Roman"/>
+                <w:color w:val="000000"/>
+                <w:lang w:eastAsia="fr-FR"/>
+              </w:rPr>
+            </w:pPr>
+            <w:r>
+              <w:rPr>
+                <w:rFonts w:ascii="Calibri" w:eastAsia="Times New Roman" w:hAnsi="Calibri" w:cs="Times New Roman"/>
+                <w:color w:val="000000"/>
+                <w:lang w:eastAsia="fr-FR"/>
+              </w:rPr>
+              <w:t>60</w:t>
+            </w:r>
+          </w:p>
+        </w:tc>
+      </w:tr>
+      <w:tr>
+        <w:trPr>
+          <w:trHeight w:val="300"/>
+          <w:jc w:val="center"/>
+        </w:trPr>
+        <w:tc>
+          <w:tcPr>
+            <w:tcW w:w="600" w:type="dxa"/>
+            <w:tcBorders>
+              <w:top w:val="nil"/>
+              <w:left w:val="single" w:sz="4" w:space="0" w:color="auto"/>
+              <w:bottom w:val="single" w:sz="4" w:space="0" w:color="auto"/>
+              <w:right w:val="single" w:sz="4" w:space="0" w:color="auto"/>
+            </w:tcBorders>
+            <w:shd w:val="clear" w:color="auto" w:fill="auto"/>
+            <w:noWrap/>
+            <w:vAlign w:val="center"/>
+            <w:hideMark/>
+          </w:tcPr>
+          <w:p>
+            <w:pPr>
+              <w:spacing w:after="0" w:line="240" w:lineRule="auto"/>
+              <w:jc w:val="center"/>
+              <w:rPr>
+                <w:rFonts w:ascii="Calibri" w:eastAsia="Times New Roman" w:hAnsi="Calibri" w:cs="Times New Roman"/>
+                <w:color w:val="000000"/>
+                <w:lang w:eastAsia="fr-FR"/>
+              </w:rPr>
+            </w:pPr>
+            <w:r>
+              <w:rPr>
+                <w:rFonts w:ascii="Calibri" w:eastAsia="Times New Roman" w:hAnsi="Calibri" w:cs="Times New Roman"/>
+                <w:color w:val="000000"/>
+                <w:lang w:eastAsia="fr-FR"/>
+              </w:rPr>
+              <w:t>3</w:t>
+            </w:r>
+          </w:p>
+        </w:tc>
+        <w:tc>
+          <w:tcPr>
+            <w:tcW w:w="600" w:type="dxa"/>
+            <w:tcBorders>
+              <w:top w:val="nil"/>
+              <w:left w:val="nil"/>
+              <w:bottom w:val="single" w:sz="4" w:space="0" w:color="auto"/>
+              <w:right w:val="single" w:sz="4" w:space="0" w:color="auto"/>
+            </w:tcBorders>
+            <w:shd w:val="clear" w:color="auto" w:fill="auto"/>
+            <w:noWrap/>
+            <w:vAlign w:val="center"/>
+            <w:hideMark/>
+          </w:tcPr>
+          <w:p>
+            <w:pPr>
+              <w:spacing w:after="0" w:line="240" w:lineRule="auto"/>
+              <w:jc w:val="center"/>
+              <w:rPr>
+                <w:rFonts w:ascii="Calibri" w:eastAsia="Times New Roman" w:hAnsi="Calibri" w:cs="Times New Roman"/>
+                <w:color w:val="000000"/>
+                <w:lang w:eastAsia="fr-FR"/>
+              </w:rPr>
+            </w:pPr>
+            <w:r>
+              <w:rPr>
+                <w:rFonts w:ascii="Calibri" w:eastAsia="Times New Roman" w:hAnsi="Calibri" w:cs="Times New Roman"/>
+                <w:color w:val="000000"/>
+                <w:lang w:eastAsia="fr-FR"/>
+              </w:rPr>
+              <w:t>20</w:t>
+            </w:r>
+          </w:p>
+        </w:tc>
+        <w:tc>
+          <w:tcPr>
+            <w:tcW w:w="600" w:type="dxa"/>
+            <w:tcBorders>
+              <w:top w:val="nil"/>
+              <w:left w:val="nil"/>
+              <w:bottom w:val="single" w:sz="4" w:space="0" w:color="auto"/>
+              <w:right w:val="single" w:sz="4" w:space="0" w:color="auto"/>
+            </w:tcBorders>
+            <w:shd w:val="clear" w:color="auto" w:fill="auto"/>
+            <w:noWrap/>
+            <w:vAlign w:val="center"/>
+            <w:hideMark/>
+          </w:tcPr>
+          <w:p>
+            <w:pPr>
+              <w:spacing w:after="0" w:line="240" w:lineRule="auto"/>
+              <w:jc w:val="center"/>
+              <w:rPr>
+                <w:rFonts w:ascii="Calibri" w:eastAsia="Times New Roman" w:hAnsi="Calibri" w:cs="Times New Roman"/>
+                <w:color w:val="000000"/>
+                <w:lang w:eastAsia="fr-FR"/>
+              </w:rPr>
+            </w:pPr>
+            <w:r>
+              <w:rPr>
+                <w:rFonts w:ascii="Calibri" w:eastAsia="Times New Roman" w:hAnsi="Calibri" w:cs="Times New Roman"/>
+                <w:color w:val="000000"/>
+                <w:lang w:eastAsia="fr-FR"/>
+              </w:rPr>
+              <w:t>17</w:t>
+            </w:r>
+          </w:p>
+        </w:tc>
+        <w:tc>
+          <w:tcPr>
+            <w:tcW w:w="857" w:type="dxa"/>
+            <w:tcBorders>
+              <w:top w:val="nil"/>
+              <w:left w:val="nil"/>
+              <w:bottom w:val="single" w:sz="4" w:space="0" w:color="auto"/>
+              <w:right w:val="single" w:sz="4" w:space="0" w:color="auto"/>
+            </w:tcBorders>
+            <w:shd w:val="clear" w:color="auto" w:fill="auto"/>
+            <w:noWrap/>
+            <w:vAlign w:val="center"/>
+            <w:hideMark/>
+          </w:tcPr>
+          <w:p>
+            <w:pPr>
+              <w:spacing w:after="0" w:line="240" w:lineRule="auto"/>
+              <w:jc w:val="center"/>
+              <w:rPr>
+                <w:rFonts w:ascii="Calibri" w:eastAsia="Times New Roman" w:hAnsi="Calibri" w:cs="Times New Roman"/>
+                <w:color w:val="000000"/>
+                <w:lang w:eastAsia="fr-FR"/>
+              </w:rPr>
+            </w:pPr>
+            <w:r>
+              <w:rPr>
+                <w:rFonts w:ascii="Calibri" w:eastAsia="Times New Roman" w:hAnsi="Calibri" w:cs="Times New Roman"/>
+                <w:color w:val="000000"/>
+                <w:lang w:eastAsia="fr-FR"/>
+              </w:rPr>
+              <w:t>2</w:t>
+            </w:r>
+          </w:p>
+        </w:tc>
+        <w:tc>
+          <w:tcPr>
+            <w:tcW w:w="966" w:type="dxa"/>
+            <w:tcBorders>
+              <w:top w:val="nil"/>
+              <w:left w:val="nil"/>
+              <w:bottom w:val="single" w:sz="4" w:space="0" w:color="auto"/>
+              <w:right w:val="single" w:sz="4" w:space="0" w:color="auto"/>
+            </w:tcBorders>
+            <w:shd w:val="clear" w:color="auto" w:fill="auto"/>
+            <w:noWrap/>
+            <w:vAlign w:val="center"/>
+            <w:hideMark/>
+          </w:tcPr>
+          <w:p>
+            <w:pPr>
+              <w:spacing w:after="0" w:line="240" w:lineRule="auto"/>
+              <w:jc w:val="center"/>
+              <w:rPr>
+                <w:rFonts w:ascii="Calibri" w:eastAsia="Times New Roman" w:hAnsi="Calibri" w:cs="Times New Roman"/>
+                <w:color w:val="000000"/>
+                <w:lang w:eastAsia="fr-FR"/>
+              </w:rPr>
+            </w:pPr>
+            <w:r>
+              <w:rPr>
+                <w:rFonts w:ascii="Calibri" w:eastAsia="Times New Roman" w:hAnsi="Calibri" w:cs="Times New Roman"/>
+                <w:color w:val="000000"/>
+                <w:lang w:eastAsia="fr-FR"/>
+              </w:rPr>
+              <w:t>5.8</w:t>
+            </w:r>
+          </w:p>
+        </w:tc>
+        <w:tc>
+          <w:tcPr>
+            <w:tcW w:w="937" w:type="dxa"/>
+            <w:tcBorders>
+              <w:top w:val="nil"/>
+              <w:left w:val="nil"/>
+              <w:bottom w:val="single" w:sz="4" w:space="0" w:color="auto"/>
+              <w:right w:val="single" w:sz="4" w:space="0" w:color="auto"/>
+            </w:tcBorders>
+            <w:shd w:val="clear" w:color="auto" w:fill="auto"/>
+            <w:noWrap/>
+            <w:vAlign w:val="center"/>
+            <w:hideMark/>
+          </w:tcPr>
+          <w:p>
+            <w:pPr>
+              <w:spacing w:after="0" w:line="240" w:lineRule="auto"/>
+              <w:jc w:val="center"/>
+              <w:rPr>
+                <w:rFonts w:ascii="Calibri" w:eastAsia="Times New Roman" w:hAnsi="Calibri" w:cs="Times New Roman"/>
+                <w:color w:val="000000"/>
+                <w:lang w:eastAsia="fr-FR"/>
+              </w:rPr>
+            </w:pPr>
+            <w:r>
+              <w:rPr>
+                <w:rFonts w:ascii="Calibri" w:eastAsia="Times New Roman" w:hAnsi="Calibri" w:cs="Times New Roman"/>
+                <w:color w:val="000000"/>
+                <w:lang w:eastAsia="fr-FR"/>
+              </w:rPr>
+              <w:t>9</w:t>
+            </w:r>
+          </w:p>
+        </w:tc>
+        <w:tc>
+          <w:tcPr>
+            <w:tcW w:w="897" w:type="dxa"/>
+            <w:tcBorders>
+              <w:top w:val="nil"/>
+              <w:left w:val="nil"/>
+              <w:bottom w:val="single" w:sz="4" w:space="0" w:color="auto"/>
+              <w:right w:val="single" w:sz="4" w:space="0" w:color="auto"/>
+            </w:tcBorders>
+            <w:shd w:val="clear" w:color="auto" w:fill="auto"/>
+            <w:noWrap/>
+            <w:vAlign w:val="center"/>
+            <w:hideMark/>
+          </w:tcPr>
+          <w:p>
+            <w:pPr>
+              <w:spacing w:after="0" w:line="240" w:lineRule="auto"/>
+              <w:jc w:val="center"/>
+              <w:rPr>
+                <w:rFonts w:ascii="Calibri" w:eastAsia="Times New Roman" w:hAnsi="Calibri" w:cs="Times New Roman"/>
+                <w:color w:val="000000"/>
+                <w:lang w:eastAsia="fr-FR"/>
+              </w:rPr>
+            </w:pPr>
+            <w:r>
+              <w:rPr>
+                <w:rFonts w:ascii="Calibri" w:eastAsia="Times New Roman" w:hAnsi="Calibri" w:cs="Times New Roman"/>
+                <w:color w:val="000000"/>
+                <w:lang w:eastAsia="fr-FR"/>
+              </w:rPr>
+              <w:t>22208</w:t>
+            </w:r>
+          </w:p>
+        </w:tc>
+        <w:tc>
+          <w:tcPr>
+            <w:tcW w:w="967" w:type="dxa"/>
+            <w:tcBorders>
+              <w:top w:val="nil"/>
+              <w:left w:val="nil"/>
+              <w:bottom w:val="single" w:sz="4" w:space="0" w:color="auto"/>
+              <w:right w:val="single" w:sz="4" w:space="0" w:color="auto"/>
+            </w:tcBorders>
+            <w:shd w:val="clear" w:color="auto" w:fill="auto"/>
+            <w:noWrap/>
+            <w:vAlign w:val="center"/>
+            <w:hideMark/>
+          </w:tcPr>
+          <w:p>
+            <w:pPr>
+              <w:spacing w:after="0" w:line="240" w:lineRule="auto"/>
+              <w:jc w:val="center"/>
+              <w:rPr>
+                <w:rFonts w:ascii="Calibri" w:eastAsia="Times New Roman" w:hAnsi="Calibri" w:cs="Times New Roman"/>
+                <w:color w:val="000000"/>
+                <w:lang w:eastAsia="fr-FR"/>
+              </w:rPr>
+            </w:pPr>
+            <w:r>
+              <w:rPr>
+                <w:rFonts w:ascii="Calibri" w:eastAsia="Times New Roman" w:hAnsi="Calibri" w:cs="Times New Roman"/>
+                <w:color w:val="000000"/>
+                <w:lang w:eastAsia="fr-FR"/>
+              </w:rPr>
+              <w:t>22407.8</w:t>
+            </w:r>
+          </w:p>
+        </w:tc>
+        <w:tc>
+          <w:tcPr>
+            <w:tcW w:w="897" w:type="dxa"/>
+            <w:tcBorders>
+              <w:top w:val="nil"/>
+              <w:left w:val="nil"/>
+              <w:bottom w:val="single" w:sz="4" w:space="0" w:color="auto"/>
+              <w:right w:val="single" w:sz="4" w:space="0" w:color="auto"/>
+            </w:tcBorders>
+            <w:shd w:val="clear" w:color="auto" w:fill="auto"/>
+            <w:noWrap/>
+            <w:vAlign w:val="center"/>
+            <w:hideMark/>
+          </w:tcPr>
+          <w:p>
+            <w:pPr>
+              <w:spacing w:after="0" w:line="240" w:lineRule="auto"/>
+              <w:jc w:val="center"/>
+              <w:rPr>
+                <w:rFonts w:ascii="Calibri" w:eastAsia="Times New Roman" w:hAnsi="Calibri" w:cs="Times New Roman"/>
+                <w:color w:val="000000"/>
+                <w:lang w:eastAsia="fr-FR"/>
+              </w:rPr>
+            </w:pPr>
+            <w:r>
+              <w:rPr>
+                <w:rFonts w:ascii="Calibri" w:eastAsia="Times New Roman" w:hAnsi="Calibri" w:cs="Times New Roman"/>
+                <w:color w:val="000000"/>
+                <w:lang w:eastAsia="fr-FR"/>
+              </w:rPr>
+              <w:t>22545</w:t>
+            </w:r>
+          </w:p>
+        </w:tc>
+        <w:tc>
+          <w:tcPr>
+            <w:tcW w:w="857" w:type="dxa"/>
+            <w:tcBorders>
+              <w:top w:val="nil"/>
+              <w:left w:val="nil"/>
+              <w:bottom w:val="single" w:sz="4" w:space="0" w:color="auto"/>
+              <w:right w:val="single" w:sz="4" w:space="0" w:color="auto"/>
+            </w:tcBorders>
+            <w:shd w:val="clear" w:color="auto" w:fill="auto"/>
+            <w:noWrap/>
+            <w:vAlign w:val="center"/>
+            <w:hideMark/>
+          </w:tcPr>
+          <w:p>
+            <w:pPr>
+              <w:spacing w:after="0" w:line="240" w:lineRule="auto"/>
+              <w:jc w:val="center"/>
+              <w:rPr>
+                <w:rFonts w:ascii="Calibri" w:eastAsia="Times New Roman" w:hAnsi="Calibri" w:cs="Times New Roman"/>
+                <w:color w:val="000000"/>
+                <w:lang w:eastAsia="fr-FR"/>
+              </w:rPr>
+            </w:pPr>
+            <w:r>
+              <w:rPr>
+                <w:rFonts w:ascii="Calibri" w:eastAsia="Times New Roman" w:hAnsi="Calibri" w:cs="Times New Roman"/>
+                <w:color w:val="000000"/>
+                <w:lang w:eastAsia="fr-FR"/>
+              </w:rPr>
+              <w:t>60</w:t>
+            </w:r>
+          </w:p>
+        </w:tc>
+        <w:tc>
+          <w:tcPr>
+            <w:tcW w:w="966" w:type="dxa"/>
+            <w:tcBorders>
+              <w:top w:val="nil"/>
+              <w:left w:val="nil"/>
+              <w:bottom w:val="single" w:sz="4" w:space="0" w:color="auto"/>
+              <w:right w:val="single" w:sz="4" w:space="0" w:color="auto"/>
+            </w:tcBorders>
+            <w:shd w:val="clear" w:color="auto" w:fill="auto"/>
+            <w:noWrap/>
+            <w:vAlign w:val="center"/>
+            <w:hideMark/>
+          </w:tcPr>
+          <w:p>
+            <w:pPr>
+              <w:spacing w:after="0" w:line="240" w:lineRule="auto"/>
+              <w:jc w:val="center"/>
+              <w:rPr>
+                <w:rFonts w:ascii="Calibri" w:eastAsia="Times New Roman" w:hAnsi="Calibri" w:cs="Times New Roman"/>
+                <w:color w:val="000000"/>
+                <w:lang w:eastAsia="fr-FR"/>
+              </w:rPr>
+            </w:pPr>
+            <w:r>
+              <w:rPr>
+                <w:rFonts w:ascii="Calibri" w:eastAsia="Times New Roman" w:hAnsi="Calibri" w:cs="Times New Roman"/>
+                <w:color w:val="000000"/>
+                <w:lang w:eastAsia="fr-FR"/>
+              </w:rPr>
+              <w:t>60</w:t>
+            </w:r>
+          </w:p>
+        </w:tc>
+        <w:tc>
+          <w:tcPr>
+            <w:tcW w:w="937" w:type="dxa"/>
+            <w:tcBorders>
+              <w:top w:val="nil"/>
+              <w:left w:val="nil"/>
+              <w:bottom w:val="single" w:sz="4" w:space="0" w:color="auto"/>
+              <w:right w:val="single" w:sz="4" w:space="0" w:color="auto"/>
+            </w:tcBorders>
+            <w:shd w:val="clear" w:color="auto" w:fill="auto"/>
+            <w:noWrap/>
+            <w:vAlign w:val="center"/>
+            <w:hideMark/>
+          </w:tcPr>
+          <w:p>
+            <w:pPr>
+              <w:spacing w:after="0" w:line="240" w:lineRule="auto"/>
+              <w:jc w:val="center"/>
+              <w:rPr>
+                <w:rFonts w:ascii="Calibri" w:eastAsia="Times New Roman" w:hAnsi="Calibri" w:cs="Times New Roman"/>
+                <w:color w:val="000000"/>
+                <w:lang w:eastAsia="fr-FR"/>
+              </w:rPr>
+            </w:pPr>
+            <w:r>
+              <w:rPr>
+                <w:rFonts w:ascii="Calibri" w:eastAsia="Times New Roman" w:hAnsi="Calibri" w:cs="Times New Roman"/>
+                <w:color w:val="000000"/>
+                <w:lang w:eastAsia="fr-FR"/>
+              </w:rPr>
+              <w:t>60</w:t>
+            </w:r>
+          </w:p>
+        </w:tc>
+      </w:tr>
+      <w:tr>
+        <w:trPr>
+          <w:trHeight w:val="300"/>
+          <w:jc w:val="center"/>
+        </w:trPr>
+        <w:tc>
+          <w:tcPr>
+            <w:tcW w:w="600" w:type="dxa"/>
+            <w:tcBorders>
+              <w:top w:val="nil"/>
+              <w:left w:val="single" w:sz="4" w:space="0" w:color="auto"/>
+              <w:bottom w:val="single" w:sz="4" w:space="0" w:color="auto"/>
+              <w:right w:val="single" w:sz="4" w:space="0" w:color="auto"/>
+            </w:tcBorders>
+            <w:shd w:val="clear" w:color="auto" w:fill="auto"/>
+            <w:noWrap/>
+            <w:vAlign w:val="center"/>
+            <w:hideMark/>
+          </w:tcPr>
+          <w:p>
+            <w:pPr>
+              <w:spacing w:after="0" w:line="240" w:lineRule="auto"/>
+              <w:jc w:val="center"/>
+              <w:rPr>
+                <w:rFonts w:ascii="Calibri" w:eastAsia="Times New Roman" w:hAnsi="Calibri" w:cs="Times New Roman"/>
+                <w:color w:val="000000"/>
+                <w:lang w:eastAsia="fr-FR"/>
+              </w:rPr>
+            </w:pPr>
+            <w:r>
+              <w:rPr>
+                <w:rFonts w:ascii="Calibri" w:eastAsia="Times New Roman" w:hAnsi="Calibri" w:cs="Times New Roman"/>
+                <w:color w:val="000000"/>
+                <w:lang w:eastAsia="fr-FR"/>
+              </w:rPr>
+              <w:t>3</w:t>
+            </w:r>
+          </w:p>
+        </w:tc>
+        <w:tc>
+          <w:tcPr>
+            <w:tcW w:w="600" w:type="dxa"/>
+            <w:tcBorders>
+              <w:top w:val="nil"/>
+              <w:left w:val="nil"/>
+              <w:bottom w:val="single" w:sz="4" w:space="0" w:color="auto"/>
+              <w:right w:val="single" w:sz="4" w:space="0" w:color="auto"/>
+            </w:tcBorders>
+            <w:shd w:val="clear" w:color="auto" w:fill="auto"/>
+            <w:noWrap/>
+            <w:vAlign w:val="center"/>
+            <w:hideMark/>
+          </w:tcPr>
+          <w:p>
+            <w:pPr>
+              <w:spacing w:after="0" w:line="240" w:lineRule="auto"/>
+              <w:jc w:val="center"/>
+              <w:rPr>
+                <w:rFonts w:ascii="Calibri" w:eastAsia="Times New Roman" w:hAnsi="Calibri" w:cs="Times New Roman"/>
+                <w:color w:val="000000"/>
+                <w:lang w:eastAsia="fr-FR"/>
+              </w:rPr>
+            </w:pPr>
+            <w:r>
+              <w:rPr>
+                <w:rFonts w:ascii="Calibri" w:eastAsia="Times New Roman" w:hAnsi="Calibri" w:cs="Times New Roman"/>
+                <w:color w:val="000000"/>
+                <w:lang w:eastAsia="fr-FR"/>
+              </w:rPr>
+              <w:t>60</w:t>
+            </w:r>
+          </w:p>
+        </w:tc>
+        <w:tc>
+          <w:tcPr>
+            <w:tcW w:w="600" w:type="dxa"/>
+            <w:tcBorders>
+              <w:top w:val="nil"/>
+              <w:left w:val="nil"/>
+              <w:bottom w:val="single" w:sz="4" w:space="0" w:color="auto"/>
+              <w:right w:val="single" w:sz="4" w:space="0" w:color="auto"/>
+            </w:tcBorders>
+            <w:shd w:val="clear" w:color="auto" w:fill="auto"/>
+            <w:noWrap/>
+            <w:vAlign w:val="center"/>
+            <w:hideMark/>
+          </w:tcPr>
+          <w:p>
+            <w:pPr>
+              <w:spacing w:after="0" w:line="240" w:lineRule="auto"/>
+              <w:jc w:val="center"/>
+              <w:rPr>
+                <w:rFonts w:ascii="Calibri" w:eastAsia="Times New Roman" w:hAnsi="Calibri" w:cs="Times New Roman"/>
+                <w:color w:val="000000"/>
+                <w:lang w:eastAsia="fr-FR"/>
+              </w:rPr>
+            </w:pPr>
+            <w:r>
+              <w:rPr>
+                <w:rFonts w:ascii="Calibri" w:eastAsia="Times New Roman" w:hAnsi="Calibri" w:cs="Times New Roman"/>
+                <w:color w:val="000000"/>
+                <w:lang w:eastAsia="fr-FR"/>
+              </w:rPr>
+              <w:t>24</w:t>
+            </w:r>
+          </w:p>
+        </w:tc>
+        <w:tc>
+          <w:tcPr>
+            <w:tcW w:w="857" w:type="dxa"/>
+            <w:tcBorders>
+              <w:top w:val="nil"/>
+              <w:left w:val="nil"/>
+              <w:bottom w:val="single" w:sz="4" w:space="0" w:color="auto"/>
+              <w:right w:val="single" w:sz="4" w:space="0" w:color="auto"/>
+            </w:tcBorders>
+            <w:shd w:val="clear" w:color="auto" w:fill="auto"/>
+            <w:noWrap/>
+            <w:vAlign w:val="center"/>
+            <w:hideMark/>
+          </w:tcPr>
+          <w:p>
+            <w:pPr>
+              <w:spacing w:after="0" w:line="240" w:lineRule="auto"/>
+              <w:jc w:val="center"/>
+              <w:rPr>
+                <w:rFonts w:ascii="Calibri" w:eastAsia="Times New Roman" w:hAnsi="Calibri" w:cs="Times New Roman"/>
+                <w:color w:val="000000"/>
+                <w:lang w:eastAsia="fr-FR"/>
+              </w:rPr>
+            </w:pPr>
+            <w:r>
+              <w:rPr>
+                <w:rFonts w:ascii="Calibri" w:eastAsia="Times New Roman" w:hAnsi="Calibri" w:cs="Times New Roman"/>
+                <w:color w:val="000000"/>
+                <w:lang w:eastAsia="fr-FR"/>
+              </w:rPr>
+              <w:t>6</w:t>
+            </w:r>
+          </w:p>
+        </w:tc>
+        <w:tc>
+          <w:tcPr>
+            <w:tcW w:w="966" w:type="dxa"/>
+            <w:tcBorders>
+              <w:top w:val="nil"/>
+              <w:left w:val="nil"/>
+              <w:bottom w:val="single" w:sz="4" w:space="0" w:color="auto"/>
+              <w:right w:val="single" w:sz="4" w:space="0" w:color="auto"/>
+            </w:tcBorders>
+            <w:shd w:val="clear" w:color="auto" w:fill="auto"/>
+            <w:noWrap/>
+            <w:vAlign w:val="center"/>
+            <w:hideMark/>
+          </w:tcPr>
+          <w:p>
+            <w:pPr>
+              <w:spacing w:after="0" w:line="240" w:lineRule="auto"/>
+              <w:jc w:val="center"/>
+              <w:rPr>
+                <w:rFonts w:ascii="Calibri" w:eastAsia="Times New Roman" w:hAnsi="Calibri" w:cs="Times New Roman"/>
+                <w:color w:val="000000"/>
+                <w:lang w:eastAsia="fr-FR"/>
+              </w:rPr>
+            </w:pPr>
+            <w:r>
+              <w:rPr>
+                <w:rFonts w:ascii="Calibri" w:eastAsia="Times New Roman" w:hAnsi="Calibri" w:cs="Times New Roman"/>
+                <w:color w:val="000000"/>
+                <w:lang w:eastAsia="fr-FR"/>
+              </w:rPr>
+              <w:t>9.4</w:t>
+            </w:r>
+          </w:p>
+        </w:tc>
+        <w:tc>
+          <w:tcPr>
+            <w:tcW w:w="937" w:type="dxa"/>
+            <w:tcBorders>
+              <w:top w:val="nil"/>
+              <w:left w:val="nil"/>
+              <w:bottom w:val="single" w:sz="4" w:space="0" w:color="auto"/>
+              <w:right w:val="single" w:sz="4" w:space="0" w:color="auto"/>
+            </w:tcBorders>
+            <w:shd w:val="clear" w:color="auto" w:fill="auto"/>
+            <w:noWrap/>
+            <w:vAlign w:val="center"/>
+            <w:hideMark/>
+          </w:tcPr>
+          <w:p>
+            <w:pPr>
+              <w:spacing w:after="0" w:line="240" w:lineRule="auto"/>
+              <w:jc w:val="center"/>
+              <w:rPr>
+                <w:rFonts w:ascii="Calibri" w:eastAsia="Times New Roman" w:hAnsi="Calibri" w:cs="Times New Roman"/>
+                <w:color w:val="000000"/>
+                <w:lang w:eastAsia="fr-FR"/>
+              </w:rPr>
+            </w:pPr>
+            <w:r>
+              <w:rPr>
+                <w:rFonts w:ascii="Calibri" w:eastAsia="Times New Roman" w:hAnsi="Calibri" w:cs="Times New Roman"/>
+                <w:color w:val="000000"/>
+                <w:lang w:eastAsia="fr-FR"/>
+              </w:rPr>
+              <w:t>15</w:t>
+            </w:r>
+          </w:p>
+        </w:tc>
+        <w:tc>
+          <w:tcPr>
+            <w:tcW w:w="897" w:type="dxa"/>
+            <w:tcBorders>
+              <w:top w:val="nil"/>
+              <w:left w:val="nil"/>
+              <w:bottom w:val="single" w:sz="4" w:space="0" w:color="auto"/>
+              <w:right w:val="single" w:sz="4" w:space="0" w:color="auto"/>
+            </w:tcBorders>
+            <w:shd w:val="clear" w:color="auto" w:fill="auto"/>
+            <w:noWrap/>
+            <w:vAlign w:val="center"/>
+            <w:hideMark/>
+          </w:tcPr>
+          <w:p>
+            <w:pPr>
+              <w:spacing w:after="0" w:line="240" w:lineRule="auto"/>
+              <w:jc w:val="center"/>
+              <w:rPr>
+                <w:rFonts w:ascii="Calibri" w:eastAsia="Times New Roman" w:hAnsi="Calibri" w:cs="Times New Roman"/>
+                <w:color w:val="000000"/>
+                <w:lang w:eastAsia="fr-FR"/>
+              </w:rPr>
+            </w:pPr>
+            <w:r>
+              <w:rPr>
+                <w:rFonts w:ascii="Calibri" w:eastAsia="Times New Roman" w:hAnsi="Calibri" w:cs="Times New Roman"/>
+                <w:color w:val="000000"/>
+                <w:lang w:eastAsia="fr-FR"/>
+              </w:rPr>
+              <w:t>2033</w:t>
+            </w:r>
+          </w:p>
+        </w:tc>
+        <w:tc>
+          <w:tcPr>
+            <w:tcW w:w="967" w:type="dxa"/>
+            <w:tcBorders>
+              <w:top w:val="nil"/>
+              <w:left w:val="nil"/>
+              <w:bottom w:val="single" w:sz="4" w:space="0" w:color="auto"/>
+              <w:right w:val="single" w:sz="4" w:space="0" w:color="auto"/>
+            </w:tcBorders>
+            <w:shd w:val="clear" w:color="auto" w:fill="auto"/>
+            <w:noWrap/>
+            <w:vAlign w:val="center"/>
+            <w:hideMark/>
+          </w:tcPr>
+          <w:p>
+            <w:pPr>
+              <w:spacing w:after="0" w:line="240" w:lineRule="auto"/>
+              <w:jc w:val="center"/>
+              <w:rPr>
+                <w:rFonts w:ascii="Calibri" w:eastAsia="Times New Roman" w:hAnsi="Calibri" w:cs="Times New Roman"/>
+                <w:color w:val="000000"/>
+                <w:lang w:eastAsia="fr-FR"/>
+              </w:rPr>
+            </w:pPr>
+            <w:r>
+              <w:rPr>
+                <w:rFonts w:ascii="Calibri" w:eastAsia="Times New Roman" w:hAnsi="Calibri" w:cs="Times New Roman"/>
+                <w:color w:val="000000"/>
+                <w:lang w:eastAsia="fr-FR"/>
+              </w:rPr>
+              <w:t>2043</w:t>
+            </w:r>
+          </w:p>
+        </w:tc>
+        <w:tc>
+          <w:tcPr>
+            <w:tcW w:w="897" w:type="dxa"/>
+            <w:tcBorders>
+              <w:top w:val="nil"/>
+              <w:left w:val="nil"/>
+              <w:bottom w:val="single" w:sz="4" w:space="0" w:color="auto"/>
+              <w:right w:val="single" w:sz="4" w:space="0" w:color="auto"/>
+            </w:tcBorders>
+            <w:shd w:val="clear" w:color="auto" w:fill="auto"/>
+            <w:noWrap/>
+            <w:vAlign w:val="center"/>
+            <w:hideMark/>
+          </w:tcPr>
+          <w:p>
+            <w:pPr>
+              <w:spacing w:after="0" w:line="240" w:lineRule="auto"/>
+              <w:jc w:val="center"/>
+              <w:rPr>
+                <w:rFonts w:ascii="Calibri" w:eastAsia="Times New Roman" w:hAnsi="Calibri" w:cs="Times New Roman"/>
+                <w:color w:val="000000"/>
+                <w:lang w:eastAsia="fr-FR"/>
+              </w:rPr>
+            </w:pPr>
+            <w:r>
+              <w:rPr>
+                <w:rFonts w:ascii="Calibri" w:eastAsia="Times New Roman" w:hAnsi="Calibri" w:cs="Times New Roman"/>
+                <w:color w:val="000000"/>
+                <w:lang w:eastAsia="fr-FR"/>
+              </w:rPr>
+              <w:t>2058</w:t>
+            </w:r>
+          </w:p>
+        </w:tc>
+        <w:tc>
+          <w:tcPr>
+            <w:tcW w:w="857" w:type="dxa"/>
+            <w:tcBorders>
+              <w:top w:val="nil"/>
+              <w:left w:val="nil"/>
+              <w:bottom w:val="single" w:sz="4" w:space="0" w:color="auto"/>
+              <w:right w:val="single" w:sz="4" w:space="0" w:color="auto"/>
+            </w:tcBorders>
+            <w:shd w:val="clear" w:color="auto" w:fill="auto"/>
+            <w:noWrap/>
+            <w:vAlign w:val="center"/>
+            <w:hideMark/>
+          </w:tcPr>
+          <w:p>
+            <w:pPr>
+              <w:spacing w:after="0" w:line="240" w:lineRule="auto"/>
+              <w:jc w:val="center"/>
+              <w:rPr>
+                <w:rFonts w:ascii="Calibri" w:eastAsia="Times New Roman" w:hAnsi="Calibri" w:cs="Times New Roman"/>
+                <w:color w:val="000000"/>
+                <w:lang w:eastAsia="fr-FR"/>
+              </w:rPr>
+            </w:pPr>
+            <w:r>
+              <w:rPr>
+                <w:rFonts w:ascii="Calibri" w:eastAsia="Times New Roman" w:hAnsi="Calibri" w:cs="Times New Roman"/>
+                <w:color w:val="000000"/>
+                <w:lang w:eastAsia="fr-FR"/>
+              </w:rPr>
+              <w:t>60</w:t>
+            </w:r>
+          </w:p>
+        </w:tc>
+        <w:tc>
+          <w:tcPr>
+            <w:tcW w:w="966" w:type="dxa"/>
+            <w:tcBorders>
+              <w:top w:val="nil"/>
+              <w:left w:val="nil"/>
+              <w:bottom w:val="single" w:sz="4" w:space="0" w:color="auto"/>
+              <w:right w:val="single" w:sz="4" w:space="0" w:color="auto"/>
+            </w:tcBorders>
+            <w:shd w:val="clear" w:color="auto" w:fill="auto"/>
+            <w:noWrap/>
+            <w:vAlign w:val="center"/>
+            <w:hideMark/>
+          </w:tcPr>
+          <w:p>
+            <w:pPr>
+              <w:spacing w:after="0" w:line="240" w:lineRule="auto"/>
+              <w:jc w:val="center"/>
+              <w:rPr>
+                <w:rFonts w:ascii="Calibri" w:eastAsia="Times New Roman" w:hAnsi="Calibri" w:cs="Times New Roman"/>
+                <w:color w:val="000000"/>
+                <w:lang w:eastAsia="fr-FR"/>
+              </w:rPr>
+            </w:pPr>
+            <w:r>
+              <w:rPr>
+                <w:rFonts w:ascii="Calibri" w:eastAsia="Times New Roman" w:hAnsi="Calibri" w:cs="Times New Roman"/>
+                <w:color w:val="000000"/>
+                <w:lang w:eastAsia="fr-FR"/>
+              </w:rPr>
+              <w:t>60</w:t>
+            </w:r>
+          </w:p>
+        </w:tc>
+        <w:tc>
+          <w:tcPr>
+            <w:tcW w:w="937" w:type="dxa"/>
+            <w:tcBorders>
+              <w:top w:val="nil"/>
+              <w:left w:val="nil"/>
+              <w:bottom w:val="single" w:sz="4" w:space="0" w:color="auto"/>
+              <w:right w:val="single" w:sz="4" w:space="0" w:color="auto"/>
+            </w:tcBorders>
+            <w:shd w:val="clear" w:color="auto" w:fill="auto"/>
+            <w:noWrap/>
+            <w:vAlign w:val="center"/>
+            <w:hideMark/>
+          </w:tcPr>
+          <w:p>
+            <w:pPr>
+              <w:spacing w:after="0" w:line="240" w:lineRule="auto"/>
+              <w:jc w:val="center"/>
+              <w:rPr>
+                <w:rFonts w:ascii="Calibri" w:eastAsia="Times New Roman" w:hAnsi="Calibri" w:cs="Times New Roman"/>
+                <w:color w:val="000000"/>
+                <w:lang w:eastAsia="fr-FR"/>
+              </w:rPr>
+            </w:pPr>
+            <w:r>
+              <w:rPr>
+                <w:rFonts w:ascii="Calibri" w:eastAsia="Times New Roman" w:hAnsi="Calibri" w:cs="Times New Roman"/>
+                <w:color w:val="000000"/>
+                <w:lang w:eastAsia="fr-FR"/>
+              </w:rPr>
+              <w:t>60</w:t>
+            </w:r>
+          </w:p>
+        </w:tc>
+      </w:tr>
+      <w:tr>
+        <w:trPr>
+          <w:trHeight w:val="300"/>
+          <w:jc w:val="center"/>
+        </w:trPr>
+        <w:tc>
+          <w:tcPr>
+            <w:tcW w:w="600" w:type="dxa"/>
+            <w:tcBorders>
+              <w:top w:val="nil"/>
+              <w:left w:val="single" w:sz="4" w:space="0" w:color="auto"/>
+              <w:bottom w:val="single" w:sz="4" w:space="0" w:color="auto"/>
+              <w:right w:val="single" w:sz="4" w:space="0" w:color="auto"/>
+            </w:tcBorders>
+            <w:shd w:val="clear" w:color="auto" w:fill="auto"/>
+            <w:noWrap/>
+            <w:vAlign w:val="center"/>
+            <w:hideMark/>
+          </w:tcPr>
+          <w:p>
+            <w:pPr>
+              <w:spacing w:after="0" w:line="240" w:lineRule="auto"/>
+              <w:jc w:val="center"/>
+              <w:rPr>
+                <w:rFonts w:ascii="Calibri" w:eastAsia="Times New Roman" w:hAnsi="Calibri" w:cs="Times New Roman"/>
+                <w:color w:val="000000"/>
+                <w:lang w:eastAsia="fr-FR"/>
+              </w:rPr>
+            </w:pPr>
+            <w:r>
+              <w:rPr>
+                <w:rFonts w:ascii="Calibri" w:eastAsia="Times New Roman" w:hAnsi="Calibri" w:cs="Times New Roman"/>
+                <w:color w:val="000000"/>
+                <w:lang w:eastAsia="fr-FR"/>
+              </w:rPr>
+              <w:t>5</w:t>
+            </w:r>
+          </w:p>
+        </w:tc>
+        <w:tc>
+          <w:tcPr>
+            <w:tcW w:w="600" w:type="dxa"/>
+            <w:tcBorders>
+              <w:top w:val="nil"/>
+              <w:left w:val="nil"/>
+              <w:bottom w:val="single" w:sz="4" w:space="0" w:color="auto"/>
+              <w:right w:val="single" w:sz="4" w:space="0" w:color="auto"/>
+            </w:tcBorders>
+            <w:shd w:val="clear" w:color="auto" w:fill="auto"/>
+            <w:noWrap/>
+            <w:vAlign w:val="center"/>
+            <w:hideMark/>
+          </w:tcPr>
+          <w:p>
+            <w:pPr>
+              <w:spacing w:after="0" w:line="240" w:lineRule="auto"/>
+              <w:jc w:val="center"/>
+              <w:rPr>
+                <w:rFonts w:ascii="Calibri" w:eastAsia="Times New Roman" w:hAnsi="Calibri" w:cs="Times New Roman"/>
+                <w:color w:val="000000"/>
+                <w:lang w:eastAsia="fr-FR"/>
+              </w:rPr>
+            </w:pPr>
+            <w:r>
+              <w:rPr>
+                <w:rFonts w:ascii="Calibri" w:eastAsia="Times New Roman" w:hAnsi="Calibri" w:cs="Times New Roman"/>
+                <w:color w:val="000000"/>
+                <w:lang w:eastAsia="fr-FR"/>
+              </w:rPr>
+              <w:t>10</w:t>
+            </w:r>
+          </w:p>
+        </w:tc>
+        <w:tc>
+          <w:tcPr>
+            <w:tcW w:w="600" w:type="dxa"/>
+            <w:tcBorders>
+              <w:top w:val="nil"/>
+              <w:left w:val="nil"/>
+              <w:bottom w:val="single" w:sz="4" w:space="0" w:color="auto"/>
+              <w:right w:val="single" w:sz="4" w:space="0" w:color="auto"/>
+            </w:tcBorders>
+            <w:shd w:val="clear" w:color="auto" w:fill="auto"/>
+            <w:noWrap/>
+            <w:vAlign w:val="center"/>
+            <w:hideMark/>
+          </w:tcPr>
+          <w:p>
+            <w:pPr>
+              <w:spacing w:after="0" w:line="240" w:lineRule="auto"/>
+              <w:jc w:val="center"/>
+              <w:rPr>
+                <w:rFonts w:ascii="Calibri" w:eastAsia="Times New Roman" w:hAnsi="Calibri" w:cs="Times New Roman"/>
+                <w:color w:val="000000"/>
+                <w:lang w:eastAsia="fr-FR"/>
+              </w:rPr>
+            </w:pPr>
+            <w:r>
+              <w:rPr>
+                <w:rFonts w:ascii="Calibri" w:eastAsia="Times New Roman" w:hAnsi="Calibri" w:cs="Times New Roman"/>
+                <w:color w:val="000000"/>
+                <w:lang w:eastAsia="fr-FR"/>
+              </w:rPr>
+              <w:t>39</w:t>
+            </w:r>
+          </w:p>
+        </w:tc>
+        <w:tc>
+          <w:tcPr>
+            <w:tcW w:w="857" w:type="dxa"/>
+            <w:tcBorders>
+              <w:top w:val="nil"/>
+              <w:left w:val="nil"/>
+              <w:bottom w:val="single" w:sz="4" w:space="0" w:color="auto"/>
+              <w:right w:val="single" w:sz="4" w:space="0" w:color="auto"/>
+            </w:tcBorders>
+            <w:shd w:val="clear" w:color="auto" w:fill="auto"/>
+            <w:noWrap/>
+            <w:vAlign w:val="center"/>
+            <w:hideMark/>
+          </w:tcPr>
+          <w:p>
+            <w:pPr>
+              <w:spacing w:after="0" w:line="240" w:lineRule="auto"/>
+              <w:jc w:val="center"/>
+              <w:rPr>
+                <w:rFonts w:ascii="Calibri" w:eastAsia="Times New Roman" w:hAnsi="Calibri" w:cs="Times New Roman"/>
+                <w:color w:val="000000"/>
+                <w:lang w:eastAsia="fr-FR"/>
+              </w:rPr>
+            </w:pPr>
+            <w:r>
+              <w:rPr>
+                <w:rFonts w:ascii="Calibri" w:eastAsia="Times New Roman" w:hAnsi="Calibri" w:cs="Times New Roman"/>
+                <w:color w:val="000000"/>
+                <w:lang w:eastAsia="fr-FR"/>
+              </w:rPr>
+              <w:t>0</w:t>
+            </w:r>
+          </w:p>
+        </w:tc>
+        <w:tc>
+          <w:tcPr>
+            <w:tcW w:w="966" w:type="dxa"/>
+            <w:tcBorders>
+              <w:top w:val="nil"/>
+              <w:left w:val="nil"/>
+              <w:bottom w:val="single" w:sz="4" w:space="0" w:color="auto"/>
+              <w:right w:val="single" w:sz="4" w:space="0" w:color="auto"/>
+            </w:tcBorders>
+            <w:shd w:val="clear" w:color="auto" w:fill="auto"/>
+            <w:noWrap/>
+            <w:vAlign w:val="center"/>
+            <w:hideMark/>
+          </w:tcPr>
+          <w:p>
+            <w:pPr>
+              <w:spacing w:after="0" w:line="240" w:lineRule="auto"/>
+              <w:jc w:val="center"/>
+              <w:rPr>
+                <w:rFonts w:ascii="Calibri" w:eastAsia="Times New Roman" w:hAnsi="Calibri" w:cs="Times New Roman"/>
+                <w:color w:val="000000"/>
+                <w:lang w:eastAsia="fr-FR"/>
+              </w:rPr>
+            </w:pPr>
+            <w:r>
+              <w:rPr>
+                <w:rFonts w:ascii="Calibri" w:eastAsia="Times New Roman" w:hAnsi="Calibri" w:cs="Times New Roman"/>
+                <w:color w:val="000000"/>
+                <w:lang w:eastAsia="fr-FR"/>
+              </w:rPr>
+              <w:t>2.1</w:t>
+            </w:r>
+          </w:p>
+        </w:tc>
+        <w:tc>
+          <w:tcPr>
+            <w:tcW w:w="937" w:type="dxa"/>
+            <w:tcBorders>
+              <w:top w:val="nil"/>
+              <w:left w:val="nil"/>
+              <w:bottom w:val="single" w:sz="4" w:space="0" w:color="auto"/>
+              <w:right w:val="single" w:sz="4" w:space="0" w:color="auto"/>
+            </w:tcBorders>
+            <w:shd w:val="clear" w:color="auto" w:fill="auto"/>
+            <w:noWrap/>
+            <w:vAlign w:val="center"/>
+            <w:hideMark/>
+          </w:tcPr>
+          <w:p>
+            <w:pPr>
+              <w:spacing w:after="0" w:line="240" w:lineRule="auto"/>
+              <w:jc w:val="center"/>
+              <w:rPr>
+                <w:rFonts w:ascii="Calibri" w:eastAsia="Times New Roman" w:hAnsi="Calibri" w:cs="Times New Roman"/>
+                <w:color w:val="000000"/>
+                <w:lang w:eastAsia="fr-FR"/>
+              </w:rPr>
+            </w:pPr>
+            <w:r>
+              <w:rPr>
+                <w:rFonts w:ascii="Calibri" w:eastAsia="Times New Roman" w:hAnsi="Calibri" w:cs="Times New Roman"/>
+                <w:color w:val="000000"/>
+                <w:lang w:eastAsia="fr-FR"/>
+              </w:rPr>
+              <w:t>5</w:t>
+            </w:r>
+          </w:p>
+        </w:tc>
+        <w:tc>
+          <w:tcPr>
+            <w:tcW w:w="897" w:type="dxa"/>
+            <w:tcBorders>
+              <w:top w:val="nil"/>
+              <w:left w:val="nil"/>
+              <w:bottom w:val="single" w:sz="4" w:space="0" w:color="auto"/>
+              <w:right w:val="single" w:sz="4" w:space="0" w:color="auto"/>
+            </w:tcBorders>
+            <w:shd w:val="clear" w:color="auto" w:fill="auto"/>
+            <w:noWrap/>
+            <w:vAlign w:val="center"/>
+            <w:hideMark/>
+          </w:tcPr>
+          <w:p>
+            <w:pPr>
+              <w:spacing w:after="0" w:line="240" w:lineRule="auto"/>
+              <w:jc w:val="center"/>
+              <w:rPr>
+                <w:rFonts w:ascii="Calibri" w:eastAsia="Times New Roman" w:hAnsi="Calibri" w:cs="Times New Roman"/>
+                <w:color w:val="000000"/>
+                <w:lang w:eastAsia="fr-FR"/>
+              </w:rPr>
+            </w:pPr>
+            <w:r>
+              <w:rPr>
+                <w:rFonts w:ascii="Calibri" w:eastAsia="Times New Roman" w:hAnsi="Calibri" w:cs="Times New Roman"/>
+                <w:color w:val="000000"/>
+                <w:lang w:eastAsia="fr-FR"/>
+              </w:rPr>
+              <w:t>17476</w:t>
+            </w:r>
+          </w:p>
+        </w:tc>
+        <w:tc>
+          <w:tcPr>
+            <w:tcW w:w="967" w:type="dxa"/>
+            <w:tcBorders>
+              <w:top w:val="nil"/>
+              <w:left w:val="nil"/>
+              <w:bottom w:val="single" w:sz="4" w:space="0" w:color="auto"/>
+              <w:right w:val="single" w:sz="4" w:space="0" w:color="auto"/>
+            </w:tcBorders>
+            <w:shd w:val="clear" w:color="auto" w:fill="auto"/>
+            <w:noWrap/>
+            <w:vAlign w:val="center"/>
+            <w:hideMark/>
+          </w:tcPr>
+          <w:p>
+            <w:pPr>
+              <w:spacing w:after="0" w:line="240" w:lineRule="auto"/>
+              <w:jc w:val="center"/>
+              <w:rPr>
+                <w:rFonts w:ascii="Calibri" w:eastAsia="Times New Roman" w:hAnsi="Calibri" w:cs="Times New Roman"/>
+                <w:color w:val="000000"/>
+                <w:lang w:eastAsia="fr-FR"/>
+              </w:rPr>
+            </w:pPr>
+            <w:r>
+              <w:rPr>
+                <w:rFonts w:ascii="Calibri" w:eastAsia="Times New Roman" w:hAnsi="Calibri" w:cs="Times New Roman"/>
+                <w:color w:val="000000"/>
+                <w:lang w:eastAsia="fr-FR"/>
+              </w:rPr>
+              <w:t>48695</w:t>
+            </w:r>
+          </w:p>
+        </w:tc>
+        <w:tc>
+          <w:tcPr>
+            <w:tcW w:w="897" w:type="dxa"/>
+            <w:tcBorders>
+              <w:top w:val="nil"/>
+              <w:left w:val="nil"/>
+              <w:bottom w:val="single" w:sz="4" w:space="0" w:color="auto"/>
+              <w:right w:val="single" w:sz="4" w:space="0" w:color="auto"/>
+            </w:tcBorders>
+            <w:shd w:val="clear" w:color="auto" w:fill="auto"/>
+            <w:noWrap/>
+            <w:vAlign w:val="center"/>
+            <w:hideMark/>
+          </w:tcPr>
+          <w:p>
+            <w:pPr>
+              <w:spacing w:after="0" w:line="240" w:lineRule="auto"/>
+              <w:jc w:val="center"/>
+              <w:rPr>
+                <w:rFonts w:ascii="Calibri" w:eastAsia="Times New Roman" w:hAnsi="Calibri" w:cs="Times New Roman"/>
+                <w:color w:val="000000"/>
+                <w:lang w:eastAsia="fr-FR"/>
+              </w:rPr>
+            </w:pPr>
+            <w:r>
+              <w:rPr>
+                <w:rFonts w:ascii="Calibri" w:eastAsia="Times New Roman" w:hAnsi="Calibri" w:cs="Times New Roman"/>
+                <w:color w:val="000000"/>
+                <w:lang w:eastAsia="fr-FR"/>
+              </w:rPr>
+              <w:t>52512</w:t>
+            </w:r>
+          </w:p>
+        </w:tc>
+        <w:tc>
+          <w:tcPr>
+            <w:tcW w:w="857" w:type="dxa"/>
+            <w:tcBorders>
+              <w:top w:val="nil"/>
+              <w:left w:val="nil"/>
+              <w:bottom w:val="single" w:sz="4" w:space="0" w:color="auto"/>
+              <w:right w:val="single" w:sz="4" w:space="0" w:color="auto"/>
+            </w:tcBorders>
+            <w:shd w:val="clear" w:color="auto" w:fill="auto"/>
+            <w:noWrap/>
+            <w:vAlign w:val="center"/>
+            <w:hideMark/>
+          </w:tcPr>
+          <w:p>
+            <w:pPr>
+              <w:spacing w:after="0" w:line="240" w:lineRule="auto"/>
+              <w:jc w:val="center"/>
+              <w:rPr>
+                <w:rFonts w:ascii="Calibri" w:eastAsia="Times New Roman" w:hAnsi="Calibri" w:cs="Times New Roman"/>
+                <w:color w:val="000000"/>
+                <w:lang w:eastAsia="fr-FR"/>
+              </w:rPr>
+            </w:pPr>
+            <w:r>
+              <w:rPr>
+                <w:rFonts w:ascii="Calibri" w:eastAsia="Times New Roman" w:hAnsi="Calibri" w:cs="Times New Roman"/>
+                <w:color w:val="000000"/>
+                <w:lang w:eastAsia="fr-FR"/>
+              </w:rPr>
+              <w:t>20</w:t>
+            </w:r>
+          </w:p>
+        </w:tc>
+        <w:tc>
+          <w:tcPr>
+            <w:tcW w:w="966" w:type="dxa"/>
+            <w:tcBorders>
+              <w:top w:val="nil"/>
+              <w:left w:val="nil"/>
+              <w:bottom w:val="single" w:sz="4" w:space="0" w:color="auto"/>
+              <w:right w:val="single" w:sz="4" w:space="0" w:color="auto"/>
+            </w:tcBorders>
+            <w:shd w:val="clear" w:color="auto" w:fill="auto"/>
+            <w:noWrap/>
+            <w:vAlign w:val="center"/>
+            <w:hideMark/>
+          </w:tcPr>
+          <w:p>
+            <w:pPr>
+              <w:spacing w:after="0" w:line="240" w:lineRule="auto"/>
+              <w:jc w:val="center"/>
+              <w:rPr>
+                <w:rFonts w:ascii="Calibri" w:eastAsia="Times New Roman" w:hAnsi="Calibri" w:cs="Times New Roman"/>
+                <w:color w:val="000000"/>
+                <w:lang w:eastAsia="fr-FR"/>
+              </w:rPr>
+            </w:pPr>
+            <w:r>
+              <w:rPr>
+                <w:rFonts w:ascii="Calibri" w:eastAsia="Times New Roman" w:hAnsi="Calibri" w:cs="Times New Roman"/>
+                <w:color w:val="000000"/>
+                <w:lang w:eastAsia="fr-FR"/>
+              </w:rPr>
+              <w:t>56</w:t>
+            </w:r>
+          </w:p>
+        </w:tc>
+        <w:tc>
+          <w:tcPr>
+            <w:tcW w:w="937" w:type="dxa"/>
+            <w:tcBorders>
+              <w:top w:val="nil"/>
+              <w:left w:val="nil"/>
+              <w:bottom w:val="single" w:sz="4" w:space="0" w:color="auto"/>
+              <w:right w:val="single" w:sz="4" w:space="0" w:color="auto"/>
+            </w:tcBorders>
+            <w:shd w:val="clear" w:color="auto" w:fill="auto"/>
+            <w:noWrap/>
+            <w:vAlign w:val="center"/>
+            <w:hideMark/>
+          </w:tcPr>
+          <w:p>
+            <w:pPr>
+              <w:spacing w:after="0" w:line="240" w:lineRule="auto"/>
+              <w:jc w:val="center"/>
+              <w:rPr>
+                <w:rFonts w:ascii="Calibri" w:eastAsia="Times New Roman" w:hAnsi="Calibri" w:cs="Times New Roman"/>
+                <w:color w:val="000000"/>
+                <w:lang w:eastAsia="fr-FR"/>
+              </w:rPr>
+            </w:pPr>
+            <w:r>
+              <w:rPr>
+                <w:rFonts w:ascii="Calibri" w:eastAsia="Times New Roman" w:hAnsi="Calibri" w:cs="Times New Roman"/>
+                <w:color w:val="000000"/>
+                <w:lang w:eastAsia="fr-FR"/>
+              </w:rPr>
+              <w:t>60</w:t>
+            </w:r>
+          </w:p>
+        </w:tc>
+      </w:tr>
+      <w:tr>
+        <w:trPr>
+          <w:trHeight w:val="300"/>
+          <w:jc w:val="center"/>
+        </w:trPr>
+        <w:tc>
+          <w:tcPr>
+            <w:tcW w:w="600" w:type="dxa"/>
+            <w:tcBorders>
+              <w:top w:val="nil"/>
+              <w:left w:val="single" w:sz="4" w:space="0" w:color="auto"/>
+              <w:bottom w:val="single" w:sz="4" w:space="0" w:color="auto"/>
+              <w:right w:val="single" w:sz="4" w:space="0" w:color="auto"/>
+            </w:tcBorders>
+            <w:shd w:val="clear" w:color="auto" w:fill="auto"/>
+            <w:noWrap/>
+            <w:vAlign w:val="center"/>
+            <w:hideMark/>
+          </w:tcPr>
+          <w:p>
+            <w:pPr>
+              <w:spacing w:after="0" w:line="240" w:lineRule="auto"/>
+              <w:jc w:val="center"/>
+              <w:rPr>
+                <w:rFonts w:ascii="Calibri" w:eastAsia="Times New Roman" w:hAnsi="Calibri" w:cs="Times New Roman"/>
+                <w:color w:val="000000"/>
+                <w:lang w:eastAsia="fr-FR"/>
+              </w:rPr>
+            </w:pPr>
+            <w:r>
+              <w:rPr>
+                <w:rFonts w:ascii="Calibri" w:eastAsia="Times New Roman" w:hAnsi="Calibri" w:cs="Times New Roman"/>
+                <w:color w:val="000000"/>
+                <w:lang w:eastAsia="fr-FR"/>
+              </w:rPr>
+              <w:t>5</w:t>
+            </w:r>
+          </w:p>
+        </w:tc>
+        <w:tc>
+          <w:tcPr>
+            <w:tcW w:w="600" w:type="dxa"/>
+            <w:tcBorders>
+              <w:top w:val="nil"/>
+              <w:left w:val="nil"/>
+              <w:bottom w:val="single" w:sz="4" w:space="0" w:color="auto"/>
+              <w:right w:val="single" w:sz="4" w:space="0" w:color="auto"/>
+            </w:tcBorders>
+            <w:shd w:val="clear" w:color="auto" w:fill="auto"/>
+            <w:noWrap/>
+            <w:vAlign w:val="center"/>
+            <w:hideMark/>
+          </w:tcPr>
+          <w:p>
+            <w:pPr>
+              <w:spacing w:after="0" w:line="240" w:lineRule="auto"/>
+              <w:jc w:val="center"/>
+              <w:rPr>
+                <w:rFonts w:ascii="Calibri" w:eastAsia="Times New Roman" w:hAnsi="Calibri" w:cs="Times New Roman"/>
+                <w:color w:val="000000"/>
+                <w:lang w:eastAsia="fr-FR"/>
+              </w:rPr>
+            </w:pPr>
+            <w:r>
+              <w:rPr>
+                <w:rFonts w:ascii="Calibri" w:eastAsia="Times New Roman" w:hAnsi="Calibri" w:cs="Times New Roman"/>
+                <w:color w:val="000000"/>
+                <w:lang w:eastAsia="fr-FR"/>
+              </w:rPr>
+              <w:t>15</w:t>
+            </w:r>
+          </w:p>
+        </w:tc>
+        <w:tc>
+          <w:tcPr>
+            <w:tcW w:w="600" w:type="dxa"/>
+            <w:tcBorders>
+              <w:top w:val="nil"/>
+              <w:left w:val="nil"/>
+              <w:bottom w:val="single" w:sz="4" w:space="0" w:color="auto"/>
+              <w:right w:val="single" w:sz="4" w:space="0" w:color="auto"/>
+            </w:tcBorders>
+            <w:shd w:val="clear" w:color="auto" w:fill="auto"/>
+            <w:noWrap/>
+            <w:vAlign w:val="center"/>
+            <w:hideMark/>
+          </w:tcPr>
+          <w:p>
+            <w:pPr>
+              <w:spacing w:after="0" w:line="240" w:lineRule="auto"/>
+              <w:jc w:val="center"/>
+              <w:rPr>
+                <w:rFonts w:ascii="Calibri" w:eastAsia="Times New Roman" w:hAnsi="Calibri" w:cs="Times New Roman"/>
+                <w:color w:val="000000"/>
+                <w:lang w:eastAsia="fr-FR"/>
+              </w:rPr>
+            </w:pPr>
+            <w:r>
+              <w:rPr>
+                <w:rFonts w:ascii="Calibri" w:eastAsia="Times New Roman" w:hAnsi="Calibri" w:cs="Times New Roman"/>
+                <w:color w:val="000000"/>
+                <w:lang w:eastAsia="fr-FR"/>
+              </w:rPr>
+              <w:t>45</w:t>
+            </w:r>
+          </w:p>
+        </w:tc>
+        <w:tc>
+          <w:tcPr>
+            <w:tcW w:w="857" w:type="dxa"/>
+            <w:tcBorders>
+              <w:top w:val="nil"/>
+              <w:left w:val="nil"/>
+              <w:bottom w:val="single" w:sz="4" w:space="0" w:color="auto"/>
+              <w:right w:val="single" w:sz="4" w:space="0" w:color="auto"/>
+            </w:tcBorders>
+            <w:shd w:val="clear" w:color="auto" w:fill="auto"/>
+            <w:noWrap/>
+            <w:vAlign w:val="center"/>
+            <w:hideMark/>
+          </w:tcPr>
+          <w:p>
+            <w:pPr>
+              <w:spacing w:after="0" w:line="240" w:lineRule="auto"/>
+              <w:jc w:val="center"/>
+              <w:rPr>
+                <w:rFonts w:ascii="Calibri" w:eastAsia="Times New Roman" w:hAnsi="Calibri" w:cs="Times New Roman"/>
+                <w:color w:val="000000"/>
+                <w:lang w:eastAsia="fr-FR"/>
+              </w:rPr>
+            </w:pPr>
+            <w:r>
+              <w:rPr>
+                <w:rFonts w:ascii="Calibri" w:eastAsia="Times New Roman" w:hAnsi="Calibri" w:cs="Times New Roman"/>
+                <w:color w:val="000000"/>
+                <w:lang w:eastAsia="fr-FR"/>
+              </w:rPr>
+              <w:t>4</w:t>
+            </w:r>
+          </w:p>
+        </w:tc>
+        <w:tc>
+          <w:tcPr>
+            <w:tcW w:w="966" w:type="dxa"/>
+            <w:tcBorders>
+              <w:top w:val="nil"/>
+              <w:left w:val="nil"/>
+              <w:bottom w:val="single" w:sz="4" w:space="0" w:color="auto"/>
+              <w:right w:val="single" w:sz="4" w:space="0" w:color="auto"/>
+            </w:tcBorders>
+            <w:shd w:val="clear" w:color="auto" w:fill="auto"/>
+            <w:noWrap/>
+            <w:vAlign w:val="center"/>
+            <w:hideMark/>
+          </w:tcPr>
+          <w:p>
+            <w:pPr>
+              <w:spacing w:after="0" w:line="240" w:lineRule="auto"/>
+              <w:jc w:val="center"/>
+              <w:rPr>
+                <w:rFonts w:ascii="Calibri" w:eastAsia="Times New Roman" w:hAnsi="Calibri" w:cs="Times New Roman"/>
+                <w:color w:val="000000"/>
+                <w:lang w:eastAsia="fr-FR"/>
+              </w:rPr>
+            </w:pPr>
+            <w:r>
+              <w:rPr>
+                <w:rFonts w:ascii="Calibri" w:eastAsia="Times New Roman" w:hAnsi="Calibri" w:cs="Times New Roman"/>
+                <w:color w:val="000000"/>
+                <w:lang w:eastAsia="fr-FR"/>
+              </w:rPr>
+              <w:t>6.5</w:t>
+            </w:r>
+          </w:p>
+        </w:tc>
+        <w:tc>
+          <w:tcPr>
+            <w:tcW w:w="937" w:type="dxa"/>
+            <w:tcBorders>
+              <w:top w:val="nil"/>
+              <w:left w:val="nil"/>
+              <w:bottom w:val="single" w:sz="4" w:space="0" w:color="auto"/>
+              <w:right w:val="single" w:sz="4" w:space="0" w:color="auto"/>
+            </w:tcBorders>
+            <w:shd w:val="clear" w:color="auto" w:fill="auto"/>
+            <w:noWrap/>
+            <w:vAlign w:val="center"/>
+            <w:hideMark/>
+          </w:tcPr>
+          <w:p>
+            <w:pPr>
+              <w:spacing w:after="0" w:line="240" w:lineRule="auto"/>
+              <w:jc w:val="center"/>
+              <w:rPr>
+                <w:rFonts w:ascii="Calibri" w:eastAsia="Times New Roman" w:hAnsi="Calibri" w:cs="Times New Roman"/>
+                <w:color w:val="000000"/>
+                <w:lang w:eastAsia="fr-FR"/>
+              </w:rPr>
+            </w:pPr>
+            <w:r>
+              <w:rPr>
+                <w:rFonts w:ascii="Calibri" w:eastAsia="Times New Roman" w:hAnsi="Calibri" w:cs="Times New Roman"/>
+                <w:color w:val="000000"/>
+                <w:lang w:eastAsia="fr-FR"/>
+              </w:rPr>
+              <w:t>13</w:t>
+            </w:r>
+          </w:p>
+        </w:tc>
+        <w:tc>
+          <w:tcPr>
+            <w:tcW w:w="897" w:type="dxa"/>
+            <w:tcBorders>
+              <w:top w:val="nil"/>
+              <w:left w:val="nil"/>
+              <w:bottom w:val="single" w:sz="4" w:space="0" w:color="auto"/>
+              <w:right w:val="single" w:sz="4" w:space="0" w:color="auto"/>
+            </w:tcBorders>
+            <w:shd w:val="clear" w:color="auto" w:fill="auto"/>
+            <w:noWrap/>
+            <w:vAlign w:val="center"/>
+            <w:hideMark/>
+          </w:tcPr>
+          <w:p>
+            <w:pPr>
+              <w:spacing w:after="0" w:line="240" w:lineRule="auto"/>
+              <w:jc w:val="center"/>
+              <w:rPr>
+                <w:rFonts w:ascii="Calibri" w:eastAsia="Times New Roman" w:hAnsi="Calibri" w:cs="Times New Roman"/>
+                <w:color w:val="000000"/>
+                <w:lang w:eastAsia="fr-FR"/>
+              </w:rPr>
+            </w:pPr>
+            <w:r>
+              <w:rPr>
+                <w:rFonts w:ascii="Calibri" w:eastAsia="Times New Roman" w:hAnsi="Calibri" w:cs="Times New Roman"/>
+                <w:color w:val="000000"/>
+                <w:lang w:eastAsia="fr-FR"/>
+              </w:rPr>
+              <w:t>21372</w:t>
+            </w:r>
+          </w:p>
+        </w:tc>
+        <w:tc>
+          <w:tcPr>
+            <w:tcW w:w="967" w:type="dxa"/>
+            <w:tcBorders>
+              <w:top w:val="nil"/>
+              <w:left w:val="nil"/>
+              <w:bottom w:val="single" w:sz="4" w:space="0" w:color="auto"/>
+              <w:right w:val="single" w:sz="4" w:space="0" w:color="auto"/>
+            </w:tcBorders>
+            <w:shd w:val="clear" w:color="auto" w:fill="auto"/>
+            <w:noWrap/>
+            <w:vAlign w:val="center"/>
+            <w:hideMark/>
+          </w:tcPr>
+          <w:p>
+            <w:pPr>
+              <w:spacing w:after="0" w:line="240" w:lineRule="auto"/>
+              <w:jc w:val="center"/>
+              <w:rPr>
+                <w:rFonts w:ascii="Calibri" w:eastAsia="Times New Roman" w:hAnsi="Calibri" w:cs="Times New Roman"/>
+                <w:color w:val="000000"/>
+                <w:lang w:eastAsia="fr-FR"/>
+              </w:rPr>
+            </w:pPr>
+            <w:r>
+              <w:rPr>
+                <w:rFonts w:ascii="Calibri" w:eastAsia="Times New Roman" w:hAnsi="Calibri" w:cs="Times New Roman"/>
+                <w:color w:val="000000"/>
+                <w:lang w:eastAsia="fr-FR"/>
+              </w:rPr>
+              <w:t>21639</w:t>
+            </w:r>
+          </w:p>
+        </w:tc>
+        <w:tc>
+          <w:tcPr>
+            <w:tcW w:w="897" w:type="dxa"/>
+            <w:tcBorders>
+              <w:top w:val="nil"/>
+              <w:left w:val="nil"/>
+              <w:bottom w:val="single" w:sz="4" w:space="0" w:color="auto"/>
+              <w:right w:val="single" w:sz="4" w:space="0" w:color="auto"/>
+            </w:tcBorders>
+            <w:shd w:val="clear" w:color="auto" w:fill="auto"/>
+            <w:noWrap/>
+            <w:vAlign w:val="center"/>
+            <w:hideMark/>
+          </w:tcPr>
+          <w:p>
+            <w:pPr>
+              <w:spacing w:after="0" w:line="240" w:lineRule="auto"/>
+              <w:jc w:val="center"/>
+              <w:rPr>
+                <w:rFonts w:ascii="Calibri" w:eastAsia="Times New Roman" w:hAnsi="Calibri" w:cs="Times New Roman"/>
+                <w:color w:val="000000"/>
+                <w:lang w:eastAsia="fr-FR"/>
+              </w:rPr>
+            </w:pPr>
+            <w:r>
+              <w:rPr>
+                <w:rFonts w:ascii="Calibri" w:eastAsia="Times New Roman" w:hAnsi="Calibri" w:cs="Times New Roman"/>
+                <w:color w:val="000000"/>
+                <w:lang w:eastAsia="fr-FR"/>
+              </w:rPr>
+              <w:t>21858</w:t>
+            </w:r>
+          </w:p>
+        </w:tc>
+        <w:tc>
+          <w:tcPr>
+            <w:tcW w:w="857" w:type="dxa"/>
+            <w:tcBorders>
+              <w:top w:val="nil"/>
+              <w:left w:val="nil"/>
+              <w:bottom w:val="single" w:sz="4" w:space="0" w:color="auto"/>
+              <w:right w:val="single" w:sz="4" w:space="0" w:color="auto"/>
+            </w:tcBorders>
+            <w:shd w:val="clear" w:color="auto" w:fill="auto"/>
+            <w:noWrap/>
+            <w:vAlign w:val="center"/>
+            <w:hideMark/>
+          </w:tcPr>
+          <w:p>
+            <w:pPr>
+              <w:spacing w:after="0" w:line="240" w:lineRule="auto"/>
+              <w:jc w:val="center"/>
+              <w:rPr>
+                <w:rFonts w:ascii="Calibri" w:eastAsia="Times New Roman" w:hAnsi="Calibri" w:cs="Times New Roman"/>
+                <w:color w:val="000000"/>
+                <w:lang w:eastAsia="fr-FR"/>
+              </w:rPr>
+            </w:pPr>
+            <w:r>
+              <w:rPr>
+                <w:rFonts w:ascii="Calibri" w:eastAsia="Times New Roman" w:hAnsi="Calibri" w:cs="Times New Roman"/>
+                <w:color w:val="000000"/>
+                <w:lang w:eastAsia="fr-FR"/>
+              </w:rPr>
+              <w:t>60</w:t>
+            </w:r>
+          </w:p>
+        </w:tc>
+        <w:tc>
+          <w:tcPr>
+            <w:tcW w:w="966" w:type="dxa"/>
+            <w:tcBorders>
+              <w:top w:val="nil"/>
+              <w:left w:val="nil"/>
+              <w:bottom w:val="single" w:sz="4" w:space="0" w:color="auto"/>
+              <w:right w:val="single" w:sz="4" w:space="0" w:color="auto"/>
+            </w:tcBorders>
+            <w:shd w:val="clear" w:color="auto" w:fill="auto"/>
+            <w:noWrap/>
+            <w:vAlign w:val="center"/>
+            <w:hideMark/>
+          </w:tcPr>
+          <w:p>
+            <w:pPr>
+              <w:spacing w:after="0" w:line="240" w:lineRule="auto"/>
+              <w:jc w:val="center"/>
+              <w:rPr>
+                <w:rFonts w:ascii="Calibri" w:eastAsia="Times New Roman" w:hAnsi="Calibri" w:cs="Times New Roman"/>
+                <w:color w:val="000000"/>
+                <w:lang w:eastAsia="fr-FR"/>
+              </w:rPr>
+            </w:pPr>
+            <w:r>
+              <w:rPr>
+                <w:rFonts w:ascii="Calibri" w:eastAsia="Times New Roman" w:hAnsi="Calibri" w:cs="Times New Roman"/>
+                <w:color w:val="000000"/>
+                <w:lang w:eastAsia="fr-FR"/>
+              </w:rPr>
+              <w:t>60</w:t>
+            </w:r>
+          </w:p>
+        </w:tc>
+        <w:tc>
+          <w:tcPr>
+            <w:tcW w:w="937" w:type="dxa"/>
+            <w:tcBorders>
+              <w:top w:val="nil"/>
+              <w:left w:val="nil"/>
+              <w:bottom w:val="single" w:sz="4" w:space="0" w:color="auto"/>
+              <w:right w:val="single" w:sz="4" w:space="0" w:color="auto"/>
+            </w:tcBorders>
+            <w:shd w:val="clear" w:color="auto" w:fill="auto"/>
+            <w:noWrap/>
+            <w:vAlign w:val="center"/>
+            <w:hideMark/>
+          </w:tcPr>
+          <w:p>
+            <w:pPr>
+              <w:spacing w:after="0" w:line="240" w:lineRule="auto"/>
+              <w:jc w:val="center"/>
+              <w:rPr>
+                <w:rFonts w:ascii="Calibri" w:eastAsia="Times New Roman" w:hAnsi="Calibri" w:cs="Times New Roman"/>
+                <w:color w:val="000000"/>
+                <w:lang w:eastAsia="fr-FR"/>
+              </w:rPr>
+            </w:pPr>
+            <w:r>
+              <w:rPr>
+                <w:rFonts w:ascii="Calibri" w:eastAsia="Times New Roman" w:hAnsi="Calibri" w:cs="Times New Roman"/>
+                <w:color w:val="000000"/>
+                <w:lang w:eastAsia="fr-FR"/>
+              </w:rPr>
+              <w:t>60</w:t>
+            </w:r>
+          </w:p>
+        </w:tc>
+      </w:tr>
+      <w:tr>
+        <w:trPr>
+          <w:trHeight w:val="300"/>
+          <w:jc w:val="center"/>
+        </w:trPr>
+        <w:tc>
+          <w:tcPr>
+            <w:tcW w:w="600" w:type="dxa"/>
+            <w:tcBorders>
+              <w:top w:val="nil"/>
+              <w:left w:val="single" w:sz="4" w:space="0" w:color="auto"/>
+              <w:bottom w:val="single" w:sz="4" w:space="0" w:color="auto"/>
+              <w:right w:val="single" w:sz="4" w:space="0" w:color="auto"/>
+            </w:tcBorders>
+            <w:shd w:val="clear" w:color="auto" w:fill="auto"/>
+            <w:noWrap/>
+            <w:vAlign w:val="center"/>
+            <w:hideMark/>
+          </w:tcPr>
+          <w:p>
+            <w:pPr>
+              <w:spacing w:after="0" w:line="240" w:lineRule="auto"/>
+              <w:jc w:val="center"/>
+              <w:rPr>
+                <w:rFonts w:ascii="Calibri" w:eastAsia="Times New Roman" w:hAnsi="Calibri" w:cs="Times New Roman"/>
+                <w:color w:val="000000"/>
+                <w:lang w:eastAsia="fr-FR"/>
+              </w:rPr>
+            </w:pPr>
+            <w:r>
+              <w:rPr>
+                <w:rFonts w:ascii="Calibri" w:eastAsia="Times New Roman" w:hAnsi="Calibri" w:cs="Times New Roman"/>
+                <w:color w:val="000000"/>
+                <w:lang w:eastAsia="fr-FR"/>
+              </w:rPr>
+              <w:t>8</w:t>
+            </w:r>
+          </w:p>
+        </w:tc>
+        <w:tc>
+          <w:tcPr>
+            <w:tcW w:w="600" w:type="dxa"/>
+            <w:tcBorders>
+              <w:top w:val="nil"/>
+              <w:left w:val="nil"/>
+              <w:bottom w:val="single" w:sz="4" w:space="0" w:color="auto"/>
+              <w:right w:val="single" w:sz="4" w:space="0" w:color="auto"/>
+            </w:tcBorders>
+            <w:shd w:val="clear" w:color="auto" w:fill="auto"/>
+            <w:noWrap/>
+            <w:vAlign w:val="center"/>
+            <w:hideMark/>
+          </w:tcPr>
+          <w:p>
+            <w:pPr>
+              <w:spacing w:after="0" w:line="240" w:lineRule="auto"/>
+              <w:jc w:val="center"/>
+              <w:rPr>
+                <w:rFonts w:ascii="Calibri" w:eastAsia="Times New Roman" w:hAnsi="Calibri" w:cs="Times New Roman"/>
+                <w:color w:val="000000"/>
+                <w:lang w:eastAsia="fr-FR"/>
+              </w:rPr>
+            </w:pPr>
+            <w:r>
+              <w:rPr>
+                <w:rFonts w:ascii="Calibri" w:eastAsia="Times New Roman" w:hAnsi="Calibri" w:cs="Times New Roman"/>
+                <w:color w:val="000000"/>
+                <w:lang w:eastAsia="fr-FR"/>
+              </w:rPr>
+              <w:t>10</w:t>
+            </w:r>
+          </w:p>
+        </w:tc>
+        <w:tc>
+          <w:tcPr>
+            <w:tcW w:w="600" w:type="dxa"/>
+            <w:tcBorders>
+              <w:top w:val="nil"/>
+              <w:left w:val="nil"/>
+              <w:bottom w:val="single" w:sz="4" w:space="0" w:color="auto"/>
+              <w:right w:val="single" w:sz="4" w:space="0" w:color="auto"/>
+            </w:tcBorders>
+            <w:shd w:val="clear" w:color="auto" w:fill="auto"/>
+            <w:noWrap/>
+            <w:vAlign w:val="center"/>
+            <w:hideMark/>
+          </w:tcPr>
+          <w:p>
+            <w:pPr>
+              <w:spacing w:after="0" w:line="240" w:lineRule="auto"/>
+              <w:jc w:val="center"/>
+              <w:rPr>
+                <w:rFonts w:ascii="Calibri" w:eastAsia="Times New Roman" w:hAnsi="Calibri" w:cs="Times New Roman"/>
+                <w:color w:val="000000"/>
+                <w:lang w:eastAsia="fr-FR"/>
+              </w:rPr>
+            </w:pPr>
+            <w:r>
+              <w:rPr>
+                <w:rFonts w:ascii="Calibri" w:eastAsia="Times New Roman" w:hAnsi="Calibri" w:cs="Times New Roman"/>
+                <w:color w:val="000000"/>
+                <w:lang w:eastAsia="fr-FR"/>
+              </w:rPr>
+              <w:t>104</w:t>
+            </w:r>
+          </w:p>
+        </w:tc>
+        <w:tc>
+          <w:tcPr>
+            <w:tcW w:w="857" w:type="dxa"/>
+            <w:tcBorders>
+              <w:top w:val="nil"/>
+              <w:left w:val="nil"/>
+              <w:bottom w:val="single" w:sz="4" w:space="0" w:color="auto"/>
+              <w:right w:val="single" w:sz="4" w:space="0" w:color="auto"/>
+            </w:tcBorders>
+            <w:shd w:val="clear" w:color="auto" w:fill="auto"/>
+            <w:noWrap/>
+            <w:vAlign w:val="center"/>
+            <w:hideMark/>
+          </w:tcPr>
+          <w:p>
+            <w:pPr>
+              <w:spacing w:after="0" w:line="240" w:lineRule="auto"/>
+              <w:jc w:val="center"/>
+              <w:rPr>
+                <w:rFonts w:ascii="Calibri" w:eastAsia="Times New Roman" w:hAnsi="Calibri" w:cs="Times New Roman"/>
+                <w:color w:val="000000"/>
+                <w:lang w:eastAsia="fr-FR"/>
+              </w:rPr>
+            </w:pPr>
+            <w:r>
+              <w:rPr>
+                <w:rFonts w:ascii="Calibri" w:eastAsia="Times New Roman" w:hAnsi="Calibri" w:cs="Times New Roman"/>
+                <w:color w:val="000000"/>
+                <w:lang w:eastAsia="fr-FR"/>
+              </w:rPr>
+              <w:t>0</w:t>
+            </w:r>
+          </w:p>
+        </w:tc>
+        <w:tc>
+          <w:tcPr>
+            <w:tcW w:w="966" w:type="dxa"/>
+            <w:tcBorders>
+              <w:top w:val="nil"/>
+              <w:left w:val="nil"/>
+              <w:bottom w:val="single" w:sz="4" w:space="0" w:color="auto"/>
+              <w:right w:val="single" w:sz="4" w:space="0" w:color="auto"/>
+            </w:tcBorders>
+            <w:shd w:val="clear" w:color="auto" w:fill="auto"/>
+            <w:noWrap/>
+            <w:vAlign w:val="center"/>
+            <w:hideMark/>
+          </w:tcPr>
+          <w:p>
+            <w:pPr>
+              <w:spacing w:after="0" w:line="240" w:lineRule="auto"/>
+              <w:jc w:val="center"/>
+              <w:rPr>
+                <w:rFonts w:ascii="Calibri" w:eastAsia="Times New Roman" w:hAnsi="Calibri" w:cs="Times New Roman"/>
+                <w:color w:val="000000"/>
+                <w:lang w:eastAsia="fr-FR"/>
+              </w:rPr>
+            </w:pPr>
+            <w:r>
+              <w:rPr>
+                <w:rFonts w:ascii="Calibri" w:eastAsia="Times New Roman" w:hAnsi="Calibri" w:cs="Times New Roman"/>
+                <w:color w:val="000000"/>
+                <w:lang w:eastAsia="fr-FR"/>
+              </w:rPr>
+              <w:t>1</w:t>
+            </w:r>
+          </w:p>
+        </w:tc>
+        <w:tc>
+          <w:tcPr>
+            <w:tcW w:w="937" w:type="dxa"/>
+            <w:tcBorders>
+              <w:top w:val="nil"/>
+              <w:left w:val="nil"/>
+              <w:bottom w:val="single" w:sz="4" w:space="0" w:color="auto"/>
+              <w:right w:val="single" w:sz="4" w:space="0" w:color="auto"/>
+            </w:tcBorders>
+            <w:shd w:val="clear" w:color="auto" w:fill="auto"/>
+            <w:noWrap/>
+            <w:vAlign w:val="center"/>
+            <w:hideMark/>
+          </w:tcPr>
+          <w:p>
+            <w:pPr>
+              <w:spacing w:after="0" w:line="240" w:lineRule="auto"/>
+              <w:jc w:val="center"/>
+              <w:rPr>
+                <w:rFonts w:ascii="Calibri" w:eastAsia="Times New Roman" w:hAnsi="Calibri" w:cs="Times New Roman"/>
+                <w:color w:val="000000"/>
+                <w:lang w:eastAsia="fr-FR"/>
+              </w:rPr>
+            </w:pPr>
+            <w:r>
+              <w:rPr>
+                <w:rFonts w:ascii="Calibri" w:eastAsia="Times New Roman" w:hAnsi="Calibri" w:cs="Times New Roman"/>
+                <w:color w:val="000000"/>
+                <w:lang w:eastAsia="fr-FR"/>
+              </w:rPr>
+              <w:t>3</w:t>
+            </w:r>
+          </w:p>
+        </w:tc>
+        <w:tc>
+          <w:tcPr>
+            <w:tcW w:w="897" w:type="dxa"/>
+            <w:tcBorders>
+              <w:top w:val="nil"/>
+              <w:left w:val="nil"/>
+              <w:bottom w:val="single" w:sz="4" w:space="0" w:color="auto"/>
+              <w:right w:val="single" w:sz="4" w:space="0" w:color="auto"/>
+            </w:tcBorders>
+            <w:shd w:val="clear" w:color="auto" w:fill="auto"/>
+            <w:noWrap/>
+            <w:vAlign w:val="center"/>
+            <w:hideMark/>
+          </w:tcPr>
+          <w:p>
+            <w:pPr>
+              <w:spacing w:after="0" w:line="240" w:lineRule="auto"/>
+              <w:jc w:val="center"/>
+              <w:rPr>
+                <w:rFonts w:ascii="Calibri" w:eastAsia="Times New Roman" w:hAnsi="Calibri" w:cs="Times New Roman"/>
+                <w:color w:val="000000"/>
+                <w:lang w:eastAsia="fr-FR"/>
+              </w:rPr>
+            </w:pPr>
+            <w:r>
+              <w:rPr>
+                <w:rFonts w:ascii="Calibri" w:eastAsia="Times New Roman" w:hAnsi="Calibri" w:cs="Times New Roman"/>
+                <w:color w:val="000000"/>
+                <w:lang w:eastAsia="fr-FR"/>
+              </w:rPr>
+              <w:t>16531</w:t>
+            </w:r>
+          </w:p>
+        </w:tc>
+        <w:tc>
+          <w:tcPr>
+            <w:tcW w:w="967" w:type="dxa"/>
+            <w:tcBorders>
+              <w:top w:val="nil"/>
+              <w:left w:val="nil"/>
+              <w:bottom w:val="single" w:sz="4" w:space="0" w:color="auto"/>
+              <w:right w:val="single" w:sz="4" w:space="0" w:color="auto"/>
+            </w:tcBorders>
+            <w:shd w:val="clear" w:color="auto" w:fill="auto"/>
+            <w:noWrap/>
+            <w:vAlign w:val="center"/>
+            <w:hideMark/>
+          </w:tcPr>
+          <w:p>
+            <w:pPr>
+              <w:spacing w:after="0" w:line="240" w:lineRule="auto"/>
+              <w:jc w:val="center"/>
+              <w:rPr>
+                <w:rFonts w:ascii="Calibri" w:eastAsia="Times New Roman" w:hAnsi="Calibri" w:cs="Times New Roman"/>
+                <w:color w:val="000000"/>
+                <w:lang w:eastAsia="fr-FR"/>
+              </w:rPr>
+            </w:pPr>
+            <w:r>
+              <w:rPr>
+                <w:rFonts w:ascii="Calibri" w:eastAsia="Times New Roman" w:hAnsi="Calibri" w:cs="Times New Roman"/>
+                <w:color w:val="000000"/>
+                <w:lang w:eastAsia="fr-FR"/>
+              </w:rPr>
+              <w:t>25819</w:t>
+            </w:r>
+          </w:p>
+        </w:tc>
+        <w:tc>
+          <w:tcPr>
+            <w:tcW w:w="897" w:type="dxa"/>
+            <w:tcBorders>
+              <w:top w:val="nil"/>
+              <w:left w:val="nil"/>
+              <w:bottom w:val="single" w:sz="4" w:space="0" w:color="auto"/>
+              <w:right w:val="single" w:sz="4" w:space="0" w:color="auto"/>
+            </w:tcBorders>
+            <w:shd w:val="clear" w:color="auto" w:fill="auto"/>
+            <w:noWrap/>
+            <w:vAlign w:val="center"/>
+            <w:hideMark/>
+          </w:tcPr>
+          <w:p>
+            <w:pPr>
+              <w:spacing w:after="0" w:line="240" w:lineRule="auto"/>
+              <w:jc w:val="center"/>
+              <w:rPr>
+                <w:rFonts w:ascii="Calibri" w:eastAsia="Times New Roman" w:hAnsi="Calibri" w:cs="Times New Roman"/>
+                <w:color w:val="000000"/>
+                <w:lang w:eastAsia="fr-FR"/>
+              </w:rPr>
+            </w:pPr>
+            <w:r>
+              <w:rPr>
+                <w:rFonts w:ascii="Calibri" w:eastAsia="Times New Roman" w:hAnsi="Calibri" w:cs="Times New Roman"/>
+                <w:color w:val="000000"/>
+                <w:lang w:eastAsia="fr-FR"/>
+              </w:rPr>
+              <w:t>27852</w:t>
+            </w:r>
+          </w:p>
+        </w:tc>
+        <w:tc>
+          <w:tcPr>
+            <w:tcW w:w="857" w:type="dxa"/>
+            <w:tcBorders>
+              <w:top w:val="nil"/>
+              <w:left w:val="nil"/>
+              <w:bottom w:val="single" w:sz="4" w:space="0" w:color="auto"/>
+              <w:right w:val="single" w:sz="4" w:space="0" w:color="auto"/>
+            </w:tcBorders>
+            <w:shd w:val="clear" w:color="auto" w:fill="auto"/>
+            <w:noWrap/>
+            <w:vAlign w:val="center"/>
+            <w:hideMark/>
+          </w:tcPr>
+          <w:p>
+            <w:pPr>
+              <w:spacing w:after="0" w:line="240" w:lineRule="auto"/>
+              <w:jc w:val="center"/>
+              <w:rPr>
+                <w:rFonts w:ascii="Calibri" w:eastAsia="Times New Roman" w:hAnsi="Calibri" w:cs="Times New Roman"/>
+                <w:color w:val="000000"/>
+                <w:lang w:eastAsia="fr-FR"/>
+              </w:rPr>
+            </w:pPr>
+            <w:r>
+              <w:rPr>
+                <w:rFonts w:ascii="Calibri" w:eastAsia="Times New Roman" w:hAnsi="Calibri" w:cs="Times New Roman"/>
+                <w:color w:val="000000"/>
+                <w:lang w:eastAsia="fr-FR"/>
+              </w:rPr>
+              <w:t>37</w:t>
+            </w:r>
+          </w:p>
+        </w:tc>
+        <w:tc>
+          <w:tcPr>
+            <w:tcW w:w="966" w:type="dxa"/>
+            <w:tcBorders>
+              <w:top w:val="nil"/>
+              <w:left w:val="nil"/>
+              <w:bottom w:val="single" w:sz="4" w:space="0" w:color="auto"/>
+              <w:right w:val="single" w:sz="4" w:space="0" w:color="auto"/>
+            </w:tcBorders>
+            <w:shd w:val="clear" w:color="auto" w:fill="auto"/>
+            <w:noWrap/>
+            <w:vAlign w:val="center"/>
+            <w:hideMark/>
+          </w:tcPr>
+          <w:p>
+            <w:pPr>
+              <w:spacing w:after="0" w:line="240" w:lineRule="auto"/>
+              <w:jc w:val="center"/>
+              <w:rPr>
+                <w:rFonts w:ascii="Calibri" w:eastAsia="Times New Roman" w:hAnsi="Calibri" w:cs="Times New Roman"/>
+                <w:color w:val="000000"/>
+                <w:lang w:eastAsia="fr-FR"/>
+              </w:rPr>
+            </w:pPr>
+            <w:r>
+              <w:rPr>
+                <w:rFonts w:ascii="Calibri" w:eastAsia="Times New Roman" w:hAnsi="Calibri" w:cs="Times New Roman"/>
+                <w:color w:val="000000"/>
+                <w:lang w:eastAsia="fr-FR"/>
+              </w:rPr>
+              <w:t>56</w:t>
+            </w:r>
+          </w:p>
+        </w:tc>
+        <w:tc>
+          <w:tcPr>
+            <w:tcW w:w="937" w:type="dxa"/>
+            <w:tcBorders>
+              <w:top w:val="nil"/>
+              <w:left w:val="nil"/>
+              <w:bottom w:val="single" w:sz="4" w:space="0" w:color="auto"/>
+              <w:right w:val="single" w:sz="4" w:space="0" w:color="auto"/>
+            </w:tcBorders>
+            <w:shd w:val="clear" w:color="auto" w:fill="auto"/>
+            <w:noWrap/>
+            <w:vAlign w:val="center"/>
+            <w:hideMark/>
+          </w:tcPr>
+          <w:p>
+            <w:pPr>
+              <w:spacing w:after="0" w:line="240" w:lineRule="auto"/>
+              <w:jc w:val="center"/>
+              <w:rPr>
+                <w:rFonts w:ascii="Calibri" w:eastAsia="Times New Roman" w:hAnsi="Calibri" w:cs="Times New Roman"/>
+                <w:color w:val="000000"/>
+                <w:lang w:eastAsia="fr-FR"/>
+              </w:rPr>
+            </w:pPr>
+            <w:r>
+              <w:rPr>
+                <w:rFonts w:ascii="Calibri" w:eastAsia="Times New Roman" w:hAnsi="Calibri" w:cs="Times New Roman"/>
+                <w:color w:val="000000"/>
+                <w:lang w:eastAsia="fr-FR"/>
+              </w:rPr>
+              <w:t>60</w:t>
+            </w:r>
+          </w:p>
+        </w:tc>
+      </w:tr>
+      <w:tr>
+        <w:trPr>
+          <w:trHeight w:val="300"/>
+          <w:jc w:val="center"/>
+        </w:trPr>
+        <w:tc>
+          <w:tcPr>
+            <w:tcW w:w="600" w:type="dxa"/>
+            <w:tcBorders>
+              <w:top w:val="nil"/>
+              <w:left w:val="single" w:sz="4" w:space="0" w:color="auto"/>
+              <w:bottom w:val="single" w:sz="4" w:space="0" w:color="auto"/>
+              <w:right w:val="single" w:sz="4" w:space="0" w:color="auto"/>
+            </w:tcBorders>
+            <w:shd w:val="clear" w:color="auto" w:fill="auto"/>
+            <w:noWrap/>
+            <w:vAlign w:val="center"/>
+            <w:hideMark/>
+          </w:tcPr>
+          <w:p>
+            <w:pPr>
+              <w:spacing w:after="0" w:line="240" w:lineRule="auto"/>
+              <w:jc w:val="center"/>
+              <w:rPr>
+                <w:rFonts w:ascii="Calibri" w:eastAsia="Times New Roman" w:hAnsi="Calibri" w:cs="Times New Roman"/>
+                <w:color w:val="000000"/>
+                <w:lang w:eastAsia="fr-FR"/>
+              </w:rPr>
+            </w:pPr>
+            <w:r>
+              <w:rPr>
+                <w:rFonts w:ascii="Calibri" w:eastAsia="Times New Roman" w:hAnsi="Calibri" w:cs="Times New Roman"/>
+                <w:color w:val="000000"/>
+                <w:lang w:eastAsia="fr-FR"/>
+              </w:rPr>
+              <w:t>8</w:t>
+            </w:r>
+          </w:p>
+        </w:tc>
+        <w:tc>
+          <w:tcPr>
+            <w:tcW w:w="600" w:type="dxa"/>
+            <w:tcBorders>
+              <w:top w:val="nil"/>
+              <w:left w:val="nil"/>
+              <w:bottom w:val="single" w:sz="4" w:space="0" w:color="auto"/>
+              <w:right w:val="single" w:sz="4" w:space="0" w:color="auto"/>
+            </w:tcBorders>
+            <w:shd w:val="clear" w:color="auto" w:fill="auto"/>
+            <w:noWrap/>
+            <w:vAlign w:val="center"/>
+            <w:hideMark/>
+          </w:tcPr>
+          <w:p>
+            <w:pPr>
+              <w:spacing w:after="0" w:line="240" w:lineRule="auto"/>
+              <w:jc w:val="center"/>
+              <w:rPr>
+                <w:rFonts w:ascii="Calibri" w:eastAsia="Times New Roman" w:hAnsi="Calibri" w:cs="Times New Roman"/>
+                <w:color w:val="000000"/>
+                <w:lang w:eastAsia="fr-FR"/>
+              </w:rPr>
+            </w:pPr>
+            <w:r>
+              <w:rPr>
+                <w:rFonts w:ascii="Calibri" w:eastAsia="Times New Roman" w:hAnsi="Calibri" w:cs="Times New Roman"/>
+                <w:color w:val="000000"/>
+                <w:lang w:eastAsia="fr-FR"/>
+              </w:rPr>
+              <w:t>15</w:t>
+            </w:r>
+          </w:p>
+        </w:tc>
+        <w:tc>
+          <w:tcPr>
+            <w:tcW w:w="600" w:type="dxa"/>
+            <w:tcBorders>
+              <w:top w:val="nil"/>
+              <w:left w:val="nil"/>
+              <w:bottom w:val="single" w:sz="4" w:space="0" w:color="auto"/>
+              <w:right w:val="single" w:sz="4" w:space="0" w:color="auto"/>
+            </w:tcBorders>
+            <w:shd w:val="clear" w:color="auto" w:fill="auto"/>
+            <w:noWrap/>
+            <w:vAlign w:val="center"/>
+            <w:hideMark/>
+          </w:tcPr>
+          <w:p>
+            <w:pPr>
+              <w:spacing w:after="0" w:line="240" w:lineRule="auto"/>
+              <w:jc w:val="center"/>
+              <w:rPr>
+                <w:rFonts w:ascii="Calibri" w:eastAsia="Times New Roman" w:hAnsi="Calibri" w:cs="Times New Roman"/>
+                <w:color w:val="000000"/>
+                <w:lang w:eastAsia="fr-FR"/>
+              </w:rPr>
+            </w:pPr>
+            <w:r>
+              <w:rPr>
+                <w:rFonts w:ascii="Calibri" w:eastAsia="Times New Roman" w:hAnsi="Calibri" w:cs="Times New Roman"/>
+                <w:color w:val="000000"/>
+                <w:lang w:eastAsia="fr-FR"/>
+              </w:rPr>
+              <w:t>130</w:t>
+            </w:r>
+          </w:p>
+        </w:tc>
+        <w:tc>
+          <w:tcPr>
+            <w:tcW w:w="857" w:type="dxa"/>
+            <w:tcBorders>
+              <w:top w:val="nil"/>
+              <w:left w:val="nil"/>
+              <w:bottom w:val="single" w:sz="4" w:space="0" w:color="auto"/>
+              <w:right w:val="single" w:sz="4" w:space="0" w:color="auto"/>
+            </w:tcBorders>
+            <w:shd w:val="clear" w:color="auto" w:fill="auto"/>
+            <w:noWrap/>
+            <w:vAlign w:val="center"/>
+            <w:hideMark/>
+          </w:tcPr>
+          <w:p>
+            <w:pPr>
+              <w:spacing w:after="0" w:line="240" w:lineRule="auto"/>
+              <w:jc w:val="center"/>
+              <w:rPr>
+                <w:rFonts w:ascii="Calibri" w:eastAsia="Times New Roman" w:hAnsi="Calibri" w:cs="Times New Roman"/>
+                <w:color w:val="000000"/>
+                <w:lang w:eastAsia="fr-FR"/>
+              </w:rPr>
+            </w:pPr>
+            <w:r>
+              <w:rPr>
+                <w:rFonts w:ascii="Calibri" w:eastAsia="Times New Roman" w:hAnsi="Calibri" w:cs="Times New Roman"/>
+                <w:color w:val="000000"/>
+                <w:lang w:eastAsia="fr-FR"/>
+              </w:rPr>
+              <w:t>0</w:t>
+            </w:r>
+          </w:p>
+        </w:tc>
+        <w:tc>
+          <w:tcPr>
+            <w:tcW w:w="966" w:type="dxa"/>
+            <w:tcBorders>
+              <w:top w:val="nil"/>
+              <w:left w:val="nil"/>
+              <w:bottom w:val="single" w:sz="4" w:space="0" w:color="auto"/>
+              <w:right w:val="single" w:sz="4" w:space="0" w:color="auto"/>
+            </w:tcBorders>
+            <w:shd w:val="clear" w:color="auto" w:fill="auto"/>
+            <w:noWrap/>
+            <w:vAlign w:val="center"/>
+            <w:hideMark/>
+          </w:tcPr>
+          <w:p>
+            <w:pPr>
+              <w:spacing w:after="0" w:line="240" w:lineRule="auto"/>
+              <w:jc w:val="center"/>
+              <w:rPr>
+                <w:rFonts w:ascii="Calibri" w:eastAsia="Times New Roman" w:hAnsi="Calibri" w:cs="Times New Roman"/>
+                <w:color w:val="000000"/>
+                <w:lang w:eastAsia="fr-FR"/>
+              </w:rPr>
+            </w:pPr>
+            <w:r>
+              <w:rPr>
+                <w:rFonts w:ascii="Calibri" w:eastAsia="Times New Roman" w:hAnsi="Calibri" w:cs="Times New Roman"/>
+                <w:color w:val="000000"/>
+                <w:lang w:eastAsia="fr-FR"/>
+              </w:rPr>
+              <w:t>0.1</w:t>
+            </w:r>
+          </w:p>
+        </w:tc>
+        <w:tc>
+          <w:tcPr>
+            <w:tcW w:w="937" w:type="dxa"/>
+            <w:tcBorders>
+              <w:top w:val="nil"/>
+              <w:left w:val="nil"/>
+              <w:bottom w:val="single" w:sz="4" w:space="0" w:color="auto"/>
+              <w:right w:val="single" w:sz="4" w:space="0" w:color="auto"/>
+            </w:tcBorders>
+            <w:shd w:val="clear" w:color="auto" w:fill="auto"/>
+            <w:noWrap/>
+            <w:vAlign w:val="center"/>
+            <w:hideMark/>
+          </w:tcPr>
+          <w:p>
+            <w:pPr>
+              <w:spacing w:after="0" w:line="240" w:lineRule="auto"/>
+              <w:jc w:val="center"/>
+              <w:rPr>
+                <w:rFonts w:ascii="Calibri" w:eastAsia="Times New Roman" w:hAnsi="Calibri" w:cs="Times New Roman"/>
+                <w:color w:val="000000"/>
+                <w:lang w:eastAsia="fr-FR"/>
+              </w:rPr>
+            </w:pPr>
+            <w:r>
+              <w:rPr>
+                <w:rFonts w:ascii="Calibri" w:eastAsia="Times New Roman" w:hAnsi="Calibri" w:cs="Times New Roman"/>
+                <w:color w:val="000000"/>
+                <w:lang w:eastAsia="fr-FR"/>
+              </w:rPr>
+              <w:t>1</w:t>
+            </w:r>
+          </w:p>
+        </w:tc>
+        <w:tc>
+          <w:tcPr>
+            <w:tcW w:w="897" w:type="dxa"/>
+            <w:tcBorders>
+              <w:top w:val="nil"/>
+              <w:left w:val="nil"/>
+              <w:bottom w:val="single" w:sz="4" w:space="0" w:color="auto"/>
+              <w:right w:val="single" w:sz="4" w:space="0" w:color="auto"/>
+            </w:tcBorders>
+            <w:shd w:val="clear" w:color="auto" w:fill="auto"/>
+            <w:noWrap/>
+            <w:vAlign w:val="center"/>
+            <w:hideMark/>
+          </w:tcPr>
+          <w:p>
+            <w:pPr>
+              <w:spacing w:after="0" w:line="240" w:lineRule="auto"/>
+              <w:jc w:val="center"/>
+              <w:rPr>
+                <w:rFonts w:ascii="Calibri" w:eastAsia="Times New Roman" w:hAnsi="Calibri" w:cs="Times New Roman"/>
+                <w:color w:val="000000"/>
+                <w:lang w:eastAsia="fr-FR"/>
+              </w:rPr>
+            </w:pPr>
+            <w:r>
+              <w:rPr>
+                <w:rFonts w:ascii="Calibri" w:eastAsia="Times New Roman" w:hAnsi="Calibri" w:cs="Times New Roman"/>
+                <w:color w:val="000000"/>
+                <w:lang w:eastAsia="fr-FR"/>
+              </w:rPr>
+              <w:t>5293</w:t>
+            </w:r>
+          </w:p>
+        </w:tc>
+        <w:tc>
+          <w:tcPr>
+            <w:tcW w:w="967" w:type="dxa"/>
+            <w:tcBorders>
+              <w:top w:val="nil"/>
+              <w:left w:val="nil"/>
+              <w:bottom w:val="single" w:sz="4" w:space="0" w:color="auto"/>
+              <w:right w:val="single" w:sz="4" w:space="0" w:color="auto"/>
+            </w:tcBorders>
+            <w:shd w:val="clear" w:color="auto" w:fill="auto"/>
+            <w:noWrap/>
+            <w:vAlign w:val="center"/>
+            <w:hideMark/>
+          </w:tcPr>
+          <w:p>
+            <w:pPr>
+              <w:spacing w:after="0" w:line="240" w:lineRule="auto"/>
+              <w:jc w:val="center"/>
+              <w:rPr>
+                <w:rFonts w:ascii="Calibri" w:eastAsia="Times New Roman" w:hAnsi="Calibri" w:cs="Times New Roman"/>
+                <w:color w:val="000000"/>
+                <w:lang w:eastAsia="fr-FR"/>
+              </w:rPr>
+            </w:pPr>
+            <w:r>
+              <w:rPr>
+                <w:rFonts w:ascii="Calibri" w:eastAsia="Times New Roman" w:hAnsi="Calibri" w:cs="Times New Roman"/>
+                <w:color w:val="000000"/>
+                <w:lang w:eastAsia="fr-FR"/>
+              </w:rPr>
+              <w:t>7168</w:t>
+            </w:r>
+          </w:p>
+        </w:tc>
+        <w:tc>
+          <w:tcPr>
+            <w:tcW w:w="897" w:type="dxa"/>
+            <w:tcBorders>
+              <w:top w:val="nil"/>
+              <w:left w:val="nil"/>
+              <w:bottom w:val="single" w:sz="4" w:space="0" w:color="auto"/>
+              <w:right w:val="single" w:sz="4" w:space="0" w:color="auto"/>
+            </w:tcBorders>
+            <w:shd w:val="clear" w:color="auto" w:fill="auto"/>
+            <w:noWrap/>
+            <w:vAlign w:val="center"/>
+            <w:hideMark/>
+          </w:tcPr>
+          <w:p>
+            <w:pPr>
+              <w:spacing w:after="0" w:line="240" w:lineRule="auto"/>
+              <w:jc w:val="center"/>
+              <w:rPr>
+                <w:rFonts w:ascii="Calibri" w:eastAsia="Times New Roman" w:hAnsi="Calibri" w:cs="Times New Roman"/>
+                <w:color w:val="000000"/>
+                <w:lang w:eastAsia="fr-FR"/>
+              </w:rPr>
+            </w:pPr>
+            <w:r>
+              <w:rPr>
+                <w:rFonts w:ascii="Calibri" w:eastAsia="Times New Roman" w:hAnsi="Calibri" w:cs="Times New Roman"/>
+                <w:color w:val="000000"/>
+                <w:lang w:eastAsia="fr-FR"/>
+              </w:rPr>
+              <w:t>10211</w:t>
+            </w:r>
+          </w:p>
+        </w:tc>
+        <w:tc>
+          <w:tcPr>
+            <w:tcW w:w="857" w:type="dxa"/>
+            <w:tcBorders>
+              <w:top w:val="nil"/>
+              <w:left w:val="nil"/>
+              <w:bottom w:val="single" w:sz="4" w:space="0" w:color="auto"/>
+              <w:right w:val="single" w:sz="4" w:space="0" w:color="auto"/>
+            </w:tcBorders>
+            <w:shd w:val="clear" w:color="auto" w:fill="auto"/>
+            <w:noWrap/>
+            <w:vAlign w:val="center"/>
+            <w:hideMark/>
+          </w:tcPr>
+          <w:p>
+            <w:pPr>
+              <w:spacing w:after="0" w:line="240" w:lineRule="auto"/>
+              <w:jc w:val="center"/>
+              <w:rPr>
+                <w:rFonts w:ascii="Calibri" w:eastAsia="Times New Roman" w:hAnsi="Calibri" w:cs="Times New Roman"/>
+                <w:color w:val="000000"/>
+                <w:lang w:eastAsia="fr-FR"/>
+              </w:rPr>
+            </w:pPr>
+            <w:r>
+              <w:rPr>
+                <w:rFonts w:ascii="Calibri" w:eastAsia="Times New Roman" w:hAnsi="Calibri" w:cs="Times New Roman"/>
+                <w:color w:val="000000"/>
+                <w:lang w:eastAsia="fr-FR"/>
+              </w:rPr>
+              <w:t>31</w:t>
+            </w:r>
+          </w:p>
+        </w:tc>
+        <w:tc>
+          <w:tcPr>
+            <w:tcW w:w="966" w:type="dxa"/>
+            <w:tcBorders>
+              <w:top w:val="nil"/>
+              <w:left w:val="nil"/>
+              <w:bottom w:val="single" w:sz="4" w:space="0" w:color="auto"/>
+              <w:right w:val="single" w:sz="4" w:space="0" w:color="auto"/>
+            </w:tcBorders>
+            <w:shd w:val="clear" w:color="auto" w:fill="auto"/>
+            <w:noWrap/>
+            <w:vAlign w:val="center"/>
+            <w:hideMark/>
+          </w:tcPr>
+          <w:p>
+            <w:pPr>
+              <w:spacing w:after="0" w:line="240" w:lineRule="auto"/>
+              <w:jc w:val="center"/>
+              <w:rPr>
+                <w:rFonts w:ascii="Calibri" w:eastAsia="Times New Roman" w:hAnsi="Calibri" w:cs="Times New Roman"/>
+                <w:color w:val="000000"/>
+                <w:lang w:eastAsia="fr-FR"/>
+              </w:rPr>
+            </w:pPr>
+            <w:r>
+              <w:rPr>
+                <w:rFonts w:ascii="Calibri" w:eastAsia="Times New Roman" w:hAnsi="Calibri" w:cs="Times New Roman"/>
+                <w:color w:val="000000"/>
+                <w:lang w:eastAsia="fr-FR"/>
+              </w:rPr>
+              <w:t>42</w:t>
+            </w:r>
+          </w:p>
+        </w:tc>
+        <w:tc>
+          <w:tcPr>
+            <w:tcW w:w="937" w:type="dxa"/>
+            <w:tcBorders>
+              <w:top w:val="nil"/>
+              <w:left w:val="nil"/>
+              <w:bottom w:val="single" w:sz="4" w:space="0" w:color="auto"/>
+              <w:right w:val="single" w:sz="4" w:space="0" w:color="auto"/>
+            </w:tcBorders>
+            <w:shd w:val="clear" w:color="auto" w:fill="auto"/>
+            <w:noWrap/>
+            <w:vAlign w:val="center"/>
+            <w:hideMark/>
+          </w:tcPr>
+          <w:p>
+            <w:pPr>
+              <w:spacing w:after="0" w:line="240" w:lineRule="auto"/>
+              <w:jc w:val="center"/>
+              <w:rPr>
+                <w:rFonts w:ascii="Calibri" w:eastAsia="Times New Roman" w:hAnsi="Calibri" w:cs="Times New Roman"/>
+                <w:color w:val="000000"/>
+                <w:lang w:eastAsia="fr-FR"/>
+              </w:rPr>
+            </w:pPr>
+            <w:r>
+              <w:rPr>
+                <w:rFonts w:ascii="Calibri" w:eastAsia="Times New Roman" w:hAnsi="Calibri" w:cs="Times New Roman"/>
+                <w:color w:val="000000"/>
+                <w:lang w:eastAsia="fr-FR"/>
+              </w:rPr>
+              <w:t>60</w:t>
+            </w:r>
+          </w:p>
+        </w:tc>
+      </w:tr>
+    </w:tbl>
+    <w:p>
+      <w:pPr>
+        <w:ind w:firstLine="708"/>
+        <w:jc w:val="center"/>
+        <w:rPr>
+          <w:rFonts w:ascii="Times New Roman" w:hAnsi="Times New Roman" w:cs="Times New Roman"/>
+          <w:b/>
+          <w:sz w:val="24"/>
+          <w:szCs w:val="24"/>
+        </w:rPr>
+      </w:pPr>
+      <w:r>
+        <w:rPr>
+          <w:rFonts w:ascii="Times New Roman" w:hAnsi="Times New Roman" w:cs="Times New Roman"/>
+          <w:b/>
+          <w:sz w:val="24"/>
+          <w:szCs w:val="24"/>
+        </w:rPr>
+        <w:t>Opérateur de croisement spécialisé (sur les lignes)</w:t>
+      </w:r>
+    </w:p>
+    <w:p>
+      <w:pPr>
+        <w:pStyle w:val="Titre2"/>
+        <w:jc w:val="both"/>
+        <w:rPr>
+          <w:rFonts w:ascii="Times New Roman" w:hAnsi="Times New Roman" w:cs="Times New Roman"/>
+        </w:rPr>
+      </w:pPr>
+      <w:r>
+        <w:rPr>
+          <w:rFonts w:ascii="Times New Roman" w:hAnsi="Times New Roman" w:cs="Times New Roman"/>
+        </w:rPr>
+        <w:t>E</w:t>
+      </w:r>
+      <w:r>
+        <w:rPr>
+          <w:rFonts w:ascii="Times New Roman" w:hAnsi="Times New Roman" w:cs="Times New Roman"/>
+        </w:rPr>
+        <w:t xml:space="preserve"> – Commentaires</w:t>
+      </w:r>
+    </w:p>
+    <w:p>
+      <w:pPr>
+        <w:ind w:firstLine="708"/>
+        <w:jc w:val="both"/>
+        <w:rPr>
+          <w:rFonts w:ascii="Times New Roman" w:hAnsi="Times New Roman" w:cs="Times New Roman"/>
+          <w:sz w:val="24"/>
+          <w:szCs w:val="24"/>
+        </w:rPr>
+      </w:pPr>
+      <w:r>
+        <w:rPr>
+          <w:rFonts w:ascii="Times New Roman" w:hAnsi="Times New Roman" w:cs="Times New Roman"/>
+          <w:sz w:val="24"/>
+          <w:szCs w:val="24"/>
+        </w:rPr>
+        <w:t>Les résultats précédents montrent que la domination de l’opérateur de croisement spécialisé n’a rien d’évident. Le coût moyen des solutions trouvées est plus sensiblement inférieur sur les gros problèmes. Dans le reste des cas, certes l’opérateur sur les lignes paraît plus optimal, mais le coût des solutions et les temps d’exécutions restent semblables.</w:t>
+      </w:r>
+    </w:p>
+    <w:p>
+      <w:pPr>
+        <w:ind w:firstLine="708"/>
+        <w:jc w:val="both"/>
+        <w:rPr>
+          <w:rFonts w:ascii="Times New Roman" w:hAnsi="Times New Roman" w:cs="Times New Roman"/>
+          <w:sz w:val="24"/>
+          <w:szCs w:val="24"/>
+        </w:rPr>
+      </w:pPr>
+      <w:r>
+        <w:rPr>
+          <w:rFonts w:ascii="Times New Roman" w:hAnsi="Times New Roman" w:cs="Times New Roman"/>
+          <w:sz w:val="24"/>
+          <w:szCs w:val="24"/>
+        </w:rPr>
+        <w:t>Enfin, les performances de l’</w:t>
+      </w:r>
+      <w:r>
+        <w:rPr>
+          <w:rFonts w:ascii="Times New Roman" w:hAnsi="Times New Roman" w:cs="Times New Roman"/>
+          <w:sz w:val="24"/>
+          <w:szCs w:val="24"/>
+        </w:rPr>
+        <w:t>algorithme purement génétique</w:t>
+      </w:r>
+      <w:r>
+        <w:rPr>
+          <w:rFonts w:ascii="Times New Roman" w:hAnsi="Times New Roman" w:cs="Times New Roman"/>
+          <w:sz w:val="24"/>
+          <w:szCs w:val="24"/>
+        </w:rPr>
+        <w:t xml:space="preserve"> sont bien moins bonnes que celles de la méthode taboue. Cela était prévisible du fait qu’aucun opérateur de recherche locale n’a été utilisé dans ce laboratoire. Il nous semblait cependant intéressant de constater cela directement en choisissant d’implémenter une solution purement génétique, et non pas une méthode hybride utilisant la recherche locale</w:t>
+      </w:r>
+      <w:r>
+        <w:rPr>
+          <w:rFonts w:ascii="Times New Roman" w:hAnsi="Times New Roman" w:cs="Times New Roman"/>
+          <w:sz w:val="24"/>
+          <w:szCs w:val="24"/>
+        </w:rPr>
+        <w:t xml:space="preserve">, </w:t>
+      </w:r>
+      <w:r>
+        <w:rPr>
+          <w:rFonts w:ascii="Times New Roman" w:hAnsi="Times New Roman" w:cs="Times New Roman"/>
+          <w:sz w:val="24"/>
+          <w:szCs w:val="24"/>
+        </w:rPr>
+        <w:t xml:space="preserve">comme </w:t>
       </w:r>
       <w:bookmarkStart w:id="0" w:name="_GoBack"/>
       <w:bookmarkEnd w:id="0"/>
-    </w:p>
-    <w:p>
-      <w:pPr>
-        <w:pStyle w:val="Titre2"/>
-        <w:jc w:val="both"/>
-        <w:rPr>
-          <w:rFonts w:ascii="Times New Roman" w:hAnsi="Times New Roman" w:cs="Times New Roman"/>
-        </w:rPr>
-      </w:pPr>
-      <w:r>
-        <w:rPr>
-          <w:rFonts w:ascii="Times New Roman" w:hAnsi="Times New Roman" w:cs="Times New Roman"/>
-        </w:rPr>
-        <w:t>D</w:t>
-      </w:r>
-      <w:r>
-        <w:rPr>
-          <w:rFonts w:ascii="Times New Roman" w:hAnsi="Times New Roman" w:cs="Times New Roman"/>
-        </w:rPr>
-        <w:t xml:space="preserve"> – Résultats obtenus</w:t>
-      </w:r>
-    </w:p>
-    <w:p>
-      <w:pPr>
-        <w:ind w:firstLine="708"/>
-        <w:jc w:val="both"/>
-        <w:rPr>
-          <w:rFonts w:ascii="Times New Roman" w:hAnsi="Times New Roman" w:cs="Times New Roman"/>
-          <w:sz w:val="24"/>
-          <w:szCs w:val="24"/>
-        </w:rPr>
-      </w:pPr>
-      <w:r>
-        <w:rPr>
-          <w:rFonts w:ascii="Times New Roman" w:hAnsi="Times New Roman" w:cs="Times New Roman"/>
-          <w:noProof/>
-          <w:sz w:val="24"/>
-          <w:szCs w:val="24"/>
-          <w:lang w:eastAsia="fr-FR"/>
-        </w:rPr>
-        <w:t>Blabla</w:t>
-      </w:r>
-    </w:p>
-    <w:p>
-      <w:pPr>
-        <w:pStyle w:val="Titre2"/>
-        <w:jc w:val="both"/>
-        <w:rPr>
-          <w:rFonts w:ascii="Times New Roman" w:hAnsi="Times New Roman" w:cs="Times New Roman"/>
-        </w:rPr>
-      </w:pPr>
-      <w:r>
-        <w:rPr>
-          <w:rFonts w:ascii="Times New Roman" w:hAnsi="Times New Roman" w:cs="Times New Roman"/>
-        </w:rPr>
-        <w:t>E</w:t>
-      </w:r>
-      <w:r>
-        <w:rPr>
-          <w:rFonts w:ascii="Times New Roman" w:hAnsi="Times New Roman" w:cs="Times New Roman"/>
-        </w:rPr>
-        <w:t xml:space="preserve"> – Commentaires</w:t>
-      </w:r>
-    </w:p>
-    <w:p>
-      <w:pPr>
-        <w:ind w:firstLine="708"/>
-        <w:jc w:val="both"/>
-        <w:rPr>
-          <w:rFonts w:ascii="Times New Roman" w:hAnsi="Times New Roman" w:cs="Times New Roman"/>
-          <w:sz w:val="24"/>
-          <w:szCs w:val="24"/>
-        </w:rPr>
-      </w:pPr>
-      <w:r>
-        <w:rPr>
-          <w:rFonts w:ascii="Times New Roman" w:hAnsi="Times New Roman" w:cs="Times New Roman"/>
-          <w:sz w:val="24"/>
-          <w:szCs w:val="24"/>
-        </w:rPr>
-        <w:t>Blabla</w:t>
+      <w:r>
+        <w:rPr>
+          <w:rFonts w:ascii="Times New Roman" w:hAnsi="Times New Roman" w:cs="Times New Roman"/>
+          <w:sz w:val="24"/>
+          <w:szCs w:val="24"/>
+        </w:rPr>
+        <w:t>par exemple la recherche taboue.</w:t>
       </w:r>
     </w:p>
     <w:sectPr>
@@ -7515,7 +15090,7 @@
 </file>
 
 <file path=customXml/itemProps1.xml><?xml version="1.0" encoding="utf-8"?>
-<ds:datastoreItem xmlns:ds="http://schemas.openxmlformats.org/officeDocument/2006/customXml" ds:itemID="{9BFCC830-4EE3-41A1-AC98-A0BE7F76BF8B}">
+<ds:datastoreItem xmlns:ds="http://schemas.openxmlformats.org/officeDocument/2006/customXml" ds:itemID="{8F9C7265-E768-4318-B332-ABA7581AFC57}">
   <ds:schemaRefs>
     <ds:schemaRef ds:uri="http://schemas.openxmlformats.org/officeDocument/2006/bibliography"/>
   </ds:schemaRefs>

--- a/evolution/Rapport.docx
+++ b/evolution/Rapport.docx
@@ -4,7 +4,7 @@
   <w:body>
     <w:p>
       <w:pPr>
-        <w:pStyle w:val="Titre"/>
+        <w:pStyle w:val="Title"/>
         <w:jc w:val="both"/>
         <w:rPr>
           <w:rFonts w:ascii="Times New Roman" w:hAnsi="Times New Roman" w:cs="Times New Roman"/>
@@ -37,7 +37,7 @@
     </w:p>
     <w:p>
       <w:pPr>
-        <w:pStyle w:val="Titre"/>
+        <w:pStyle w:val="Title"/>
         <w:jc w:val="both"/>
         <w:rPr>
           <w:rFonts w:ascii="Times New Roman" w:hAnsi="Times New Roman" w:cs="Times New Roman"/>
@@ -160,7 +160,7 @@
     </w:p>
     <w:p>
       <w:pPr>
-        <w:pStyle w:val="Titre1"/>
+        <w:pStyle w:val="Heading1"/>
         <w:jc w:val="both"/>
         <w:rPr>
           <w:rFonts w:ascii="Times New Roman" w:hAnsi="Times New Roman" w:cs="Times New Roman"/>
@@ -237,7 +237,7 @@
     </w:p>
     <w:p>
       <w:pPr>
-        <w:pStyle w:val="Paragraphedeliste"/>
+        <w:pStyle w:val="ListParagraph"/>
         <w:numPr>
           <w:ilvl w:val="0"/>
           <w:numId w:val="6"/>
@@ -269,7 +269,7 @@
     </w:p>
     <w:p>
       <w:pPr>
-        <w:pStyle w:val="Paragraphedeliste"/>
+        <w:pStyle w:val="ListParagraph"/>
         <w:numPr>
           <w:ilvl w:val="0"/>
           <w:numId w:val="6"/>
@@ -317,7 +317,7 @@
     </w:p>
     <w:p>
       <w:pPr>
-        <w:pStyle w:val="Paragraphedeliste"/>
+        <w:pStyle w:val="ListParagraph"/>
         <w:numPr>
           <w:ilvl w:val="0"/>
           <w:numId w:val="6"/>
@@ -349,7 +349,7 @@
     </w:p>
     <w:p>
       <w:pPr>
-        <w:pStyle w:val="Paragraphedeliste"/>
+        <w:pStyle w:val="ListParagraph"/>
         <w:numPr>
           <w:ilvl w:val="0"/>
           <w:numId w:val="6"/>
@@ -419,7 +419,7 @@
     </w:p>
     <w:p>
       <w:pPr>
-        <w:pStyle w:val="Titre1"/>
+        <w:pStyle w:val="Heading1"/>
         <w:jc w:val="both"/>
         <w:rPr>
           <w:rFonts w:ascii="Times New Roman" w:hAnsi="Times New Roman" w:cs="Times New Roman"/>
@@ -440,7 +440,7 @@
     </w:p>
     <w:p>
       <w:pPr>
-        <w:pStyle w:val="Titre2"/>
+        <w:pStyle w:val="Heading2"/>
         <w:jc w:val="both"/>
         <w:rPr>
           <w:rFonts w:ascii="Times New Roman" w:hAnsi="Times New Roman" w:cs="Times New Roman"/>
@@ -611,7 +611,7 @@
     </w:p>
     <w:p>
       <w:pPr>
-        <w:pStyle w:val="Titre2"/>
+        <w:pStyle w:val="Heading2"/>
         <w:jc w:val="both"/>
         <w:rPr>
           <w:rFonts w:ascii="Times New Roman" w:hAnsi="Times New Roman" w:cs="Times New Roman"/>
@@ -695,7 +695,7 @@
     </w:p>
     <w:p>
       <w:pPr>
-        <w:pStyle w:val="Paragraphedeliste"/>
+        <w:pStyle w:val="ListParagraph"/>
         <w:numPr>
           <w:ilvl w:val="0"/>
           <w:numId w:val="21"/>
@@ -718,7 +718,7 @@
     </w:p>
     <w:p>
       <w:pPr>
-        <w:pStyle w:val="Paragraphedeliste"/>
+        <w:pStyle w:val="ListParagraph"/>
         <w:numPr>
           <w:ilvl w:val="1"/>
           <w:numId w:val="21"/>
@@ -741,7 +741,7 @@
     </w:p>
     <w:p>
       <w:pPr>
-        <w:pStyle w:val="Paragraphedeliste"/>
+        <w:pStyle w:val="ListParagraph"/>
         <w:numPr>
           <w:ilvl w:val="2"/>
           <w:numId w:val="21"/>
@@ -772,7 +772,7 @@
     </w:p>
     <w:p>
       <w:pPr>
-        <w:pStyle w:val="Paragraphedeliste"/>
+        <w:pStyle w:val="ListParagraph"/>
         <w:numPr>
           <w:ilvl w:val="2"/>
           <w:numId w:val="21"/>
@@ -803,7 +803,7 @@
     </w:p>
     <w:p>
       <w:pPr>
-        <w:pStyle w:val="Paragraphedeliste"/>
+        <w:pStyle w:val="ListParagraph"/>
         <w:numPr>
           <w:ilvl w:val="2"/>
           <w:numId w:val="21"/>
@@ -826,7 +826,7 @@
     </w:p>
     <w:p>
       <w:pPr>
-        <w:pStyle w:val="Paragraphedeliste"/>
+        <w:pStyle w:val="ListParagraph"/>
         <w:numPr>
           <w:ilvl w:val="2"/>
           <w:numId w:val="21"/>
@@ -857,7 +857,7 @@
     </w:p>
     <w:p>
       <w:pPr>
-        <w:pStyle w:val="Paragraphedeliste"/>
+        <w:pStyle w:val="ListParagraph"/>
         <w:numPr>
           <w:ilvl w:val="1"/>
           <w:numId w:val="21"/>
@@ -880,7 +880,7 @@
     </w:p>
     <w:p>
       <w:pPr>
-        <w:pStyle w:val="Paragraphedeliste"/>
+        <w:pStyle w:val="ListParagraph"/>
         <w:numPr>
           <w:ilvl w:val="0"/>
           <w:numId w:val="21"/>
@@ -903,7 +903,7 @@
     </w:p>
     <w:p>
       <w:pPr>
-        <w:pStyle w:val="Titre2"/>
+        <w:pStyle w:val="Heading2"/>
         <w:jc w:val="both"/>
         <w:rPr>
           <w:rFonts w:ascii="Times New Roman" w:hAnsi="Times New Roman" w:cs="Times New Roman"/>
@@ -1051,7 +1051,7 @@
     </w:p>
     <w:p>
       <w:pPr>
-        <w:pStyle w:val="Paragraphedeliste"/>
+        <w:pStyle w:val="ListParagraph"/>
         <w:numPr>
           <w:ilvl w:val="0"/>
           <w:numId w:val="22"/>
@@ -1074,7 +1074,7 @@
     </w:p>
     <w:p>
       <w:pPr>
-        <w:pStyle w:val="Paragraphedeliste"/>
+        <w:pStyle w:val="ListParagraph"/>
         <w:numPr>
           <w:ilvl w:val="0"/>
           <w:numId w:val="22"/>
@@ -1097,7 +1097,7 @@
     </w:p>
     <w:p>
       <w:pPr>
-        <w:pStyle w:val="Paragraphedeliste"/>
+        <w:pStyle w:val="ListParagraph"/>
         <w:numPr>
           <w:ilvl w:val="0"/>
           <w:numId w:val="22"/>
@@ -1120,7 +1120,7 @@
     </w:p>
     <w:p>
       <w:pPr>
-        <w:pStyle w:val="Paragraphedeliste"/>
+        <w:pStyle w:val="ListParagraph"/>
         <w:numPr>
           <w:ilvl w:val="0"/>
           <w:numId w:val="22"/>
@@ -1143,7 +1143,7 @@
     </w:p>
     <w:p>
       <w:pPr>
-        <w:pStyle w:val="Paragraphedeliste"/>
+        <w:pStyle w:val="ListParagraph"/>
         <w:numPr>
           <w:ilvl w:val="1"/>
           <w:numId w:val="22"/>
@@ -1166,7 +1166,7 @@
     </w:p>
     <w:p>
       <w:pPr>
-        <w:pStyle w:val="Paragraphedeliste"/>
+        <w:pStyle w:val="ListParagraph"/>
         <w:numPr>
           <w:ilvl w:val="1"/>
           <w:numId w:val="22"/>
@@ -1189,7 +1189,7 @@
     </w:p>
     <w:p>
       <w:pPr>
-        <w:pStyle w:val="Paragraphedeliste"/>
+        <w:pStyle w:val="ListParagraph"/>
         <w:numPr>
           <w:ilvl w:val="1"/>
           <w:numId w:val="22"/>
@@ -1212,7 +1212,7 @@
     </w:p>
     <w:p>
       <w:pPr>
-        <w:pStyle w:val="Paragraphedeliste"/>
+        <w:pStyle w:val="ListParagraph"/>
         <w:numPr>
           <w:ilvl w:val="1"/>
           <w:numId w:val="22"/>
@@ -1235,7 +1235,7 @@
     </w:p>
     <w:p>
       <w:pPr>
-        <w:pStyle w:val="Paragraphedeliste"/>
+        <w:pStyle w:val="ListParagraph"/>
         <w:numPr>
           <w:ilvl w:val="1"/>
           <w:numId w:val="22"/>
@@ -1258,7 +1258,7 @@
     </w:p>
     <w:p>
       <w:pPr>
-        <w:pStyle w:val="Paragraphedeliste"/>
+        <w:pStyle w:val="ListParagraph"/>
         <w:numPr>
           <w:ilvl w:val="1"/>
           <w:numId w:val="22"/>
@@ -1281,7 +1281,7 @@
     </w:p>
     <w:p>
       <w:pPr>
-        <w:pStyle w:val="Paragraphedeliste"/>
+        <w:pStyle w:val="ListParagraph"/>
         <w:numPr>
           <w:ilvl w:val="1"/>
           <w:numId w:val="22"/>
@@ -1304,7 +1304,7 @@
     </w:p>
     <w:p>
       <w:pPr>
-        <w:pStyle w:val="Paragraphedeliste"/>
+        <w:pStyle w:val="ListParagraph"/>
         <w:numPr>
           <w:ilvl w:val="2"/>
           <w:numId w:val="22"/>
@@ -1322,12 +1322,13 @@
           <w:sz w:val="24"/>
           <w:szCs w:val="24"/>
         </w:rPr>
+        <w:lastRenderedPageBreak/>
         <w:t>enfant[l][*] = candidat1</w:t>
       </w:r>
     </w:p>
     <w:p>
       <w:pPr>
-        <w:pStyle w:val="Paragraphedeliste"/>
+        <w:pStyle w:val="ListParagraph"/>
         <w:numPr>
           <w:ilvl w:val="1"/>
           <w:numId w:val="22"/>
@@ -1350,7 +1351,7 @@
     </w:p>
     <w:p>
       <w:pPr>
-        <w:pStyle w:val="Paragraphedeliste"/>
+        <w:pStyle w:val="ListParagraph"/>
         <w:numPr>
           <w:ilvl w:val="0"/>
           <w:numId w:val="22"/>
@@ -1373,7 +1374,7 @@
     </w:p>
     <w:p>
       <w:pPr>
-        <w:pStyle w:val="Titre2"/>
+        <w:pStyle w:val="Heading2"/>
         <w:rPr>
           <w:rFonts w:ascii="Times New Roman" w:eastAsia="Times New Roman" w:hAnsi="Times New Roman" w:cs="Times New Roman"/>
         </w:rPr>
@@ -1476,7 +1477,7 @@
     </w:p>
     <w:p>
       <w:pPr>
-        <w:pStyle w:val="Paragraphedeliste"/>
+        <w:pStyle w:val="ListParagraph"/>
         <w:numPr>
           <w:ilvl w:val="0"/>
           <w:numId w:val="24"/>
@@ -1499,7 +1500,7 @@
     </w:p>
     <w:p>
       <w:pPr>
-        <w:pStyle w:val="Paragraphedeliste"/>
+        <w:pStyle w:val="ListParagraph"/>
         <w:numPr>
           <w:ilvl w:val="0"/>
           <w:numId w:val="24"/>
@@ -1522,7 +1523,7 @@
     </w:p>
     <w:p>
       <w:pPr>
-        <w:pStyle w:val="Paragraphedeliste"/>
+        <w:pStyle w:val="ListParagraph"/>
         <w:numPr>
           <w:ilvl w:val="1"/>
           <w:numId w:val="24"/>
@@ -1545,7 +1546,7 @@
     </w:p>
     <w:p>
       <w:pPr>
-        <w:pStyle w:val="Paragraphedeliste"/>
+        <w:pStyle w:val="ListParagraph"/>
         <w:numPr>
           <w:ilvl w:val="2"/>
           <w:numId w:val="24"/>
@@ -1568,7 +1569,7 @@
     </w:p>
     <w:p>
       <w:pPr>
-        <w:pStyle w:val="Paragraphedeliste"/>
+        <w:pStyle w:val="ListParagraph"/>
         <w:numPr>
           <w:ilvl w:val="3"/>
           <w:numId w:val="24"/>
@@ -1591,7 +1592,7 @@
     </w:p>
     <w:p>
       <w:pPr>
-        <w:pStyle w:val="Paragraphedeliste"/>
+        <w:pStyle w:val="ListParagraph"/>
         <w:numPr>
           <w:ilvl w:val="4"/>
           <w:numId w:val="24"/>
@@ -1614,7 +1615,7 @@
     </w:p>
     <w:p>
       <w:pPr>
-        <w:pStyle w:val="Paragraphedeliste"/>
+        <w:pStyle w:val="ListParagraph"/>
         <w:numPr>
           <w:ilvl w:val="3"/>
           <w:numId w:val="24"/>
@@ -1637,7 +1638,7 @@
     </w:p>
     <w:p>
       <w:pPr>
-        <w:pStyle w:val="Paragraphedeliste"/>
+        <w:pStyle w:val="ListParagraph"/>
         <w:numPr>
           <w:ilvl w:val="2"/>
           <w:numId w:val="24"/>
@@ -1660,7 +1661,7 @@
     </w:p>
     <w:p>
       <w:pPr>
-        <w:pStyle w:val="Paragraphedeliste"/>
+        <w:pStyle w:val="ListParagraph"/>
         <w:numPr>
           <w:ilvl w:val="1"/>
           <w:numId w:val="24"/>
@@ -1683,7 +1684,7 @@
     </w:p>
     <w:p>
       <w:pPr>
-        <w:pStyle w:val="Paragraphedeliste"/>
+        <w:pStyle w:val="ListParagraph"/>
         <w:numPr>
           <w:ilvl w:val="0"/>
           <w:numId w:val="24"/>
@@ -1706,7 +1707,7 @@
     </w:p>
     <w:p>
       <w:pPr>
-        <w:pStyle w:val="Paragraphedeliste"/>
+        <w:pStyle w:val="ListParagraph"/>
         <w:numPr>
           <w:ilvl w:val="0"/>
           <w:numId w:val="24"/>
@@ -1729,7 +1730,7 @@
     </w:p>
     <w:p>
       <w:pPr>
-        <w:pStyle w:val="Titre1"/>
+        <w:pStyle w:val="Heading1"/>
         <w:jc w:val="both"/>
         <w:rPr>
           <w:rFonts w:ascii="Times New Roman" w:hAnsi="Times New Roman" w:cs="Times New Roman"/>
@@ -1756,7 +1757,7 @@
     </w:p>
     <w:p>
       <w:pPr>
-        <w:pStyle w:val="Titre2"/>
+        <w:pStyle w:val="Heading2"/>
         <w:jc w:val="both"/>
         <w:rPr>
           <w:rFonts w:ascii="Times New Roman" w:hAnsi="Times New Roman" w:cs="Times New Roman"/>
@@ -1783,7 +1784,7 @@
     </w:p>
     <w:p>
       <w:pPr>
-        <w:pStyle w:val="Paragraphedeliste"/>
+        <w:pStyle w:val="ListParagraph"/>
         <w:numPr>
           <w:ilvl w:val="0"/>
           <w:numId w:val="26"/>
@@ -1806,7 +1807,7 @@
     </w:p>
     <w:p>
       <w:pPr>
-        <w:pStyle w:val="Paragraphedeliste"/>
+        <w:pStyle w:val="ListParagraph"/>
         <w:numPr>
           <w:ilvl w:val="0"/>
           <w:numId w:val="26"/>
@@ -1829,7 +1830,7 @@
     </w:p>
     <w:p>
       <w:pPr>
-        <w:pStyle w:val="Paragraphedeliste"/>
+        <w:pStyle w:val="ListParagraph"/>
         <w:numPr>
           <w:ilvl w:val="1"/>
           <w:numId w:val="26"/>
@@ -1852,7 +1853,7 @@
     </w:p>
     <w:p>
       <w:pPr>
-        <w:pStyle w:val="Paragraphedeliste"/>
+        <w:pStyle w:val="ListParagraph"/>
         <w:numPr>
           <w:ilvl w:val="0"/>
           <w:numId w:val="26"/>
@@ -1875,7 +1876,7 @@
     </w:p>
     <w:p>
       <w:pPr>
-        <w:pStyle w:val="Paragraphedeliste"/>
+        <w:pStyle w:val="ListParagraph"/>
         <w:numPr>
           <w:ilvl w:val="0"/>
           <w:numId w:val="26"/>
@@ -1898,7 +1899,7 @@
     </w:p>
     <w:p>
       <w:pPr>
-        <w:pStyle w:val="Paragraphedeliste"/>
+        <w:pStyle w:val="ListParagraph"/>
         <w:numPr>
           <w:ilvl w:val="0"/>
           <w:numId w:val="26"/>
@@ -1921,7 +1922,7 @@
     </w:p>
     <w:p>
       <w:pPr>
-        <w:pStyle w:val="Paragraphedeliste"/>
+        <w:pStyle w:val="ListParagraph"/>
         <w:numPr>
           <w:ilvl w:val="0"/>
           <w:numId w:val="26"/>
@@ -1944,7 +1945,7 @@
     </w:p>
     <w:p>
       <w:pPr>
-        <w:pStyle w:val="Paragraphedeliste"/>
+        <w:pStyle w:val="ListParagraph"/>
         <w:numPr>
           <w:ilvl w:val="1"/>
           <w:numId w:val="26"/>
@@ -1967,7 +1968,7 @@
     </w:p>
     <w:p>
       <w:pPr>
-        <w:pStyle w:val="Paragraphedeliste"/>
+        <w:pStyle w:val="ListParagraph"/>
         <w:numPr>
           <w:ilvl w:val="2"/>
           <w:numId w:val="26"/>
@@ -1990,7 +1991,7 @@
     </w:p>
     <w:p>
       <w:pPr>
-        <w:pStyle w:val="Paragraphedeliste"/>
+        <w:pStyle w:val="ListParagraph"/>
         <w:numPr>
           <w:ilvl w:val="2"/>
           <w:numId w:val="26"/>
@@ -2013,7 +2014,7 @@
     </w:p>
     <w:p>
       <w:pPr>
-        <w:pStyle w:val="Paragraphedeliste"/>
+        <w:pStyle w:val="ListParagraph"/>
         <w:numPr>
           <w:ilvl w:val="2"/>
           <w:numId w:val="26"/>
@@ -2031,12 +2032,13 @@
           <w:sz w:val="24"/>
           <w:szCs w:val="24"/>
         </w:rPr>
+        <w:lastRenderedPageBreak/>
         <w:t>Générer l’enfant suite au croisement de parent1 et parent2</w:t>
       </w:r>
     </w:p>
     <w:p>
       <w:pPr>
-        <w:pStyle w:val="Paragraphedeliste"/>
+        <w:pStyle w:val="ListParagraph"/>
         <w:numPr>
           <w:ilvl w:val="2"/>
           <w:numId w:val="26"/>
@@ -2059,7 +2061,7 @@
     </w:p>
     <w:p>
       <w:pPr>
-        <w:pStyle w:val="Paragraphedeliste"/>
+        <w:pStyle w:val="ListParagraph"/>
         <w:numPr>
           <w:ilvl w:val="2"/>
           <w:numId w:val="26"/>
@@ -2082,7 +2084,7 @@
     </w:p>
     <w:p>
       <w:pPr>
-        <w:pStyle w:val="Paragraphedeliste"/>
+        <w:pStyle w:val="ListParagraph"/>
         <w:numPr>
           <w:ilvl w:val="1"/>
           <w:numId w:val="26"/>
@@ -2105,7 +2107,7 @@
     </w:p>
     <w:p>
       <w:pPr>
-        <w:pStyle w:val="Paragraphedeliste"/>
+        <w:pStyle w:val="ListParagraph"/>
         <w:numPr>
           <w:ilvl w:val="1"/>
           <w:numId w:val="26"/>
@@ -2128,7 +2130,7 @@
     </w:p>
     <w:p>
       <w:pPr>
-        <w:pStyle w:val="Paragraphedeliste"/>
+        <w:pStyle w:val="ListParagraph"/>
         <w:numPr>
           <w:ilvl w:val="2"/>
           <w:numId w:val="26"/>
@@ -2151,7 +2153,7 @@
     </w:p>
     <w:p>
       <w:pPr>
-        <w:pStyle w:val="Paragraphedeliste"/>
+        <w:pStyle w:val="ListParagraph"/>
         <w:numPr>
           <w:ilvl w:val="1"/>
           <w:numId w:val="26"/>
@@ -2174,7 +2176,7 @@
     </w:p>
     <w:p>
       <w:pPr>
-        <w:pStyle w:val="Paragraphedeliste"/>
+        <w:pStyle w:val="ListParagraph"/>
         <w:numPr>
           <w:ilvl w:val="1"/>
           <w:numId w:val="26"/>
@@ -2205,7 +2207,7 @@
     </w:p>
     <w:p>
       <w:pPr>
-        <w:pStyle w:val="Paragraphedeliste"/>
+        <w:pStyle w:val="ListParagraph"/>
         <w:numPr>
           <w:ilvl w:val="1"/>
           <w:numId w:val="26"/>
@@ -2228,7 +2230,7 @@
     </w:p>
     <w:p>
       <w:pPr>
-        <w:pStyle w:val="Paragraphedeliste"/>
+        <w:pStyle w:val="ListParagraph"/>
         <w:numPr>
           <w:ilvl w:val="1"/>
           <w:numId w:val="26"/>
@@ -2251,7 +2253,7 @@
     </w:p>
     <w:p>
       <w:pPr>
-        <w:pStyle w:val="Paragraphedeliste"/>
+        <w:pStyle w:val="ListParagraph"/>
         <w:numPr>
           <w:ilvl w:val="1"/>
           <w:numId w:val="26"/>
@@ -2274,7 +2276,7 @@
     </w:p>
     <w:p>
       <w:pPr>
-        <w:pStyle w:val="Paragraphedeliste"/>
+        <w:pStyle w:val="ListParagraph"/>
         <w:numPr>
           <w:ilvl w:val="0"/>
           <w:numId w:val="26"/>
@@ -2297,7 +2299,7 @@
     </w:p>
     <w:p>
       <w:pPr>
-        <w:pStyle w:val="Paragraphedeliste"/>
+        <w:pStyle w:val="ListParagraph"/>
         <w:numPr>
           <w:ilvl w:val="0"/>
           <w:numId w:val="26"/>
@@ -2320,7 +2322,7 @@
     </w:p>
     <w:p>
       <w:pPr>
-        <w:pStyle w:val="Titre2"/>
+        <w:pStyle w:val="Heading2"/>
         <w:jc w:val="both"/>
         <w:rPr>
           <w:rFonts w:ascii="Times New Roman" w:hAnsi="Times New Roman" w:cs="Times New Roman"/>
@@ -2608,7 +2610,7 @@
     </w:p>
     <w:p>
       <w:pPr>
-        <w:pStyle w:val="Titre2"/>
+        <w:pStyle w:val="Heading2"/>
         <w:jc w:val="both"/>
         <w:rPr>
           <w:rFonts w:ascii="Times New Roman" w:hAnsi="Times New Roman" w:cs="Times New Roman"/>
@@ -2618,12 +2620,13 @@
         <w:rPr>
           <w:rFonts w:ascii="Times New Roman" w:hAnsi="Times New Roman" w:cs="Times New Roman"/>
         </w:rPr>
+        <w:lastRenderedPageBreak/>
         <w:t>C – Liste des paramètres</w:t>
       </w:r>
     </w:p>
     <w:p>
       <w:pPr>
-        <w:pStyle w:val="Paragraphedeliste"/>
+        <w:pStyle w:val="ListParagraph"/>
         <w:numPr>
           <w:ilvl w:val="0"/>
           <w:numId w:val="25"/>
@@ -2646,7 +2649,7 @@
     </w:p>
     <w:p>
       <w:pPr>
-        <w:pStyle w:val="Paragraphedeliste"/>
+        <w:pStyle w:val="ListParagraph"/>
         <w:numPr>
           <w:ilvl w:val="0"/>
           <w:numId w:val="25"/>
@@ -2669,7 +2672,7 @@
     </w:p>
     <w:p>
       <w:pPr>
-        <w:pStyle w:val="Paragraphedeliste"/>
+        <w:pStyle w:val="ListParagraph"/>
         <w:numPr>
           <w:ilvl w:val="0"/>
           <w:numId w:val="25"/>
@@ -2692,7 +2695,7 @@
     </w:p>
     <w:p>
       <w:pPr>
-        <w:pStyle w:val="Paragraphedeliste"/>
+        <w:pStyle w:val="ListParagraph"/>
         <w:numPr>
           <w:ilvl w:val="0"/>
           <w:numId w:val="25"/>
@@ -2715,7 +2718,7 @@
     </w:p>
     <w:p>
       <w:pPr>
-        <w:pStyle w:val="Paragraphedeliste"/>
+        <w:pStyle w:val="ListParagraph"/>
         <w:numPr>
           <w:ilvl w:val="0"/>
           <w:numId w:val="25"/>
@@ -2738,7 +2741,7 @@
     </w:p>
     <w:p>
       <w:pPr>
-        <w:pStyle w:val="Paragraphedeliste"/>
+        <w:pStyle w:val="ListParagraph"/>
         <w:numPr>
           <w:ilvl w:val="0"/>
           <w:numId w:val="25"/>
@@ -2761,7 +2764,7 @@
     </w:p>
     <w:p>
       <w:pPr>
-        <w:pStyle w:val="Paragraphedeliste"/>
+        <w:pStyle w:val="ListParagraph"/>
         <w:numPr>
           <w:ilvl w:val="0"/>
           <w:numId w:val="25"/>
@@ -2784,7 +2787,7 @@
     </w:p>
     <w:p>
       <w:pPr>
-        <w:pStyle w:val="Titre1"/>
+        <w:pStyle w:val="Heading1"/>
         <w:jc w:val="both"/>
         <w:rPr>
           <w:rFonts w:ascii="Times New Roman" w:hAnsi="Times New Roman" w:cs="Times New Roman"/>
@@ -2799,7 +2802,7 @@
     </w:p>
     <w:p>
       <w:pPr>
-        <w:pStyle w:val="Titre2"/>
+        <w:pStyle w:val="Heading2"/>
         <w:jc w:val="both"/>
         <w:rPr>
           <w:rFonts w:ascii="Times New Roman" w:hAnsi="Times New Roman" w:cs="Times New Roman"/>
@@ -2849,7 +2852,7 @@
     </w:p>
     <w:p>
       <w:pPr>
-        <w:pStyle w:val="Paragraphedeliste"/>
+        <w:pStyle w:val="ListParagraph"/>
         <w:numPr>
           <w:ilvl w:val="0"/>
           <w:numId w:val="7"/>
@@ -2904,7 +2907,7 @@
     </w:p>
     <w:p>
       <w:pPr>
-        <w:pStyle w:val="Paragraphedeliste"/>
+        <w:pStyle w:val="ListParagraph"/>
         <w:numPr>
           <w:ilvl w:val="0"/>
           <w:numId w:val="7"/>
@@ -2959,7 +2962,7 @@
     </w:p>
     <w:p>
       <w:pPr>
-        <w:pStyle w:val="Paragraphedeliste"/>
+        <w:pStyle w:val="ListParagraph"/>
         <w:numPr>
           <w:ilvl w:val="0"/>
           <w:numId w:val="7"/>
@@ -3014,7 +3017,7 @@
     </w:p>
     <w:p>
       <w:pPr>
-        <w:pStyle w:val="Paragraphedeliste"/>
+        <w:pStyle w:val="ListParagraph"/>
         <w:numPr>
           <w:ilvl w:val="0"/>
           <w:numId w:val="7"/>
@@ -3053,7 +3056,7 @@
     </w:p>
     <w:p>
       <w:pPr>
-        <w:pStyle w:val="Paragraphedeliste"/>
+        <w:pStyle w:val="ListParagraph"/>
         <w:numPr>
           <w:ilvl w:val="0"/>
           <w:numId w:val="7"/>
@@ -3108,7 +3111,7 @@
     </w:p>
     <w:p>
       <w:pPr>
-        <w:pStyle w:val="Paragraphedeliste"/>
+        <w:pStyle w:val="ListParagraph"/>
         <w:numPr>
           <w:ilvl w:val="0"/>
           <w:numId w:val="7"/>
@@ -3147,7 +3150,7 @@
     </w:p>
     <w:p>
       <w:pPr>
-        <w:pStyle w:val="Paragraphedeliste"/>
+        <w:pStyle w:val="ListParagraph"/>
         <w:numPr>
           <w:ilvl w:val="0"/>
           <w:numId w:val="7"/>
@@ -3178,7 +3181,7 @@
     </w:p>
     <w:p>
       <w:pPr>
-        <w:pStyle w:val="Titre2"/>
+        <w:pStyle w:val="Heading2"/>
         <w:rPr>
           <w:rFonts w:ascii="Times New Roman" w:hAnsi="Times New Roman" w:cs="Times New Roman"/>
         </w:rPr>
@@ -3489,7 +3492,7 @@
     </w:p>
     <w:p>
       <w:pPr>
-        <w:pStyle w:val="Titre2"/>
+        <w:pStyle w:val="Heading2"/>
         <w:jc w:val="both"/>
         <w:rPr>
           <w:rFonts w:ascii="Times New Roman" w:hAnsi="Times New Roman" w:cs="Times New Roman"/>
@@ -3542,69 +3545,22 @@
           <w:sz w:val="24"/>
           <w:szCs w:val="24"/>
         </w:rPr>
+        <w:lastRenderedPageBreak/>
         <w:tab/>
-        <w:t xml:space="preserve">Par ailleurs, on s’est attaché à trouver le taux τ de symboles mutés dans une configuration enfant. Ce paramètre est tel que le nombre s de symboles mutés vaut s = </w:t>
-      </w:r>
-      <w:r>
-        <w:rPr>
-          <w:rFonts w:ascii="Times New Roman" w:hAnsi="Times New Roman" w:cs="Times New Roman"/>
-          <w:sz w:val="24"/>
-          <w:szCs w:val="24"/>
-        </w:rPr>
-        <w:t>τ</w:t>
-      </w:r>
-      <w:r>
-        <w:rPr>
-          <w:rFonts w:ascii="Times New Roman" w:hAnsi="Times New Roman" w:cs="Times New Roman"/>
-          <w:sz w:val="24"/>
-          <w:szCs w:val="24"/>
-        </w:rPr>
-        <w:t xml:space="preserve"> * k * N</w:t>
-      </w:r>
-      <w:r>
-        <w:rPr>
-          <w:rFonts w:ascii="Times New Roman" w:hAnsi="Times New Roman" w:cs="Times New Roman"/>
-          <w:sz w:val="24"/>
-          <w:szCs w:val="24"/>
-        </w:rPr>
-        <w:t xml:space="preserve">. La valeur de </w:t>
-      </w:r>
-      <w:r>
-        <w:rPr>
-          <w:rFonts w:ascii="Times New Roman" w:hAnsi="Times New Roman" w:cs="Times New Roman"/>
-          <w:sz w:val="24"/>
-          <w:szCs w:val="24"/>
-        </w:rPr>
-        <w:t>τ</w:t>
-      </w:r>
-      <w:r>
-        <w:rPr>
-          <w:rFonts w:ascii="Times New Roman" w:hAnsi="Times New Roman" w:cs="Times New Roman"/>
-          <w:sz w:val="24"/>
-          <w:szCs w:val="24"/>
-        </w:rPr>
-        <w:t xml:space="preserve"> optimisant les résultats vaut ainsi 0.0001, soit 0.01% de symboles mutés. Si le taux de mutation est trop haut, la diversité ne s’épuise jamais, mais la qualité des solutions est médiocre. A l’inverse, un </w:t>
-      </w:r>
-      <w:r>
-        <w:rPr>
-          <w:rFonts w:ascii="Times New Roman" w:hAnsi="Times New Roman" w:cs="Times New Roman"/>
-          <w:sz w:val="24"/>
-          <w:szCs w:val="24"/>
-        </w:rPr>
-        <w:t>τ</w:t>
-      </w:r>
-      <w:r>
-        <w:rPr>
-          <w:rFonts w:ascii="Times New Roman" w:hAnsi="Times New Roman" w:cs="Times New Roman"/>
-          <w:sz w:val="24"/>
-          <w:szCs w:val="24"/>
-        </w:rPr>
-        <w:t xml:space="preserve"> trop élevé signifie une diversité éphémère, et donc une stagnation de la qualité des solutions.</w:t>
+        <w:t>Par ailleurs, on s’est attaché à trouver le taux τ de symboles mutés dans une configuration enfant. Ce paramètre est tel que le nombre s de symboles mutés vaut s = τ * k * N</w:t>
+      </w:r>
+      <w:r>
+        <w:rPr>
+          <w:rFonts w:ascii="Times New Roman" w:hAnsi="Times New Roman" w:cs="Times New Roman"/>
+          <w:sz w:val="24"/>
+          <w:szCs w:val="24"/>
+        </w:rPr>
+        <w:t>. La valeur de τ optimisant les résultats vaut ainsi 0.0001, soit 0.01% de symboles mutés. Si le taux de mutation est trop haut, la diversité ne s’épuise jamais, mais la qualité des solutions est médiocre. A l’inverse, un τ trop élevé signifie une diversité éphémère, et donc une stagnation de la qualité des solutions.</w:t>
       </w:r>
     </w:p>
     <w:p>
       <w:pPr>
-        <w:pStyle w:val="Titre2"/>
+        <w:pStyle w:val="Heading2"/>
         <w:jc w:val="both"/>
         <w:rPr>
           <w:rFonts w:ascii="Times New Roman" w:hAnsi="Times New Roman" w:cs="Times New Roman"/>
@@ -3658,15 +3614,7 @@
           <w:sz w:val="24"/>
           <w:szCs w:val="24"/>
         </w:rPr>
-        <w:t>Pour chacune de ces trois grandeurs, les valeurs minimale, moyenne, et maximale sur 10 exécutions sont données.</w:t>
-      </w:r>
-      <w:r>
-        <w:rPr>
-          <w:rFonts w:ascii="Times New Roman" w:hAnsi="Times New Roman" w:cs="Times New Roman"/>
-          <w:sz w:val="24"/>
-          <w:szCs w:val="24"/>
-        </w:rPr>
-        <w:t xml:space="preserve"> Par ailleurs, on considère d’une part les résultats obtenus avec l’opérateur de croisement générique, et d’autre part l’opérateur spécialisé.</w:t>
+        <w:t>Pour chacune de ces trois grandeurs, les valeurs minimale, moyenne, et maximale sur 10 exécutions sont données. Par ailleurs, on considère d’une part les résultats obtenus avec l’opérateur de croisement générique, et d’autre part l’opérateur spécialisé.</w:t>
       </w:r>
     </w:p>
     <w:tbl>
@@ -10899,27 +10847,226 @@
     </w:p>
     <w:p>
       <w:pPr>
-        <w:pStyle w:val="Titre2"/>
-        <w:jc w:val="both"/>
-        <w:rPr>
-          <w:rFonts w:ascii="Times New Roman" w:hAnsi="Times New Roman" w:cs="Times New Roman"/>
-        </w:rPr>
-      </w:pPr>
-      <w:r>
-        <w:rPr>
-          <w:rFonts w:ascii="Times New Roman" w:hAnsi="Times New Roman" w:cs="Times New Roman"/>
-        </w:rPr>
-        <w:t>E</w:t>
-      </w:r>
-      <w:r>
-        <w:rPr>
-          <w:rFonts w:ascii="Times New Roman" w:hAnsi="Times New Roman" w:cs="Times New Roman"/>
-        </w:rPr>
-        <w:t xml:space="preserve"> – Commentaires</w:t>
+        <w:rPr>
+          <w:rFonts w:ascii="Times New Roman" w:hAnsi="Times New Roman" w:cs="Times New Roman"/>
+          <w:sz w:val="24"/>
+          <w:szCs w:val="24"/>
+        </w:rPr>
+      </w:pPr>
+      <w:r>
+        <w:rPr>
+          <w:rFonts w:ascii="Times New Roman" w:hAnsi="Times New Roman" w:cs="Times New Roman"/>
+          <w:sz w:val="24"/>
+          <w:szCs w:val="24"/>
+        </w:rPr>
+        <w:tab/>
+        <w:t>Les graphiques suivants représentent l’évolution de l’indicateur de diversité en fonction du nombre d’itérations.</w:t>
       </w:r>
     </w:p>
     <w:p>
       <w:pPr>
+        <w:rPr>
+          <w:rFonts w:ascii="Times New Roman" w:hAnsi="Times New Roman" w:cs="Times New Roman"/>
+          <w:sz w:val="24"/>
+          <w:szCs w:val="24"/>
+        </w:rPr>
+      </w:pPr>
+    </w:p>
+    <w:p>
+      <w:pPr>
+        <w:rPr>
+          <w:rFonts w:ascii="Times New Roman" w:hAnsi="Times New Roman" w:cs="Times New Roman"/>
+          <w:sz w:val="24"/>
+          <w:szCs w:val="24"/>
+        </w:rPr>
+      </w:pPr>
+    </w:p>
+    <w:p>
+      <w:pPr>
+        <w:rPr>
+          <w:rFonts w:ascii="Times New Roman" w:hAnsi="Times New Roman" w:cs="Times New Roman"/>
+          <w:sz w:val="24"/>
+          <w:szCs w:val="24"/>
+        </w:rPr>
+      </w:pPr>
+      <w:r>
+        <w:rPr>
+          <w:noProof/>
+          <w:lang w:val="en-US"/>
+        </w:rPr>
+        <w:lastRenderedPageBreak/>
+        <w:drawing>
+          <wp:inline distT="0" distB="0" distL="0" distR="0" wp14:anchorId="4187F822" wp14:editId="1822C9A6">
+            <wp:extent cx="5457825" cy="3509963"/>
+            <wp:effectExtent l="0" t="0" r="9525" b="14605"/>
+            <wp:docPr id="1" name="Chart 1" title="dfg"/>
+            <wp:cNvGraphicFramePr/>
+            <a:graphic xmlns:a="http://schemas.openxmlformats.org/drawingml/2006/main">
+              <a:graphicData uri="http://schemas.openxmlformats.org/drawingml/2006/chart">
+                <c:chart xmlns:c="http://schemas.openxmlformats.org/drawingml/2006/chart" xmlns:r="http://schemas.openxmlformats.org/officeDocument/2006/relationships" r:id="rId9"/>
+              </a:graphicData>
+            </a:graphic>
+          </wp:inline>
+        </w:drawing>
+      </w:r>
+    </w:p>
+    <w:p>
+      <w:pPr>
+        <w:jc w:val="center"/>
+        <w:rPr>
+          <w:rFonts w:ascii="Times New Roman" w:hAnsi="Times New Roman" w:cs="Times New Roman"/>
+          <w:b/>
+          <w:sz w:val="24"/>
+          <w:szCs w:val="24"/>
+        </w:rPr>
+      </w:pPr>
+      <w:r>
+        <w:rPr>
+          <w:rFonts w:ascii="Times New Roman" w:hAnsi="Times New Roman" w:cs="Times New Roman"/>
+          <w:b/>
+          <w:sz w:val="24"/>
+          <w:szCs w:val="24"/>
+        </w:rPr>
+        <w:t xml:space="preserve">Evolution de la diversité au cours des générations – taux </w:t>
+      </w:r>
+      <w:r>
+        <w:rPr>
+          <w:rFonts w:ascii="Times New Roman" w:hAnsi="Times New Roman" w:cs="Times New Roman"/>
+          <w:b/>
+          <w:sz w:val="24"/>
+          <w:szCs w:val="24"/>
+        </w:rPr>
+        <w:t>τ</w:t>
+      </w:r>
+      <w:r>
+        <w:rPr>
+          <w:rFonts w:ascii="Times New Roman" w:hAnsi="Times New Roman" w:cs="Times New Roman"/>
+          <w:b/>
+          <w:sz w:val="24"/>
+          <w:szCs w:val="24"/>
+        </w:rPr>
+        <w:t xml:space="preserve"> = 0.00</w:t>
+      </w:r>
+      <w:r>
+        <w:rPr>
+          <w:rFonts w:ascii="Times New Roman" w:hAnsi="Times New Roman" w:cs="Times New Roman"/>
+          <w:b/>
+          <w:sz w:val="24"/>
+          <w:szCs w:val="24"/>
+        </w:rPr>
+        <w:t>01</w:t>
+      </w:r>
+    </w:p>
+    <w:p>
+      <w:pPr>
+        <w:rPr>
+          <w:rFonts w:ascii="Times New Roman" w:hAnsi="Times New Roman" w:cs="Times New Roman"/>
+          <w:sz w:val="24"/>
+          <w:szCs w:val="24"/>
+        </w:rPr>
+      </w:pPr>
+    </w:p>
+    <w:p>
+      <w:pPr>
+        <w:rPr>
+          <w:rFonts w:ascii="Times New Roman" w:hAnsi="Times New Roman" w:cs="Times New Roman"/>
+          <w:sz w:val="24"/>
+          <w:szCs w:val="24"/>
+        </w:rPr>
+      </w:pPr>
+      <w:r>
+        <w:rPr>
+          <w:noProof/>
+          <w:lang w:val="en-US"/>
+        </w:rPr>
+        <w:drawing>
+          <wp:inline distT="0" distB="0" distL="0" distR="0" wp14:anchorId="41276DB0" wp14:editId="631139A9">
+            <wp:extent cx="5429250" cy="3638550"/>
+            <wp:effectExtent l="0" t="0" r="19050" b="19050"/>
+            <wp:docPr id="3" name="Chart 3"/>
+            <wp:cNvGraphicFramePr/>
+            <a:graphic xmlns:a="http://schemas.openxmlformats.org/drawingml/2006/main">
+              <a:graphicData uri="http://schemas.openxmlformats.org/drawingml/2006/chart">
+                <c:chart xmlns:c="http://schemas.openxmlformats.org/drawingml/2006/chart" xmlns:r="http://schemas.openxmlformats.org/officeDocument/2006/relationships" r:id="rId10"/>
+              </a:graphicData>
+            </a:graphic>
+          </wp:inline>
+        </w:drawing>
+      </w:r>
+      <w:bookmarkStart w:id="0" w:name="_GoBack"/>
+      <w:bookmarkEnd w:id="0"/>
+    </w:p>
+    <w:p>
+      <w:pPr>
+        <w:jc w:val="center"/>
+        <w:rPr>
+          <w:rFonts w:ascii="Times New Roman" w:hAnsi="Times New Roman" w:cs="Times New Roman"/>
+          <w:b/>
+          <w:sz w:val="24"/>
+          <w:szCs w:val="24"/>
+        </w:rPr>
+      </w:pPr>
+      <w:r>
+        <w:rPr>
+          <w:rFonts w:ascii="Times New Roman" w:hAnsi="Times New Roman" w:cs="Times New Roman"/>
+          <w:b/>
+          <w:sz w:val="24"/>
+          <w:szCs w:val="24"/>
+        </w:rPr>
+        <w:t xml:space="preserve">Evolution de la diversité au cours des générations – taux </w:t>
+      </w:r>
+      <w:r>
+        <w:rPr>
+          <w:rFonts w:ascii="Times New Roman" w:hAnsi="Times New Roman" w:cs="Times New Roman"/>
+          <w:b/>
+          <w:sz w:val="24"/>
+          <w:szCs w:val="24"/>
+        </w:rPr>
+        <w:t>τ</w:t>
+      </w:r>
+      <w:r>
+        <w:rPr>
+          <w:rFonts w:ascii="Times New Roman" w:hAnsi="Times New Roman" w:cs="Times New Roman"/>
+          <w:b/>
+          <w:sz w:val="24"/>
+          <w:szCs w:val="24"/>
+        </w:rPr>
+        <w:t xml:space="preserve"> = 0</w:t>
+      </w:r>
+    </w:p>
+    <w:p>
+      <w:pPr>
+        <w:rPr>
+          <w:rFonts w:ascii="Times New Roman" w:hAnsi="Times New Roman" w:cs="Times New Roman"/>
+          <w:sz w:val="24"/>
+          <w:szCs w:val="24"/>
+        </w:rPr>
+      </w:pPr>
+    </w:p>
+    <w:p>
+      <w:pPr>
+        <w:pStyle w:val="Heading2"/>
+        <w:jc w:val="both"/>
+        <w:rPr>
+          <w:rFonts w:ascii="Times New Roman" w:hAnsi="Times New Roman" w:cs="Times New Roman"/>
+        </w:rPr>
+      </w:pPr>
+      <w:r>
+        <w:rPr>
+          <w:rFonts w:ascii="Times New Roman" w:hAnsi="Times New Roman" w:cs="Times New Roman"/>
+        </w:rPr>
+        <w:lastRenderedPageBreak/>
+        <w:t>E</w:t>
+      </w:r>
+      <w:r>
+        <w:rPr>
+          <w:rFonts w:ascii="Times New Roman" w:hAnsi="Times New Roman" w:cs="Times New Roman"/>
+        </w:rPr>
+        <w:t xml:space="preserve"> – Commentaires</w:t>
+      </w:r>
+    </w:p>
+    <w:p>
+      <w:pPr>
         <w:ind w:firstLine="708"/>
         <w:jc w:val="both"/>
         <w:rPr>
@@ -10953,6 +11100,25 @@
           <w:sz w:val="24"/>
           <w:szCs w:val="24"/>
         </w:rPr>
+        <w:t>L’indicateur de diversité nous permet d’observer l’épuisement radical de la diversité de la population pour un taux de symboles mutés nul. On peut également se faire une idée de la vitesse d’épuisement de la diversité pour des taux de mutations plus raisonnables. Comme dans notre implémentation, on mute toujours au moins un symbole par enfant, la diversité ne s’épuise jamais.</w:t>
+      </w:r>
+    </w:p>
+    <w:p>
+      <w:pPr>
+        <w:ind w:firstLine="708"/>
+        <w:jc w:val="both"/>
+        <w:rPr>
+          <w:rFonts w:ascii="Times New Roman" w:hAnsi="Times New Roman" w:cs="Times New Roman"/>
+          <w:sz w:val="24"/>
+          <w:szCs w:val="24"/>
+        </w:rPr>
+      </w:pPr>
+      <w:r>
+        <w:rPr>
+          <w:rFonts w:ascii="Times New Roman" w:hAnsi="Times New Roman" w:cs="Times New Roman"/>
+          <w:sz w:val="24"/>
+          <w:szCs w:val="24"/>
+        </w:rPr>
         <w:t>Enfin, les performances de l’</w:t>
       </w:r>
       <w:r>
@@ -10987,8 +11153,6 @@
         </w:rPr>
         <w:t xml:space="preserve">comme </w:t>
       </w:r>
-      <w:bookmarkStart w:id="0" w:name="_GoBack"/>
-      <w:bookmarkEnd w:id="0"/>
       <w:r>
         <w:rPr>
           <w:rFonts w:ascii="Times New Roman" w:hAnsi="Times New Roman" w:cs="Times New Roman"/>
@@ -10999,7 +11163,7 @@
       </w:r>
     </w:p>
     <w:sectPr>
-      <w:footerReference w:type="default" r:id="rId9"/>
+      <w:footerReference w:type="default" r:id="rId11"/>
       <w:pgSz w:w="11906" w:h="16838"/>
       <w:pgMar w:top="1417" w:right="1417" w:bottom="1417" w:left="1417" w:header="709" w:footer="709" w:gutter="0"/>
       <w:cols w:space="708"/>
@@ -11048,7 +11212,7 @@
     <w:sdtContent>
       <w:p>
         <w:pPr>
-          <w:pStyle w:val="Pieddepage"/>
+          <w:pStyle w:val="Footer"/>
           <w:jc w:val="right"/>
         </w:pPr>
         <w:r>
@@ -11064,7 +11228,7 @@
           <w:rPr>
             <w:noProof/>
           </w:rPr>
-          <w:t>1</w:t>
+          <w:t>2</w:t>
         </w:r>
         <w:r>
           <w:fldChar w:fldCharType="end"/>
@@ -11074,7 +11238,7 @@
   </w:sdt>
   <w:p>
     <w:pPr>
-      <w:pStyle w:val="Pieddepage"/>
+      <w:pStyle w:val="Footer"/>
     </w:pPr>
   </w:p>
 </w:ftr>
@@ -14038,11 +14202,11 @@
     <w:name w:val="Normal"/>
     <w:qFormat/>
   </w:style>
-  <w:style w:type="paragraph" w:styleId="Titre1">
+  <w:style w:type="paragraph" w:styleId="Heading1">
     <w:name w:val="heading 1"/>
     <w:basedOn w:val="Normal"/>
     <w:next w:val="Normal"/>
-    <w:link w:val="Titre1Car"/>
+    <w:link w:val="Heading1Char"/>
     <w:uiPriority w:val="9"/>
     <w:qFormat/>
     <w:rsid w:val="00ED0768"/>
@@ -14061,11 +14225,11 @@
       <w:szCs w:val="28"/>
     </w:rPr>
   </w:style>
-  <w:style w:type="paragraph" w:styleId="Titre2">
+  <w:style w:type="paragraph" w:styleId="Heading2">
     <w:name w:val="heading 2"/>
     <w:basedOn w:val="Normal"/>
     <w:next w:val="Normal"/>
-    <w:link w:val="Titre2Car"/>
+    <w:link w:val="Heading2Char"/>
     <w:uiPriority w:val="9"/>
     <w:unhideWhenUsed/>
     <w:qFormat/>
@@ -14085,11 +14249,11 @@
       <w:szCs w:val="26"/>
     </w:rPr>
   </w:style>
-  <w:style w:type="paragraph" w:styleId="Titre3">
+  <w:style w:type="paragraph" w:styleId="Heading3">
     <w:name w:val="heading 3"/>
     <w:basedOn w:val="Normal"/>
     <w:next w:val="Normal"/>
-    <w:link w:val="Titre3Car"/>
+    <w:link w:val="Heading3Char"/>
     <w:uiPriority w:val="9"/>
     <w:unhideWhenUsed/>
     <w:qFormat/>
@@ -14107,13 +14271,13 @@
       <w:color w:val="4F81BD" w:themeColor="accent1"/>
     </w:rPr>
   </w:style>
-  <w:style w:type="character" w:default="1" w:styleId="Policepardfaut">
+  <w:style w:type="character" w:default="1" w:styleId="DefaultParagraphFont">
     <w:name w:val="Default Paragraph Font"/>
     <w:uiPriority w:val="1"/>
     <w:semiHidden/>
     <w:unhideWhenUsed/>
   </w:style>
-  <w:style w:type="table" w:default="1" w:styleId="TableauNormal">
+  <w:style w:type="table" w:default="1" w:styleId="TableNormal">
     <w:name w:val="Normal Table"/>
     <w:uiPriority w:val="99"/>
     <w:semiHidden/>
@@ -14128,17 +14292,17 @@
       </w:tblCellMar>
     </w:tblPr>
   </w:style>
-  <w:style w:type="numbering" w:default="1" w:styleId="Aucuneliste">
+  <w:style w:type="numbering" w:default="1" w:styleId="NoList">
     <w:name w:val="No List"/>
     <w:uiPriority w:val="99"/>
     <w:semiHidden/>
     <w:unhideWhenUsed/>
   </w:style>
-  <w:style w:type="paragraph" w:styleId="Titre">
+  <w:style w:type="paragraph" w:styleId="Title">
     <w:name w:val="Title"/>
     <w:basedOn w:val="Normal"/>
     <w:next w:val="Normal"/>
-    <w:link w:val="TitreCar"/>
+    <w:link w:val="TitleChar"/>
     <w:uiPriority w:val="10"/>
     <w:qFormat/>
     <w:rsid w:val="00ED0768"/>
@@ -14158,10 +14322,10 @@
       <w:szCs w:val="52"/>
     </w:rPr>
   </w:style>
-  <w:style w:type="character" w:customStyle="1" w:styleId="TitreCar">
-    <w:name w:val="Titre Car"/>
-    <w:basedOn w:val="Policepardfaut"/>
-    <w:link w:val="Titre"/>
+  <w:style w:type="character" w:customStyle="1" w:styleId="TitleChar">
+    <w:name w:val="Title Char"/>
+    <w:basedOn w:val="DefaultParagraphFont"/>
+    <w:link w:val="Title"/>
     <w:uiPriority w:val="10"/>
     <w:rsid w:val="00ED0768"/>
     <w:rPr>
@@ -14173,10 +14337,10 @@
       <w:szCs w:val="52"/>
     </w:rPr>
   </w:style>
-  <w:style w:type="character" w:customStyle="1" w:styleId="Titre1Car">
-    <w:name w:val="Titre 1 Car"/>
-    <w:basedOn w:val="Policepardfaut"/>
-    <w:link w:val="Titre1"/>
+  <w:style w:type="character" w:customStyle="1" w:styleId="Heading1Char">
+    <w:name w:val="Heading 1 Char"/>
+    <w:basedOn w:val="DefaultParagraphFont"/>
+    <w:link w:val="Heading1"/>
     <w:uiPriority w:val="9"/>
     <w:rsid w:val="00ED0768"/>
     <w:rPr>
@@ -14188,10 +14352,10 @@
       <w:szCs w:val="28"/>
     </w:rPr>
   </w:style>
-  <w:style w:type="character" w:customStyle="1" w:styleId="Titre2Car">
-    <w:name w:val="Titre 2 Car"/>
-    <w:basedOn w:val="Policepardfaut"/>
-    <w:link w:val="Titre2"/>
+  <w:style w:type="character" w:customStyle="1" w:styleId="Heading2Char">
+    <w:name w:val="Heading 2 Char"/>
+    <w:basedOn w:val="DefaultParagraphFont"/>
+    <w:link w:val="Heading2"/>
     <w:uiPriority w:val="9"/>
     <w:rsid w:val="00B45FC0"/>
     <w:rPr>
@@ -14203,10 +14367,10 @@
       <w:szCs w:val="26"/>
     </w:rPr>
   </w:style>
-  <w:style w:type="character" w:customStyle="1" w:styleId="Titre3Car">
-    <w:name w:val="Titre 3 Car"/>
-    <w:basedOn w:val="Policepardfaut"/>
-    <w:link w:val="Titre3"/>
+  <w:style w:type="character" w:customStyle="1" w:styleId="Heading3Char">
+    <w:name w:val="Heading 3 Char"/>
+    <w:basedOn w:val="DefaultParagraphFont"/>
+    <w:link w:val="Heading3"/>
     <w:uiPriority w:val="9"/>
     <w:rsid w:val="0084613E"/>
     <w:rPr>
@@ -14216,9 +14380,9 @@
       <w:color w:val="4F81BD" w:themeColor="accent1"/>
     </w:rPr>
   </w:style>
-  <w:style w:type="table" w:styleId="Grilledutableau">
+  <w:style w:type="table" w:styleId="TableGrid">
     <w:name w:val="Table Grid"/>
-    <w:basedOn w:val="TableauNormal"/>
+    <w:basedOn w:val="TableNormal"/>
     <w:uiPriority w:val="59"/>
     <w:rsid w:val="00023F0D"/>
     <w:pPr>
@@ -14242,9 +14406,9 @@
       </w:tblCellMar>
     </w:tblPr>
   </w:style>
-  <w:style w:type="character" w:styleId="Textedelespacerserv">
+  <w:style w:type="character" w:styleId="PlaceholderText">
     <w:name w:val="Placeholder Text"/>
-    <w:basedOn w:val="Policepardfaut"/>
+    <w:basedOn w:val="DefaultParagraphFont"/>
     <w:uiPriority w:val="99"/>
     <w:semiHidden/>
     <w:rsid w:val="00430D13"/>
@@ -14252,10 +14416,10 @@
       <w:color w:val="808080"/>
     </w:rPr>
   </w:style>
-  <w:style w:type="paragraph" w:styleId="Textedebulles">
+  <w:style w:type="paragraph" w:styleId="BalloonText">
     <w:name w:val="Balloon Text"/>
     <w:basedOn w:val="Normal"/>
-    <w:link w:val="TextedebullesCar"/>
+    <w:link w:val="BalloonTextChar"/>
     <w:uiPriority w:val="99"/>
     <w:semiHidden/>
     <w:unhideWhenUsed/>
@@ -14269,10 +14433,10 @@
       <w:szCs w:val="16"/>
     </w:rPr>
   </w:style>
-  <w:style w:type="character" w:customStyle="1" w:styleId="TextedebullesCar">
-    <w:name w:val="Texte de bulles Car"/>
-    <w:basedOn w:val="Policepardfaut"/>
-    <w:link w:val="Textedebulles"/>
+  <w:style w:type="character" w:customStyle="1" w:styleId="BalloonTextChar">
+    <w:name w:val="Balloon Text Char"/>
+    <w:basedOn w:val="DefaultParagraphFont"/>
+    <w:link w:val="BalloonText"/>
     <w:uiPriority w:val="99"/>
     <w:semiHidden/>
     <w:rsid w:val="00430D13"/>
@@ -14282,7 +14446,7 @@
       <w:szCs w:val="16"/>
     </w:rPr>
   </w:style>
-  <w:style w:type="paragraph" w:styleId="Paragraphedeliste">
+  <w:style w:type="paragraph" w:styleId="ListParagraph">
     <w:name w:val="List Paragraph"/>
     <w:basedOn w:val="Normal"/>
     <w:qFormat/>
@@ -14292,10 +14456,10 @@
       <w:contextualSpacing/>
     </w:pPr>
   </w:style>
-  <w:style w:type="paragraph" w:styleId="En-tte">
+  <w:style w:type="paragraph" w:styleId="Header">
     <w:name w:val="header"/>
     <w:basedOn w:val="Normal"/>
-    <w:link w:val="En-tteCar"/>
+    <w:link w:val="HeaderChar"/>
     <w:uiPriority w:val="99"/>
     <w:unhideWhenUsed/>
     <w:rsid w:val="00356F03"/>
@@ -14307,17 +14471,17 @@
       <w:spacing w:after="0" w:line="240" w:lineRule="auto"/>
     </w:pPr>
   </w:style>
-  <w:style w:type="character" w:customStyle="1" w:styleId="En-tteCar">
-    <w:name w:val="En-tête Car"/>
-    <w:basedOn w:val="Policepardfaut"/>
-    <w:link w:val="En-tte"/>
+  <w:style w:type="character" w:customStyle="1" w:styleId="HeaderChar">
+    <w:name w:val="Header Char"/>
+    <w:basedOn w:val="DefaultParagraphFont"/>
+    <w:link w:val="Header"/>
     <w:uiPriority w:val="99"/>
     <w:rsid w:val="00356F03"/>
   </w:style>
-  <w:style w:type="paragraph" w:styleId="Pieddepage">
+  <w:style w:type="paragraph" w:styleId="Footer">
     <w:name w:val="footer"/>
     <w:basedOn w:val="Normal"/>
-    <w:link w:val="PieddepageCar"/>
+    <w:link w:val="FooterChar"/>
     <w:uiPriority w:val="99"/>
     <w:unhideWhenUsed/>
     <w:rsid w:val="00356F03"/>
@@ -14329,10 +14493,10 @@
       <w:spacing w:after="0" w:line="240" w:lineRule="auto"/>
     </w:pPr>
   </w:style>
-  <w:style w:type="character" w:customStyle="1" w:styleId="PieddepageCar">
-    <w:name w:val="Pied de page Car"/>
-    <w:basedOn w:val="Policepardfaut"/>
-    <w:link w:val="Pieddepage"/>
+  <w:style w:type="character" w:customStyle="1" w:styleId="FooterChar">
+    <w:name w:val="Footer Char"/>
+    <w:basedOn w:val="DefaultParagraphFont"/>
+    <w:link w:val="Footer"/>
     <w:uiPriority w:val="99"/>
     <w:rsid w:val="00356F03"/>
   </w:style>
@@ -14499,11 +14663,11 @@
     <w:name w:val="Normal"/>
     <w:qFormat/>
   </w:style>
-  <w:style w:type="paragraph" w:styleId="Titre1">
+  <w:style w:type="paragraph" w:styleId="Heading1">
     <w:name w:val="heading 1"/>
     <w:basedOn w:val="Normal"/>
     <w:next w:val="Normal"/>
-    <w:link w:val="Titre1Car"/>
+    <w:link w:val="Heading1Char"/>
     <w:uiPriority w:val="9"/>
     <w:qFormat/>
     <w:rsid w:val="00ED0768"/>
@@ -14522,11 +14686,11 @@
       <w:szCs w:val="28"/>
     </w:rPr>
   </w:style>
-  <w:style w:type="paragraph" w:styleId="Titre2">
+  <w:style w:type="paragraph" w:styleId="Heading2">
     <w:name w:val="heading 2"/>
     <w:basedOn w:val="Normal"/>
     <w:next w:val="Normal"/>
-    <w:link w:val="Titre2Car"/>
+    <w:link w:val="Heading2Char"/>
     <w:uiPriority w:val="9"/>
     <w:unhideWhenUsed/>
     <w:qFormat/>
@@ -14546,11 +14710,11 @@
       <w:szCs w:val="26"/>
     </w:rPr>
   </w:style>
-  <w:style w:type="paragraph" w:styleId="Titre3">
+  <w:style w:type="paragraph" w:styleId="Heading3">
     <w:name w:val="heading 3"/>
     <w:basedOn w:val="Normal"/>
     <w:next w:val="Normal"/>
-    <w:link w:val="Titre3Car"/>
+    <w:link w:val="Heading3Char"/>
     <w:uiPriority w:val="9"/>
     <w:unhideWhenUsed/>
     <w:qFormat/>
@@ -14568,13 +14732,13 @@
       <w:color w:val="4F81BD" w:themeColor="accent1"/>
     </w:rPr>
   </w:style>
-  <w:style w:type="character" w:default="1" w:styleId="Policepardfaut">
+  <w:style w:type="character" w:default="1" w:styleId="DefaultParagraphFont">
     <w:name w:val="Default Paragraph Font"/>
     <w:uiPriority w:val="1"/>
     <w:semiHidden/>
     <w:unhideWhenUsed/>
   </w:style>
-  <w:style w:type="table" w:default="1" w:styleId="TableauNormal">
+  <w:style w:type="table" w:default="1" w:styleId="TableNormal">
     <w:name w:val="Normal Table"/>
     <w:uiPriority w:val="99"/>
     <w:semiHidden/>
@@ -14589,17 +14753,17 @@
       </w:tblCellMar>
     </w:tblPr>
   </w:style>
-  <w:style w:type="numbering" w:default="1" w:styleId="Aucuneliste">
+  <w:style w:type="numbering" w:default="1" w:styleId="NoList">
     <w:name w:val="No List"/>
     <w:uiPriority w:val="99"/>
     <w:semiHidden/>
     <w:unhideWhenUsed/>
   </w:style>
-  <w:style w:type="paragraph" w:styleId="Titre">
+  <w:style w:type="paragraph" w:styleId="Title">
     <w:name w:val="Title"/>
     <w:basedOn w:val="Normal"/>
     <w:next w:val="Normal"/>
-    <w:link w:val="TitreCar"/>
+    <w:link w:val="TitleChar"/>
     <w:uiPriority w:val="10"/>
     <w:qFormat/>
     <w:rsid w:val="00ED0768"/>
@@ -14619,10 +14783,10 @@
       <w:szCs w:val="52"/>
     </w:rPr>
   </w:style>
-  <w:style w:type="character" w:customStyle="1" w:styleId="TitreCar">
-    <w:name w:val="Titre Car"/>
-    <w:basedOn w:val="Policepardfaut"/>
-    <w:link w:val="Titre"/>
+  <w:style w:type="character" w:customStyle="1" w:styleId="TitleChar">
+    <w:name w:val="Title Char"/>
+    <w:basedOn w:val="DefaultParagraphFont"/>
+    <w:link w:val="Title"/>
     <w:uiPriority w:val="10"/>
     <w:rsid w:val="00ED0768"/>
     <w:rPr>
@@ -14634,10 +14798,10 @@
       <w:szCs w:val="52"/>
     </w:rPr>
   </w:style>
-  <w:style w:type="character" w:customStyle="1" w:styleId="Titre1Car">
-    <w:name w:val="Titre 1 Car"/>
-    <w:basedOn w:val="Policepardfaut"/>
-    <w:link w:val="Titre1"/>
+  <w:style w:type="character" w:customStyle="1" w:styleId="Heading1Char">
+    <w:name w:val="Heading 1 Char"/>
+    <w:basedOn w:val="DefaultParagraphFont"/>
+    <w:link w:val="Heading1"/>
     <w:uiPriority w:val="9"/>
     <w:rsid w:val="00ED0768"/>
     <w:rPr>
@@ -14649,10 +14813,10 @@
       <w:szCs w:val="28"/>
     </w:rPr>
   </w:style>
-  <w:style w:type="character" w:customStyle="1" w:styleId="Titre2Car">
-    <w:name w:val="Titre 2 Car"/>
-    <w:basedOn w:val="Policepardfaut"/>
-    <w:link w:val="Titre2"/>
+  <w:style w:type="character" w:customStyle="1" w:styleId="Heading2Char">
+    <w:name w:val="Heading 2 Char"/>
+    <w:basedOn w:val="DefaultParagraphFont"/>
+    <w:link w:val="Heading2"/>
     <w:uiPriority w:val="9"/>
     <w:rsid w:val="00B45FC0"/>
     <w:rPr>
@@ -14664,10 +14828,10 @@
       <w:szCs w:val="26"/>
     </w:rPr>
   </w:style>
-  <w:style w:type="character" w:customStyle="1" w:styleId="Titre3Car">
-    <w:name w:val="Titre 3 Car"/>
-    <w:basedOn w:val="Policepardfaut"/>
-    <w:link w:val="Titre3"/>
+  <w:style w:type="character" w:customStyle="1" w:styleId="Heading3Char">
+    <w:name w:val="Heading 3 Char"/>
+    <w:basedOn w:val="DefaultParagraphFont"/>
+    <w:link w:val="Heading3"/>
     <w:uiPriority w:val="9"/>
     <w:rsid w:val="0084613E"/>
     <w:rPr>
@@ -14677,9 +14841,9 @@
       <w:color w:val="4F81BD" w:themeColor="accent1"/>
     </w:rPr>
   </w:style>
-  <w:style w:type="table" w:styleId="Grilledutableau">
+  <w:style w:type="table" w:styleId="TableGrid">
     <w:name w:val="Table Grid"/>
-    <w:basedOn w:val="TableauNormal"/>
+    <w:basedOn w:val="TableNormal"/>
     <w:uiPriority w:val="59"/>
     <w:rsid w:val="00023F0D"/>
     <w:pPr>
@@ -14703,9 +14867,9 @@
       </w:tblCellMar>
     </w:tblPr>
   </w:style>
-  <w:style w:type="character" w:styleId="Textedelespacerserv">
+  <w:style w:type="character" w:styleId="PlaceholderText">
     <w:name w:val="Placeholder Text"/>
-    <w:basedOn w:val="Policepardfaut"/>
+    <w:basedOn w:val="DefaultParagraphFont"/>
     <w:uiPriority w:val="99"/>
     <w:semiHidden/>
     <w:rsid w:val="00430D13"/>
@@ -14713,10 +14877,10 @@
       <w:color w:val="808080"/>
     </w:rPr>
   </w:style>
-  <w:style w:type="paragraph" w:styleId="Textedebulles">
+  <w:style w:type="paragraph" w:styleId="BalloonText">
     <w:name w:val="Balloon Text"/>
     <w:basedOn w:val="Normal"/>
-    <w:link w:val="TextedebullesCar"/>
+    <w:link w:val="BalloonTextChar"/>
     <w:uiPriority w:val="99"/>
     <w:semiHidden/>
     <w:unhideWhenUsed/>
@@ -14730,10 +14894,10 @@
       <w:szCs w:val="16"/>
     </w:rPr>
   </w:style>
-  <w:style w:type="character" w:customStyle="1" w:styleId="TextedebullesCar">
-    <w:name w:val="Texte de bulles Car"/>
-    <w:basedOn w:val="Policepardfaut"/>
-    <w:link w:val="Textedebulles"/>
+  <w:style w:type="character" w:customStyle="1" w:styleId="BalloonTextChar">
+    <w:name w:val="Balloon Text Char"/>
+    <w:basedOn w:val="DefaultParagraphFont"/>
+    <w:link w:val="BalloonText"/>
     <w:uiPriority w:val="99"/>
     <w:semiHidden/>
     <w:rsid w:val="00430D13"/>
@@ -14743,7 +14907,7 @@
       <w:szCs w:val="16"/>
     </w:rPr>
   </w:style>
-  <w:style w:type="paragraph" w:styleId="Paragraphedeliste">
+  <w:style w:type="paragraph" w:styleId="ListParagraph">
     <w:name w:val="List Paragraph"/>
     <w:basedOn w:val="Normal"/>
     <w:qFormat/>
@@ -14753,10 +14917,10 @@
       <w:contextualSpacing/>
     </w:pPr>
   </w:style>
-  <w:style w:type="paragraph" w:styleId="En-tte">
+  <w:style w:type="paragraph" w:styleId="Header">
     <w:name w:val="header"/>
     <w:basedOn w:val="Normal"/>
-    <w:link w:val="En-tteCar"/>
+    <w:link w:val="HeaderChar"/>
     <w:uiPriority w:val="99"/>
     <w:unhideWhenUsed/>
     <w:rsid w:val="00356F03"/>
@@ -14768,17 +14932,17 @@
       <w:spacing w:after="0" w:line="240" w:lineRule="auto"/>
     </w:pPr>
   </w:style>
-  <w:style w:type="character" w:customStyle="1" w:styleId="En-tteCar">
-    <w:name w:val="En-tête Car"/>
-    <w:basedOn w:val="Policepardfaut"/>
-    <w:link w:val="En-tte"/>
+  <w:style w:type="character" w:customStyle="1" w:styleId="HeaderChar">
+    <w:name w:val="Header Char"/>
+    <w:basedOn w:val="DefaultParagraphFont"/>
+    <w:link w:val="Header"/>
     <w:uiPriority w:val="99"/>
     <w:rsid w:val="00356F03"/>
   </w:style>
-  <w:style w:type="paragraph" w:styleId="Pieddepage">
+  <w:style w:type="paragraph" w:styleId="Footer">
     <w:name w:val="footer"/>
     <w:basedOn w:val="Normal"/>
-    <w:link w:val="PieddepageCar"/>
+    <w:link w:val="FooterChar"/>
     <w:uiPriority w:val="99"/>
     <w:unhideWhenUsed/>
     <w:rsid w:val="00356F03"/>
@@ -14790,14 +14954,1040 @@
       <w:spacing w:after="0" w:line="240" w:lineRule="auto"/>
     </w:pPr>
   </w:style>
-  <w:style w:type="character" w:customStyle="1" w:styleId="PieddepageCar">
-    <w:name w:val="Pied de page Car"/>
-    <w:basedOn w:val="Policepardfaut"/>
-    <w:link w:val="Pieddepage"/>
+  <w:style w:type="character" w:customStyle="1" w:styleId="FooterChar">
+    <w:name w:val="Footer Char"/>
+    <w:basedOn w:val="DefaultParagraphFont"/>
+    <w:link w:val="Footer"/>
     <w:uiPriority w:val="99"/>
     <w:rsid w:val="00356F03"/>
   </w:style>
 </w:styles>
+</file>
+
+<file path=word/charts/chart1.xml><?xml version="1.0" encoding="utf-8"?>
+<c:chartSpace xmlns:c="http://schemas.openxmlformats.org/drawingml/2006/chart" xmlns:a="http://schemas.openxmlformats.org/drawingml/2006/main" xmlns:r="http://schemas.openxmlformats.org/officeDocument/2006/relationships">
+  <c:date1904 val="0"/>
+  <c:lang val="en-US"/>
+  <c:roundedCorners val="0"/>
+  <mc:AlternateContent xmlns:mc="http://schemas.openxmlformats.org/markup-compatibility/2006">
+    <mc:Choice xmlns:c14="http://schemas.microsoft.com/office/drawing/2007/8/2/chart" Requires="c14">
+      <c14:style val="102"/>
+    </mc:Choice>
+    <mc:Fallback>
+      <c:style val="2"/>
+    </mc:Fallback>
+  </mc:AlternateContent>
+  <c:chart>
+    <c:title>
+      <c:tx>
+        <c:rich>
+          <a:bodyPr/>
+          <a:lstStyle/>
+          <a:p>
+            <a:pPr>
+              <a:defRPr/>
+            </a:pPr>
+            <a:r>
+              <a:rPr lang="en-US"/>
+              <a:t>Evolution</a:t>
+            </a:r>
+            <a:r>
+              <a:rPr lang="en-US" baseline="0"/>
+              <a:t> de la diversité</a:t>
+            </a:r>
+            <a:endParaRPr lang="en-US"/>
+          </a:p>
+        </c:rich>
+      </c:tx>
+      <c:overlay val="1"/>
+    </c:title>
+    <c:autoTitleDeleted val="0"/>
+    <c:plotArea>
+      <c:layout>
+        <c:manualLayout>
+          <c:layoutTarget val="inner"/>
+          <c:xMode val="edge"/>
+          <c:yMode val="edge"/>
+          <c:x val="8.3899538735668508E-2"/>
+          <c:y val="0.14148354270401142"/>
+          <c:w val="0.73854328418371784"/>
+          <c:h val="0.73865536474316107"/>
+        </c:manualLayout>
+      </c:layout>
+      <c:lineChart>
+        <c:grouping val="stacked"/>
+        <c:varyColors val="0"/>
+        <c:ser>
+          <c:idx val="0"/>
+          <c:order val="0"/>
+          <c:marker>
+            <c:symbol val="none"/>
+          </c:marker>
+          <c:cat>
+            <c:numRef>
+              <c:f>Sheet1!$A$1:$A$91</c:f>
+              <c:numCache>
+                <c:formatCode>General</c:formatCode>
+                <c:ptCount val="91"/>
+                <c:pt idx="0">
+                  <c:v>50</c:v>
+                </c:pt>
+                <c:pt idx="1">
+                  <c:v>100</c:v>
+                </c:pt>
+                <c:pt idx="2">
+                  <c:v>150</c:v>
+                </c:pt>
+                <c:pt idx="3">
+                  <c:v>200</c:v>
+                </c:pt>
+                <c:pt idx="4">
+                  <c:v>250</c:v>
+                </c:pt>
+                <c:pt idx="5">
+                  <c:v>300</c:v>
+                </c:pt>
+                <c:pt idx="6">
+                  <c:v>350</c:v>
+                </c:pt>
+                <c:pt idx="7">
+                  <c:v>400</c:v>
+                </c:pt>
+                <c:pt idx="8">
+                  <c:v>450</c:v>
+                </c:pt>
+                <c:pt idx="9">
+                  <c:v>500</c:v>
+                </c:pt>
+                <c:pt idx="10">
+                  <c:v>550</c:v>
+                </c:pt>
+                <c:pt idx="11">
+                  <c:v>600</c:v>
+                </c:pt>
+                <c:pt idx="12">
+                  <c:v>650</c:v>
+                </c:pt>
+                <c:pt idx="13">
+                  <c:v>700</c:v>
+                </c:pt>
+                <c:pt idx="14">
+                  <c:v>750</c:v>
+                </c:pt>
+                <c:pt idx="15">
+                  <c:v>800</c:v>
+                </c:pt>
+                <c:pt idx="16">
+                  <c:v>850</c:v>
+                </c:pt>
+                <c:pt idx="17">
+                  <c:v>900</c:v>
+                </c:pt>
+                <c:pt idx="18">
+                  <c:v>950</c:v>
+                </c:pt>
+                <c:pt idx="19">
+                  <c:v>1000</c:v>
+                </c:pt>
+                <c:pt idx="20">
+                  <c:v>1050</c:v>
+                </c:pt>
+                <c:pt idx="21">
+                  <c:v>1100</c:v>
+                </c:pt>
+                <c:pt idx="22">
+                  <c:v>1150</c:v>
+                </c:pt>
+                <c:pt idx="23">
+                  <c:v>1200</c:v>
+                </c:pt>
+                <c:pt idx="24">
+                  <c:v>1250</c:v>
+                </c:pt>
+                <c:pt idx="25">
+                  <c:v>1300</c:v>
+                </c:pt>
+                <c:pt idx="26">
+                  <c:v>1350</c:v>
+                </c:pt>
+                <c:pt idx="27">
+                  <c:v>1400</c:v>
+                </c:pt>
+                <c:pt idx="28">
+                  <c:v>1450</c:v>
+                </c:pt>
+                <c:pt idx="29">
+                  <c:v>1500</c:v>
+                </c:pt>
+                <c:pt idx="30">
+                  <c:v>1550</c:v>
+                </c:pt>
+                <c:pt idx="31">
+                  <c:v>1600</c:v>
+                </c:pt>
+                <c:pt idx="32">
+                  <c:v>1650</c:v>
+                </c:pt>
+                <c:pt idx="33">
+                  <c:v>1700</c:v>
+                </c:pt>
+                <c:pt idx="34">
+                  <c:v>1750</c:v>
+                </c:pt>
+                <c:pt idx="35">
+                  <c:v>1800</c:v>
+                </c:pt>
+                <c:pt idx="36">
+                  <c:v>1850</c:v>
+                </c:pt>
+                <c:pt idx="37">
+                  <c:v>1900</c:v>
+                </c:pt>
+                <c:pt idx="38">
+                  <c:v>1950</c:v>
+                </c:pt>
+                <c:pt idx="39">
+                  <c:v>2000</c:v>
+                </c:pt>
+                <c:pt idx="40">
+                  <c:v>2050</c:v>
+                </c:pt>
+                <c:pt idx="41">
+                  <c:v>2100</c:v>
+                </c:pt>
+                <c:pt idx="42">
+                  <c:v>2150</c:v>
+                </c:pt>
+                <c:pt idx="43">
+                  <c:v>2200</c:v>
+                </c:pt>
+                <c:pt idx="44">
+                  <c:v>2250</c:v>
+                </c:pt>
+                <c:pt idx="45">
+                  <c:v>2300</c:v>
+                </c:pt>
+                <c:pt idx="46">
+                  <c:v>2350</c:v>
+                </c:pt>
+                <c:pt idx="47">
+                  <c:v>2400</c:v>
+                </c:pt>
+                <c:pt idx="48">
+                  <c:v>2450</c:v>
+                </c:pt>
+                <c:pt idx="49">
+                  <c:v>2500</c:v>
+                </c:pt>
+                <c:pt idx="50">
+                  <c:v>2550</c:v>
+                </c:pt>
+                <c:pt idx="51">
+                  <c:v>2600</c:v>
+                </c:pt>
+                <c:pt idx="52">
+                  <c:v>2650</c:v>
+                </c:pt>
+                <c:pt idx="53">
+                  <c:v>2700</c:v>
+                </c:pt>
+                <c:pt idx="54">
+                  <c:v>2750</c:v>
+                </c:pt>
+                <c:pt idx="55">
+                  <c:v>2800</c:v>
+                </c:pt>
+                <c:pt idx="56">
+                  <c:v>2850</c:v>
+                </c:pt>
+                <c:pt idx="57">
+                  <c:v>2900</c:v>
+                </c:pt>
+                <c:pt idx="58">
+                  <c:v>2950</c:v>
+                </c:pt>
+                <c:pt idx="59">
+                  <c:v>3000</c:v>
+                </c:pt>
+                <c:pt idx="60">
+                  <c:v>3050</c:v>
+                </c:pt>
+                <c:pt idx="61">
+                  <c:v>3100</c:v>
+                </c:pt>
+                <c:pt idx="62">
+                  <c:v>3150</c:v>
+                </c:pt>
+                <c:pt idx="63">
+                  <c:v>3200</c:v>
+                </c:pt>
+                <c:pt idx="64">
+                  <c:v>3250</c:v>
+                </c:pt>
+                <c:pt idx="65">
+                  <c:v>3300</c:v>
+                </c:pt>
+                <c:pt idx="66">
+                  <c:v>3350</c:v>
+                </c:pt>
+                <c:pt idx="67">
+                  <c:v>3400</c:v>
+                </c:pt>
+                <c:pt idx="68">
+                  <c:v>3450</c:v>
+                </c:pt>
+                <c:pt idx="69">
+                  <c:v>3500</c:v>
+                </c:pt>
+                <c:pt idx="70">
+                  <c:v>3550</c:v>
+                </c:pt>
+                <c:pt idx="71">
+                  <c:v>3600</c:v>
+                </c:pt>
+                <c:pt idx="72">
+                  <c:v>3650</c:v>
+                </c:pt>
+                <c:pt idx="73">
+                  <c:v>3700</c:v>
+                </c:pt>
+                <c:pt idx="74">
+                  <c:v>3750</c:v>
+                </c:pt>
+                <c:pt idx="75">
+                  <c:v>3800</c:v>
+                </c:pt>
+                <c:pt idx="76">
+                  <c:v>3850</c:v>
+                </c:pt>
+                <c:pt idx="77">
+                  <c:v>3900</c:v>
+                </c:pt>
+                <c:pt idx="78">
+                  <c:v>3950</c:v>
+                </c:pt>
+                <c:pt idx="79">
+                  <c:v>4000</c:v>
+                </c:pt>
+                <c:pt idx="80">
+                  <c:v>4050</c:v>
+                </c:pt>
+                <c:pt idx="81">
+                  <c:v>4100</c:v>
+                </c:pt>
+                <c:pt idx="82">
+                  <c:v>4150</c:v>
+                </c:pt>
+                <c:pt idx="83">
+                  <c:v>4200</c:v>
+                </c:pt>
+                <c:pt idx="84">
+                  <c:v>4250</c:v>
+                </c:pt>
+                <c:pt idx="85">
+                  <c:v>4300</c:v>
+                </c:pt>
+                <c:pt idx="86">
+                  <c:v>4350</c:v>
+                </c:pt>
+                <c:pt idx="87">
+                  <c:v>4400</c:v>
+                </c:pt>
+                <c:pt idx="88">
+                  <c:v>4450</c:v>
+                </c:pt>
+                <c:pt idx="89">
+                  <c:v>4500</c:v>
+                </c:pt>
+                <c:pt idx="90">
+                  <c:v>4550</c:v>
+                </c:pt>
+              </c:numCache>
+            </c:numRef>
+          </c:cat>
+          <c:val>
+            <c:numRef>
+              <c:f>Sheet1!$B$1:$B$91</c:f>
+              <c:numCache>
+                <c:formatCode>General</c:formatCode>
+                <c:ptCount val="91"/>
+                <c:pt idx="0">
+                  <c:v>5798</c:v>
+                </c:pt>
+                <c:pt idx="1">
+                  <c:v>2895</c:v>
+                </c:pt>
+                <c:pt idx="2">
+                  <c:v>2825</c:v>
+                </c:pt>
+                <c:pt idx="3">
+                  <c:v>1365</c:v>
+                </c:pt>
+                <c:pt idx="4">
+                  <c:v>1000</c:v>
+                </c:pt>
+                <c:pt idx="5">
+                  <c:v>874</c:v>
+                </c:pt>
+                <c:pt idx="6">
+                  <c:v>2339</c:v>
+                </c:pt>
+                <c:pt idx="7">
+                  <c:v>1442</c:v>
+                </c:pt>
+                <c:pt idx="8">
+                  <c:v>1946</c:v>
+                </c:pt>
+                <c:pt idx="9">
+                  <c:v>1899</c:v>
+                </c:pt>
+                <c:pt idx="10">
+                  <c:v>1044</c:v>
+                </c:pt>
+                <c:pt idx="11">
+                  <c:v>1743</c:v>
+                </c:pt>
+                <c:pt idx="12">
+                  <c:v>651</c:v>
+                </c:pt>
+                <c:pt idx="13">
+                  <c:v>1257</c:v>
+                </c:pt>
+                <c:pt idx="14">
+                  <c:v>1178</c:v>
+                </c:pt>
+                <c:pt idx="15">
+                  <c:v>954</c:v>
+                </c:pt>
+                <c:pt idx="16">
+                  <c:v>1093</c:v>
+                </c:pt>
+                <c:pt idx="17">
+                  <c:v>1220</c:v>
+                </c:pt>
+                <c:pt idx="18">
+                  <c:v>1545</c:v>
+                </c:pt>
+                <c:pt idx="19">
+                  <c:v>1279</c:v>
+                </c:pt>
+                <c:pt idx="20">
+                  <c:v>1322</c:v>
+                </c:pt>
+                <c:pt idx="21">
+                  <c:v>1089</c:v>
+                </c:pt>
+                <c:pt idx="22">
+                  <c:v>546</c:v>
+                </c:pt>
+                <c:pt idx="23">
+                  <c:v>1167</c:v>
+                </c:pt>
+                <c:pt idx="24">
+                  <c:v>1125</c:v>
+                </c:pt>
+                <c:pt idx="25">
+                  <c:v>883</c:v>
+                </c:pt>
+                <c:pt idx="26">
+                  <c:v>477</c:v>
+                </c:pt>
+                <c:pt idx="27">
+                  <c:v>871</c:v>
+                </c:pt>
+                <c:pt idx="28">
+                  <c:v>787</c:v>
+                </c:pt>
+                <c:pt idx="29">
+                  <c:v>864</c:v>
+                </c:pt>
+                <c:pt idx="30">
+                  <c:v>1101</c:v>
+                </c:pt>
+                <c:pt idx="31">
+                  <c:v>585</c:v>
+                </c:pt>
+                <c:pt idx="32">
+                  <c:v>807</c:v>
+                </c:pt>
+                <c:pt idx="33">
+                  <c:v>540</c:v>
+                </c:pt>
+                <c:pt idx="34">
+                  <c:v>1888</c:v>
+                </c:pt>
+                <c:pt idx="35">
+                  <c:v>984</c:v>
+                </c:pt>
+                <c:pt idx="36">
+                  <c:v>1423</c:v>
+                </c:pt>
+                <c:pt idx="37">
+                  <c:v>1347</c:v>
+                </c:pt>
+                <c:pt idx="38">
+                  <c:v>1539</c:v>
+                </c:pt>
+                <c:pt idx="39">
+                  <c:v>505</c:v>
+                </c:pt>
+                <c:pt idx="40">
+                  <c:v>1033</c:v>
+                </c:pt>
+                <c:pt idx="41">
+                  <c:v>1125</c:v>
+                </c:pt>
+                <c:pt idx="42">
+                  <c:v>612</c:v>
+                </c:pt>
+                <c:pt idx="43">
+                  <c:v>1480</c:v>
+                </c:pt>
+                <c:pt idx="44">
+                  <c:v>949</c:v>
+                </c:pt>
+                <c:pt idx="45">
+                  <c:v>1083</c:v>
+                </c:pt>
+                <c:pt idx="46">
+                  <c:v>748</c:v>
+                </c:pt>
+                <c:pt idx="47">
+                  <c:v>1493</c:v>
+                </c:pt>
+                <c:pt idx="48">
+                  <c:v>1125</c:v>
+                </c:pt>
+                <c:pt idx="49">
+                  <c:v>976</c:v>
+                </c:pt>
+                <c:pt idx="50">
+                  <c:v>1135</c:v>
+                </c:pt>
+                <c:pt idx="51">
+                  <c:v>910</c:v>
+                </c:pt>
+                <c:pt idx="52">
+                  <c:v>822</c:v>
+                </c:pt>
+                <c:pt idx="53">
+                  <c:v>873</c:v>
+                </c:pt>
+                <c:pt idx="54">
+                  <c:v>1722</c:v>
+                </c:pt>
+                <c:pt idx="55">
+                  <c:v>1683</c:v>
+                </c:pt>
+                <c:pt idx="56">
+                  <c:v>1045</c:v>
+                </c:pt>
+                <c:pt idx="57">
+                  <c:v>981</c:v>
+                </c:pt>
+                <c:pt idx="58">
+                  <c:v>468</c:v>
+                </c:pt>
+                <c:pt idx="59">
+                  <c:v>573</c:v>
+                </c:pt>
+                <c:pt idx="60">
+                  <c:v>858</c:v>
+                </c:pt>
+                <c:pt idx="61">
+                  <c:v>544</c:v>
+                </c:pt>
+                <c:pt idx="62">
+                  <c:v>468</c:v>
+                </c:pt>
+                <c:pt idx="63">
+                  <c:v>702</c:v>
+                </c:pt>
+                <c:pt idx="64">
+                  <c:v>789</c:v>
+                </c:pt>
+                <c:pt idx="65">
+                  <c:v>546</c:v>
+                </c:pt>
+                <c:pt idx="66">
+                  <c:v>861</c:v>
+                </c:pt>
+                <c:pt idx="67">
+                  <c:v>663</c:v>
+                </c:pt>
+                <c:pt idx="68">
+                  <c:v>914</c:v>
+                </c:pt>
+                <c:pt idx="69">
+                  <c:v>1044</c:v>
+                </c:pt>
+                <c:pt idx="70">
+                  <c:v>390</c:v>
+                </c:pt>
+                <c:pt idx="71">
+                  <c:v>907</c:v>
+                </c:pt>
+                <c:pt idx="72">
+                  <c:v>663</c:v>
+                </c:pt>
+                <c:pt idx="73">
+                  <c:v>641</c:v>
+                </c:pt>
+                <c:pt idx="74">
+                  <c:v>507</c:v>
+                </c:pt>
+                <c:pt idx="75">
+                  <c:v>505</c:v>
+                </c:pt>
+                <c:pt idx="76">
+                  <c:v>1444</c:v>
+                </c:pt>
+                <c:pt idx="77">
+                  <c:v>686</c:v>
+                </c:pt>
+                <c:pt idx="78">
+                  <c:v>1319</c:v>
+                </c:pt>
+                <c:pt idx="79">
+                  <c:v>943</c:v>
+                </c:pt>
+                <c:pt idx="80">
+                  <c:v>849</c:v>
+                </c:pt>
+                <c:pt idx="81">
+                  <c:v>787</c:v>
+                </c:pt>
+                <c:pt idx="82">
+                  <c:v>735</c:v>
+                </c:pt>
+                <c:pt idx="83">
+                  <c:v>919</c:v>
+                </c:pt>
+                <c:pt idx="84">
+                  <c:v>693</c:v>
+                </c:pt>
+                <c:pt idx="85">
+                  <c:v>1910</c:v>
+                </c:pt>
+                <c:pt idx="86">
+                  <c:v>675</c:v>
+                </c:pt>
+                <c:pt idx="87">
+                  <c:v>717</c:v>
+                </c:pt>
+                <c:pt idx="88">
+                  <c:v>1168</c:v>
+                </c:pt>
+                <c:pt idx="89">
+                  <c:v>986</c:v>
+                </c:pt>
+                <c:pt idx="90">
+                  <c:v>939</c:v>
+                </c:pt>
+              </c:numCache>
+            </c:numRef>
+          </c:val>
+          <c:smooth val="0"/>
+        </c:ser>
+        <c:dLbls>
+          <c:showLegendKey val="0"/>
+          <c:showVal val="0"/>
+          <c:showCatName val="0"/>
+          <c:showSerName val="0"/>
+          <c:showPercent val="0"/>
+          <c:showBubbleSize val="0"/>
+        </c:dLbls>
+        <c:marker val="1"/>
+        <c:smooth val="0"/>
+        <c:axId val="116626560"/>
+        <c:axId val="116628096"/>
+      </c:lineChart>
+      <c:catAx>
+        <c:axId val="116626560"/>
+        <c:scaling>
+          <c:orientation val="minMax"/>
+        </c:scaling>
+        <c:delete val="0"/>
+        <c:axPos val="b"/>
+        <c:numFmt formatCode="General" sourceLinked="1"/>
+        <c:majorTickMark val="out"/>
+        <c:minorTickMark val="none"/>
+        <c:tickLblPos val="nextTo"/>
+        <c:crossAx val="116628096"/>
+        <c:crosses val="autoZero"/>
+        <c:auto val="1"/>
+        <c:lblAlgn val="ctr"/>
+        <c:lblOffset val="100"/>
+        <c:noMultiLvlLbl val="0"/>
+      </c:catAx>
+      <c:valAx>
+        <c:axId val="116628096"/>
+        <c:scaling>
+          <c:orientation val="minMax"/>
+        </c:scaling>
+        <c:delete val="0"/>
+        <c:axPos val="l"/>
+        <c:majorGridlines/>
+        <c:numFmt formatCode="General" sourceLinked="1"/>
+        <c:majorTickMark val="out"/>
+        <c:minorTickMark val="none"/>
+        <c:tickLblPos val="nextTo"/>
+        <c:crossAx val="116626560"/>
+        <c:crosses val="autoZero"/>
+        <c:crossBetween val="between"/>
+      </c:valAx>
+    </c:plotArea>
+    <c:legend>
+      <c:legendPos val="r"/>
+      <c:overlay val="0"/>
+    </c:legend>
+    <c:plotVisOnly val="1"/>
+    <c:dispBlanksAs val="zero"/>
+    <c:showDLblsOverMax val="0"/>
+  </c:chart>
+  <c:externalData r:id="rId1">
+    <c:autoUpdate val="0"/>
+  </c:externalData>
+</c:chartSpace>
+</file>
+
+<file path=word/charts/chart2.xml><?xml version="1.0" encoding="utf-8"?>
+<c:chartSpace xmlns:c="http://schemas.openxmlformats.org/drawingml/2006/chart" xmlns:a="http://schemas.openxmlformats.org/drawingml/2006/main" xmlns:r="http://schemas.openxmlformats.org/officeDocument/2006/relationships">
+  <c:date1904 val="0"/>
+  <c:lang val="en-US"/>
+  <c:roundedCorners val="0"/>
+  <mc:AlternateContent xmlns:mc="http://schemas.openxmlformats.org/markup-compatibility/2006">
+    <mc:Choice xmlns:c14="http://schemas.microsoft.com/office/drawing/2007/8/2/chart" Requires="c14">
+      <c14:style val="102"/>
+    </mc:Choice>
+    <mc:Fallback>
+      <c:style val="2"/>
+    </mc:Fallback>
+  </mc:AlternateContent>
+  <c:chart>
+    <c:title>
+      <c:tx>
+        <c:rich>
+          <a:bodyPr/>
+          <a:lstStyle/>
+          <a:p>
+            <a:pPr>
+              <a:defRPr/>
+            </a:pPr>
+            <a:r>
+              <a:rPr lang="en-US"/>
+              <a:t>Evolution</a:t>
+            </a:r>
+            <a:r>
+              <a:rPr lang="en-US" baseline="0"/>
+              <a:t> de la diversité</a:t>
+            </a:r>
+            <a:endParaRPr lang="en-US"/>
+          </a:p>
+        </c:rich>
+      </c:tx>
+      <c:overlay val="1"/>
+    </c:title>
+    <c:autoTitleDeleted val="0"/>
+    <c:plotArea>
+      <c:layout>
+        <c:manualLayout>
+          <c:layoutTarget val="inner"/>
+          <c:xMode val="edge"/>
+          <c:yMode val="edge"/>
+          <c:x val="8.3899538735668508E-2"/>
+          <c:y val="0.14148354270401142"/>
+          <c:w val="0.73854328418371784"/>
+          <c:h val="0.73865536474316107"/>
+        </c:manualLayout>
+      </c:layout>
+      <c:lineChart>
+        <c:grouping val="stacked"/>
+        <c:varyColors val="0"/>
+        <c:ser>
+          <c:idx val="1"/>
+          <c:order val="0"/>
+          <c:marker>
+            <c:symbol val="none"/>
+          </c:marker>
+          <c:cat>
+            <c:numRef>
+              <c:f>Sheet1!$E$1:$E$33</c:f>
+              <c:numCache>
+                <c:formatCode>General</c:formatCode>
+                <c:ptCount val="33"/>
+                <c:pt idx="0">
+                  <c:v>2</c:v>
+                </c:pt>
+                <c:pt idx="1">
+                  <c:v>4</c:v>
+                </c:pt>
+                <c:pt idx="2">
+                  <c:v>6</c:v>
+                </c:pt>
+                <c:pt idx="3">
+                  <c:v>8</c:v>
+                </c:pt>
+                <c:pt idx="4">
+                  <c:v>10</c:v>
+                </c:pt>
+                <c:pt idx="5">
+                  <c:v>12</c:v>
+                </c:pt>
+                <c:pt idx="6">
+                  <c:v>14</c:v>
+                </c:pt>
+                <c:pt idx="7">
+                  <c:v>16</c:v>
+                </c:pt>
+                <c:pt idx="8">
+                  <c:v>18</c:v>
+                </c:pt>
+                <c:pt idx="9">
+                  <c:v>20</c:v>
+                </c:pt>
+                <c:pt idx="10">
+                  <c:v>22</c:v>
+                </c:pt>
+                <c:pt idx="11">
+                  <c:v>24</c:v>
+                </c:pt>
+                <c:pt idx="12">
+                  <c:v>26</c:v>
+                </c:pt>
+                <c:pt idx="13">
+                  <c:v>28</c:v>
+                </c:pt>
+                <c:pt idx="14">
+                  <c:v>30</c:v>
+                </c:pt>
+                <c:pt idx="15">
+                  <c:v>32</c:v>
+                </c:pt>
+                <c:pt idx="16">
+                  <c:v>34</c:v>
+                </c:pt>
+                <c:pt idx="17">
+                  <c:v>36</c:v>
+                </c:pt>
+                <c:pt idx="18">
+                  <c:v>38</c:v>
+                </c:pt>
+                <c:pt idx="19">
+                  <c:v>40</c:v>
+                </c:pt>
+                <c:pt idx="20">
+                  <c:v>42</c:v>
+                </c:pt>
+                <c:pt idx="21">
+                  <c:v>44</c:v>
+                </c:pt>
+                <c:pt idx="22">
+                  <c:v>46</c:v>
+                </c:pt>
+                <c:pt idx="23">
+                  <c:v>48</c:v>
+                </c:pt>
+                <c:pt idx="24">
+                  <c:v>50</c:v>
+                </c:pt>
+                <c:pt idx="25">
+                  <c:v>52</c:v>
+                </c:pt>
+                <c:pt idx="26">
+                  <c:v>54</c:v>
+                </c:pt>
+                <c:pt idx="27">
+                  <c:v>56</c:v>
+                </c:pt>
+                <c:pt idx="28">
+                  <c:v>58</c:v>
+                </c:pt>
+                <c:pt idx="29">
+                  <c:v>60</c:v>
+                </c:pt>
+                <c:pt idx="30">
+                  <c:v>62</c:v>
+                </c:pt>
+                <c:pt idx="31">
+                  <c:v>64</c:v>
+                </c:pt>
+                <c:pt idx="32">
+                  <c:v>66</c:v>
+                </c:pt>
+              </c:numCache>
+            </c:numRef>
+          </c:cat>
+          <c:val>
+            <c:numRef>
+              <c:f>Sheet1!$F$1:$F$33</c:f>
+              <c:numCache>
+                <c:formatCode>General</c:formatCode>
+                <c:ptCount val="33"/>
+                <c:pt idx="0">
+                  <c:v>160998</c:v>
+                </c:pt>
+                <c:pt idx="1">
+                  <c:v>140893</c:v>
+                </c:pt>
+                <c:pt idx="2">
+                  <c:v>134794</c:v>
+                </c:pt>
+                <c:pt idx="3">
+                  <c:v>113417</c:v>
+                </c:pt>
+                <c:pt idx="4">
+                  <c:v>116007</c:v>
+                </c:pt>
+                <c:pt idx="5">
+                  <c:v>104262</c:v>
+                </c:pt>
+                <c:pt idx="6">
+                  <c:v>80573</c:v>
+                </c:pt>
+                <c:pt idx="7">
+                  <c:v>60286</c:v>
+                </c:pt>
+                <c:pt idx="8">
+                  <c:v>26033</c:v>
+                </c:pt>
+                <c:pt idx="9">
+                  <c:v>24788</c:v>
+                </c:pt>
+                <c:pt idx="10">
+                  <c:v>20841</c:v>
+                </c:pt>
+                <c:pt idx="11">
+                  <c:v>11037</c:v>
+                </c:pt>
+                <c:pt idx="12">
+                  <c:v>0</c:v>
+                </c:pt>
+                <c:pt idx="13">
+                  <c:v>0</c:v>
+                </c:pt>
+                <c:pt idx="14">
+                  <c:v>0</c:v>
+                </c:pt>
+                <c:pt idx="15">
+                  <c:v>0</c:v>
+                </c:pt>
+                <c:pt idx="16">
+                  <c:v>0</c:v>
+                </c:pt>
+                <c:pt idx="17">
+                  <c:v>0</c:v>
+                </c:pt>
+                <c:pt idx="18">
+                  <c:v>0</c:v>
+                </c:pt>
+                <c:pt idx="19">
+                  <c:v>0</c:v>
+                </c:pt>
+                <c:pt idx="20">
+                  <c:v>0</c:v>
+                </c:pt>
+                <c:pt idx="21">
+                  <c:v>0</c:v>
+                </c:pt>
+                <c:pt idx="22">
+                  <c:v>0</c:v>
+                </c:pt>
+                <c:pt idx="23">
+                  <c:v>0</c:v>
+                </c:pt>
+                <c:pt idx="24">
+                  <c:v>0</c:v>
+                </c:pt>
+                <c:pt idx="25">
+                  <c:v>0</c:v>
+                </c:pt>
+                <c:pt idx="26">
+                  <c:v>0</c:v>
+                </c:pt>
+                <c:pt idx="27">
+                  <c:v>0</c:v>
+                </c:pt>
+                <c:pt idx="28">
+                  <c:v>0</c:v>
+                </c:pt>
+                <c:pt idx="29">
+                  <c:v>0</c:v>
+                </c:pt>
+                <c:pt idx="30">
+                  <c:v>0</c:v>
+                </c:pt>
+                <c:pt idx="31">
+                  <c:v>0</c:v>
+                </c:pt>
+                <c:pt idx="32">
+                  <c:v>0</c:v>
+                </c:pt>
+              </c:numCache>
+            </c:numRef>
+          </c:val>
+          <c:smooth val="0"/>
+        </c:ser>
+        <c:dLbls>
+          <c:showLegendKey val="0"/>
+          <c:showVal val="0"/>
+          <c:showCatName val="0"/>
+          <c:showSerName val="0"/>
+          <c:showPercent val="0"/>
+          <c:showBubbleSize val="0"/>
+        </c:dLbls>
+        <c:marker val="1"/>
+        <c:smooth val="0"/>
+        <c:axId val="116619904"/>
+        <c:axId val="116638080"/>
+      </c:lineChart>
+      <c:catAx>
+        <c:axId val="116619904"/>
+        <c:scaling>
+          <c:orientation val="minMax"/>
+        </c:scaling>
+        <c:delete val="0"/>
+        <c:axPos val="b"/>
+        <c:numFmt formatCode="General" sourceLinked="1"/>
+        <c:majorTickMark val="out"/>
+        <c:minorTickMark val="none"/>
+        <c:tickLblPos val="nextTo"/>
+        <c:crossAx val="116638080"/>
+        <c:crosses val="autoZero"/>
+        <c:auto val="1"/>
+        <c:lblAlgn val="ctr"/>
+        <c:lblOffset val="100"/>
+        <c:noMultiLvlLbl val="0"/>
+      </c:catAx>
+      <c:valAx>
+        <c:axId val="116638080"/>
+        <c:scaling>
+          <c:orientation val="minMax"/>
+        </c:scaling>
+        <c:delete val="0"/>
+        <c:axPos val="l"/>
+        <c:majorGridlines/>
+        <c:numFmt formatCode="General" sourceLinked="1"/>
+        <c:majorTickMark val="out"/>
+        <c:minorTickMark val="none"/>
+        <c:tickLblPos val="nextTo"/>
+        <c:crossAx val="116619904"/>
+        <c:crosses val="autoZero"/>
+        <c:crossBetween val="between"/>
+      </c:valAx>
+    </c:plotArea>
+    <c:legend>
+      <c:legendPos val="r"/>
+      <c:overlay val="0"/>
+    </c:legend>
+    <c:plotVisOnly val="1"/>
+    <c:dispBlanksAs val="zero"/>
+    <c:showDLblsOverMax val="0"/>
+  </c:chart>
+  <c:externalData r:id="rId1">
+    <c:autoUpdate val="0"/>
+  </c:externalData>
+</c:chartSpace>
 </file>
 
 <file path=word/theme/theme1.xml><?xml version="1.0" encoding="utf-8"?>
@@ -15090,7 +16280,7 @@
 </file>
 
 <file path=customXml/itemProps1.xml><?xml version="1.0" encoding="utf-8"?>
-<ds:datastoreItem xmlns:ds="http://schemas.openxmlformats.org/officeDocument/2006/customXml" ds:itemID="{8F9C7265-E768-4318-B332-ABA7581AFC57}">
+<ds:datastoreItem xmlns:ds="http://schemas.openxmlformats.org/officeDocument/2006/customXml" ds:itemID="{9844D38C-6A47-44A5-BA8A-289BC49FFC29}">
   <ds:schemaRefs>
     <ds:schemaRef ds:uri="http://schemas.openxmlformats.org/officeDocument/2006/bibliography"/>
   </ds:schemaRefs>
